--- a/templates/diarys.docx
+++ b/templates/diarys.docx
@@ -373,6 +373,9 @@
           <w:p>
             <w:pPr>
               <w:jc w:val="right"/>
+              <w:rPr>
+                <w:lang w:val="en-US"/>
+              </w:rPr>
             </w:pPr>
             <w:r>
               <w:rPr>
@@ -386,6 +389,7 @@
               <w:rPr>
                 <w:sz w:val="18"/>
                 <w:szCs w:val="18"/>
+                <w:lang w:val="en-US"/>
               </w:rPr>
               <w:t>-</w:t>
             </w:r>
@@ -401,6 +405,7 @@
               <w:rPr>
                 <w:sz w:val="18"/>
                 <w:szCs w:val="18"/>
+                <w:lang w:val="en-US"/>
               </w:rPr>
               <w:t>: 16</w:t>
             </w:r>
@@ -416,6 +421,7 @@
               <w:rPr>
                 <w:sz w:val="18"/>
                 <w:szCs w:val="18"/>
+                <w:lang w:val="en-US"/>
               </w:rPr>
               <w:t>@</w:t>
             </w:r>
@@ -431,10 +437,10 @@
               <w:rPr>
                 <w:sz w:val="18"/>
                 <w:szCs w:val="18"/>
+                <w:lang w:val="en-US"/>
               </w:rPr>
               <w:t>.</w:t>
             </w:r>
-            <w:proofErr w:type="spellStart"/>
             <w:r>
               <w:rPr>
                 <w:sz w:val="18"/>
@@ -443,7 +449,6 @@
               </w:rPr>
               <w:t>ru</w:t>
             </w:r>
-            <w:proofErr w:type="spellEnd"/>
           </w:p>
           <w:p>
             <w:pPr>
@@ -1139,7 +1144,23 @@
                 <w:szCs w:val="32"/>
                 <w:lang w:val="en-US"/>
               </w:rPr>
-              <w:t>(‘-’)[3]+++» +++=</w:t>
+              <w:t>(‘-’)[</w:t>
+            </w:r>
+            <w:r>
+              <w:rPr>
+                <w:rFonts w:asciiTheme="minorHAnsi" w:hAnsiTheme="minorHAnsi"/>
+                <w:szCs w:val="32"/>
+                <w:lang w:val="en-US"/>
+              </w:rPr>
+              <w:t>2</w:t>
+            </w:r>
+            <w:r>
+              <w:rPr>
+                <w:rFonts w:asciiTheme="minorHAnsi" w:hAnsiTheme="minorHAnsi"/>
+                <w:szCs w:val="32"/>
+                <w:lang w:val="en-US"/>
+              </w:rPr>
+              <w:t>]+++» +++=</w:t>
             </w:r>
             <w:proofErr w:type="spellStart"/>
             <w:r>
@@ -1157,7 +1178,23 @@
                 <w:szCs w:val="32"/>
                 <w:lang w:val="en-US"/>
               </w:rPr>
-              <w:t>(‘-’)[2]+++ +++=</w:t>
+              <w:t>(‘-’)[</w:t>
+            </w:r>
+            <w:r>
+              <w:rPr>
+                <w:rFonts w:asciiTheme="minorHAnsi" w:hAnsiTheme="minorHAnsi"/>
+                <w:szCs w:val="32"/>
+                <w:lang w:val="en-US"/>
+              </w:rPr>
+              <w:t>1</w:t>
+            </w:r>
+            <w:r>
+              <w:rPr>
+                <w:rFonts w:asciiTheme="minorHAnsi" w:hAnsiTheme="minorHAnsi"/>
+                <w:szCs w:val="32"/>
+                <w:lang w:val="en-US"/>
+              </w:rPr>
+              <w:t>]+++ +++=</w:t>
             </w:r>
             <w:proofErr w:type="spellStart"/>
             <w:r>
@@ -1239,7 +1276,23 @@
                 <w:szCs w:val="32"/>
                 <w:lang w:val="en-US"/>
               </w:rPr>
-              <w:t>(‘-’)[3]+++» +++=</w:t>
+              <w:t>(‘-’)[</w:t>
+            </w:r>
+            <w:r>
+              <w:rPr>
+                <w:rFonts w:asciiTheme="minorHAnsi" w:hAnsiTheme="minorHAnsi"/>
+                <w:szCs w:val="32"/>
+                <w:lang w:val="en-US"/>
+              </w:rPr>
+              <w:t>2</w:t>
+            </w:r>
+            <w:r>
+              <w:rPr>
+                <w:rFonts w:asciiTheme="minorHAnsi" w:hAnsiTheme="minorHAnsi"/>
+                <w:szCs w:val="32"/>
+                <w:lang w:val="en-US"/>
+              </w:rPr>
+              <w:t>]+++» +++=</w:t>
             </w:r>
             <w:proofErr w:type="spellStart"/>
             <w:r>
@@ -1257,7 +1310,23 @@
                 <w:szCs w:val="32"/>
                 <w:lang w:val="en-US"/>
               </w:rPr>
-              <w:t>(‘-’)[2]+++ +++=</w:t>
+              <w:t>(‘-’)[</w:t>
+            </w:r>
+            <w:r>
+              <w:rPr>
+                <w:rFonts w:asciiTheme="minorHAnsi" w:hAnsiTheme="minorHAnsi"/>
+                <w:szCs w:val="32"/>
+                <w:lang w:val="en-US"/>
+              </w:rPr>
+              <w:t>1</w:t>
+            </w:r>
+            <w:r>
+              <w:rPr>
+                <w:rFonts w:asciiTheme="minorHAnsi" w:hAnsiTheme="minorHAnsi"/>
+                <w:szCs w:val="32"/>
+                <w:lang w:val="en-US"/>
+              </w:rPr>
+              <w:t>]+++ +++=</w:t>
             </w:r>
             <w:proofErr w:type="spellStart"/>
             <w:r>
@@ -1275,7 +1344,17 @@
                 <w:szCs w:val="32"/>
                 <w:lang w:val="en-US"/>
               </w:rPr>
-              <w:t>(‘-’)[0]+++ г.</w:t>
+              <w:t>(‘-’)[0</w:t>
+            </w:r>
+            <w:bookmarkStart w:id="1" w:name="_GoBack"/>
+            <w:bookmarkEnd w:id="1"/>
+            <w:r>
+              <w:rPr>
+                <w:rFonts w:asciiTheme="minorHAnsi" w:hAnsiTheme="minorHAnsi"/>
+                <w:szCs w:val="32"/>
+                <w:lang w:val="en-US"/>
+              </w:rPr>
+              <w:t>]+++ г.</w:t>
             </w:r>
           </w:p>
         </w:tc>
@@ -2941,6 +3020,7 @@
               <w:rPr>
                 <w:rFonts w:asciiTheme="minorHAnsi" w:hAnsiTheme="minorHAnsi"/>
               </w:rPr>
+              <w:lastRenderedPageBreak/>
               <w:t>Образование</w:t>
             </w:r>
           </w:p>
@@ -2981,8 +3061,6 @@
               </w:rPr>
               <w:t>edu</w:t>
             </w:r>
-            <w:bookmarkStart w:id="1" w:name="_GoBack"/>
-            <w:bookmarkEnd w:id="1"/>
             <w:r>
               <w:rPr>
                 <w:rFonts w:asciiTheme="minorHAnsi" w:hAnsiTheme="minorHAnsi"/>
@@ -3487,15 +3565,7 @@
                 <w:szCs w:val="32"/>
                 <w:lang w:val="en-US"/>
               </w:rPr>
-              <w:t xml:space="preserve">(‘-’)[2]+++ </w:t>
-            </w:r>
-            <w:r>
-              <w:rPr>
-                <w:rFonts w:asciiTheme="minorHAnsi" w:hAnsiTheme="minorHAnsi"/>
-                <w:szCs w:val="32"/>
-                <w:lang w:val="en-US"/>
-              </w:rPr>
-              <w:t>+++=</w:t>
+              <w:t>(‘-’)[2]+++ +++=</w:t>
             </w:r>
             <w:proofErr w:type="spellStart"/>
             <w:r>
@@ -5664,7 +5734,7 @@
     <w:lsdException w:name="Table Web 2" w:semiHidden="1" w:unhideWhenUsed="1"/>
     <w:lsdException w:name="Table Web 3" w:semiHidden="1" w:unhideWhenUsed="1"/>
     <w:lsdException w:name="Balloon Text" w:semiHidden="1" w:unhideWhenUsed="1"/>
-    <w:lsdException w:name="Table Grid" w:semiHidden="1" w:uiPriority="59" w:unhideWhenUsed="1"/>
+    <w:lsdException w:name="Table Grid" w:uiPriority="59"/>
     <w:lsdException w:name="Table Theme" w:semiHidden="1" w:unhideWhenUsed="1"/>
     <w:lsdException w:name="Placeholder Text" w:semiHidden="1"/>
     <w:lsdException w:name="No Spacing" w:uiPriority="1" w:qFormat="1"/>
@@ -6341,7 +6411,7 @@
 </file>
 
 <file path=customXml/itemProps1.xml><?xml version="1.0" encoding="utf-8"?>
-<ds:datastoreItem xmlns:ds="http://schemas.openxmlformats.org/officeDocument/2006/customXml" ds:itemID="{7FABBE54-F6BE-4009-ACFE-CE07DE82A759}">
+<ds:datastoreItem xmlns:ds="http://schemas.openxmlformats.org/officeDocument/2006/customXml" ds:itemID="{89FE226C-BFF1-45E7-A19F-902DB47EBFD4}">
   <ds:schemaRefs>
     <ds:schemaRef ds:uri="http://schemas.openxmlformats.org/officeDocument/2006/bibliography"/>
   </ds:schemaRefs>

--- a/templates/diarys.docx
+++ b/templates/diarys.docx
@@ -530,13 +530,13 @@
         <w:tblLook w:val="04A0" w:firstRow="1" w:lastRow="0" w:firstColumn="1" w:lastColumn="0" w:noHBand="0" w:noVBand="1"/>
       </w:tblPr>
       <w:tblGrid>
-        <w:gridCol w:w="1779"/>
-        <w:gridCol w:w="1355"/>
-        <w:gridCol w:w="676"/>
-        <w:gridCol w:w="141"/>
-        <w:gridCol w:w="539"/>
-        <w:gridCol w:w="802"/>
-        <w:gridCol w:w="2268"/>
+        <w:gridCol w:w="1787"/>
+        <w:gridCol w:w="1346"/>
+        <w:gridCol w:w="674"/>
+        <w:gridCol w:w="138"/>
+        <w:gridCol w:w="538"/>
+        <w:gridCol w:w="805"/>
+        <w:gridCol w:w="2272"/>
       </w:tblGrid>
       <w:tr>
         <w:tc>
@@ -1144,7 +1144,124 @@
                 <w:szCs w:val="32"/>
                 <w:lang w:val="en-US"/>
               </w:rPr>
-              <w:t>(‘-’)[</w:t>
+              <w:t>(“-“)[2]+++» +++=</w:t>
+            </w:r>
+            <w:proofErr w:type="spellStart"/>
+            <w:r>
+              <w:rPr>
+                <w:rFonts w:asciiTheme="minorHAnsi" w:hAnsiTheme="minorHAnsi"/>
+                <w:szCs w:val="32"/>
+                <w:lang w:val="en-US"/>
+              </w:rPr>
+              <w:t>startEducation.split</w:t>
+            </w:r>
+            <w:proofErr w:type="spellEnd"/>
+            <w:r>
+              <w:rPr>
+                <w:rFonts w:asciiTheme="minorHAnsi" w:hAnsiTheme="minorHAnsi"/>
+                <w:szCs w:val="32"/>
+                <w:lang w:val="en-US"/>
+              </w:rPr>
+              <w:t>(“-“)[1]+++ +++=</w:t>
+            </w:r>
+            <w:proofErr w:type="spellStart"/>
+            <w:r>
+              <w:rPr>
+                <w:rFonts w:asciiTheme="minorHAnsi" w:hAnsiTheme="minorHAnsi"/>
+                <w:szCs w:val="32"/>
+                <w:lang w:val="en-US"/>
+              </w:rPr>
+              <w:t>startEducation.split</w:t>
+            </w:r>
+            <w:proofErr w:type="spellEnd"/>
+            <w:r>
+              <w:rPr>
+                <w:rFonts w:asciiTheme="minorHAnsi" w:hAnsiTheme="minorHAnsi"/>
+                <w:szCs w:val="32"/>
+                <w:lang w:val="en-US"/>
+              </w:rPr>
+              <w:t>(“-“)[0]+++ г</w:t>
+            </w:r>
+            <w:r>
+              <w:rPr>
+                <w:rFonts w:asciiTheme="minorHAnsi" w:hAnsiTheme="minorHAnsi"/>
+                <w:szCs w:val="32"/>
+                <w:lang w:val="en-US"/>
+              </w:rPr>
+              <w:t xml:space="preserve">. </w:t>
+            </w:r>
+            <w:r>
+              <w:rPr>
+                <w:rFonts w:asciiTheme="minorHAnsi" w:hAnsiTheme="minorHAnsi"/>
+                <w:szCs w:val="32"/>
+              </w:rPr>
+              <w:t>по</w:t>
+            </w:r>
+            <w:r>
+              <w:rPr>
+                <w:rFonts w:asciiTheme="minorHAnsi" w:hAnsiTheme="minorHAnsi"/>
+                <w:szCs w:val="32"/>
+                <w:lang w:val="en-US"/>
+              </w:rPr>
+              <w:t xml:space="preserve"> </w:t>
+            </w:r>
+            <w:r>
+              <w:rPr>
+                <w:rFonts w:asciiTheme="minorHAnsi" w:hAnsiTheme="minorHAnsi"/>
+                <w:szCs w:val="32"/>
+                <w:lang w:val="en-US"/>
+              </w:rPr>
+              <w:t>«+++=</w:t>
+            </w:r>
+            <w:proofErr w:type="spellStart"/>
+            <w:r>
+              <w:rPr>
+                <w:rFonts w:asciiTheme="minorHAnsi" w:hAnsiTheme="minorHAnsi"/>
+                <w:szCs w:val="32"/>
+                <w:lang w:val="en-US"/>
+              </w:rPr>
+              <w:t>endEducation.split</w:t>
+            </w:r>
+            <w:proofErr w:type="spellEnd"/>
+            <w:r>
+              <w:rPr>
+                <w:rFonts w:asciiTheme="minorHAnsi" w:hAnsiTheme="minorHAnsi"/>
+                <w:szCs w:val="32"/>
+                <w:lang w:val="en-US"/>
+              </w:rPr>
+              <w:t>(</w:t>
+            </w:r>
+            <w:r>
+              <w:rPr>
+                <w:rFonts w:asciiTheme="minorHAnsi" w:hAnsiTheme="minorHAnsi"/>
+                <w:szCs w:val="32"/>
+                <w:lang w:val="en-US"/>
+              </w:rPr>
+              <w:t>“</w:t>
+            </w:r>
+            <w:r>
+              <w:rPr>
+                <w:rFonts w:asciiTheme="minorHAnsi" w:hAnsiTheme="minorHAnsi"/>
+                <w:szCs w:val="32"/>
+                <w:lang w:val="en-US"/>
+              </w:rPr>
+              <w:t>-</w:t>
+            </w:r>
+            <w:r>
+              <w:rPr>
+                <w:rFonts w:asciiTheme="minorHAnsi" w:hAnsiTheme="minorHAnsi"/>
+                <w:szCs w:val="32"/>
+                <w:lang w:val="en-US"/>
+              </w:rPr>
+              <w:t>“</w:t>
+            </w:r>
+            <w:r>
+              <w:rPr>
+                <w:rFonts w:asciiTheme="minorHAnsi" w:hAnsiTheme="minorHAnsi"/>
+                <w:szCs w:val="32"/>
+                <w:lang w:val="en-US"/>
+              </w:rPr>
+              <w:t>)[</w:t>
             </w:r>
             <w:r>
               <w:rPr>
@@ -1169,7 +1286,7 @@
                 <w:szCs w:val="32"/>
                 <w:lang w:val="en-US"/>
               </w:rPr>
-              <w:t>startEducation.split</w:t>
+              <w:t>endEducation.split</w:t>
             </w:r>
             <w:proofErr w:type="spellEnd"/>
             <w:r>
@@ -1178,7 +1295,39 @@
                 <w:szCs w:val="32"/>
                 <w:lang w:val="en-US"/>
               </w:rPr>
-              <w:t>(‘-’)[</w:t>
+              <w:t>(</w:t>
+            </w:r>
+            <w:r>
+              <w:rPr>
+                <w:rFonts w:asciiTheme="minorHAnsi" w:hAnsiTheme="minorHAnsi"/>
+                <w:szCs w:val="32"/>
+                <w:lang w:val="en-US"/>
+              </w:rPr>
+              <w:t>“</w:t>
+            </w:r>
+            <w:r>
+              <w:rPr>
+                <w:rFonts w:asciiTheme="minorHAnsi" w:hAnsiTheme="minorHAnsi"/>
+                <w:szCs w:val="32"/>
+                <w:lang w:val="en-US"/>
+              </w:rPr>
+              <w:t>-</w:t>
+            </w:r>
+            <w:r>
+              <w:rPr>
+                <w:rFonts w:asciiTheme="minorHAnsi" w:hAnsiTheme="minorHAnsi"/>
+                <w:szCs w:val="32"/>
+                <w:lang w:val="en-US"/>
+              </w:rPr>
+              <w:t>“</w:t>
+            </w:r>
+            <w:r>
+              <w:rPr>
+                <w:rFonts w:asciiTheme="minorHAnsi" w:hAnsiTheme="minorHAnsi"/>
+                <w:szCs w:val="32"/>
+                <w:lang w:val="en-US"/>
+              </w:rPr>
+              <w:t>)[</w:t>
             </w:r>
             <w:r>
               <w:rPr>
@@ -1203,7 +1352,7 @@
                 <w:szCs w:val="32"/>
                 <w:lang w:val="en-US"/>
               </w:rPr>
-              <w:t>startEducation.split</w:t>
+              <w:t>endEducation.split</w:t>
             </w:r>
             <w:proofErr w:type="spellEnd"/>
             <w:r>
@@ -1212,149 +1361,39 @@
                 <w:szCs w:val="32"/>
                 <w:lang w:val="en-US"/>
               </w:rPr>
-              <w:t xml:space="preserve">(‘-’)[0]+++ </w:t>
-            </w:r>
-            <w:r>
-              <w:rPr>
-                <w:rFonts w:asciiTheme="minorHAnsi" w:hAnsiTheme="minorHAnsi"/>
-                <w:szCs w:val="32"/>
-              </w:rPr>
-              <w:t>г</w:t>
-            </w:r>
-            <w:r>
-              <w:rPr>
-                <w:rFonts w:asciiTheme="minorHAnsi" w:hAnsiTheme="minorHAnsi"/>
-                <w:szCs w:val="32"/>
-                <w:lang w:val="en-US"/>
-              </w:rPr>
-              <w:t>.</w:t>
-            </w:r>
-            <w:r>
-              <w:rPr>
-                <w:rFonts w:asciiTheme="minorHAnsi" w:hAnsiTheme="minorHAnsi"/>
-                <w:szCs w:val="32"/>
-                <w:lang w:val="en-US"/>
-              </w:rPr>
-              <w:t xml:space="preserve"> </w:t>
-            </w:r>
-            <w:r>
-              <w:rPr>
-                <w:rFonts w:asciiTheme="minorHAnsi" w:hAnsiTheme="minorHAnsi"/>
-                <w:szCs w:val="32"/>
-              </w:rPr>
-              <w:t>по</w:t>
-            </w:r>
-            <w:r>
-              <w:rPr>
-                <w:rFonts w:asciiTheme="minorHAnsi" w:hAnsiTheme="minorHAnsi"/>
-                <w:szCs w:val="32"/>
-                <w:lang w:val="en-US"/>
-              </w:rPr>
-              <w:t xml:space="preserve"> </w:t>
-            </w:r>
-            <w:r>
-              <w:rPr>
-                <w:rFonts w:asciiTheme="minorHAnsi" w:hAnsiTheme="minorHAnsi"/>
-                <w:szCs w:val="32"/>
-                <w:lang w:val="en-US"/>
-              </w:rPr>
-              <w:t>«+++=</w:t>
-            </w:r>
-            <w:proofErr w:type="spellStart"/>
-            <w:r>
-              <w:rPr>
-                <w:rFonts w:asciiTheme="minorHAnsi" w:hAnsiTheme="minorHAnsi"/>
-                <w:szCs w:val="32"/>
-                <w:lang w:val="en-US"/>
-              </w:rPr>
-              <w:t>endEducation.split</w:t>
-            </w:r>
-            <w:proofErr w:type="spellEnd"/>
-            <w:r>
-              <w:rPr>
-                <w:rFonts w:asciiTheme="minorHAnsi" w:hAnsiTheme="minorHAnsi"/>
-                <w:szCs w:val="32"/>
-                <w:lang w:val="en-US"/>
-              </w:rPr>
-              <w:t>(‘-’)[</w:t>
-            </w:r>
-            <w:r>
-              <w:rPr>
-                <w:rFonts w:asciiTheme="minorHAnsi" w:hAnsiTheme="minorHAnsi"/>
-                <w:szCs w:val="32"/>
-                <w:lang w:val="en-US"/>
-              </w:rPr>
-              <w:t>2</w:t>
-            </w:r>
-            <w:r>
-              <w:rPr>
-                <w:rFonts w:asciiTheme="minorHAnsi" w:hAnsiTheme="minorHAnsi"/>
-                <w:szCs w:val="32"/>
-                <w:lang w:val="en-US"/>
-              </w:rPr>
-              <w:t>]+++» +++=</w:t>
-            </w:r>
-            <w:proofErr w:type="spellStart"/>
-            <w:r>
-              <w:rPr>
-                <w:rFonts w:asciiTheme="minorHAnsi" w:hAnsiTheme="minorHAnsi"/>
-                <w:szCs w:val="32"/>
-                <w:lang w:val="en-US"/>
-              </w:rPr>
-              <w:t>endEducation.split</w:t>
-            </w:r>
-            <w:proofErr w:type="spellEnd"/>
-            <w:r>
-              <w:rPr>
-                <w:rFonts w:asciiTheme="minorHAnsi" w:hAnsiTheme="minorHAnsi"/>
-                <w:szCs w:val="32"/>
-                <w:lang w:val="en-US"/>
-              </w:rPr>
-              <w:t>(‘-’)[</w:t>
-            </w:r>
-            <w:r>
-              <w:rPr>
-                <w:rFonts w:asciiTheme="minorHAnsi" w:hAnsiTheme="minorHAnsi"/>
-                <w:szCs w:val="32"/>
-                <w:lang w:val="en-US"/>
-              </w:rPr>
-              <w:t>1</w:t>
-            </w:r>
-            <w:r>
-              <w:rPr>
-                <w:rFonts w:asciiTheme="minorHAnsi" w:hAnsiTheme="minorHAnsi"/>
-                <w:szCs w:val="32"/>
-                <w:lang w:val="en-US"/>
-              </w:rPr>
-              <w:t>]+++ +++=</w:t>
-            </w:r>
-            <w:proofErr w:type="spellStart"/>
-            <w:r>
-              <w:rPr>
-                <w:rFonts w:asciiTheme="minorHAnsi" w:hAnsiTheme="minorHAnsi"/>
-                <w:szCs w:val="32"/>
-                <w:lang w:val="en-US"/>
-              </w:rPr>
-              <w:t>endEducation.split</w:t>
-            </w:r>
-            <w:proofErr w:type="spellEnd"/>
-            <w:r>
-              <w:rPr>
-                <w:rFonts w:asciiTheme="minorHAnsi" w:hAnsiTheme="minorHAnsi"/>
-                <w:szCs w:val="32"/>
-                <w:lang w:val="en-US"/>
-              </w:rPr>
-              <w:t>(‘-’)[0</w:t>
-            </w:r>
-            <w:bookmarkStart w:id="1" w:name="_GoBack"/>
-            <w:bookmarkEnd w:id="1"/>
-            <w:r>
-              <w:rPr>
-                <w:rFonts w:asciiTheme="minorHAnsi" w:hAnsiTheme="minorHAnsi"/>
-                <w:szCs w:val="32"/>
-                <w:lang w:val="en-US"/>
-              </w:rPr>
-              <w:t>]+++ г.</w:t>
+              <w:t>(</w:t>
+            </w:r>
+            <w:r>
+              <w:rPr>
+                <w:rFonts w:asciiTheme="minorHAnsi" w:hAnsiTheme="minorHAnsi"/>
+                <w:szCs w:val="32"/>
+                <w:lang w:val="en-US"/>
+              </w:rPr>
+              <w:t>“</w:t>
+            </w:r>
+            <w:r>
+              <w:rPr>
+                <w:rFonts w:asciiTheme="minorHAnsi" w:hAnsiTheme="minorHAnsi"/>
+                <w:szCs w:val="32"/>
+                <w:lang w:val="en-US"/>
+              </w:rPr>
+              <w:t>-</w:t>
+            </w:r>
+            <w:r>
+              <w:rPr>
+                <w:rFonts w:asciiTheme="minorHAnsi" w:hAnsiTheme="minorHAnsi"/>
+                <w:szCs w:val="32"/>
+                <w:lang w:val="en-US"/>
+              </w:rPr>
+              <w:t>“</w:t>
+            </w:r>
+            <w:r>
+              <w:rPr>
+                <w:rFonts w:asciiTheme="minorHAnsi" w:hAnsiTheme="minorHAnsi"/>
+                <w:szCs w:val="32"/>
+                <w:lang w:val="en-US"/>
+              </w:rPr>
+              <w:t>)[0]+++ г.</w:t>
             </w:r>
           </w:p>
         </w:tc>
@@ -2995,9 +3034,9 @@
         <w:tblLook w:val="04A0" w:firstRow="1" w:lastRow="0" w:firstColumn="1" w:lastColumn="0" w:noHBand="0" w:noVBand="1"/>
       </w:tblPr>
       <w:tblGrid>
-        <w:gridCol w:w="2562"/>
-        <w:gridCol w:w="1097"/>
-        <w:gridCol w:w="3901"/>
+        <w:gridCol w:w="2588"/>
+        <w:gridCol w:w="1091"/>
+        <w:gridCol w:w="3881"/>
       </w:tblGrid>
       <w:tr>
         <w:tc>
@@ -3529,25 +3568,39 @@
                 <w:szCs w:val="32"/>
                 <w:lang w:val="en-US"/>
               </w:rPr>
-              <w:t>(‘-</w:t>
-            </w:r>
-            <w:proofErr w:type="gramStart"/>
-            <w:r>
-              <w:rPr>
-                <w:rFonts w:asciiTheme="minorHAnsi" w:hAnsiTheme="minorHAnsi"/>
-                <w:szCs w:val="32"/>
-                <w:lang w:val="en-US"/>
-              </w:rPr>
-              <w:t>’)[</w:t>
-            </w:r>
-            <w:proofErr w:type="gramEnd"/>
-            <w:r>
-              <w:rPr>
-                <w:rFonts w:asciiTheme="minorHAnsi" w:hAnsiTheme="minorHAnsi"/>
-                <w:szCs w:val="32"/>
-                <w:lang w:val="en-US"/>
-              </w:rPr>
-              <w:t>3]+++» +++=</w:t>
+              <w:t>(</w:t>
+            </w:r>
+            <w:r>
+              <w:rPr>
+                <w:rFonts w:asciiTheme="minorHAnsi" w:hAnsiTheme="minorHAnsi"/>
+                <w:szCs w:val="32"/>
+                <w:lang w:val="en-US"/>
+              </w:rPr>
+              <w:t>“</w:t>
+            </w:r>
+            <w:r>
+              <w:rPr>
+                <w:rFonts w:asciiTheme="minorHAnsi" w:hAnsiTheme="minorHAnsi"/>
+                <w:szCs w:val="32"/>
+                <w:lang w:val="en-US"/>
+              </w:rPr>
+              <w:t>-</w:t>
+            </w:r>
+            <w:r>
+              <w:rPr>
+                <w:rFonts w:asciiTheme="minorHAnsi" w:hAnsiTheme="minorHAnsi"/>
+                <w:szCs w:val="32"/>
+                <w:lang w:val="en-US"/>
+              </w:rPr>
+              <w:t>“</w:t>
+            </w:r>
+            <w:r>
+              <w:rPr>
+                <w:rFonts w:asciiTheme="minorHAnsi" w:hAnsiTheme="minorHAnsi"/>
+                <w:szCs w:val="32"/>
+                <w:lang w:val="en-US"/>
+              </w:rPr>
+              <w:t>)[3]+++» +++=</w:t>
             </w:r>
             <w:proofErr w:type="spellStart"/>
             <w:r>
@@ -3565,7 +3618,41 @@
                 <w:szCs w:val="32"/>
                 <w:lang w:val="en-US"/>
               </w:rPr>
-              <w:t>(‘-’)[2]+++ +++=</w:t>
+              <w:t>(</w:t>
+            </w:r>
+            <w:r>
+              <w:rPr>
+                <w:rFonts w:asciiTheme="minorHAnsi" w:hAnsiTheme="minorHAnsi"/>
+                <w:szCs w:val="32"/>
+                <w:lang w:val="en-US"/>
+              </w:rPr>
+              <w:t>“</w:t>
+            </w:r>
+            <w:bookmarkStart w:id="1" w:name="_GoBack"/>
+            <w:bookmarkEnd w:id="1"/>
+            <w:r>
+              <w:rPr>
+                <w:rFonts w:asciiTheme="minorHAnsi" w:hAnsiTheme="minorHAnsi"/>
+                <w:szCs w:val="32"/>
+                <w:lang w:val="en-US"/>
+              </w:rPr>
+              <w:t>-</w:t>
+            </w:r>
+            <w:r>
+              <w:rPr>
+                <w:rFonts w:asciiTheme="minorHAnsi" w:hAnsiTheme="minorHAnsi"/>
+                <w:szCs w:val="32"/>
+                <w:lang w:val="en-US"/>
+              </w:rPr>
+              <w:t>“</w:t>
+            </w:r>
+            <w:r>
+              <w:rPr>
+                <w:rFonts w:asciiTheme="minorHAnsi" w:hAnsiTheme="minorHAnsi"/>
+                <w:szCs w:val="32"/>
+                <w:lang w:val="en-US"/>
+              </w:rPr>
+              <w:t>)[2]+++ +++=</w:t>
             </w:r>
             <w:proofErr w:type="spellStart"/>
             <w:r>
@@ -3583,7 +3670,39 @@
                 <w:szCs w:val="32"/>
                 <w:lang w:val="en-US"/>
               </w:rPr>
-              <w:t xml:space="preserve">(‘-’)[0]+++ </w:t>
+              <w:t>(</w:t>
+            </w:r>
+            <w:r>
+              <w:rPr>
+                <w:rFonts w:asciiTheme="minorHAnsi" w:hAnsiTheme="minorHAnsi"/>
+                <w:szCs w:val="32"/>
+                <w:lang w:val="en-US"/>
+              </w:rPr>
+              <w:t>“</w:t>
+            </w:r>
+            <w:r>
+              <w:rPr>
+                <w:rFonts w:asciiTheme="minorHAnsi" w:hAnsiTheme="minorHAnsi"/>
+                <w:szCs w:val="32"/>
+                <w:lang w:val="en-US"/>
+              </w:rPr>
+              <w:t>-</w:t>
+            </w:r>
+            <w:r>
+              <w:rPr>
+                <w:rFonts w:asciiTheme="minorHAnsi" w:hAnsiTheme="minorHAnsi"/>
+                <w:szCs w:val="32"/>
+                <w:lang w:val="en-US"/>
+              </w:rPr>
+              <w:t>“</w:t>
+            </w:r>
+            <w:r>
+              <w:rPr>
+                <w:rFonts w:asciiTheme="minorHAnsi" w:hAnsiTheme="minorHAnsi"/>
+                <w:szCs w:val="32"/>
+                <w:lang w:val="en-US"/>
+              </w:rPr>
+              <w:t xml:space="preserve">)[0]+++ </w:t>
             </w:r>
             <w:r>
               <w:rPr>
@@ -3712,7 +3831,15 @@
                 <w:szCs w:val="32"/>
                 <w:lang w:val="en-US"/>
               </w:rPr>
-              <w:t>(‘-</w:t>
+              <w:t>(</w:t>
+            </w:r>
+            <w:r>
+              <w:rPr>
+                <w:rFonts w:asciiTheme="minorHAnsi" w:hAnsiTheme="minorHAnsi"/>
+                <w:szCs w:val="32"/>
+                <w:lang w:val="en-US"/>
+              </w:rPr>
+              <w:t>“</w:t>
             </w:r>
             <w:proofErr w:type="gramStart"/>
             <w:r>
@@ -3721,7 +3848,15 @@
                 <w:szCs w:val="32"/>
                 <w:lang w:val="en-US"/>
               </w:rPr>
-              <w:t>’)[</w:t>
+              <w:t>-</w:t>
+            </w:r>
+            <w:r>
+              <w:rPr>
+                <w:rFonts w:asciiTheme="minorHAnsi" w:hAnsiTheme="minorHAnsi"/>
+                <w:szCs w:val="32"/>
+                <w:lang w:val="en-US"/>
+              </w:rPr>
+              <w:t>“</w:t>
             </w:r>
             <w:proofErr w:type="gramEnd"/>
             <w:r>
@@ -3730,7 +3865,23 @@
                 <w:szCs w:val="32"/>
                 <w:lang w:val="en-US"/>
               </w:rPr>
-              <w:t>3]+++» +++=</w:t>
+              <w:t>)[</w:t>
+            </w:r>
+            <w:r>
+              <w:rPr>
+                <w:rFonts w:asciiTheme="minorHAnsi" w:hAnsiTheme="minorHAnsi"/>
+                <w:szCs w:val="32"/>
+                <w:lang w:val="en-US"/>
+              </w:rPr>
+              <w:t>2</w:t>
+            </w:r>
+            <w:r>
+              <w:rPr>
+                <w:rFonts w:asciiTheme="minorHAnsi" w:hAnsiTheme="minorHAnsi"/>
+                <w:szCs w:val="32"/>
+                <w:lang w:val="en-US"/>
+              </w:rPr>
+              <w:t>]+++» +++=</w:t>
             </w:r>
             <w:proofErr w:type="spellStart"/>
             <w:r>
@@ -3748,7 +3899,55 @@
                 <w:szCs w:val="32"/>
                 <w:lang w:val="en-US"/>
               </w:rPr>
-              <w:t>(‘-’)[2]+++ +++=</w:t>
+              <w:t>(</w:t>
+            </w:r>
+            <w:r>
+              <w:rPr>
+                <w:rFonts w:asciiTheme="minorHAnsi" w:hAnsiTheme="minorHAnsi"/>
+                <w:szCs w:val="32"/>
+                <w:lang w:val="en-US"/>
+              </w:rPr>
+              <w:t>“</w:t>
+            </w:r>
+            <w:r>
+              <w:rPr>
+                <w:rFonts w:asciiTheme="minorHAnsi" w:hAnsiTheme="minorHAnsi"/>
+                <w:szCs w:val="32"/>
+                <w:lang w:val="en-US"/>
+              </w:rPr>
+              <w:t>-</w:t>
+            </w:r>
+            <w:r>
+              <w:rPr>
+                <w:rFonts w:asciiTheme="minorHAnsi" w:hAnsiTheme="minorHAnsi"/>
+                <w:szCs w:val="32"/>
+                <w:lang w:val="en-US"/>
+              </w:rPr>
+              <w:t>“</w:t>
+            </w:r>
+            <w:r>
+              <w:rPr>
+                <w:rFonts w:asciiTheme="minorHAnsi" w:hAnsiTheme="minorHAnsi"/>
+                <w:szCs w:val="32"/>
+                <w:lang w:val="en-US"/>
+              </w:rPr>
+              <w:t>)[</w:t>
+            </w:r>
+            <w:r>
+              <w:rPr>
+                <w:rFonts w:asciiTheme="minorHAnsi" w:hAnsiTheme="minorHAnsi"/>
+                <w:szCs w:val="32"/>
+                <w:lang w:val="en-US"/>
+              </w:rPr>
+              <w:t>1</w:t>
+            </w:r>
+            <w:r>
+              <w:rPr>
+                <w:rFonts w:asciiTheme="minorHAnsi" w:hAnsiTheme="minorHAnsi"/>
+                <w:szCs w:val="32"/>
+                <w:lang w:val="en-US"/>
+              </w:rPr>
+              <w:t>]+++ +++=</w:t>
             </w:r>
             <w:proofErr w:type="spellStart"/>
             <w:r>
@@ -3766,7 +3965,39 @@
                 <w:szCs w:val="32"/>
                 <w:lang w:val="en-US"/>
               </w:rPr>
-              <w:t>(‘-’)[0]+++ г.</w:t>
+              <w:t>(</w:t>
+            </w:r>
+            <w:r>
+              <w:rPr>
+                <w:rFonts w:asciiTheme="minorHAnsi" w:hAnsiTheme="minorHAnsi"/>
+                <w:szCs w:val="32"/>
+                <w:lang w:val="en-US"/>
+              </w:rPr>
+              <w:t>“</w:t>
+            </w:r>
+            <w:r>
+              <w:rPr>
+                <w:rFonts w:asciiTheme="minorHAnsi" w:hAnsiTheme="minorHAnsi"/>
+                <w:szCs w:val="32"/>
+                <w:lang w:val="en-US"/>
+              </w:rPr>
+              <w:t>-</w:t>
+            </w:r>
+            <w:r>
+              <w:rPr>
+                <w:rFonts w:asciiTheme="minorHAnsi" w:hAnsiTheme="minorHAnsi"/>
+                <w:szCs w:val="32"/>
+                <w:lang w:val="en-US"/>
+              </w:rPr>
+              <w:t>“</w:t>
+            </w:r>
+            <w:r>
+              <w:rPr>
+                <w:rFonts w:asciiTheme="minorHAnsi" w:hAnsiTheme="minorHAnsi"/>
+                <w:szCs w:val="32"/>
+                <w:lang w:val="en-US"/>
+              </w:rPr>
+              <w:t>)[0]+++ г.</w:t>
             </w:r>
           </w:p>
         </w:tc>
@@ -5971,7 +6202,6 @@
   <w:style w:type="character" w:default="1" w:styleId="a0">
     <w:name w:val="Default Paragraph Font"/>
     <w:uiPriority w:val="1"/>
-    <w:semiHidden/>
     <w:unhideWhenUsed/>
   </w:style>
   <w:style w:type="table" w:default="1" w:styleId="a1">
@@ -6411,7 +6641,7 @@
 </file>
 
 <file path=customXml/itemProps1.xml><?xml version="1.0" encoding="utf-8"?>
-<ds:datastoreItem xmlns:ds="http://schemas.openxmlformats.org/officeDocument/2006/customXml" ds:itemID="{89FE226C-BFF1-45E7-A19F-902DB47EBFD4}">
+<ds:datastoreItem xmlns:ds="http://schemas.openxmlformats.org/officeDocument/2006/customXml" ds:itemID="{9DDD4C6D-3CBC-40B8-A4A2-02260C8A7373}">
   <ds:schemaRefs>
     <ds:schemaRef ds:uri="http://schemas.openxmlformats.org/officeDocument/2006/bibliography"/>
   </ds:schemaRefs>

--- a/templates/diarys.docx
+++ b/templates/diarys.docx
@@ -77,14 +77,7 @@
           <w:rFonts w:asciiTheme="minorHAnsi" w:hAnsiTheme="minorHAnsi" w:cstheme="minorHAnsi"/>
           <w:lang w:val="en-US"/>
         </w:rPr>
-        <w:t>user.</w:t>
-      </w:r>
-      <w:r>
-        <w:rPr>
-          <w:rFonts w:asciiTheme="minorHAnsi" w:hAnsiTheme="minorHAnsi" w:cstheme="minorHAnsi"/>
-          <w:lang w:val="en-US"/>
-        </w:rPr>
-        <w:t>birthDate</w:t>
+        <w:t>user.birthDate</w:t>
       </w:r>
       <w:proofErr w:type="spellEnd"/>
       <w:proofErr w:type="gramEnd"/>
@@ -155,7 +148,7 @@
         <w:spacing w:before="120" w:after="120"/>
         <w:jc w:val="center"/>
         <w:rPr>
-          <w:rFonts w:asciiTheme="minorHAnsi" w:hAnsiTheme="minorHAnsi"/>
+          <w:rFonts w:asciiTheme="minorHAnsi" w:hAnsiTheme="minorHAnsi" w:cstheme="minorHAnsi"/>
           <w:b/>
           <w:sz w:val="28"/>
           <w:szCs w:val="32"/>
@@ -164,6 +157,7 @@
       </w:pPr>
       <w:r>
         <w:rPr>
+          <w:rFonts w:asciiTheme="minorHAnsi" w:hAnsiTheme="minorHAnsi" w:cstheme="minorHAnsi"/>
           <w:noProof/>
           <w:lang w:val="en-US"/>
         </w:rPr>
@@ -174,21 +168,21 @@
       <w:pPr>
         <w:jc w:val="center"/>
         <w:rPr>
-          <w:rFonts w:asciiTheme="minorHAnsi" w:hAnsiTheme="minorHAnsi"/>
+          <w:rFonts w:asciiTheme="minorHAnsi" w:hAnsiTheme="minorHAnsi" w:cstheme="minorHAnsi"/>
           <w:b/>
           <w:lang w:val="en-US"/>
         </w:rPr>
       </w:pPr>
       <w:r>
         <w:rPr>
-          <w:rFonts w:asciiTheme="minorHAnsi" w:hAnsiTheme="minorHAnsi"/>
+          <w:rFonts w:asciiTheme="minorHAnsi" w:hAnsiTheme="minorHAnsi" w:cstheme="minorHAnsi"/>
           <w:b/>
         </w:rPr>
         <w:t>АНО</w:t>
       </w:r>
       <w:r>
         <w:rPr>
-          <w:rFonts w:asciiTheme="minorHAnsi" w:hAnsiTheme="minorHAnsi"/>
+          <w:rFonts w:asciiTheme="minorHAnsi" w:hAnsiTheme="minorHAnsi" w:cstheme="minorHAnsi"/>
           <w:b/>
           <w:lang w:val="en-US"/>
         </w:rPr>
@@ -196,14 +190,14 @@
       </w:r>
       <w:r>
         <w:rPr>
-          <w:rFonts w:asciiTheme="minorHAnsi" w:hAnsiTheme="minorHAnsi"/>
+          <w:rFonts w:asciiTheme="minorHAnsi" w:hAnsiTheme="minorHAnsi" w:cstheme="minorHAnsi"/>
           <w:b/>
         </w:rPr>
         <w:t>ДПО</w:t>
       </w:r>
       <w:r>
         <w:rPr>
-          <w:rFonts w:asciiTheme="minorHAnsi" w:hAnsiTheme="minorHAnsi"/>
+          <w:rFonts w:asciiTheme="minorHAnsi" w:hAnsiTheme="minorHAnsi" w:cstheme="minorHAnsi"/>
           <w:b/>
           <w:lang w:val="en-US"/>
         </w:rPr>
@@ -211,14 +205,14 @@
       </w:r>
       <w:r>
         <w:rPr>
-          <w:rFonts w:asciiTheme="minorHAnsi" w:hAnsiTheme="minorHAnsi"/>
+          <w:rFonts w:asciiTheme="minorHAnsi" w:hAnsiTheme="minorHAnsi" w:cstheme="minorHAnsi"/>
           <w:b/>
         </w:rPr>
         <w:t>УЦ</w:t>
       </w:r>
       <w:r>
         <w:rPr>
-          <w:rFonts w:asciiTheme="minorHAnsi" w:hAnsiTheme="minorHAnsi"/>
+          <w:rFonts w:asciiTheme="minorHAnsi" w:hAnsiTheme="minorHAnsi" w:cstheme="minorHAnsi"/>
           <w:b/>
           <w:lang w:val="en-US"/>
         </w:rPr>
@@ -226,14 +220,14 @@
       </w:r>
       <w:r>
         <w:rPr>
-          <w:rFonts w:asciiTheme="minorHAnsi" w:hAnsiTheme="minorHAnsi"/>
+          <w:rFonts w:asciiTheme="minorHAnsi" w:hAnsiTheme="minorHAnsi" w:cstheme="minorHAnsi"/>
           <w:b/>
         </w:rPr>
         <w:t>ЭКСПЕРТ</w:t>
       </w:r>
       <w:r>
         <w:rPr>
-          <w:rFonts w:asciiTheme="minorHAnsi" w:hAnsiTheme="minorHAnsi"/>
+          <w:rFonts w:asciiTheme="minorHAnsi" w:hAnsiTheme="minorHAnsi" w:cstheme="minorHAnsi"/>
           <w:b/>
           <w:lang w:val="en-US"/>
         </w:rPr>
@@ -262,9 +256,13 @@
           <w:p>
             <w:pPr>
               <w:jc w:val="center"/>
-            </w:pPr>
-            <w:r>
-              <w:rPr>
+              <w:rPr>
+                <w:rFonts w:asciiTheme="minorHAnsi" w:hAnsiTheme="minorHAnsi" w:cstheme="minorHAnsi"/>
+              </w:rPr>
+            </w:pPr>
+            <w:r>
+              <w:rPr>
+                <w:rFonts w:asciiTheme="minorHAnsi" w:hAnsiTheme="minorHAnsi" w:cstheme="minorHAnsi"/>
                 <w:noProof/>
               </w:rPr>
               <w:drawing>
@@ -321,9 +319,13 @@
           <w:p>
             <w:pPr>
               <w:jc w:val="right"/>
-            </w:pPr>
-            <w:r>
-              <w:rPr>
+              <w:rPr>
+                <w:rFonts w:asciiTheme="minorHAnsi" w:hAnsiTheme="minorHAnsi" w:cstheme="minorHAnsi"/>
+              </w:rPr>
+            </w:pPr>
+            <w:r>
+              <w:rPr>
+                <w:rFonts w:asciiTheme="minorHAnsi" w:hAnsiTheme="minorHAnsi" w:cstheme="minorHAnsi"/>
                 <w:sz w:val="18"/>
                 <w:szCs w:val="18"/>
               </w:rPr>
@@ -334,12 +336,14 @@
             <w:pPr>
               <w:jc w:val="right"/>
               <w:rPr>
+                <w:rFonts w:asciiTheme="minorHAnsi" w:hAnsiTheme="minorHAnsi" w:cstheme="minorHAnsi"/>
                 <w:sz w:val="18"/>
                 <w:szCs w:val="18"/>
               </w:rPr>
             </w:pPr>
             <w:r>
               <w:rPr>
+                <w:rFonts w:asciiTheme="minorHAnsi" w:hAnsiTheme="minorHAnsi" w:cstheme="minorHAnsi"/>
                 <w:sz w:val="18"/>
                 <w:szCs w:val="18"/>
               </w:rPr>
@@ -349,9 +353,13 @@
           <w:p>
             <w:pPr>
               <w:jc w:val="right"/>
-            </w:pPr>
-            <w:r>
-              <w:rPr>
+              <w:rPr>
+                <w:rFonts w:asciiTheme="minorHAnsi" w:hAnsiTheme="minorHAnsi" w:cstheme="minorHAnsi"/>
+              </w:rPr>
+            </w:pPr>
+            <w:r>
+              <w:rPr>
+                <w:rFonts w:asciiTheme="minorHAnsi" w:hAnsiTheme="minorHAnsi" w:cstheme="minorHAnsi"/>
                 <w:sz w:val="18"/>
                 <w:szCs w:val="18"/>
               </w:rPr>
@@ -361,9 +369,13 @@
           <w:p>
             <w:pPr>
               <w:jc w:val="right"/>
-            </w:pPr>
-            <w:r>
-              <w:rPr>
+              <w:rPr>
+                <w:rFonts w:asciiTheme="minorHAnsi" w:hAnsiTheme="minorHAnsi" w:cstheme="minorHAnsi"/>
+              </w:rPr>
+            </w:pPr>
+            <w:r>
+              <w:rPr>
+                <w:rFonts w:asciiTheme="minorHAnsi" w:hAnsiTheme="minorHAnsi" w:cstheme="minorHAnsi"/>
                 <w:sz w:val="18"/>
                 <w:szCs w:val="18"/>
               </w:rPr>
@@ -374,113 +386,58 @@
             <w:pPr>
               <w:jc w:val="right"/>
               <w:rPr>
-                <w:lang w:val="en-US"/>
-              </w:rPr>
-            </w:pPr>
-            <w:r>
-              <w:rPr>
+                <w:rFonts w:asciiTheme="minorHAnsi" w:hAnsiTheme="minorHAnsi" w:cstheme="minorHAnsi"/>
+                <w:lang w:val="en-US"/>
+              </w:rPr>
+            </w:pPr>
+            <w:r>
+              <w:rPr>
+                <w:rFonts w:asciiTheme="minorHAnsi" w:hAnsiTheme="minorHAnsi" w:cstheme="minorHAnsi"/>
                 <w:sz w:val="18"/>
                 <w:szCs w:val="18"/>
                 <w:lang w:val="en-US"/>
               </w:rPr>
-              <w:t>E</w:t>
-            </w:r>
-            <w:r>
-              <w:rPr>
+              <w:t>E-mail: 16expert@mail.ru</w:t>
+            </w:r>
+          </w:p>
+          <w:p>
+            <w:pPr>
+              <w:jc w:val="right"/>
+              <w:rPr>
+                <w:rFonts w:asciiTheme="minorHAnsi" w:hAnsiTheme="minorHAnsi" w:cstheme="minorHAnsi"/>
                 <w:sz w:val="18"/>
                 <w:szCs w:val="18"/>
                 <w:lang w:val="en-US"/>
               </w:rPr>
-              <w:t>-</w:t>
-            </w:r>
-            <w:r>
-              <w:rPr>
+            </w:pPr>
+            <w:r>
+              <w:rPr>
+                <w:rFonts w:asciiTheme="minorHAnsi" w:hAnsiTheme="minorHAnsi" w:cstheme="minorHAnsi"/>
                 <w:sz w:val="18"/>
                 <w:szCs w:val="18"/>
-                <w:lang w:val="en-US"/>
-              </w:rPr>
-              <w:t>mail</w:t>
-            </w:r>
-            <w:r>
-              <w:rPr>
+              </w:rPr>
+              <w:t>Тел</w:t>
+            </w:r>
+            <w:r>
+              <w:rPr>
+                <w:rFonts w:asciiTheme="minorHAnsi" w:hAnsiTheme="minorHAnsi" w:cstheme="minorHAnsi"/>
                 <w:sz w:val="18"/>
                 <w:szCs w:val="18"/>
                 <w:lang w:val="en-US"/>
               </w:rPr>
-              <w:t>: 16</w:t>
-            </w:r>
-            <w:r>
-              <w:rPr>
-                <w:sz w:val="18"/>
-                <w:szCs w:val="18"/>
-                <w:lang w:val="en-US"/>
-              </w:rPr>
-              <w:t>expert</w:t>
-            </w:r>
-            <w:r>
-              <w:rPr>
-                <w:sz w:val="18"/>
-                <w:szCs w:val="18"/>
-                <w:lang w:val="en-US"/>
-              </w:rPr>
-              <w:t>@</w:t>
-            </w:r>
-            <w:r>
-              <w:rPr>
-                <w:sz w:val="18"/>
-                <w:szCs w:val="18"/>
-                <w:lang w:val="en-US"/>
-              </w:rPr>
-              <w:t>mail</w:t>
-            </w:r>
-            <w:r>
-              <w:rPr>
-                <w:sz w:val="18"/>
-                <w:szCs w:val="18"/>
-                <w:lang w:val="en-US"/>
-              </w:rPr>
-              <w:t>.</w:t>
-            </w:r>
-            <w:r>
-              <w:rPr>
-                <w:sz w:val="18"/>
-                <w:szCs w:val="18"/>
-                <w:lang w:val="en-US"/>
-              </w:rPr>
-              <w:t>ru</w:t>
+              <w:t xml:space="preserve"> 8 (8552) 915 116</w:t>
             </w:r>
           </w:p>
           <w:p>
             <w:pPr>
               <w:jc w:val="right"/>
               <w:rPr>
-                <w:sz w:val="18"/>
-                <w:szCs w:val="18"/>
-                <w:lang w:val="en-US"/>
-              </w:rPr>
-            </w:pPr>
-            <w:r>
-              <w:rPr>
-                <w:sz w:val="18"/>
-                <w:szCs w:val="18"/>
-              </w:rPr>
-              <w:t>Тел</w:t>
-            </w:r>
-            <w:r>
-              <w:rPr>
-                <w:sz w:val="18"/>
-                <w:szCs w:val="18"/>
-                <w:lang w:val="en-US"/>
-              </w:rPr>
-              <w:t xml:space="preserve"> 8 (8552) 915 116</w:t>
-            </w:r>
-          </w:p>
-          <w:p>
-            <w:pPr>
-              <w:jc w:val="right"/>
-            </w:pPr>
-            <w:r>
-              <w:rPr>
+                <w:rFonts w:asciiTheme="minorHAnsi" w:hAnsiTheme="minorHAnsi" w:cstheme="minorHAnsi"/>
+              </w:rPr>
+            </w:pPr>
+            <w:r>
+              <w:rPr>
+                <w:rFonts w:asciiTheme="minorHAnsi" w:hAnsiTheme="minorHAnsi" w:cstheme="minorHAnsi"/>
                 <w:sz w:val="18"/>
                 <w:szCs w:val="18"/>
               </w:rPr>
@@ -499,7 +456,7 @@
         <w:spacing w:before="120" w:after="120"/>
         <w:jc w:val="center"/>
         <w:rPr>
-          <w:rFonts w:asciiTheme="minorHAnsi" w:hAnsiTheme="minorHAnsi"/>
+          <w:rFonts w:asciiTheme="minorHAnsi" w:hAnsiTheme="minorHAnsi" w:cstheme="minorHAnsi"/>
           <w:b/>
           <w:sz w:val="28"/>
           <w:szCs w:val="32"/>
@@ -507,7 +464,7 @@
       </w:pPr>
       <w:r>
         <w:rPr>
-          <w:rFonts w:asciiTheme="minorHAnsi" w:hAnsiTheme="minorHAnsi"/>
+          <w:rFonts w:asciiTheme="minorHAnsi" w:hAnsiTheme="minorHAnsi" w:cstheme="minorHAnsi"/>
           <w:b/>
           <w:sz w:val="28"/>
           <w:szCs w:val="32"/>
@@ -530,13 +487,13 @@
         <w:tblLook w:val="04A0" w:firstRow="1" w:lastRow="0" w:firstColumn="1" w:lastColumn="0" w:noHBand="0" w:noVBand="1"/>
       </w:tblPr>
       <w:tblGrid>
-        <w:gridCol w:w="1787"/>
-        <w:gridCol w:w="1346"/>
-        <w:gridCol w:w="674"/>
-        <w:gridCol w:w="138"/>
-        <w:gridCol w:w="538"/>
-        <w:gridCol w:w="805"/>
-        <w:gridCol w:w="2272"/>
+        <w:gridCol w:w="1792"/>
+        <w:gridCol w:w="1350"/>
+        <w:gridCol w:w="675"/>
+        <w:gridCol w:w="136"/>
+        <w:gridCol w:w="539"/>
+        <w:gridCol w:w="808"/>
+        <w:gridCol w:w="2260"/>
       </w:tblGrid>
       <w:tr>
         <w:tc>
@@ -549,13 +506,13 @@
                 <w:tab w:val="left" w:pos="1935"/>
               </w:tabs>
               <w:rPr>
-                <w:rFonts w:asciiTheme="minorHAnsi" w:hAnsiTheme="minorHAnsi"/>
-                <w:szCs w:val="32"/>
-              </w:rPr>
-            </w:pPr>
-            <w:r>
-              <w:rPr>
-                <w:rFonts w:asciiTheme="minorHAnsi" w:hAnsiTheme="minorHAnsi"/>
+                <w:rFonts w:asciiTheme="minorHAnsi" w:hAnsiTheme="minorHAnsi" w:cstheme="minorHAnsi"/>
+                <w:szCs w:val="32"/>
+              </w:rPr>
+            </w:pPr>
+            <w:r>
+              <w:rPr>
+                <w:rFonts w:asciiTheme="minorHAnsi" w:hAnsiTheme="minorHAnsi" w:cstheme="minorHAnsi"/>
               </w:rPr>
               <w:t>На учащегося</w:t>
             </w:r>
@@ -576,13 +533,13 @@
                 <w:tab w:val="left" w:pos="1935"/>
               </w:tabs>
               <w:rPr>
-                <w:rFonts w:asciiTheme="minorHAnsi" w:hAnsiTheme="minorHAnsi"/>
-                <w:szCs w:val="32"/>
-              </w:rPr>
-            </w:pPr>
-            <w:r>
-              <w:rPr>
-                <w:rFonts w:asciiTheme="minorHAnsi" w:hAnsiTheme="minorHAnsi"/>
+                <w:rFonts w:asciiTheme="minorHAnsi" w:hAnsiTheme="minorHAnsi" w:cstheme="minorHAnsi"/>
+                <w:szCs w:val="32"/>
+              </w:rPr>
+            </w:pPr>
+            <w:r>
+              <w:rPr>
+                <w:rFonts w:asciiTheme="minorHAnsi" w:hAnsiTheme="minorHAnsi" w:cstheme="minorHAnsi"/>
                 <w:szCs w:val="32"/>
               </w:rPr>
               <w:t xml:space="preserve">+++* </w:t>
@@ -590,7 +547,7 @@
             <w:proofErr w:type="spellStart"/>
             <w:r>
               <w:rPr>
-                <w:rFonts w:asciiTheme="minorHAnsi" w:hAnsiTheme="minorHAnsi"/>
+                <w:rFonts w:asciiTheme="minorHAnsi" w:hAnsiTheme="minorHAnsi" w:cstheme="minorHAnsi"/>
                 <w:szCs w:val="32"/>
               </w:rPr>
               <w:t>name</w:t>
@@ -598,7 +555,7 @@
             <w:proofErr w:type="spellEnd"/>
             <w:r>
               <w:rPr>
-                <w:rFonts w:asciiTheme="minorHAnsi" w:hAnsiTheme="minorHAnsi"/>
+                <w:rFonts w:asciiTheme="minorHAnsi" w:hAnsiTheme="minorHAnsi" w:cstheme="minorHAnsi"/>
                 <w:szCs w:val="32"/>
               </w:rPr>
               <w:t>+++</w:t>
@@ -617,7 +574,7 @@
                 <w:tab w:val="left" w:pos="1935"/>
               </w:tabs>
               <w:rPr>
-                <w:rFonts w:asciiTheme="minorHAnsi" w:hAnsiTheme="minorHAnsi"/>
+                <w:rFonts w:asciiTheme="minorHAnsi" w:hAnsiTheme="minorHAnsi" w:cstheme="minorHAnsi"/>
                 <w:sz w:val="18"/>
                 <w:szCs w:val="32"/>
               </w:rPr>
@@ -636,14 +593,14 @@
               </w:tabs>
               <w:jc w:val="center"/>
               <w:rPr>
-                <w:rFonts w:asciiTheme="minorHAnsi" w:hAnsiTheme="minorHAnsi"/>
+                <w:rFonts w:asciiTheme="minorHAnsi" w:hAnsiTheme="minorHAnsi" w:cstheme="minorHAnsi"/>
                 <w:sz w:val="18"/>
                 <w:szCs w:val="32"/>
               </w:rPr>
             </w:pPr>
             <w:r>
               <w:rPr>
-                <w:rFonts w:asciiTheme="minorHAnsi" w:hAnsiTheme="minorHAnsi"/>
+                <w:rFonts w:asciiTheme="minorHAnsi" w:hAnsiTheme="minorHAnsi" w:cstheme="minorHAnsi"/>
                 <w:sz w:val="18"/>
                 <w:szCs w:val="20"/>
               </w:rPr>
@@ -663,7 +620,7 @@
                 <w:tab w:val="left" w:pos="1935"/>
               </w:tabs>
               <w:rPr>
-                <w:rFonts w:asciiTheme="minorHAnsi" w:hAnsiTheme="minorHAnsi"/>
+                <w:rFonts w:asciiTheme="minorHAnsi" w:hAnsiTheme="minorHAnsi" w:cstheme="minorHAnsi"/>
                 <w:sz w:val="12"/>
                 <w:szCs w:val="32"/>
               </w:rPr>
@@ -682,7 +639,7 @@
               </w:tabs>
               <w:jc w:val="center"/>
               <w:rPr>
-                <w:rFonts w:asciiTheme="minorHAnsi" w:hAnsiTheme="minorHAnsi"/>
+                <w:rFonts w:asciiTheme="minorHAnsi" w:hAnsiTheme="minorHAnsi" w:cstheme="minorHAnsi"/>
                 <w:sz w:val="12"/>
                 <w:szCs w:val="20"/>
               </w:rPr>
@@ -701,7 +658,7 @@
                 <w:tab w:val="left" w:pos="1935"/>
               </w:tabs>
               <w:rPr>
-                <w:rFonts w:asciiTheme="minorHAnsi" w:hAnsiTheme="minorHAnsi"/>
+                <w:rFonts w:asciiTheme="minorHAnsi" w:hAnsiTheme="minorHAnsi" w:cstheme="minorHAnsi"/>
                 <w:szCs w:val="32"/>
               </w:rPr>
             </w:pPr>
@@ -723,26 +680,26 @@
               </w:tabs>
               <w:jc w:val="center"/>
               <w:rPr>
-                <w:rFonts w:asciiTheme="minorHAnsi" w:hAnsiTheme="minorHAnsi"/>
-                <w:szCs w:val="32"/>
-              </w:rPr>
-            </w:pPr>
-            <w:r>
-              <w:rPr>
-                <w:rFonts w:asciiTheme="minorHAnsi" w:hAnsiTheme="minorHAnsi"/>
+                <w:rFonts w:asciiTheme="minorHAnsi" w:hAnsiTheme="minorHAnsi" w:cstheme="minorHAnsi"/>
+                <w:szCs w:val="32"/>
+              </w:rPr>
+            </w:pPr>
+            <w:r>
+              <w:rPr>
+                <w:rFonts w:asciiTheme="minorHAnsi" w:hAnsiTheme="minorHAnsi" w:cstheme="minorHAnsi"/>
               </w:rPr>
               <w:t>«</w:t>
             </w:r>
             <w:r>
               <w:rPr>
-                <w:rFonts w:asciiTheme="minorHAnsi" w:hAnsiTheme="minorHAnsi"/>
+                <w:rFonts w:asciiTheme="minorHAnsi" w:hAnsiTheme="minorHAnsi" w:cstheme="minorHAnsi"/>
                 <w:lang w:val="en-US"/>
               </w:rPr>
               <w:t>+++=course+++</w:t>
             </w:r>
             <w:r>
               <w:rPr>
-                <w:rFonts w:asciiTheme="minorHAnsi" w:hAnsiTheme="minorHAnsi"/>
+                <w:rFonts w:asciiTheme="minorHAnsi" w:hAnsiTheme="minorHAnsi" w:cstheme="minorHAnsi"/>
               </w:rPr>
               <w:t>»</w:t>
             </w:r>
@@ -761,7 +718,7 @@
                 <w:tab w:val="left" w:pos="1935"/>
               </w:tabs>
               <w:rPr>
-                <w:rFonts w:asciiTheme="minorHAnsi" w:hAnsiTheme="minorHAnsi"/>
+                <w:rFonts w:asciiTheme="minorHAnsi" w:hAnsiTheme="minorHAnsi" w:cstheme="minorHAnsi"/>
                 <w:sz w:val="12"/>
                 <w:szCs w:val="32"/>
               </w:rPr>
@@ -780,13 +737,13 @@
                 <w:tab w:val="left" w:pos="1935"/>
               </w:tabs>
               <w:rPr>
-                <w:rFonts w:asciiTheme="minorHAnsi" w:hAnsiTheme="minorHAnsi"/>
-                <w:szCs w:val="32"/>
-              </w:rPr>
-            </w:pPr>
-            <w:r>
-              <w:rPr>
-                <w:rFonts w:asciiTheme="minorHAnsi" w:hAnsiTheme="minorHAnsi"/>
+                <w:rFonts w:asciiTheme="minorHAnsi" w:hAnsiTheme="minorHAnsi" w:cstheme="minorHAnsi"/>
+                <w:szCs w:val="32"/>
+              </w:rPr>
+            </w:pPr>
+            <w:r>
+              <w:rPr>
+                <w:rFonts w:asciiTheme="minorHAnsi" w:hAnsiTheme="minorHAnsi" w:cstheme="minorHAnsi"/>
               </w:rPr>
               <w:t>Учащийся</w:t>
             </w:r>
@@ -807,13 +764,13 @@
                 <w:tab w:val="left" w:pos="1935"/>
               </w:tabs>
               <w:rPr>
-                <w:rFonts w:asciiTheme="minorHAnsi" w:hAnsiTheme="minorHAnsi"/>
-                <w:szCs w:val="32"/>
-              </w:rPr>
-            </w:pPr>
-            <w:r>
-              <w:rPr>
-                <w:rFonts w:asciiTheme="minorHAnsi" w:hAnsiTheme="minorHAnsi"/>
+                <w:rFonts w:asciiTheme="minorHAnsi" w:hAnsiTheme="minorHAnsi" w:cstheme="minorHAnsi"/>
+                <w:szCs w:val="32"/>
+              </w:rPr>
+            </w:pPr>
+            <w:r>
+              <w:rPr>
+                <w:rFonts w:asciiTheme="minorHAnsi" w:hAnsiTheme="minorHAnsi" w:cstheme="minorHAnsi"/>
                 <w:szCs w:val="32"/>
               </w:rPr>
               <w:t xml:space="preserve">+++* </w:t>
@@ -821,7 +778,7 @@
             <w:proofErr w:type="spellStart"/>
             <w:r>
               <w:rPr>
-                <w:rFonts w:asciiTheme="minorHAnsi" w:hAnsiTheme="minorHAnsi"/>
+                <w:rFonts w:asciiTheme="minorHAnsi" w:hAnsiTheme="minorHAnsi" w:cstheme="minorHAnsi"/>
                 <w:szCs w:val="32"/>
               </w:rPr>
               <w:t>name</w:t>
@@ -829,7 +786,7 @@
             <w:proofErr w:type="spellEnd"/>
             <w:r>
               <w:rPr>
-                <w:rFonts w:asciiTheme="minorHAnsi" w:hAnsiTheme="minorHAnsi"/>
+                <w:rFonts w:asciiTheme="minorHAnsi" w:hAnsiTheme="minorHAnsi" w:cstheme="minorHAnsi"/>
                 <w:szCs w:val="32"/>
               </w:rPr>
               <w:t>+++</w:t>
@@ -849,13 +806,13 @@
                 <w:tab w:val="left" w:pos="1935"/>
               </w:tabs>
               <w:rPr>
-                <w:rFonts w:asciiTheme="minorHAnsi" w:hAnsiTheme="minorHAnsi"/>
-                <w:szCs w:val="32"/>
-              </w:rPr>
-            </w:pPr>
-            <w:r>
-              <w:rPr>
-                <w:rFonts w:asciiTheme="minorHAnsi" w:hAnsiTheme="minorHAnsi"/>
+                <w:rFonts w:asciiTheme="minorHAnsi" w:hAnsiTheme="minorHAnsi" w:cstheme="minorHAnsi"/>
+                <w:szCs w:val="32"/>
+              </w:rPr>
+            </w:pPr>
+            <w:r>
+              <w:rPr>
+                <w:rFonts w:asciiTheme="minorHAnsi" w:hAnsiTheme="minorHAnsi" w:cstheme="minorHAnsi"/>
               </w:rPr>
               <w:t>За время обучения на производстве</w:t>
             </w:r>
@@ -876,7 +833,7 @@
                 <w:tab w:val="left" w:pos="1935"/>
               </w:tabs>
               <w:rPr>
-                <w:rFonts w:asciiTheme="minorHAnsi" w:hAnsiTheme="minorHAnsi"/>
+                <w:rFonts w:asciiTheme="minorHAnsi" w:hAnsiTheme="minorHAnsi" w:cstheme="minorHAnsi"/>
                 <w:szCs w:val="32"/>
               </w:rPr>
             </w:pPr>
@@ -899,7 +856,7 @@
                 <w:tab w:val="left" w:pos="1935"/>
               </w:tabs>
               <w:rPr>
-                <w:rFonts w:asciiTheme="minorHAnsi" w:hAnsiTheme="minorHAnsi"/>
+                <w:rFonts w:asciiTheme="minorHAnsi" w:hAnsiTheme="minorHAnsi" w:cstheme="minorHAnsi"/>
                 <w:szCs w:val="32"/>
               </w:rPr>
             </w:pPr>
@@ -922,14 +879,14 @@
               </w:tabs>
               <w:jc w:val="center"/>
               <w:rPr>
-                <w:rFonts w:asciiTheme="minorHAnsi" w:hAnsiTheme="minorHAnsi"/>
+                <w:rFonts w:asciiTheme="minorHAnsi" w:hAnsiTheme="minorHAnsi" w:cstheme="minorHAnsi"/>
                 <w:sz w:val="18"/>
                 <w:szCs w:val="32"/>
               </w:rPr>
             </w:pPr>
             <w:r>
               <w:rPr>
-                <w:rFonts w:asciiTheme="minorHAnsi" w:hAnsiTheme="minorHAnsi"/>
+                <w:rFonts w:asciiTheme="minorHAnsi" w:hAnsiTheme="minorHAnsi" w:cstheme="minorHAnsi"/>
                 <w:sz w:val="18"/>
                 <w:szCs w:val="20"/>
               </w:rPr>
@@ -951,7 +908,7 @@
               </w:tabs>
               <w:jc w:val="center"/>
               <w:rPr>
-                <w:rFonts w:asciiTheme="minorHAnsi" w:hAnsiTheme="minorHAnsi"/>
+                <w:rFonts w:asciiTheme="minorHAnsi" w:hAnsiTheme="minorHAnsi" w:cstheme="minorHAnsi"/>
                 <w:sz w:val="12"/>
                 <w:szCs w:val="20"/>
               </w:rPr>
@@ -970,13 +927,13 @@
                 <w:tab w:val="left" w:pos="1935"/>
               </w:tabs>
               <w:rPr>
-                <w:rFonts w:asciiTheme="minorHAnsi" w:hAnsiTheme="minorHAnsi"/>
-                <w:szCs w:val="32"/>
-              </w:rPr>
-            </w:pPr>
-            <w:r>
-              <w:rPr>
-                <w:rFonts w:asciiTheme="minorHAnsi" w:hAnsiTheme="minorHAnsi"/>
+                <w:rFonts w:asciiTheme="minorHAnsi" w:hAnsiTheme="minorHAnsi" w:cstheme="minorHAnsi"/>
+                <w:szCs w:val="32"/>
+              </w:rPr>
+            </w:pPr>
+            <w:r>
+              <w:rPr>
+                <w:rFonts w:asciiTheme="minorHAnsi" w:hAnsiTheme="minorHAnsi" w:cstheme="minorHAnsi"/>
               </w:rPr>
               <w:t>По профессии</w:t>
             </w:r>
@@ -998,19 +955,19 @@
               </w:tabs>
               <w:jc w:val="center"/>
               <w:rPr>
-                <w:rFonts w:asciiTheme="minorHAnsi" w:hAnsiTheme="minorHAnsi"/>
-                <w:szCs w:val="32"/>
-              </w:rPr>
-            </w:pPr>
-            <w:r>
-              <w:rPr>
-                <w:rFonts w:asciiTheme="minorHAnsi" w:hAnsiTheme="minorHAnsi"/>
+                <w:rFonts w:asciiTheme="minorHAnsi" w:hAnsiTheme="minorHAnsi" w:cstheme="minorHAnsi"/>
+                <w:szCs w:val="32"/>
+              </w:rPr>
+            </w:pPr>
+            <w:r>
+              <w:rPr>
+                <w:rFonts w:asciiTheme="minorHAnsi" w:hAnsiTheme="minorHAnsi" w:cstheme="minorHAnsi"/>
               </w:rPr>
               <w:t>«</w:t>
             </w:r>
             <w:r>
               <w:rPr>
-                <w:rFonts w:asciiTheme="minorHAnsi" w:hAnsiTheme="minorHAnsi"/>
+                <w:rFonts w:asciiTheme="minorHAnsi" w:hAnsiTheme="minorHAnsi" w:cstheme="minorHAnsi"/>
                 <w:lang w:val="en-US"/>
               </w:rPr>
               <w:t xml:space="preserve">+++= </w:t>
@@ -1018,7 +975,7 @@
             <w:proofErr w:type="spellStart"/>
             <w:r>
               <w:rPr>
-                <w:rFonts w:asciiTheme="minorHAnsi" w:hAnsiTheme="minorHAnsi"/>
+                <w:rFonts w:asciiTheme="minorHAnsi" w:hAnsiTheme="minorHAnsi" w:cstheme="minorHAnsi"/>
                 <w:lang w:val="en-US"/>
               </w:rPr>
               <w:t>coursePost</w:t>
@@ -1026,14 +983,14 @@
             <w:proofErr w:type="spellEnd"/>
             <w:r>
               <w:rPr>
-                <w:rFonts w:asciiTheme="minorHAnsi" w:hAnsiTheme="minorHAnsi"/>
+                <w:rFonts w:asciiTheme="minorHAnsi" w:hAnsiTheme="minorHAnsi" w:cstheme="minorHAnsi"/>
                 <w:lang w:val="en-US"/>
               </w:rPr>
               <w:t>+++</w:t>
             </w:r>
             <w:r>
               <w:rPr>
-                <w:rFonts w:asciiTheme="minorHAnsi" w:hAnsiTheme="minorHAnsi"/>
+                <w:rFonts w:asciiTheme="minorHAnsi" w:hAnsiTheme="minorHAnsi" w:cstheme="minorHAnsi"/>
               </w:rPr>
               <w:t>»</w:t>
             </w:r>
@@ -1051,7 +1008,7 @@
                 <w:tab w:val="left" w:pos="1935"/>
               </w:tabs>
               <w:rPr>
-                <w:rFonts w:asciiTheme="minorHAnsi" w:hAnsiTheme="minorHAnsi"/>
+                <w:rFonts w:asciiTheme="minorHAnsi" w:hAnsiTheme="minorHAnsi" w:cstheme="minorHAnsi"/>
                 <w:sz w:val="12"/>
                 <w:szCs w:val="32"/>
               </w:rPr>
@@ -1069,7 +1026,7 @@
                 <w:tab w:val="left" w:pos="1935"/>
               </w:tabs>
               <w:rPr>
-                <w:rFonts w:asciiTheme="minorHAnsi" w:hAnsiTheme="minorHAnsi"/>
+                <w:rFonts w:asciiTheme="minorHAnsi" w:hAnsiTheme="minorHAnsi" w:cstheme="minorHAnsi"/>
                 <w:sz w:val="12"/>
                 <w:szCs w:val="32"/>
               </w:rPr>
@@ -1088,13 +1045,13 @@
                 <w:tab w:val="left" w:pos="1935"/>
               </w:tabs>
               <w:rPr>
-                <w:rFonts w:asciiTheme="minorHAnsi" w:hAnsiTheme="minorHAnsi"/>
-                <w:szCs w:val="32"/>
-              </w:rPr>
-            </w:pPr>
-            <w:r>
-              <w:rPr>
-                <w:rFonts w:asciiTheme="minorHAnsi" w:hAnsiTheme="minorHAnsi"/>
+                <w:rFonts w:asciiTheme="minorHAnsi" w:hAnsiTheme="minorHAnsi" w:cstheme="minorHAnsi"/>
+                <w:szCs w:val="32"/>
+              </w:rPr>
+            </w:pPr>
+            <w:r>
+              <w:rPr>
+                <w:rFonts w:asciiTheme="minorHAnsi" w:hAnsiTheme="minorHAnsi" w:cstheme="minorHAnsi"/>
               </w:rPr>
               <w:t>Проходил с</w:t>
             </w:r>
@@ -1115,91 +1072,146 @@
                 <w:tab w:val="left" w:pos="1935"/>
               </w:tabs>
               <w:rPr>
-                <w:rFonts w:asciiTheme="minorHAnsi" w:hAnsiTheme="minorHAnsi"/>
-                <w:szCs w:val="32"/>
-                <w:lang w:val="en-US"/>
-              </w:rPr>
-            </w:pPr>
-            <w:r>
-              <w:rPr>
-                <w:rFonts w:asciiTheme="minorHAnsi" w:hAnsiTheme="minorHAnsi"/>
-                <w:szCs w:val="32"/>
-                <w:lang w:val="en-US"/>
-              </w:rPr>
-              <w:t>«+++=</w:t>
+                <w:rFonts w:asciiTheme="minorHAnsi" w:hAnsiTheme="minorHAnsi" w:cstheme="minorHAnsi"/>
+                <w:szCs w:val="32"/>
+                <w:lang w:val="en-US"/>
+              </w:rPr>
+            </w:pPr>
+            <w:r>
+              <w:rPr>
+                <w:rFonts w:asciiTheme="minorHAnsi" w:hAnsiTheme="minorHAnsi" w:cstheme="minorHAnsi"/>
+                <w:lang w:val="en-US"/>
+              </w:rPr>
+              <w:t>«</w:t>
+            </w:r>
+            <w:r>
+              <w:rPr>
+                <w:rFonts w:asciiTheme="minorHAnsi" w:hAnsiTheme="minorHAnsi" w:cstheme="minorHAnsi"/>
+                <w:u w:val="single"/>
+                <w:lang w:val="en-US"/>
+              </w:rPr>
+              <w:t>+++=</w:t>
+            </w:r>
+            <w:r>
+              <w:rPr>
+                <w:rFonts w:asciiTheme="minorHAnsi" w:hAnsiTheme="minorHAnsi" w:cstheme="minorHAnsi"/>
+                <w:lang w:val="en-US"/>
+              </w:rPr>
+              <w:t xml:space="preserve"> </w:t>
             </w:r>
             <w:proofErr w:type="spellStart"/>
             <w:r>
               <w:rPr>
-                <w:rFonts w:asciiTheme="minorHAnsi" w:hAnsiTheme="minorHAnsi"/>
-                <w:szCs w:val="32"/>
-                <w:lang w:val="en-US"/>
-              </w:rPr>
-              <w:t>startEducation.split</w:t>
+                <w:rFonts w:asciiTheme="minorHAnsi" w:hAnsiTheme="minorHAnsi" w:cstheme="minorHAnsi"/>
+                <w:lang w:val="en-US"/>
+              </w:rPr>
+              <w:t>startDay</w:t>
             </w:r>
             <w:proofErr w:type="spellEnd"/>
             <w:r>
               <w:rPr>
-                <w:rFonts w:asciiTheme="minorHAnsi" w:hAnsiTheme="minorHAnsi"/>
-                <w:szCs w:val="32"/>
-                <w:lang w:val="en-US"/>
-              </w:rPr>
-              <w:t>(“-“)[2]+++» +++=</w:t>
+                <w:rFonts w:asciiTheme="minorHAnsi" w:hAnsiTheme="minorHAnsi" w:cstheme="minorHAnsi"/>
+                <w:u w:val="single"/>
+                <w:lang w:val="en-US"/>
+              </w:rPr>
+              <w:t xml:space="preserve"> +++</w:t>
+            </w:r>
+            <w:r>
+              <w:rPr>
+                <w:rFonts w:asciiTheme="minorHAnsi" w:hAnsiTheme="minorHAnsi" w:cstheme="minorHAnsi"/>
+                <w:lang w:val="en-US"/>
+              </w:rPr>
+              <w:t xml:space="preserve">» </w:t>
+            </w:r>
+            <w:r>
+              <w:rPr>
+                <w:rFonts w:asciiTheme="minorHAnsi" w:hAnsiTheme="minorHAnsi" w:cstheme="minorHAnsi"/>
+                <w:u w:val="single"/>
+                <w:lang w:val="en-US"/>
+              </w:rPr>
+              <w:t>+++=</w:t>
             </w:r>
             <w:proofErr w:type="spellStart"/>
             <w:r>
               <w:rPr>
-                <w:rFonts w:asciiTheme="minorHAnsi" w:hAnsiTheme="minorHAnsi"/>
-                <w:szCs w:val="32"/>
-                <w:lang w:val="en-US"/>
-              </w:rPr>
-              <w:t>startEducation.split</w:t>
+                <w:rFonts w:asciiTheme="minorHAnsi" w:hAnsiTheme="minorHAnsi" w:cstheme="minorHAnsi"/>
+                <w:u w:val="single"/>
+                <w:lang w:val="en-US"/>
+              </w:rPr>
+              <w:t>startMonth</w:t>
             </w:r>
             <w:proofErr w:type="spellEnd"/>
             <w:r>
               <w:rPr>
-                <w:rFonts w:asciiTheme="minorHAnsi" w:hAnsiTheme="minorHAnsi"/>
-                <w:szCs w:val="32"/>
-                <w:lang w:val="en-US"/>
-              </w:rPr>
-              <w:t>(“-“)[1]+++ +++=</w:t>
+                <w:rFonts w:asciiTheme="minorHAnsi" w:hAnsiTheme="minorHAnsi" w:cstheme="minorHAnsi"/>
+                <w:u w:val="single"/>
+                <w:lang w:val="en-US"/>
+              </w:rPr>
+              <w:t>+++</w:t>
+            </w:r>
+            <w:r>
+              <w:rPr>
+                <w:rFonts w:asciiTheme="minorHAnsi" w:hAnsiTheme="minorHAnsi" w:cstheme="minorHAnsi"/>
+                <w:lang w:val="en-US"/>
+              </w:rPr>
+              <w:t xml:space="preserve"> +++= </w:t>
             </w:r>
             <w:proofErr w:type="spellStart"/>
             <w:r>
               <w:rPr>
-                <w:rFonts w:asciiTheme="minorHAnsi" w:hAnsiTheme="minorHAnsi"/>
-                <w:szCs w:val="32"/>
-                <w:lang w:val="en-US"/>
-              </w:rPr>
-              <w:t>startEducation.split</w:t>
+                <w:rFonts w:asciiTheme="minorHAnsi" w:hAnsiTheme="minorHAnsi" w:cstheme="minorHAnsi"/>
+                <w:u w:val="single"/>
+                <w:lang w:val="en-US"/>
+              </w:rPr>
+              <w:t>startYear</w:t>
             </w:r>
             <w:proofErr w:type="spellEnd"/>
             <w:r>
               <w:rPr>
-                <w:rFonts w:asciiTheme="minorHAnsi" w:hAnsiTheme="minorHAnsi"/>
-                <w:szCs w:val="32"/>
-                <w:lang w:val="en-US"/>
-              </w:rPr>
-              <w:t>(“-“)[0]+++ г</w:t>
-            </w:r>
-            <w:r>
-              <w:rPr>
-                <w:rFonts w:asciiTheme="minorHAnsi" w:hAnsiTheme="minorHAnsi"/>
-                <w:szCs w:val="32"/>
-                <w:lang w:val="en-US"/>
-              </w:rPr>
-              <w:t xml:space="preserve">. </w:t>
-            </w:r>
-            <w:r>
-              <w:rPr>
-                <w:rFonts w:asciiTheme="minorHAnsi" w:hAnsiTheme="minorHAnsi"/>
+                <w:rFonts w:asciiTheme="minorHAnsi" w:hAnsiTheme="minorHAnsi" w:cstheme="minorHAnsi"/>
+                <w:u w:val="single"/>
+                <w:lang w:val="en-US"/>
+              </w:rPr>
+              <w:t xml:space="preserve"> </w:t>
+            </w:r>
+            <w:r>
+              <w:rPr>
+                <w:rFonts w:asciiTheme="minorHAnsi" w:hAnsiTheme="minorHAnsi" w:cstheme="minorHAnsi"/>
+                <w:lang w:val="en-US"/>
+              </w:rPr>
+              <w:t xml:space="preserve">+++ </w:t>
+            </w:r>
+            <w:r>
+              <w:rPr>
+                <w:rFonts w:asciiTheme="minorHAnsi" w:hAnsiTheme="minorHAnsi" w:cstheme="minorHAnsi"/>
+              </w:rPr>
+              <w:t>г</w:t>
+            </w:r>
+            <w:r>
+              <w:rPr>
+                <w:rFonts w:asciiTheme="minorHAnsi" w:hAnsiTheme="minorHAnsi" w:cstheme="minorHAnsi"/>
+                <w:lang w:val="en-US"/>
+              </w:rPr>
+              <w:t>.</w:t>
+            </w:r>
+            <w:r>
+              <w:rPr>
+                <w:rFonts w:asciiTheme="minorHAnsi" w:hAnsiTheme="minorHAnsi" w:cstheme="minorHAnsi"/>
+                <w:szCs w:val="32"/>
+                <w:lang w:val="en-US"/>
+              </w:rPr>
+              <w:t xml:space="preserve"> </w:t>
+            </w:r>
+            <w:r>
+              <w:rPr>
+                <w:rFonts w:asciiTheme="minorHAnsi" w:hAnsiTheme="minorHAnsi" w:cstheme="minorHAnsi"/>
                 <w:szCs w:val="32"/>
               </w:rPr>
               <w:t>по</w:t>
             </w:r>
             <w:r>
               <w:rPr>
-                <w:rFonts w:asciiTheme="minorHAnsi" w:hAnsiTheme="minorHAnsi"/>
+                <w:rFonts w:asciiTheme="minorHAnsi" w:hAnsiTheme="minorHAnsi" w:cstheme="minorHAnsi"/>
                 <w:szCs w:val="32"/>
                 <w:lang w:val="en-US"/>
               </w:rPr>
@@ -1207,193 +1219,143 @@
             </w:r>
             <w:r>
               <w:rPr>
-                <w:rFonts w:asciiTheme="minorHAnsi" w:hAnsiTheme="minorHAnsi"/>
-                <w:szCs w:val="32"/>
-                <w:lang w:val="en-US"/>
-              </w:rPr>
-              <w:t>«+++=</w:t>
+                <w:rFonts w:asciiTheme="minorHAnsi" w:hAnsiTheme="minorHAnsi" w:cstheme="minorHAnsi"/>
+                <w:lang w:val="en-US"/>
+              </w:rPr>
+              <w:t>«</w:t>
+            </w:r>
+            <w:r>
+              <w:rPr>
+                <w:rFonts w:asciiTheme="minorHAnsi" w:hAnsiTheme="minorHAnsi" w:cstheme="minorHAnsi"/>
+                <w:u w:val="single"/>
+                <w:lang w:val="en-US"/>
+              </w:rPr>
+              <w:t>+++=</w:t>
+            </w:r>
+            <w:r>
+              <w:rPr>
+                <w:rFonts w:asciiTheme="minorHAnsi" w:hAnsiTheme="minorHAnsi" w:cstheme="minorHAnsi"/>
+                <w:lang w:val="en-US"/>
+              </w:rPr>
+              <w:t xml:space="preserve"> </w:t>
             </w:r>
             <w:proofErr w:type="spellStart"/>
             <w:r>
               <w:rPr>
-                <w:rFonts w:asciiTheme="minorHAnsi" w:hAnsiTheme="minorHAnsi"/>
-                <w:szCs w:val="32"/>
-                <w:lang w:val="en-US"/>
-              </w:rPr>
-              <w:t>endEducation.split</w:t>
+                <w:rFonts w:asciiTheme="minorHAnsi" w:hAnsiTheme="minorHAnsi" w:cstheme="minorHAnsi"/>
+                <w:lang w:val="en-US"/>
+              </w:rPr>
+              <w:t>end</w:t>
+            </w:r>
+            <w:r>
+              <w:rPr>
+                <w:rFonts w:asciiTheme="minorHAnsi" w:hAnsiTheme="minorHAnsi" w:cstheme="minorHAnsi"/>
+                <w:lang w:val="en-US"/>
+              </w:rPr>
+              <w:t>Day</w:t>
             </w:r>
             <w:proofErr w:type="spellEnd"/>
             <w:r>
               <w:rPr>
-                <w:rFonts w:asciiTheme="minorHAnsi" w:hAnsiTheme="minorHAnsi"/>
-                <w:szCs w:val="32"/>
-                <w:lang w:val="en-US"/>
-              </w:rPr>
-              <w:t>(</w:t>
-            </w:r>
-            <w:r>
-              <w:rPr>
-                <w:rFonts w:asciiTheme="minorHAnsi" w:hAnsiTheme="minorHAnsi"/>
-                <w:szCs w:val="32"/>
-                <w:lang w:val="en-US"/>
-              </w:rPr>
-              <w:t>“</w:t>
-            </w:r>
-            <w:r>
-              <w:rPr>
-                <w:rFonts w:asciiTheme="minorHAnsi" w:hAnsiTheme="minorHAnsi"/>
-                <w:szCs w:val="32"/>
-                <w:lang w:val="en-US"/>
-              </w:rPr>
-              <w:t>-</w:t>
-            </w:r>
-            <w:r>
-              <w:rPr>
-                <w:rFonts w:asciiTheme="minorHAnsi" w:hAnsiTheme="minorHAnsi"/>
-                <w:szCs w:val="32"/>
-                <w:lang w:val="en-US"/>
-              </w:rPr>
-              <w:t>“</w:t>
-            </w:r>
-            <w:r>
-              <w:rPr>
-                <w:rFonts w:asciiTheme="minorHAnsi" w:hAnsiTheme="minorHAnsi"/>
-                <w:szCs w:val="32"/>
-                <w:lang w:val="en-US"/>
-              </w:rPr>
-              <w:t>)[</w:t>
-            </w:r>
-            <w:r>
-              <w:rPr>
-                <w:rFonts w:asciiTheme="minorHAnsi" w:hAnsiTheme="minorHAnsi"/>
-                <w:szCs w:val="32"/>
-                <w:lang w:val="en-US"/>
-              </w:rPr>
-              <w:t>2</w:t>
-            </w:r>
-            <w:r>
-              <w:rPr>
-                <w:rFonts w:asciiTheme="minorHAnsi" w:hAnsiTheme="minorHAnsi"/>
-                <w:szCs w:val="32"/>
-                <w:lang w:val="en-US"/>
-              </w:rPr>
-              <w:t>]+++» +++=</w:t>
+                <w:rFonts w:asciiTheme="minorHAnsi" w:hAnsiTheme="minorHAnsi" w:cstheme="minorHAnsi"/>
+                <w:u w:val="single"/>
+                <w:lang w:val="en-US"/>
+              </w:rPr>
+              <w:t xml:space="preserve"> +++</w:t>
+            </w:r>
+            <w:r>
+              <w:rPr>
+                <w:rFonts w:asciiTheme="minorHAnsi" w:hAnsiTheme="minorHAnsi" w:cstheme="minorHAnsi"/>
+                <w:lang w:val="en-US"/>
+              </w:rPr>
+              <w:t xml:space="preserve">» </w:t>
+            </w:r>
+            <w:r>
+              <w:rPr>
+                <w:rFonts w:asciiTheme="minorHAnsi" w:hAnsiTheme="minorHAnsi" w:cstheme="minorHAnsi"/>
+                <w:u w:val="single"/>
+                <w:lang w:val="en-US"/>
+              </w:rPr>
+              <w:t>+++=</w:t>
             </w:r>
             <w:proofErr w:type="spellStart"/>
             <w:r>
               <w:rPr>
-                <w:rFonts w:asciiTheme="minorHAnsi" w:hAnsiTheme="minorHAnsi"/>
-                <w:szCs w:val="32"/>
-                <w:lang w:val="en-US"/>
-              </w:rPr>
-              <w:t>endEducation.split</w:t>
+                <w:rFonts w:asciiTheme="minorHAnsi" w:hAnsiTheme="minorHAnsi" w:cstheme="minorHAnsi"/>
+                <w:u w:val="single"/>
+                <w:lang w:val="en-US"/>
+              </w:rPr>
+              <w:t>end</w:t>
+            </w:r>
+            <w:r>
+              <w:rPr>
+                <w:rFonts w:asciiTheme="minorHAnsi" w:hAnsiTheme="minorHAnsi" w:cstheme="minorHAnsi"/>
+                <w:u w:val="single"/>
+                <w:lang w:val="en-US"/>
+              </w:rPr>
+              <w:t>Month</w:t>
             </w:r>
             <w:proofErr w:type="spellEnd"/>
             <w:r>
               <w:rPr>
-                <w:rFonts w:asciiTheme="minorHAnsi" w:hAnsiTheme="minorHAnsi"/>
-                <w:szCs w:val="32"/>
-                <w:lang w:val="en-US"/>
-              </w:rPr>
-              <w:t>(</w:t>
-            </w:r>
-            <w:r>
-              <w:rPr>
-                <w:rFonts w:asciiTheme="minorHAnsi" w:hAnsiTheme="minorHAnsi"/>
-                <w:szCs w:val="32"/>
-                <w:lang w:val="en-US"/>
-              </w:rPr>
-              <w:t>“</w:t>
-            </w:r>
-            <w:r>
-              <w:rPr>
-                <w:rFonts w:asciiTheme="minorHAnsi" w:hAnsiTheme="minorHAnsi"/>
-                <w:szCs w:val="32"/>
-                <w:lang w:val="en-US"/>
-              </w:rPr>
-              <w:t>-</w:t>
-            </w:r>
-            <w:r>
-              <w:rPr>
-                <w:rFonts w:asciiTheme="minorHAnsi" w:hAnsiTheme="minorHAnsi"/>
-                <w:szCs w:val="32"/>
-                <w:lang w:val="en-US"/>
-              </w:rPr>
-              <w:t>“</w:t>
-            </w:r>
-            <w:r>
-              <w:rPr>
-                <w:rFonts w:asciiTheme="minorHAnsi" w:hAnsiTheme="minorHAnsi"/>
-                <w:szCs w:val="32"/>
-                <w:lang w:val="en-US"/>
-              </w:rPr>
-              <w:t>)[</w:t>
-            </w:r>
-            <w:r>
-              <w:rPr>
-                <w:rFonts w:asciiTheme="minorHAnsi" w:hAnsiTheme="minorHAnsi"/>
-                <w:szCs w:val="32"/>
-                <w:lang w:val="en-US"/>
-              </w:rPr>
-              <w:t>1</w:t>
-            </w:r>
-            <w:r>
-              <w:rPr>
-                <w:rFonts w:asciiTheme="minorHAnsi" w:hAnsiTheme="minorHAnsi"/>
-                <w:szCs w:val="32"/>
-                <w:lang w:val="en-US"/>
-              </w:rPr>
-              <w:t>]+++ +++=</w:t>
+                <w:rFonts w:asciiTheme="minorHAnsi" w:hAnsiTheme="minorHAnsi" w:cstheme="minorHAnsi"/>
+                <w:u w:val="single"/>
+                <w:lang w:val="en-US"/>
+              </w:rPr>
+              <w:t>+++</w:t>
+            </w:r>
+            <w:r>
+              <w:rPr>
+                <w:rFonts w:asciiTheme="minorHAnsi" w:hAnsiTheme="minorHAnsi" w:cstheme="minorHAnsi"/>
+                <w:lang w:val="en-US"/>
+              </w:rPr>
+              <w:t xml:space="preserve"> +++= </w:t>
             </w:r>
             <w:proofErr w:type="spellStart"/>
             <w:r>
               <w:rPr>
-                <w:rFonts w:asciiTheme="minorHAnsi" w:hAnsiTheme="minorHAnsi"/>
-                <w:szCs w:val="32"/>
-                <w:lang w:val="en-US"/>
-              </w:rPr>
-              <w:t>endEducation.split</w:t>
+                <w:rFonts w:asciiTheme="minorHAnsi" w:hAnsiTheme="minorHAnsi" w:cstheme="minorHAnsi"/>
+                <w:u w:val="single"/>
+                <w:lang w:val="en-US"/>
+              </w:rPr>
+              <w:t>end</w:t>
+            </w:r>
+            <w:r>
+              <w:rPr>
+                <w:rFonts w:asciiTheme="minorHAnsi" w:hAnsiTheme="minorHAnsi" w:cstheme="minorHAnsi"/>
+                <w:u w:val="single"/>
+                <w:lang w:val="en-US"/>
+              </w:rPr>
+              <w:t>Year</w:t>
             </w:r>
             <w:proofErr w:type="spellEnd"/>
             <w:r>
               <w:rPr>
-                <w:rFonts w:asciiTheme="minorHAnsi" w:hAnsiTheme="minorHAnsi"/>
-                <w:szCs w:val="32"/>
-                <w:lang w:val="en-US"/>
-              </w:rPr>
-              <w:t>(</w:t>
-            </w:r>
-            <w:r>
-              <w:rPr>
-                <w:rFonts w:asciiTheme="minorHAnsi" w:hAnsiTheme="minorHAnsi"/>
-                <w:szCs w:val="32"/>
-                <w:lang w:val="en-US"/>
-              </w:rPr>
-              <w:t>“</w:t>
-            </w:r>
-            <w:r>
-              <w:rPr>
-                <w:rFonts w:asciiTheme="minorHAnsi" w:hAnsiTheme="minorHAnsi"/>
-                <w:szCs w:val="32"/>
-                <w:lang w:val="en-US"/>
-              </w:rPr>
-              <w:t>-</w:t>
-            </w:r>
-            <w:r>
-              <w:rPr>
-                <w:rFonts w:asciiTheme="minorHAnsi" w:hAnsiTheme="minorHAnsi"/>
-                <w:szCs w:val="32"/>
-                <w:lang w:val="en-US"/>
-              </w:rPr>
-              <w:t>“</w:t>
-            </w:r>
-            <w:r>
-              <w:rPr>
-                <w:rFonts w:asciiTheme="minorHAnsi" w:hAnsiTheme="minorHAnsi"/>
-                <w:szCs w:val="32"/>
-                <w:lang w:val="en-US"/>
-              </w:rPr>
-              <w:t>)[0]+++ г.</w:t>
+                <w:rFonts w:asciiTheme="minorHAnsi" w:hAnsiTheme="minorHAnsi" w:cstheme="minorHAnsi"/>
+                <w:u w:val="single"/>
+                <w:lang w:val="en-US"/>
+              </w:rPr>
+              <w:t xml:space="preserve"> </w:t>
+            </w:r>
+            <w:r>
+              <w:rPr>
+                <w:rFonts w:asciiTheme="minorHAnsi" w:hAnsiTheme="minorHAnsi" w:cstheme="minorHAnsi"/>
+                <w:lang w:val="en-US"/>
+              </w:rPr>
+              <w:t xml:space="preserve">+++ </w:t>
+            </w:r>
+            <w:r>
+              <w:rPr>
+                <w:rFonts w:asciiTheme="minorHAnsi" w:hAnsiTheme="minorHAnsi" w:cstheme="minorHAnsi"/>
+              </w:rPr>
+              <w:t>г</w:t>
+            </w:r>
+            <w:r>
+              <w:rPr>
+                <w:rFonts w:asciiTheme="minorHAnsi" w:hAnsiTheme="minorHAnsi" w:cstheme="minorHAnsi"/>
+                <w:lang w:val="en-US"/>
+              </w:rPr>
+              <w:t>.</w:t>
             </w:r>
           </w:p>
         </w:tc>
@@ -1409,13 +1371,13 @@
                 <w:tab w:val="left" w:pos="1935"/>
               </w:tabs>
               <w:rPr>
-                <w:rFonts w:asciiTheme="minorHAnsi" w:hAnsiTheme="minorHAnsi"/>
-                <w:szCs w:val="32"/>
-              </w:rPr>
-            </w:pPr>
-            <w:r>
-              <w:rPr>
-                <w:rFonts w:asciiTheme="minorHAnsi" w:hAnsiTheme="minorHAnsi"/>
+                <w:rFonts w:asciiTheme="minorHAnsi" w:hAnsiTheme="minorHAnsi" w:cstheme="minorHAnsi"/>
+                <w:szCs w:val="32"/>
+              </w:rPr>
+            </w:pPr>
+            <w:r>
+              <w:rPr>
+                <w:rFonts w:asciiTheme="minorHAnsi" w:hAnsiTheme="minorHAnsi" w:cstheme="minorHAnsi"/>
               </w:rPr>
               <w:t>Выполнял</w:t>
             </w:r>
@@ -1437,7 +1399,7 @@
                 <w:tab w:val="left" w:pos="1935"/>
               </w:tabs>
               <w:rPr>
-                <w:rFonts w:asciiTheme="minorHAnsi" w:hAnsiTheme="minorHAnsi"/>
+                <w:rFonts w:asciiTheme="minorHAnsi" w:hAnsiTheme="minorHAnsi" w:cstheme="minorHAnsi"/>
                 <w:szCs w:val="32"/>
               </w:rPr>
             </w:pPr>
@@ -1456,7 +1418,7 @@
               </w:tabs>
               <w:jc w:val="center"/>
               <w:rPr>
-                <w:rFonts w:asciiTheme="minorHAnsi" w:hAnsiTheme="minorHAnsi"/>
+                <w:rFonts w:asciiTheme="minorHAnsi" w:hAnsiTheme="minorHAnsi" w:cstheme="minorHAnsi"/>
                 <w:sz w:val="18"/>
               </w:rPr>
             </w:pPr>
@@ -1477,14 +1439,14 @@
               </w:tabs>
               <w:jc w:val="center"/>
               <w:rPr>
-                <w:rFonts w:asciiTheme="minorHAnsi" w:hAnsiTheme="minorHAnsi"/>
+                <w:rFonts w:asciiTheme="minorHAnsi" w:hAnsiTheme="minorHAnsi" w:cstheme="minorHAnsi"/>
                 <w:sz w:val="18"/>
                 <w:szCs w:val="32"/>
               </w:rPr>
             </w:pPr>
             <w:r>
               <w:rPr>
-                <w:rFonts w:asciiTheme="minorHAnsi" w:hAnsiTheme="minorHAnsi"/>
+                <w:rFonts w:asciiTheme="minorHAnsi" w:hAnsiTheme="minorHAnsi" w:cstheme="minorHAnsi"/>
                 <w:sz w:val="18"/>
                 <w:szCs w:val="20"/>
                 <w:lang w:val="en-US"/>
@@ -1493,7 +1455,7 @@
             </w:r>
             <w:r>
               <w:rPr>
-                <w:rFonts w:asciiTheme="minorHAnsi" w:hAnsiTheme="minorHAnsi"/>
+                <w:rFonts w:asciiTheme="minorHAnsi" w:hAnsiTheme="minorHAnsi" w:cstheme="minorHAnsi"/>
                 <w:sz w:val="18"/>
                 <w:szCs w:val="20"/>
               </w:rPr>
@@ -1514,7 +1476,7 @@
               </w:tabs>
               <w:jc w:val="center"/>
               <w:rPr>
-                <w:rFonts w:asciiTheme="minorHAnsi" w:hAnsiTheme="minorHAnsi"/>
+                <w:rFonts w:asciiTheme="minorHAnsi" w:hAnsiTheme="minorHAnsi" w:cstheme="minorHAnsi"/>
                 <w:sz w:val="12"/>
                 <w:szCs w:val="20"/>
               </w:rPr>
@@ -1533,7 +1495,7 @@
               </w:tabs>
               <w:jc w:val="center"/>
               <w:rPr>
-                <w:rFonts w:asciiTheme="minorHAnsi" w:hAnsiTheme="minorHAnsi"/>
+                <w:rFonts w:asciiTheme="minorHAnsi" w:hAnsiTheme="minorHAnsi" w:cstheme="minorHAnsi"/>
                 <w:sz w:val="12"/>
                 <w:szCs w:val="20"/>
               </w:rPr>
@@ -1553,12 +1515,12 @@
                 <w:tab w:val="left" w:pos="1935"/>
               </w:tabs>
               <w:rPr>
-                <w:rFonts w:asciiTheme="minorHAnsi" w:hAnsiTheme="minorHAnsi"/>
-              </w:rPr>
-            </w:pPr>
-            <w:r>
-              <w:rPr>
-                <w:rFonts w:asciiTheme="minorHAnsi" w:hAnsiTheme="minorHAnsi"/>
+                <w:rFonts w:asciiTheme="minorHAnsi" w:hAnsiTheme="minorHAnsi" w:cstheme="minorHAnsi"/>
+              </w:rPr>
+            </w:pPr>
+            <w:r>
+              <w:rPr>
+                <w:rFonts w:asciiTheme="minorHAnsi" w:hAnsiTheme="minorHAnsi" w:cstheme="minorHAnsi"/>
               </w:rPr>
               <w:t>Качество выполнения работ</w:t>
             </w:r>
@@ -1580,13 +1542,13 @@
               </w:tabs>
               <w:jc w:val="center"/>
               <w:rPr>
-                <w:rFonts w:asciiTheme="minorHAnsi" w:hAnsiTheme="minorHAnsi"/>
-                <w:szCs w:val="32"/>
-              </w:rPr>
-            </w:pPr>
-            <w:r>
-              <w:rPr>
-                <w:rFonts w:asciiTheme="minorHAnsi" w:hAnsiTheme="minorHAnsi"/>
+                <w:rFonts w:asciiTheme="minorHAnsi" w:hAnsiTheme="minorHAnsi" w:cstheme="minorHAnsi"/>
+                <w:szCs w:val="32"/>
+              </w:rPr>
+            </w:pPr>
+            <w:r>
+              <w:rPr>
+                <w:rFonts w:asciiTheme="minorHAnsi" w:hAnsiTheme="minorHAnsi" w:cstheme="minorHAnsi"/>
                 <w:szCs w:val="32"/>
               </w:rPr>
               <w:t>хорошо</w:t>
@@ -1606,7 +1568,7 @@
                 <w:tab w:val="left" w:pos="1935"/>
               </w:tabs>
               <w:rPr>
-                <w:rFonts w:asciiTheme="minorHAnsi" w:hAnsiTheme="minorHAnsi"/>
+                <w:rFonts w:asciiTheme="minorHAnsi" w:hAnsiTheme="minorHAnsi" w:cstheme="minorHAnsi"/>
                 <w:sz w:val="18"/>
               </w:rPr>
             </w:pPr>
@@ -1624,14 +1586,14 @@
               </w:tabs>
               <w:jc w:val="center"/>
               <w:rPr>
-                <w:rFonts w:asciiTheme="minorHAnsi" w:hAnsiTheme="minorHAnsi"/>
+                <w:rFonts w:asciiTheme="minorHAnsi" w:hAnsiTheme="minorHAnsi" w:cstheme="minorHAnsi"/>
                 <w:sz w:val="18"/>
                 <w:szCs w:val="32"/>
               </w:rPr>
             </w:pPr>
             <w:r>
               <w:rPr>
-                <w:rFonts w:asciiTheme="minorHAnsi" w:hAnsiTheme="minorHAnsi"/>
+                <w:rFonts w:asciiTheme="minorHAnsi" w:hAnsiTheme="minorHAnsi" w:cstheme="minorHAnsi"/>
                 <w:sz w:val="18"/>
                 <w:szCs w:val="20"/>
               </w:rPr>
@@ -1652,12 +1614,12 @@
                 <w:tab w:val="left" w:pos="1935"/>
               </w:tabs>
               <w:rPr>
-                <w:rFonts w:asciiTheme="minorHAnsi" w:hAnsiTheme="minorHAnsi"/>
-              </w:rPr>
-            </w:pPr>
-            <w:r>
-              <w:rPr>
-                <w:rFonts w:asciiTheme="minorHAnsi" w:hAnsiTheme="minorHAnsi"/>
+                <w:rFonts w:asciiTheme="minorHAnsi" w:hAnsiTheme="minorHAnsi" w:cstheme="minorHAnsi"/>
+              </w:rPr>
+            </w:pPr>
+            <w:r>
+              <w:rPr>
+                <w:rFonts w:asciiTheme="minorHAnsi" w:hAnsiTheme="minorHAnsi" w:cstheme="minorHAnsi"/>
               </w:rPr>
               <w:t>Трудовая дисциплина</w:t>
             </w:r>
@@ -1679,13 +1641,13 @@
               </w:tabs>
               <w:jc w:val="center"/>
               <w:rPr>
-                <w:rFonts w:asciiTheme="minorHAnsi" w:hAnsiTheme="minorHAnsi"/>
-                <w:szCs w:val="32"/>
-              </w:rPr>
-            </w:pPr>
-            <w:r>
-              <w:rPr>
-                <w:rFonts w:asciiTheme="minorHAnsi" w:hAnsiTheme="minorHAnsi"/>
+                <w:rFonts w:asciiTheme="minorHAnsi" w:hAnsiTheme="minorHAnsi" w:cstheme="minorHAnsi"/>
+                <w:szCs w:val="32"/>
+              </w:rPr>
+            </w:pPr>
+            <w:r>
+              <w:rPr>
+                <w:rFonts w:asciiTheme="minorHAnsi" w:hAnsiTheme="minorHAnsi" w:cstheme="minorHAnsi"/>
                 <w:szCs w:val="32"/>
               </w:rPr>
               <w:t>хорошо</w:t>
@@ -1705,13 +1667,13 @@
                 <w:tab w:val="left" w:pos="1935"/>
               </w:tabs>
               <w:rPr>
-                <w:rFonts w:asciiTheme="minorHAnsi" w:hAnsiTheme="minorHAnsi"/>
+                <w:rFonts w:asciiTheme="minorHAnsi" w:hAnsiTheme="minorHAnsi" w:cstheme="minorHAnsi"/>
                 <w:sz w:val="18"/>
               </w:rPr>
             </w:pPr>
             <w:r>
               <w:rPr>
-                <w:rFonts w:asciiTheme="minorHAnsi" w:hAnsiTheme="minorHAnsi"/>
+                <w:rFonts w:asciiTheme="minorHAnsi" w:hAnsiTheme="minorHAnsi" w:cstheme="minorHAnsi"/>
                 <w:sz w:val="18"/>
                 <w:szCs w:val="20"/>
               </w:rPr>
@@ -1734,14 +1696,14 @@
               </w:tabs>
               <w:jc w:val="center"/>
               <w:rPr>
-                <w:rFonts w:asciiTheme="minorHAnsi" w:hAnsiTheme="minorHAnsi"/>
+                <w:rFonts w:asciiTheme="minorHAnsi" w:hAnsiTheme="minorHAnsi" w:cstheme="minorHAnsi"/>
                 <w:sz w:val="18"/>
                 <w:szCs w:val="32"/>
               </w:rPr>
             </w:pPr>
             <w:r>
               <w:rPr>
-                <w:rFonts w:asciiTheme="minorHAnsi" w:hAnsiTheme="minorHAnsi"/>
+                <w:rFonts w:asciiTheme="minorHAnsi" w:hAnsiTheme="minorHAnsi" w:cstheme="minorHAnsi"/>
                 <w:sz w:val="18"/>
                 <w:szCs w:val="20"/>
               </w:rPr>
@@ -1762,7 +1724,7 @@
                 <w:tab w:val="left" w:pos="1935"/>
               </w:tabs>
               <w:rPr>
-                <w:rFonts w:asciiTheme="minorHAnsi" w:hAnsiTheme="minorHAnsi"/>
+                <w:rFonts w:asciiTheme="minorHAnsi" w:hAnsiTheme="minorHAnsi" w:cstheme="minorHAnsi"/>
                 <w:sz w:val="12"/>
                 <w:szCs w:val="20"/>
               </w:rPr>
@@ -1781,7 +1743,7 @@
               </w:tabs>
               <w:jc w:val="center"/>
               <w:rPr>
-                <w:rFonts w:asciiTheme="minorHAnsi" w:hAnsiTheme="minorHAnsi"/>
+                <w:rFonts w:asciiTheme="minorHAnsi" w:hAnsiTheme="minorHAnsi" w:cstheme="minorHAnsi"/>
                 <w:sz w:val="12"/>
                 <w:szCs w:val="20"/>
               </w:rPr>
@@ -1801,13 +1763,13 @@
                 <w:tab w:val="left" w:pos="1935"/>
               </w:tabs>
               <w:rPr>
-                <w:rFonts w:asciiTheme="minorHAnsi" w:hAnsiTheme="minorHAnsi"/>
-                <w:szCs w:val="32"/>
-              </w:rPr>
-            </w:pPr>
-            <w:r>
-              <w:rPr>
-                <w:rFonts w:asciiTheme="minorHAnsi" w:hAnsiTheme="minorHAnsi"/>
+                <w:rFonts w:asciiTheme="minorHAnsi" w:hAnsiTheme="minorHAnsi" w:cstheme="minorHAnsi"/>
+                <w:szCs w:val="32"/>
+              </w:rPr>
+            </w:pPr>
+            <w:r>
+              <w:rPr>
+                <w:rFonts w:asciiTheme="minorHAnsi" w:hAnsiTheme="minorHAnsi" w:cstheme="minorHAnsi"/>
               </w:rPr>
               <w:t>Заключение: обучающийся</w:t>
             </w:r>
@@ -1828,14 +1790,14 @@
                 <w:tab w:val="left" w:pos="1935"/>
               </w:tabs>
               <w:rPr>
-                <w:rFonts w:asciiTheme="minorHAnsi" w:hAnsiTheme="minorHAnsi"/>
+                <w:rFonts w:asciiTheme="minorHAnsi" w:hAnsiTheme="minorHAnsi" w:cstheme="minorHAnsi"/>
                 <w:b/>
                 <w:szCs w:val="32"/>
               </w:rPr>
             </w:pPr>
             <w:r>
               <w:rPr>
-                <w:rFonts w:asciiTheme="minorHAnsi" w:hAnsiTheme="minorHAnsi"/>
+                <w:rFonts w:asciiTheme="minorHAnsi" w:hAnsiTheme="minorHAnsi" w:cstheme="minorHAnsi"/>
                 <w:b/>
                 <w:szCs w:val="32"/>
               </w:rPr>
@@ -1844,7 +1806,7 @@
             <w:proofErr w:type="spellStart"/>
             <w:r>
               <w:rPr>
-                <w:rFonts w:asciiTheme="minorHAnsi" w:hAnsiTheme="minorHAnsi"/>
+                <w:rFonts w:asciiTheme="minorHAnsi" w:hAnsiTheme="minorHAnsi" w:cstheme="minorHAnsi"/>
                 <w:b/>
                 <w:szCs w:val="32"/>
               </w:rPr>
@@ -1853,7 +1815,7 @@
             <w:proofErr w:type="spellEnd"/>
             <w:r>
               <w:rPr>
-                <w:rFonts w:asciiTheme="minorHAnsi" w:hAnsiTheme="minorHAnsi"/>
+                <w:rFonts w:asciiTheme="minorHAnsi" w:hAnsiTheme="minorHAnsi" w:cstheme="minorHAnsi"/>
                 <w:b/>
                 <w:szCs w:val="32"/>
               </w:rPr>
@@ -1874,13 +1836,13 @@
                 <w:tab w:val="left" w:pos="1935"/>
               </w:tabs>
               <w:rPr>
-                <w:rFonts w:asciiTheme="minorHAnsi" w:hAnsiTheme="minorHAnsi"/>
-                <w:szCs w:val="32"/>
-              </w:rPr>
-            </w:pPr>
-            <w:r>
-              <w:rPr>
-                <w:rFonts w:asciiTheme="minorHAnsi" w:hAnsiTheme="minorHAnsi"/>
+                <w:rFonts w:asciiTheme="minorHAnsi" w:hAnsiTheme="minorHAnsi" w:cstheme="minorHAnsi"/>
+                <w:szCs w:val="32"/>
+              </w:rPr>
+            </w:pPr>
+            <w:r>
+              <w:rPr>
+                <w:rFonts w:asciiTheme="minorHAnsi" w:hAnsiTheme="minorHAnsi" w:cstheme="minorHAnsi"/>
               </w:rPr>
               <w:t>прошел обучение на производстве по профессии:</w:t>
             </w:r>
@@ -1901,19 +1863,19 @@
               </w:tabs>
               <w:jc w:val="center"/>
               <w:rPr>
-                <w:rFonts w:asciiTheme="minorHAnsi" w:hAnsiTheme="minorHAnsi"/>
-                <w:szCs w:val="32"/>
-              </w:rPr>
-            </w:pPr>
-            <w:r>
-              <w:rPr>
-                <w:rFonts w:asciiTheme="minorHAnsi" w:hAnsiTheme="minorHAnsi"/>
+                <w:rFonts w:asciiTheme="minorHAnsi" w:hAnsiTheme="minorHAnsi" w:cstheme="minorHAnsi"/>
+                <w:szCs w:val="32"/>
+              </w:rPr>
+            </w:pPr>
+            <w:r>
+              <w:rPr>
+                <w:rFonts w:asciiTheme="minorHAnsi" w:hAnsiTheme="minorHAnsi" w:cstheme="minorHAnsi"/>
               </w:rPr>
               <w:t>«</w:t>
             </w:r>
             <w:r>
               <w:rPr>
-                <w:rFonts w:asciiTheme="minorHAnsi" w:hAnsiTheme="minorHAnsi"/>
+                <w:rFonts w:asciiTheme="minorHAnsi" w:hAnsiTheme="minorHAnsi" w:cstheme="minorHAnsi"/>
                 <w:lang w:val="en-US"/>
               </w:rPr>
               <w:t xml:space="preserve">+++= </w:t>
@@ -1921,7 +1883,7 @@
             <w:proofErr w:type="spellStart"/>
             <w:r>
               <w:rPr>
-                <w:rFonts w:asciiTheme="minorHAnsi" w:hAnsiTheme="minorHAnsi"/>
+                <w:rFonts w:asciiTheme="minorHAnsi" w:hAnsiTheme="minorHAnsi" w:cstheme="minorHAnsi"/>
                 <w:lang w:val="en-US"/>
               </w:rPr>
               <w:t>coursePost</w:t>
@@ -1929,14 +1891,14 @@
             <w:proofErr w:type="spellEnd"/>
             <w:r>
               <w:rPr>
-                <w:rFonts w:asciiTheme="minorHAnsi" w:hAnsiTheme="minorHAnsi"/>
+                <w:rFonts w:asciiTheme="minorHAnsi" w:hAnsiTheme="minorHAnsi" w:cstheme="minorHAnsi"/>
                 <w:lang w:val="en-US"/>
               </w:rPr>
               <w:t>+++</w:t>
             </w:r>
             <w:r>
               <w:rPr>
-                <w:rFonts w:asciiTheme="minorHAnsi" w:hAnsiTheme="minorHAnsi"/>
+                <w:rFonts w:asciiTheme="minorHAnsi" w:hAnsiTheme="minorHAnsi" w:cstheme="minorHAnsi"/>
               </w:rPr>
               <w:t>»</w:t>
             </w:r>
@@ -1960,7 +1922,7 @@
               </w:tabs>
               <w:jc w:val="center"/>
               <w:rPr>
-                <w:rFonts w:asciiTheme="minorHAnsi" w:hAnsiTheme="minorHAnsi"/>
+                <w:rFonts w:asciiTheme="minorHAnsi" w:hAnsiTheme="minorHAnsi" w:cstheme="minorHAnsi"/>
               </w:rPr>
             </w:pPr>
           </w:p>
@@ -1981,13 +1943,13 @@
                 <w:tab w:val="left" w:pos="1935"/>
               </w:tabs>
               <w:rPr>
-                <w:rFonts w:asciiTheme="minorHAnsi" w:hAnsiTheme="minorHAnsi"/>
-                <w:szCs w:val="32"/>
-              </w:rPr>
-            </w:pPr>
-            <w:r>
-              <w:rPr>
-                <w:rFonts w:asciiTheme="minorHAnsi" w:hAnsiTheme="minorHAnsi"/>
+                <w:rFonts w:asciiTheme="minorHAnsi" w:hAnsiTheme="minorHAnsi" w:cstheme="minorHAnsi"/>
+                <w:szCs w:val="32"/>
+              </w:rPr>
+            </w:pPr>
+            <w:r>
+              <w:rPr>
+                <w:rFonts w:asciiTheme="minorHAnsi" w:hAnsiTheme="minorHAnsi" w:cstheme="minorHAnsi"/>
               </w:rPr>
               <w:t>И заслуживает оценки</w:t>
             </w:r>
@@ -2010,13 +1972,13 @@
               </w:tabs>
               <w:jc w:val="center"/>
               <w:rPr>
-                <w:rFonts w:asciiTheme="minorHAnsi" w:hAnsiTheme="minorHAnsi"/>
-                <w:szCs w:val="32"/>
-              </w:rPr>
-            </w:pPr>
-            <w:r>
-              <w:rPr>
-                <w:rFonts w:asciiTheme="minorHAnsi" w:hAnsiTheme="minorHAnsi"/>
+                <w:rFonts w:asciiTheme="minorHAnsi" w:hAnsiTheme="minorHAnsi" w:cstheme="minorHAnsi"/>
+                <w:szCs w:val="32"/>
+              </w:rPr>
+            </w:pPr>
+            <w:r>
+              <w:rPr>
+                <w:rFonts w:asciiTheme="minorHAnsi" w:hAnsiTheme="minorHAnsi" w:cstheme="minorHAnsi"/>
                 <w:szCs w:val="32"/>
               </w:rPr>
               <w:t>хорошо</w:t>
@@ -2036,7 +1998,7 @@
                 <w:tab w:val="left" w:pos="1935"/>
               </w:tabs>
               <w:rPr>
-                <w:rFonts w:asciiTheme="minorHAnsi" w:hAnsiTheme="minorHAnsi"/>
+                <w:rFonts w:asciiTheme="minorHAnsi" w:hAnsiTheme="minorHAnsi" w:cstheme="minorHAnsi"/>
                 <w:sz w:val="18"/>
                 <w:szCs w:val="32"/>
               </w:rPr>
@@ -2055,14 +2017,14 @@
               </w:tabs>
               <w:jc w:val="center"/>
               <w:rPr>
-                <w:rFonts w:asciiTheme="minorHAnsi" w:hAnsiTheme="minorHAnsi"/>
+                <w:rFonts w:asciiTheme="minorHAnsi" w:hAnsiTheme="minorHAnsi" w:cstheme="minorHAnsi"/>
                 <w:sz w:val="18"/>
                 <w:szCs w:val="32"/>
               </w:rPr>
             </w:pPr>
             <w:r>
               <w:rPr>
-                <w:rFonts w:asciiTheme="minorHAnsi" w:hAnsiTheme="minorHAnsi"/>
+                <w:rFonts w:asciiTheme="minorHAnsi" w:hAnsiTheme="minorHAnsi" w:cstheme="minorHAnsi"/>
                 <w:sz w:val="18"/>
                 <w:szCs w:val="32"/>
               </w:rPr>
@@ -2083,7 +2045,7 @@
                 <w:tab w:val="left" w:pos="1935"/>
               </w:tabs>
               <w:rPr>
-                <w:rFonts w:asciiTheme="minorHAnsi" w:hAnsiTheme="minorHAnsi"/>
+                <w:rFonts w:asciiTheme="minorHAnsi" w:hAnsiTheme="minorHAnsi" w:cstheme="minorHAnsi"/>
                 <w:sz w:val="12"/>
                 <w:szCs w:val="32"/>
               </w:rPr>
@@ -2102,7 +2064,7 @@
               </w:tabs>
               <w:jc w:val="center"/>
               <w:rPr>
-                <w:rFonts w:asciiTheme="minorHAnsi" w:hAnsiTheme="minorHAnsi"/>
+                <w:rFonts w:asciiTheme="minorHAnsi" w:hAnsiTheme="minorHAnsi" w:cstheme="minorHAnsi"/>
                 <w:sz w:val="12"/>
                 <w:szCs w:val="32"/>
               </w:rPr>
@@ -2123,13 +2085,13 @@
               </w:tabs>
               <w:spacing w:before="120"/>
               <w:rPr>
-                <w:rFonts w:asciiTheme="minorHAnsi" w:hAnsiTheme="minorHAnsi"/>
-                <w:szCs w:val="32"/>
-              </w:rPr>
-            </w:pPr>
-            <w:r>
-              <w:rPr>
-                <w:rFonts w:asciiTheme="minorHAnsi" w:hAnsiTheme="minorHAnsi"/>
+                <w:rFonts w:asciiTheme="minorHAnsi" w:hAnsiTheme="minorHAnsi" w:cstheme="minorHAnsi"/>
+                <w:szCs w:val="32"/>
+              </w:rPr>
+            </w:pPr>
+            <w:r>
+              <w:rPr>
+                <w:rFonts w:asciiTheme="minorHAnsi" w:hAnsiTheme="minorHAnsi" w:cstheme="minorHAnsi"/>
               </w:rPr>
               <w:t>Учащийся</w:t>
             </w:r>
@@ -2152,7 +2114,7 @@
               <w:spacing w:before="120"/>
               <w:jc w:val="center"/>
               <w:rPr>
-                <w:rFonts w:asciiTheme="minorHAnsi" w:hAnsiTheme="minorHAnsi"/>
+                <w:rFonts w:asciiTheme="minorHAnsi" w:hAnsiTheme="minorHAnsi" w:cstheme="minorHAnsi"/>
                 <w:szCs w:val="32"/>
               </w:rPr>
             </w:pPr>
@@ -2171,7 +2133,7 @@
                 <w:tab w:val="left" w:pos="1935"/>
               </w:tabs>
               <w:rPr>
-                <w:rFonts w:asciiTheme="minorHAnsi" w:hAnsiTheme="minorHAnsi"/>
+                <w:rFonts w:asciiTheme="minorHAnsi" w:hAnsiTheme="minorHAnsi" w:cstheme="minorHAnsi"/>
                 <w:sz w:val="18"/>
                 <w:szCs w:val="32"/>
               </w:rPr>
@@ -2193,14 +2155,14 @@
               </w:tabs>
               <w:jc w:val="center"/>
               <w:rPr>
-                <w:rFonts w:asciiTheme="minorHAnsi" w:hAnsiTheme="minorHAnsi"/>
+                <w:rFonts w:asciiTheme="minorHAnsi" w:hAnsiTheme="minorHAnsi" w:cstheme="minorHAnsi"/>
                 <w:sz w:val="18"/>
                 <w:szCs w:val="32"/>
               </w:rPr>
             </w:pPr>
             <w:r>
               <w:rPr>
-                <w:rFonts w:asciiTheme="minorHAnsi" w:hAnsiTheme="minorHAnsi"/>
+                <w:rFonts w:asciiTheme="minorHAnsi" w:hAnsiTheme="minorHAnsi" w:cstheme="minorHAnsi"/>
                 <w:sz w:val="18"/>
                 <w:szCs w:val="32"/>
               </w:rPr>
@@ -2222,14 +2184,14 @@
               </w:tabs>
               <w:spacing w:before="120"/>
               <w:rPr>
-                <w:rFonts w:asciiTheme="minorHAnsi" w:hAnsiTheme="minorHAnsi"/>
+                <w:rFonts w:asciiTheme="minorHAnsi" w:hAnsiTheme="minorHAnsi" w:cstheme="minorHAnsi"/>
                 <w:sz w:val="20"/>
                 <w:szCs w:val="32"/>
               </w:rPr>
             </w:pPr>
             <w:r>
               <w:rPr>
-                <w:rFonts w:asciiTheme="minorHAnsi" w:hAnsiTheme="minorHAnsi"/>
+                <w:rFonts w:asciiTheme="minorHAnsi" w:hAnsiTheme="minorHAnsi" w:cstheme="minorHAnsi"/>
               </w:rPr>
               <w:t>Мастер обучения на производстве</w:t>
             </w:r>
@@ -2252,7 +2214,7 @@
               <w:spacing w:before="120"/>
               <w:jc w:val="center"/>
               <w:rPr>
-                <w:rFonts w:asciiTheme="minorHAnsi" w:hAnsiTheme="minorHAnsi"/>
+                <w:rFonts w:asciiTheme="minorHAnsi" w:hAnsiTheme="minorHAnsi" w:cstheme="minorHAnsi"/>
                 <w:sz w:val="20"/>
                 <w:szCs w:val="32"/>
               </w:rPr>
@@ -2272,7 +2234,7 @@
                 <w:tab w:val="left" w:pos="1935"/>
               </w:tabs>
               <w:rPr>
-                <w:rFonts w:asciiTheme="minorHAnsi" w:hAnsiTheme="minorHAnsi"/>
+                <w:rFonts w:asciiTheme="minorHAnsi" w:hAnsiTheme="minorHAnsi" w:cstheme="minorHAnsi"/>
                 <w:sz w:val="18"/>
                 <w:szCs w:val="32"/>
               </w:rPr>
@@ -2294,14 +2256,14 @@
               </w:tabs>
               <w:jc w:val="center"/>
               <w:rPr>
-                <w:rFonts w:asciiTheme="minorHAnsi" w:hAnsiTheme="minorHAnsi"/>
+                <w:rFonts w:asciiTheme="minorHAnsi" w:hAnsiTheme="minorHAnsi" w:cstheme="minorHAnsi"/>
                 <w:sz w:val="18"/>
                 <w:szCs w:val="32"/>
               </w:rPr>
             </w:pPr>
             <w:r>
               <w:rPr>
-                <w:rFonts w:asciiTheme="minorHAnsi" w:hAnsiTheme="minorHAnsi"/>
+                <w:rFonts w:asciiTheme="minorHAnsi" w:hAnsiTheme="minorHAnsi" w:cstheme="minorHAnsi"/>
                 <w:sz w:val="18"/>
                 <w:szCs w:val="32"/>
               </w:rPr>
@@ -2322,14 +2284,14 @@
                 <w:tab w:val="left" w:pos="1935"/>
               </w:tabs>
               <w:rPr>
-                <w:rFonts w:asciiTheme="minorHAnsi" w:hAnsiTheme="minorHAnsi"/>
+                <w:rFonts w:asciiTheme="minorHAnsi" w:hAnsiTheme="minorHAnsi" w:cstheme="minorHAnsi"/>
                 <w:sz w:val="18"/>
                 <w:szCs w:val="32"/>
               </w:rPr>
             </w:pPr>
             <w:r>
               <w:rPr>
-                <w:rFonts w:asciiTheme="minorHAnsi" w:hAnsiTheme="minorHAnsi"/>
+                <w:rFonts w:asciiTheme="minorHAnsi" w:hAnsiTheme="minorHAnsi" w:cstheme="minorHAnsi"/>
                 <w:sz w:val="18"/>
                 <w:szCs w:val="32"/>
               </w:rPr>
@@ -2349,7 +2311,7 @@
               </w:tabs>
               <w:jc w:val="center"/>
               <w:rPr>
-                <w:rFonts w:asciiTheme="minorHAnsi" w:hAnsiTheme="minorHAnsi"/>
+                <w:rFonts w:asciiTheme="minorHAnsi" w:hAnsiTheme="minorHAnsi" w:cstheme="minorHAnsi"/>
                 <w:sz w:val="18"/>
                 <w:szCs w:val="32"/>
               </w:rPr>
@@ -2370,14 +2332,14 @@
               </w:tabs>
               <w:spacing w:before="120"/>
               <w:rPr>
-                <w:rFonts w:asciiTheme="minorHAnsi" w:hAnsiTheme="minorHAnsi"/>
+                <w:rFonts w:asciiTheme="minorHAnsi" w:hAnsiTheme="minorHAnsi" w:cstheme="minorHAnsi"/>
                 <w:sz w:val="20"/>
                 <w:szCs w:val="32"/>
               </w:rPr>
             </w:pPr>
             <w:r>
               <w:rPr>
-                <w:rFonts w:asciiTheme="minorHAnsi" w:hAnsiTheme="minorHAnsi"/>
+                <w:rFonts w:asciiTheme="minorHAnsi" w:hAnsiTheme="minorHAnsi" w:cstheme="minorHAnsi"/>
               </w:rPr>
               <w:t>Ответственный за прохождение обучения</w:t>
             </w:r>
@@ -2400,7 +2362,7 @@
               <w:spacing w:before="120"/>
               <w:jc w:val="center"/>
               <w:rPr>
-                <w:rFonts w:asciiTheme="minorHAnsi" w:hAnsiTheme="minorHAnsi"/>
+                <w:rFonts w:asciiTheme="minorHAnsi" w:hAnsiTheme="minorHAnsi" w:cstheme="minorHAnsi"/>
                 <w:sz w:val="20"/>
                 <w:szCs w:val="32"/>
               </w:rPr>
@@ -2420,7 +2382,7 @@
                 <w:tab w:val="left" w:pos="1935"/>
               </w:tabs>
               <w:rPr>
-                <w:rFonts w:asciiTheme="minorHAnsi" w:hAnsiTheme="minorHAnsi"/>
+                <w:rFonts w:asciiTheme="minorHAnsi" w:hAnsiTheme="minorHAnsi" w:cstheme="minorHAnsi"/>
                 <w:sz w:val="18"/>
                 <w:szCs w:val="32"/>
               </w:rPr>
@@ -2442,14 +2404,14 @@
               </w:tabs>
               <w:jc w:val="center"/>
               <w:rPr>
-                <w:rFonts w:asciiTheme="minorHAnsi" w:hAnsiTheme="minorHAnsi"/>
+                <w:rFonts w:asciiTheme="minorHAnsi" w:hAnsiTheme="minorHAnsi" w:cstheme="minorHAnsi"/>
                 <w:sz w:val="18"/>
                 <w:szCs w:val="32"/>
               </w:rPr>
             </w:pPr>
             <w:r>
               <w:rPr>
-                <w:rFonts w:asciiTheme="minorHAnsi" w:hAnsiTheme="minorHAnsi"/>
+                <w:rFonts w:asciiTheme="minorHAnsi" w:hAnsiTheme="minorHAnsi" w:cstheme="minorHAnsi"/>
                 <w:sz w:val="18"/>
                 <w:szCs w:val="32"/>
               </w:rPr>
@@ -2470,14 +2432,14 @@
                 <w:tab w:val="left" w:pos="1935"/>
               </w:tabs>
               <w:rPr>
-                <w:rFonts w:asciiTheme="minorHAnsi" w:hAnsiTheme="minorHAnsi"/>
+                <w:rFonts w:asciiTheme="minorHAnsi" w:hAnsiTheme="minorHAnsi" w:cstheme="minorHAnsi"/>
                 <w:sz w:val="18"/>
                 <w:szCs w:val="32"/>
               </w:rPr>
             </w:pPr>
             <w:r>
               <w:rPr>
-                <w:rFonts w:asciiTheme="minorHAnsi" w:hAnsiTheme="minorHAnsi"/>
+                <w:rFonts w:asciiTheme="minorHAnsi" w:hAnsiTheme="minorHAnsi" w:cstheme="minorHAnsi"/>
                 <w:sz w:val="18"/>
                 <w:szCs w:val="32"/>
               </w:rPr>
@@ -2497,7 +2459,7 @@
               </w:tabs>
               <w:jc w:val="center"/>
               <w:rPr>
-                <w:rFonts w:asciiTheme="minorHAnsi" w:hAnsiTheme="minorHAnsi"/>
+                <w:rFonts w:asciiTheme="minorHAnsi" w:hAnsiTheme="minorHAnsi" w:cstheme="minorHAnsi"/>
                 <w:sz w:val="18"/>
                 <w:szCs w:val="32"/>
               </w:rPr>
@@ -2512,7 +2474,7 @@
           <w:tab w:val="left" w:pos="1935"/>
         </w:tabs>
         <w:rPr>
-          <w:rFonts w:asciiTheme="minorHAnsi" w:hAnsiTheme="minorHAnsi"/>
+          <w:rFonts w:asciiTheme="minorHAnsi" w:hAnsiTheme="minorHAnsi" w:cstheme="minorHAnsi"/>
           <w:b/>
           <w:sz w:val="32"/>
           <w:szCs w:val="32"/>
@@ -2523,21 +2485,21 @@
       <w:pPr>
         <w:jc w:val="center"/>
         <w:rPr>
-          <w:rFonts w:asciiTheme="minorHAnsi" w:hAnsiTheme="minorHAnsi"/>
+          <w:rFonts w:asciiTheme="minorHAnsi" w:hAnsiTheme="minorHAnsi" w:cstheme="minorHAnsi"/>
           <w:b/>
           <w:lang w:val="en-US"/>
         </w:rPr>
       </w:pPr>
       <w:r>
         <w:rPr>
-          <w:rFonts w:asciiTheme="minorHAnsi" w:hAnsiTheme="minorHAnsi"/>
+          <w:rFonts w:asciiTheme="minorHAnsi" w:hAnsiTheme="minorHAnsi" w:cstheme="minorHAnsi"/>
           <w:b/>
         </w:rPr>
         <w:t>АНО</w:t>
       </w:r>
       <w:r>
         <w:rPr>
-          <w:rFonts w:asciiTheme="minorHAnsi" w:hAnsiTheme="minorHAnsi"/>
+          <w:rFonts w:asciiTheme="minorHAnsi" w:hAnsiTheme="minorHAnsi" w:cstheme="minorHAnsi"/>
           <w:b/>
           <w:lang w:val="en-US"/>
         </w:rPr>
@@ -2545,14 +2507,14 @@
       </w:r>
       <w:r>
         <w:rPr>
-          <w:rFonts w:asciiTheme="minorHAnsi" w:hAnsiTheme="minorHAnsi"/>
+          <w:rFonts w:asciiTheme="minorHAnsi" w:hAnsiTheme="minorHAnsi" w:cstheme="minorHAnsi"/>
           <w:b/>
         </w:rPr>
         <w:t>ДПО</w:t>
       </w:r>
       <w:r>
         <w:rPr>
-          <w:rFonts w:asciiTheme="minorHAnsi" w:hAnsiTheme="minorHAnsi"/>
+          <w:rFonts w:asciiTheme="minorHAnsi" w:hAnsiTheme="minorHAnsi" w:cstheme="minorHAnsi"/>
           <w:b/>
           <w:lang w:val="en-US"/>
         </w:rPr>
@@ -2560,14 +2522,14 @@
       </w:r>
       <w:r>
         <w:rPr>
-          <w:rFonts w:asciiTheme="minorHAnsi" w:hAnsiTheme="minorHAnsi"/>
+          <w:rFonts w:asciiTheme="minorHAnsi" w:hAnsiTheme="minorHAnsi" w:cstheme="minorHAnsi"/>
           <w:b/>
         </w:rPr>
         <w:t>УЦ</w:t>
       </w:r>
       <w:r>
         <w:rPr>
-          <w:rFonts w:asciiTheme="minorHAnsi" w:hAnsiTheme="minorHAnsi"/>
+          <w:rFonts w:asciiTheme="minorHAnsi" w:hAnsiTheme="minorHAnsi" w:cstheme="minorHAnsi"/>
           <w:b/>
           <w:lang w:val="en-US"/>
         </w:rPr>
@@ -2575,14 +2537,14 @@
       </w:r>
       <w:r>
         <w:rPr>
-          <w:rFonts w:asciiTheme="minorHAnsi" w:hAnsiTheme="minorHAnsi"/>
+          <w:rFonts w:asciiTheme="minorHAnsi" w:hAnsiTheme="minorHAnsi" w:cstheme="minorHAnsi"/>
           <w:b/>
         </w:rPr>
         <w:t>ЭКСПЕРТ</w:t>
       </w:r>
       <w:r>
         <w:rPr>
-          <w:rFonts w:asciiTheme="minorHAnsi" w:hAnsiTheme="minorHAnsi"/>
+          <w:rFonts w:asciiTheme="minorHAnsi" w:hAnsiTheme="minorHAnsi" w:cstheme="minorHAnsi"/>
           <w:b/>
           <w:lang w:val="en-US"/>
         </w:rPr>
@@ -2611,9 +2573,13 @@
           <w:p>
             <w:pPr>
               <w:jc w:val="center"/>
-            </w:pPr>
-            <w:r>
-              <w:rPr>
+              <w:rPr>
+                <w:rFonts w:asciiTheme="minorHAnsi" w:hAnsiTheme="minorHAnsi" w:cstheme="minorHAnsi"/>
+              </w:rPr>
+            </w:pPr>
+            <w:r>
+              <w:rPr>
+                <w:rFonts w:asciiTheme="minorHAnsi" w:hAnsiTheme="minorHAnsi" w:cstheme="minorHAnsi"/>
                 <w:noProof/>
               </w:rPr>
               <w:drawing>
@@ -2670,9 +2636,13 @@
           <w:p>
             <w:pPr>
               <w:jc w:val="right"/>
-            </w:pPr>
-            <w:r>
-              <w:rPr>
+              <w:rPr>
+                <w:rFonts w:asciiTheme="minorHAnsi" w:hAnsiTheme="minorHAnsi" w:cstheme="minorHAnsi"/>
+              </w:rPr>
+            </w:pPr>
+            <w:r>
+              <w:rPr>
+                <w:rFonts w:asciiTheme="minorHAnsi" w:hAnsiTheme="minorHAnsi" w:cstheme="minorHAnsi"/>
                 <w:sz w:val="18"/>
                 <w:szCs w:val="18"/>
               </w:rPr>
@@ -2683,12 +2653,14 @@
             <w:pPr>
               <w:jc w:val="right"/>
               <w:rPr>
+                <w:rFonts w:asciiTheme="minorHAnsi" w:hAnsiTheme="minorHAnsi" w:cstheme="minorHAnsi"/>
                 <w:sz w:val="18"/>
                 <w:szCs w:val="18"/>
               </w:rPr>
             </w:pPr>
             <w:r>
               <w:rPr>
+                <w:rFonts w:asciiTheme="minorHAnsi" w:hAnsiTheme="minorHAnsi" w:cstheme="minorHAnsi"/>
                 <w:sz w:val="18"/>
                 <w:szCs w:val="18"/>
               </w:rPr>
@@ -2698,9 +2670,13 @@
           <w:p>
             <w:pPr>
               <w:jc w:val="right"/>
-            </w:pPr>
-            <w:r>
-              <w:rPr>
+              <w:rPr>
+                <w:rFonts w:asciiTheme="minorHAnsi" w:hAnsiTheme="minorHAnsi" w:cstheme="minorHAnsi"/>
+              </w:rPr>
+            </w:pPr>
+            <w:r>
+              <w:rPr>
+                <w:rFonts w:asciiTheme="minorHAnsi" w:hAnsiTheme="minorHAnsi" w:cstheme="minorHAnsi"/>
                 <w:sz w:val="18"/>
                 <w:szCs w:val="18"/>
               </w:rPr>
@@ -2710,9 +2686,13 @@
           <w:p>
             <w:pPr>
               <w:jc w:val="right"/>
-            </w:pPr>
-            <w:r>
-              <w:rPr>
+              <w:rPr>
+                <w:rFonts w:asciiTheme="minorHAnsi" w:hAnsiTheme="minorHAnsi" w:cstheme="minorHAnsi"/>
+              </w:rPr>
+            </w:pPr>
+            <w:r>
+              <w:rPr>
+                <w:rFonts w:asciiTheme="minorHAnsi" w:hAnsiTheme="minorHAnsi" w:cstheme="minorHAnsi"/>
                 <w:sz w:val="18"/>
                 <w:szCs w:val="18"/>
               </w:rPr>
@@ -2723,113 +2703,58 @@
             <w:pPr>
               <w:jc w:val="right"/>
               <w:rPr>
-                <w:lang w:val="en-US"/>
-              </w:rPr>
-            </w:pPr>
-            <w:r>
-              <w:rPr>
+                <w:rFonts w:asciiTheme="minorHAnsi" w:hAnsiTheme="minorHAnsi" w:cstheme="minorHAnsi"/>
+                <w:lang w:val="en-US"/>
+              </w:rPr>
+            </w:pPr>
+            <w:r>
+              <w:rPr>
+                <w:rFonts w:asciiTheme="minorHAnsi" w:hAnsiTheme="minorHAnsi" w:cstheme="minorHAnsi"/>
                 <w:sz w:val="18"/>
                 <w:szCs w:val="18"/>
                 <w:lang w:val="en-US"/>
               </w:rPr>
-              <w:t>E</w:t>
-            </w:r>
-            <w:r>
-              <w:rPr>
+              <w:t>E-mail: 16expert@mail.ru</w:t>
+            </w:r>
+          </w:p>
+          <w:p>
+            <w:pPr>
+              <w:jc w:val="right"/>
+              <w:rPr>
+                <w:rFonts w:asciiTheme="minorHAnsi" w:hAnsiTheme="minorHAnsi" w:cstheme="minorHAnsi"/>
                 <w:sz w:val="18"/>
                 <w:szCs w:val="18"/>
                 <w:lang w:val="en-US"/>
               </w:rPr>
-              <w:t>-</w:t>
-            </w:r>
-            <w:r>
-              <w:rPr>
+            </w:pPr>
+            <w:r>
+              <w:rPr>
+                <w:rFonts w:asciiTheme="minorHAnsi" w:hAnsiTheme="minorHAnsi" w:cstheme="minorHAnsi"/>
                 <w:sz w:val="18"/>
                 <w:szCs w:val="18"/>
-                <w:lang w:val="en-US"/>
-              </w:rPr>
-              <w:t>mail</w:t>
-            </w:r>
-            <w:r>
-              <w:rPr>
+              </w:rPr>
+              <w:t>Тел</w:t>
+            </w:r>
+            <w:r>
+              <w:rPr>
+                <w:rFonts w:asciiTheme="minorHAnsi" w:hAnsiTheme="minorHAnsi" w:cstheme="minorHAnsi"/>
                 <w:sz w:val="18"/>
                 <w:szCs w:val="18"/>
                 <w:lang w:val="en-US"/>
               </w:rPr>
-              <w:t>: 16</w:t>
-            </w:r>
-            <w:r>
-              <w:rPr>
-                <w:sz w:val="18"/>
-                <w:szCs w:val="18"/>
-                <w:lang w:val="en-US"/>
-              </w:rPr>
-              <w:t>expert</w:t>
-            </w:r>
-            <w:r>
-              <w:rPr>
-                <w:sz w:val="18"/>
-                <w:szCs w:val="18"/>
-                <w:lang w:val="en-US"/>
-              </w:rPr>
-              <w:t>@</w:t>
-            </w:r>
-            <w:r>
-              <w:rPr>
-                <w:sz w:val="18"/>
-                <w:szCs w:val="18"/>
-                <w:lang w:val="en-US"/>
-              </w:rPr>
-              <w:t>mail</w:t>
-            </w:r>
-            <w:r>
-              <w:rPr>
-                <w:sz w:val="18"/>
-                <w:szCs w:val="18"/>
-                <w:lang w:val="en-US"/>
-              </w:rPr>
-              <w:t>.</w:t>
-            </w:r>
-            <w:r>
-              <w:rPr>
-                <w:sz w:val="18"/>
-                <w:szCs w:val="18"/>
-                <w:lang w:val="en-US"/>
-              </w:rPr>
-              <w:t>ru</w:t>
+              <w:t xml:space="preserve"> 8 (8552) 915 116</w:t>
             </w:r>
           </w:p>
           <w:p>
             <w:pPr>
               <w:jc w:val="right"/>
               <w:rPr>
-                <w:sz w:val="18"/>
-                <w:szCs w:val="18"/>
-                <w:lang w:val="en-US"/>
-              </w:rPr>
-            </w:pPr>
-            <w:r>
-              <w:rPr>
-                <w:sz w:val="18"/>
-                <w:szCs w:val="18"/>
-              </w:rPr>
-              <w:t>Тел</w:t>
-            </w:r>
-            <w:r>
-              <w:rPr>
-                <w:sz w:val="18"/>
-                <w:szCs w:val="18"/>
-                <w:lang w:val="en-US"/>
-              </w:rPr>
-              <w:t xml:space="preserve"> 8 (8552) 915 116</w:t>
-            </w:r>
-          </w:p>
-          <w:p>
-            <w:pPr>
-              <w:jc w:val="right"/>
-            </w:pPr>
-            <w:r>
-              <w:rPr>
+                <w:rFonts w:asciiTheme="minorHAnsi" w:hAnsiTheme="minorHAnsi" w:cstheme="minorHAnsi"/>
+              </w:rPr>
+            </w:pPr>
+            <w:r>
+              <w:rPr>
+                <w:rFonts w:asciiTheme="minorHAnsi" w:hAnsiTheme="minorHAnsi" w:cstheme="minorHAnsi"/>
                 <w:sz w:val="18"/>
                 <w:szCs w:val="18"/>
               </w:rPr>
@@ -2845,7 +2770,7 @@
           <w:tab w:val="left" w:pos="1935"/>
         </w:tabs>
         <w:rPr>
-          <w:rFonts w:asciiTheme="minorHAnsi" w:hAnsiTheme="minorHAnsi"/>
+          <w:rFonts w:asciiTheme="minorHAnsi" w:hAnsiTheme="minorHAnsi" w:cstheme="minorHAnsi"/>
           <w:b/>
           <w:sz w:val="32"/>
           <w:szCs w:val="32"/>
@@ -2860,7 +2785,7 @@
         <w:spacing w:before="120" w:after="120"/>
         <w:jc w:val="center"/>
         <w:rPr>
-          <w:rFonts w:asciiTheme="minorHAnsi" w:hAnsiTheme="minorHAnsi"/>
+          <w:rFonts w:asciiTheme="minorHAnsi" w:hAnsiTheme="minorHAnsi" w:cstheme="minorHAnsi"/>
           <w:b/>
           <w:sz w:val="40"/>
           <w:szCs w:val="40"/>
@@ -2868,7 +2793,7 @@
       </w:pPr>
       <w:r>
         <w:rPr>
-          <w:rFonts w:asciiTheme="minorHAnsi" w:hAnsiTheme="minorHAnsi"/>
+          <w:rFonts w:asciiTheme="minorHAnsi" w:hAnsiTheme="minorHAnsi" w:cstheme="minorHAnsi"/>
           <w:b/>
           <w:sz w:val="40"/>
           <w:szCs w:val="40"/>
@@ -2884,7 +2809,7 @@
         <w:spacing w:before="120" w:after="120"/>
         <w:jc w:val="center"/>
         <w:rPr>
-          <w:rFonts w:asciiTheme="minorHAnsi" w:hAnsiTheme="minorHAnsi"/>
+          <w:rFonts w:asciiTheme="minorHAnsi" w:hAnsiTheme="minorHAnsi" w:cstheme="minorHAnsi"/>
           <w:b/>
           <w:sz w:val="40"/>
           <w:szCs w:val="40"/>
@@ -2892,7 +2817,7 @@
       </w:pPr>
       <w:r>
         <w:rPr>
-          <w:rFonts w:asciiTheme="minorHAnsi" w:hAnsiTheme="minorHAnsi"/>
+          <w:rFonts w:asciiTheme="minorHAnsi" w:hAnsiTheme="minorHAnsi" w:cstheme="minorHAnsi"/>
           <w:b/>
           <w:sz w:val="40"/>
           <w:szCs w:val="40"/>
@@ -2908,7 +2833,7 @@
         <w:spacing w:before="120" w:after="120"/>
         <w:jc w:val="center"/>
         <w:rPr>
-          <w:rFonts w:asciiTheme="minorHAnsi" w:hAnsiTheme="minorHAnsi"/>
+          <w:rFonts w:asciiTheme="minorHAnsi" w:hAnsiTheme="minorHAnsi" w:cstheme="minorHAnsi"/>
           <w:b/>
           <w:sz w:val="40"/>
           <w:szCs w:val="40"/>
@@ -2949,7 +2874,7 @@
               <w:spacing w:before="120"/>
               <w:jc w:val="center"/>
               <w:rPr>
-                <w:rFonts w:asciiTheme="minorHAnsi" w:hAnsiTheme="minorHAnsi"/>
+                <w:rFonts w:asciiTheme="minorHAnsi" w:hAnsiTheme="minorHAnsi" w:cstheme="minorHAnsi"/>
                 <w:b/>
                 <w:sz w:val="32"/>
                 <w:szCs w:val="32"/>
@@ -2957,7 +2882,7 @@
             </w:pPr>
             <w:r>
               <w:rPr>
-                <w:rFonts w:asciiTheme="minorHAnsi" w:hAnsiTheme="minorHAnsi"/>
+                <w:rFonts w:asciiTheme="minorHAnsi" w:hAnsiTheme="minorHAnsi" w:cstheme="minorHAnsi"/>
                 <w:b/>
                 <w:sz w:val="32"/>
                 <w:szCs w:val="32"/>
@@ -2982,14 +2907,14 @@
               </w:tabs>
               <w:jc w:val="center"/>
               <w:rPr>
-                <w:rFonts w:asciiTheme="minorHAnsi" w:hAnsiTheme="minorHAnsi"/>
+                <w:rFonts w:asciiTheme="minorHAnsi" w:hAnsiTheme="minorHAnsi" w:cstheme="minorHAnsi"/>
                 <w:sz w:val="16"/>
                 <w:szCs w:val="32"/>
               </w:rPr>
             </w:pPr>
             <w:r>
               <w:rPr>
-                <w:rFonts w:asciiTheme="minorHAnsi" w:hAnsiTheme="minorHAnsi"/>
+                <w:rFonts w:asciiTheme="minorHAnsi" w:hAnsiTheme="minorHAnsi" w:cstheme="minorHAnsi"/>
                 <w:sz w:val="20"/>
                 <w:szCs w:val="20"/>
               </w:rPr>
@@ -3005,7 +2930,7 @@
           <w:tab w:val="left" w:pos="1935"/>
         </w:tabs>
         <w:rPr>
-          <w:rFonts w:asciiTheme="minorHAnsi" w:hAnsiTheme="minorHAnsi"/>
+          <w:rFonts w:asciiTheme="minorHAnsi" w:hAnsiTheme="minorHAnsi" w:cstheme="minorHAnsi"/>
         </w:rPr>
       </w:pPr>
     </w:p>
@@ -3015,7 +2940,7 @@
           <w:tab w:val="left" w:pos="1935"/>
         </w:tabs>
         <w:rPr>
-          <w:rFonts w:asciiTheme="minorHAnsi" w:hAnsiTheme="minorHAnsi"/>
+          <w:rFonts w:asciiTheme="minorHAnsi" w:hAnsiTheme="minorHAnsi" w:cstheme="minorHAnsi"/>
         </w:rPr>
       </w:pPr>
     </w:p>
@@ -3034,9 +2959,9 @@
         <w:tblLook w:val="04A0" w:firstRow="1" w:lastRow="0" w:firstColumn="1" w:lastColumn="0" w:noHBand="0" w:noVBand="1"/>
       </w:tblPr>
       <w:tblGrid>
-        <w:gridCol w:w="2588"/>
-        <w:gridCol w:w="1091"/>
-        <w:gridCol w:w="3881"/>
+        <w:gridCol w:w="2602"/>
+        <w:gridCol w:w="1088"/>
+        <w:gridCol w:w="3870"/>
       </w:tblGrid>
       <w:tr>
         <w:tc>
@@ -3051,15 +2976,14 @@
               </w:tabs>
               <w:spacing w:before="120"/>
               <w:rPr>
-                <w:rFonts w:asciiTheme="minorHAnsi" w:hAnsiTheme="minorHAnsi"/>
-                <w:szCs w:val="32"/>
-              </w:rPr>
-            </w:pPr>
-            <w:r>
-              <w:rPr>
-                <w:rFonts w:asciiTheme="minorHAnsi" w:hAnsiTheme="minorHAnsi"/>
-              </w:rPr>
-              <w:lastRenderedPageBreak/>
+                <w:rFonts w:asciiTheme="minorHAnsi" w:hAnsiTheme="minorHAnsi" w:cstheme="minorHAnsi"/>
+                <w:szCs w:val="32"/>
+              </w:rPr>
+            </w:pPr>
+            <w:r>
+              <w:rPr>
+                <w:rFonts w:asciiTheme="minorHAnsi" w:hAnsiTheme="minorHAnsi" w:cstheme="minorHAnsi"/>
+              </w:rPr>
               <w:t>Образование</w:t>
             </w:r>
           </w:p>
@@ -3080,14 +3004,14 @@
               </w:tabs>
               <w:spacing w:before="120"/>
               <w:rPr>
-                <w:rFonts w:asciiTheme="minorHAnsi" w:hAnsiTheme="minorHAnsi"/>
-                <w:szCs w:val="32"/>
-                <w:lang w:val="en-US"/>
-              </w:rPr>
-            </w:pPr>
-            <w:r>
-              <w:rPr>
-                <w:rFonts w:asciiTheme="minorHAnsi" w:hAnsiTheme="minorHAnsi"/>
+                <w:rFonts w:asciiTheme="minorHAnsi" w:hAnsiTheme="minorHAnsi" w:cstheme="minorHAnsi"/>
+                <w:szCs w:val="32"/>
+                <w:lang w:val="en-US"/>
+              </w:rPr>
+            </w:pPr>
+            <w:r>
+              <w:rPr>
+                <w:rFonts w:asciiTheme="minorHAnsi" w:hAnsiTheme="minorHAnsi" w:cstheme="minorHAnsi"/>
                 <w:szCs w:val="32"/>
                 <w:lang w:val="en-US"/>
               </w:rPr>
@@ -3102,7 +3026,7 @@
             </w:r>
             <w:r>
               <w:rPr>
-                <w:rFonts w:asciiTheme="minorHAnsi" w:hAnsiTheme="minorHAnsi"/>
+                <w:rFonts w:asciiTheme="minorHAnsi" w:hAnsiTheme="minorHAnsi" w:cstheme="minorHAnsi"/>
                 <w:szCs w:val="32"/>
                 <w:lang w:val="en-US"/>
               </w:rPr>
@@ -3123,7 +3047,7 @@
                 <w:tab w:val="left" w:pos="1935"/>
               </w:tabs>
               <w:rPr>
-                <w:rFonts w:asciiTheme="minorHAnsi" w:hAnsiTheme="minorHAnsi"/>
+                <w:rFonts w:asciiTheme="minorHAnsi" w:hAnsiTheme="minorHAnsi" w:cstheme="minorHAnsi"/>
                 <w:sz w:val="20"/>
               </w:rPr>
             </w:pPr>
@@ -3144,7 +3068,7 @@
                 <w:tab w:val="left" w:pos="1935"/>
               </w:tabs>
               <w:rPr>
-                <w:rFonts w:asciiTheme="minorHAnsi" w:hAnsiTheme="minorHAnsi"/>
+                <w:rFonts w:asciiTheme="minorHAnsi" w:hAnsiTheme="minorHAnsi" w:cstheme="minorHAnsi"/>
                 <w:sz w:val="20"/>
                 <w:szCs w:val="32"/>
               </w:rPr>
@@ -3165,13 +3089,14 @@
               </w:tabs>
               <w:spacing w:before="120"/>
               <w:rPr>
-                <w:rFonts w:asciiTheme="minorHAnsi" w:hAnsiTheme="minorHAnsi"/>
-              </w:rPr>
-            </w:pPr>
-            <w:r>
-              <w:rPr>
-                <w:rFonts w:asciiTheme="minorHAnsi" w:hAnsiTheme="minorHAnsi"/>
-              </w:rPr>
+                <w:rFonts w:asciiTheme="minorHAnsi" w:hAnsiTheme="minorHAnsi" w:cstheme="minorHAnsi"/>
+              </w:rPr>
+            </w:pPr>
+            <w:r>
+              <w:rPr>
+                <w:rFonts w:asciiTheme="minorHAnsi" w:hAnsiTheme="minorHAnsi" w:cstheme="minorHAnsi"/>
+              </w:rPr>
+              <w:lastRenderedPageBreak/>
               <w:t>Год рождения</w:t>
             </w:r>
           </w:p>
@@ -3192,14 +3117,14 @@
               </w:tabs>
               <w:spacing w:before="120"/>
               <w:rPr>
-                <w:rFonts w:asciiTheme="minorHAnsi" w:hAnsiTheme="minorHAnsi"/>
-                <w:szCs w:val="32"/>
-                <w:lang w:val="en-US"/>
-              </w:rPr>
-            </w:pPr>
-            <w:r>
-              <w:rPr>
-                <w:rFonts w:asciiTheme="minorHAnsi" w:hAnsiTheme="minorHAnsi"/>
+                <w:rFonts w:asciiTheme="minorHAnsi" w:hAnsiTheme="minorHAnsi" w:cstheme="minorHAnsi"/>
+                <w:szCs w:val="32"/>
+                <w:lang w:val="en-US"/>
+              </w:rPr>
+            </w:pPr>
+            <w:r>
+              <w:rPr>
+                <w:rFonts w:asciiTheme="minorHAnsi" w:hAnsiTheme="minorHAnsi" w:cstheme="minorHAnsi"/>
                 <w:szCs w:val="32"/>
                 <w:lang w:val="en-US"/>
               </w:rPr>
@@ -3223,7 +3148,7 @@
             </w:r>
             <w:r>
               <w:rPr>
-                <w:rFonts w:asciiTheme="minorHAnsi" w:hAnsiTheme="minorHAnsi"/>
+                <w:rFonts w:asciiTheme="minorHAnsi" w:hAnsiTheme="minorHAnsi" w:cstheme="minorHAnsi"/>
                 <w:szCs w:val="32"/>
                 <w:lang w:val="en-US"/>
               </w:rPr>
@@ -3244,7 +3169,7 @@
                 <w:tab w:val="left" w:pos="1935"/>
               </w:tabs>
               <w:rPr>
-                <w:rFonts w:asciiTheme="minorHAnsi" w:hAnsiTheme="minorHAnsi"/>
+                <w:rFonts w:asciiTheme="minorHAnsi" w:hAnsiTheme="minorHAnsi" w:cstheme="minorHAnsi"/>
                 <w:sz w:val="20"/>
               </w:rPr>
             </w:pPr>
@@ -3265,7 +3190,7 @@
                 <w:tab w:val="left" w:pos="1935"/>
               </w:tabs>
               <w:rPr>
-                <w:rFonts w:asciiTheme="minorHAnsi" w:hAnsiTheme="minorHAnsi"/>
+                <w:rFonts w:asciiTheme="minorHAnsi" w:hAnsiTheme="minorHAnsi" w:cstheme="minorHAnsi"/>
                 <w:sz w:val="20"/>
                 <w:szCs w:val="32"/>
               </w:rPr>
@@ -3286,12 +3211,12 @@
               </w:tabs>
               <w:spacing w:before="120"/>
               <w:rPr>
-                <w:rFonts w:asciiTheme="minorHAnsi" w:hAnsiTheme="minorHAnsi"/>
-              </w:rPr>
-            </w:pPr>
-            <w:r>
-              <w:rPr>
-                <w:rFonts w:asciiTheme="minorHAnsi" w:hAnsiTheme="minorHAnsi"/>
+                <w:rFonts w:asciiTheme="minorHAnsi" w:hAnsiTheme="minorHAnsi" w:cstheme="minorHAnsi"/>
+              </w:rPr>
+            </w:pPr>
+            <w:r>
+              <w:rPr>
+                <w:rFonts w:asciiTheme="minorHAnsi" w:hAnsiTheme="minorHAnsi" w:cstheme="minorHAnsi"/>
               </w:rPr>
               <w:t>Изучаемая профессия</w:t>
             </w:r>
@@ -3311,19 +3236,19 @@
               <w:spacing w:before="120"/>
               <w:jc w:val="center"/>
               <w:rPr>
-                <w:rFonts w:asciiTheme="minorHAnsi" w:hAnsiTheme="minorHAnsi"/>
-                <w:szCs w:val="32"/>
-              </w:rPr>
-            </w:pPr>
-            <w:r>
-              <w:rPr>
-                <w:rFonts w:asciiTheme="minorHAnsi" w:hAnsiTheme="minorHAnsi"/>
+                <w:rFonts w:asciiTheme="minorHAnsi" w:hAnsiTheme="minorHAnsi" w:cstheme="minorHAnsi"/>
+                <w:szCs w:val="32"/>
+              </w:rPr>
+            </w:pPr>
+            <w:r>
+              <w:rPr>
+                <w:rFonts w:asciiTheme="minorHAnsi" w:hAnsiTheme="minorHAnsi" w:cstheme="minorHAnsi"/>
               </w:rPr>
               <w:t>«</w:t>
             </w:r>
             <w:r>
               <w:rPr>
-                <w:rFonts w:asciiTheme="minorHAnsi" w:hAnsiTheme="minorHAnsi"/>
+                <w:rFonts w:asciiTheme="minorHAnsi" w:hAnsiTheme="minorHAnsi" w:cstheme="minorHAnsi"/>
                 <w:lang w:val="en-US"/>
               </w:rPr>
               <w:t xml:space="preserve">+++= </w:t>
@@ -3331,7 +3256,7 @@
             <w:proofErr w:type="spellStart"/>
             <w:r>
               <w:rPr>
-                <w:rFonts w:asciiTheme="minorHAnsi" w:hAnsiTheme="minorHAnsi"/>
+                <w:rFonts w:asciiTheme="minorHAnsi" w:hAnsiTheme="minorHAnsi" w:cstheme="minorHAnsi"/>
                 <w:lang w:val="en-US"/>
               </w:rPr>
               <w:t>coursePost</w:t>
@@ -3339,14 +3264,14 @@
             <w:proofErr w:type="spellEnd"/>
             <w:r>
               <w:rPr>
-                <w:rFonts w:asciiTheme="minorHAnsi" w:hAnsiTheme="minorHAnsi"/>
+                <w:rFonts w:asciiTheme="minorHAnsi" w:hAnsiTheme="minorHAnsi" w:cstheme="minorHAnsi"/>
                 <w:lang w:val="en-US"/>
               </w:rPr>
               <w:t>+++</w:t>
             </w:r>
             <w:r>
               <w:rPr>
-                <w:rFonts w:asciiTheme="minorHAnsi" w:hAnsiTheme="minorHAnsi"/>
+                <w:rFonts w:asciiTheme="minorHAnsi" w:hAnsiTheme="minorHAnsi" w:cstheme="minorHAnsi"/>
               </w:rPr>
               <w:t>»</w:t>
             </w:r>
@@ -3371,7 +3296,7 @@
               <w:spacing w:before="120"/>
               <w:jc w:val="center"/>
               <w:rPr>
-                <w:rFonts w:asciiTheme="minorHAnsi" w:hAnsiTheme="minorHAnsi"/>
+                <w:rFonts w:asciiTheme="minorHAnsi" w:hAnsiTheme="minorHAnsi" w:cstheme="minorHAnsi"/>
                 <w:sz w:val="20"/>
                 <w:szCs w:val="32"/>
               </w:rPr>
@@ -3396,7 +3321,7 @@
               </w:tabs>
               <w:jc w:val="center"/>
               <w:rPr>
-                <w:rFonts w:asciiTheme="minorHAnsi" w:hAnsiTheme="minorHAnsi"/>
+                <w:rFonts w:asciiTheme="minorHAnsi" w:hAnsiTheme="minorHAnsi" w:cstheme="minorHAnsi"/>
                 <w:sz w:val="20"/>
                 <w:szCs w:val="32"/>
               </w:rPr>
@@ -3418,12 +3343,12 @@
               </w:tabs>
               <w:spacing w:before="120"/>
               <w:rPr>
-                <w:rFonts w:asciiTheme="minorHAnsi" w:hAnsiTheme="minorHAnsi"/>
-              </w:rPr>
-            </w:pPr>
-            <w:r>
-              <w:rPr>
-                <w:rFonts w:asciiTheme="minorHAnsi" w:hAnsiTheme="minorHAnsi"/>
+                <w:rFonts w:asciiTheme="minorHAnsi" w:hAnsiTheme="minorHAnsi" w:cstheme="minorHAnsi"/>
+              </w:rPr>
+            </w:pPr>
+            <w:r>
+              <w:rPr>
+                <w:rFonts w:asciiTheme="minorHAnsi" w:hAnsiTheme="minorHAnsi" w:cstheme="minorHAnsi"/>
               </w:rPr>
               <w:t>Мастер обучения на производстве</w:t>
             </w:r>
@@ -3444,7 +3369,7 @@
               </w:tabs>
               <w:spacing w:before="120"/>
               <w:rPr>
-                <w:rFonts w:asciiTheme="minorHAnsi" w:hAnsiTheme="minorHAnsi"/>
+                <w:rFonts w:asciiTheme="minorHAnsi" w:hAnsiTheme="minorHAnsi" w:cstheme="minorHAnsi"/>
                 <w:szCs w:val="32"/>
               </w:rPr>
             </w:pPr>
@@ -3465,7 +3390,7 @@
               </w:tabs>
               <w:jc w:val="center"/>
               <w:rPr>
-                <w:rFonts w:asciiTheme="minorHAnsi" w:hAnsiTheme="minorHAnsi"/>
+                <w:rFonts w:asciiTheme="minorHAnsi" w:hAnsiTheme="minorHAnsi" w:cstheme="minorHAnsi"/>
                 <w:sz w:val="20"/>
               </w:rPr>
             </w:pPr>
@@ -3483,14 +3408,14 @@
               </w:tabs>
               <w:jc w:val="center"/>
               <w:rPr>
-                <w:rFonts w:asciiTheme="minorHAnsi" w:hAnsiTheme="minorHAnsi"/>
+                <w:rFonts w:asciiTheme="minorHAnsi" w:hAnsiTheme="minorHAnsi" w:cstheme="minorHAnsi"/>
                 <w:sz w:val="20"/>
                 <w:szCs w:val="32"/>
               </w:rPr>
             </w:pPr>
             <w:r>
               <w:rPr>
-                <w:rFonts w:asciiTheme="minorHAnsi" w:hAnsiTheme="minorHAnsi"/>
+                <w:rFonts w:asciiTheme="minorHAnsi" w:hAnsiTheme="minorHAnsi" w:cstheme="minorHAnsi"/>
                 <w:sz w:val="20"/>
                 <w:szCs w:val="20"/>
               </w:rPr>
@@ -3512,12 +3437,12 @@
               </w:tabs>
               <w:spacing w:before="120"/>
               <w:rPr>
-                <w:rFonts w:asciiTheme="minorHAnsi" w:hAnsiTheme="minorHAnsi"/>
-              </w:rPr>
-            </w:pPr>
-            <w:r>
-              <w:rPr>
-                <w:rFonts w:asciiTheme="minorHAnsi" w:hAnsiTheme="minorHAnsi"/>
+                <w:rFonts w:asciiTheme="minorHAnsi" w:hAnsiTheme="minorHAnsi" w:cstheme="minorHAnsi"/>
+              </w:rPr>
+            </w:pPr>
+            <w:r>
+              <w:rPr>
+                <w:rFonts w:asciiTheme="minorHAnsi" w:hAnsiTheme="minorHAnsi" w:cstheme="minorHAnsi"/>
               </w:rPr>
               <w:t>Начало обучения</w:t>
             </w:r>
@@ -3539,186 +3464,335 @@
               </w:tabs>
               <w:spacing w:before="120"/>
               <w:rPr>
-                <w:rFonts w:asciiTheme="minorHAnsi" w:hAnsiTheme="minorHAnsi"/>
-                <w:szCs w:val="32"/>
-                <w:lang w:val="en-US"/>
-              </w:rPr>
-            </w:pPr>
-            <w:r>
-              <w:rPr>
-                <w:rFonts w:asciiTheme="minorHAnsi" w:hAnsiTheme="minorHAnsi"/>
-                <w:szCs w:val="32"/>
-                <w:lang w:val="en-US"/>
-              </w:rPr>
-              <w:t>«+++=</w:t>
+                <w:rFonts w:asciiTheme="minorHAnsi" w:hAnsiTheme="minorHAnsi" w:cstheme="minorHAnsi"/>
+                <w:szCs w:val="32"/>
+                <w:lang w:val="en-US"/>
+              </w:rPr>
+            </w:pPr>
+            <w:r>
+              <w:rPr>
+                <w:rFonts w:asciiTheme="minorHAnsi" w:hAnsiTheme="minorHAnsi" w:cstheme="minorHAnsi"/>
+                <w:lang w:val="en-US"/>
+              </w:rPr>
+              <w:t>«</w:t>
+            </w:r>
+            <w:r>
+              <w:rPr>
+                <w:rFonts w:asciiTheme="minorHAnsi" w:hAnsiTheme="minorHAnsi" w:cstheme="minorHAnsi"/>
+                <w:u w:val="single"/>
+                <w:lang w:val="en-US"/>
+              </w:rPr>
+              <w:t>+++=</w:t>
+            </w:r>
+            <w:r>
+              <w:rPr>
+                <w:rFonts w:asciiTheme="minorHAnsi" w:hAnsiTheme="minorHAnsi" w:cstheme="minorHAnsi"/>
+                <w:lang w:val="en-US"/>
+              </w:rPr>
+              <w:t xml:space="preserve"> </w:t>
             </w:r>
             <w:proofErr w:type="spellStart"/>
             <w:r>
               <w:rPr>
-                <w:rFonts w:asciiTheme="minorHAnsi" w:hAnsiTheme="minorHAnsi"/>
-                <w:szCs w:val="32"/>
-                <w:lang w:val="en-US"/>
-              </w:rPr>
-              <w:t>startEducation.split</w:t>
+                <w:rFonts w:asciiTheme="minorHAnsi" w:hAnsiTheme="minorHAnsi" w:cstheme="minorHAnsi"/>
+                <w:lang w:val="en-US"/>
+              </w:rPr>
+              <w:t>startDay</w:t>
             </w:r>
             <w:proofErr w:type="spellEnd"/>
             <w:r>
               <w:rPr>
-                <w:rFonts w:asciiTheme="minorHAnsi" w:hAnsiTheme="minorHAnsi"/>
-                <w:szCs w:val="32"/>
-                <w:lang w:val="en-US"/>
-              </w:rPr>
-              <w:t>(</w:t>
-            </w:r>
-            <w:r>
-              <w:rPr>
-                <w:rFonts w:asciiTheme="minorHAnsi" w:hAnsiTheme="minorHAnsi"/>
-                <w:szCs w:val="32"/>
-                <w:lang w:val="en-US"/>
-              </w:rPr>
-              <w:t>“</w:t>
-            </w:r>
-            <w:r>
-              <w:rPr>
-                <w:rFonts w:asciiTheme="minorHAnsi" w:hAnsiTheme="minorHAnsi"/>
-                <w:szCs w:val="32"/>
-                <w:lang w:val="en-US"/>
-              </w:rPr>
-              <w:t>-</w:t>
-            </w:r>
-            <w:r>
-              <w:rPr>
-                <w:rFonts w:asciiTheme="minorHAnsi" w:hAnsiTheme="minorHAnsi"/>
-                <w:szCs w:val="32"/>
-                <w:lang w:val="en-US"/>
-              </w:rPr>
-              <w:t>“</w:t>
-            </w:r>
-            <w:r>
-              <w:rPr>
-                <w:rFonts w:asciiTheme="minorHAnsi" w:hAnsiTheme="minorHAnsi"/>
-                <w:szCs w:val="32"/>
-                <w:lang w:val="en-US"/>
-              </w:rPr>
-              <w:t>)[3]+++» +++=</w:t>
+                <w:rFonts w:asciiTheme="minorHAnsi" w:hAnsiTheme="minorHAnsi" w:cstheme="minorHAnsi"/>
+                <w:u w:val="single"/>
+                <w:lang w:val="en-US"/>
+              </w:rPr>
+              <w:t xml:space="preserve"> +++</w:t>
+            </w:r>
+            <w:r>
+              <w:rPr>
+                <w:rFonts w:asciiTheme="minorHAnsi" w:hAnsiTheme="minorHAnsi" w:cstheme="minorHAnsi"/>
+                <w:lang w:val="en-US"/>
+              </w:rPr>
+              <w:t xml:space="preserve">» </w:t>
+            </w:r>
+            <w:r>
+              <w:rPr>
+                <w:rFonts w:asciiTheme="minorHAnsi" w:hAnsiTheme="minorHAnsi" w:cstheme="minorHAnsi"/>
+                <w:u w:val="single"/>
+                <w:lang w:val="en-US"/>
+              </w:rPr>
+              <w:t>+++=</w:t>
             </w:r>
             <w:proofErr w:type="spellStart"/>
             <w:r>
               <w:rPr>
-                <w:rFonts w:asciiTheme="minorHAnsi" w:hAnsiTheme="minorHAnsi"/>
-                <w:szCs w:val="32"/>
-                <w:lang w:val="en-US"/>
-              </w:rPr>
-              <w:t>startEducation.split</w:t>
+                <w:rFonts w:asciiTheme="minorHAnsi" w:hAnsiTheme="minorHAnsi" w:cstheme="minorHAnsi"/>
+                <w:u w:val="single"/>
+                <w:lang w:val="en-US"/>
+              </w:rPr>
+              <w:t>startMonth</w:t>
             </w:r>
             <w:proofErr w:type="spellEnd"/>
             <w:r>
               <w:rPr>
-                <w:rFonts w:asciiTheme="minorHAnsi" w:hAnsiTheme="minorHAnsi"/>
-                <w:szCs w:val="32"/>
-                <w:lang w:val="en-US"/>
-              </w:rPr>
-              <w:t>(</w:t>
-            </w:r>
-            <w:r>
-              <w:rPr>
-                <w:rFonts w:asciiTheme="minorHAnsi" w:hAnsiTheme="minorHAnsi"/>
-                <w:szCs w:val="32"/>
-                <w:lang w:val="en-US"/>
-              </w:rPr>
-              <w:t>“</w:t>
+                <w:rFonts w:asciiTheme="minorHAnsi" w:hAnsiTheme="minorHAnsi" w:cstheme="minorHAnsi"/>
+                <w:u w:val="single"/>
+                <w:lang w:val="en-US"/>
+              </w:rPr>
+              <w:t>+++</w:t>
+            </w:r>
+            <w:r>
+              <w:rPr>
+                <w:rFonts w:asciiTheme="minorHAnsi" w:hAnsiTheme="minorHAnsi" w:cstheme="minorHAnsi"/>
+                <w:lang w:val="en-US"/>
+              </w:rPr>
+              <w:t xml:space="preserve"> +++= </w:t>
+            </w:r>
+            <w:proofErr w:type="spellStart"/>
+            <w:r>
+              <w:rPr>
+                <w:rFonts w:asciiTheme="minorHAnsi" w:hAnsiTheme="minorHAnsi" w:cstheme="minorHAnsi"/>
+                <w:u w:val="single"/>
+                <w:lang w:val="en-US"/>
+              </w:rPr>
+              <w:t>startYear</w:t>
+            </w:r>
+            <w:proofErr w:type="spellEnd"/>
+            <w:r>
+              <w:rPr>
+                <w:rFonts w:asciiTheme="minorHAnsi" w:hAnsiTheme="minorHAnsi" w:cstheme="minorHAnsi"/>
+                <w:u w:val="single"/>
+                <w:lang w:val="en-US"/>
+              </w:rPr>
+              <w:t xml:space="preserve"> </w:t>
+            </w:r>
+            <w:r>
+              <w:rPr>
+                <w:rFonts w:asciiTheme="minorHAnsi" w:hAnsiTheme="minorHAnsi" w:cstheme="minorHAnsi"/>
+                <w:lang w:val="en-US"/>
+              </w:rPr>
+              <w:t xml:space="preserve">+++ </w:t>
+            </w:r>
+            <w:r>
+              <w:rPr>
+                <w:rFonts w:asciiTheme="minorHAnsi" w:hAnsiTheme="minorHAnsi" w:cstheme="minorHAnsi"/>
+              </w:rPr>
+              <w:t>г</w:t>
+            </w:r>
+            <w:r>
+              <w:rPr>
+                <w:rFonts w:asciiTheme="minorHAnsi" w:hAnsiTheme="minorHAnsi" w:cstheme="minorHAnsi"/>
+                <w:lang w:val="en-US"/>
+              </w:rPr>
+              <w:t>.</w:t>
+            </w:r>
+          </w:p>
+        </w:tc>
+      </w:tr>
+      <w:tr>
+        <w:tc>
+          <w:tcPr>
+            <w:tcW w:w="2660" w:type="dxa"/>
+            <w:shd w:val="clear" w:color="auto" w:fill="auto"/>
+          </w:tcPr>
+          <w:p>
+            <w:pPr>
+              <w:tabs>
+                <w:tab w:val="left" w:pos="1935"/>
+              </w:tabs>
+              <w:rPr>
+                <w:rFonts w:asciiTheme="minorHAnsi" w:hAnsiTheme="minorHAnsi" w:cstheme="minorHAnsi"/>
+                <w:sz w:val="20"/>
+                <w:lang w:val="en-US"/>
+              </w:rPr>
+            </w:pPr>
+          </w:p>
+        </w:tc>
+        <w:tc>
+          <w:tcPr>
+            <w:tcW w:w="5116" w:type="dxa"/>
+            <w:gridSpan w:val="2"/>
+            <w:shd w:val="clear" w:color="auto" w:fill="auto"/>
+          </w:tcPr>
+          <w:p>
+            <w:pPr>
+              <w:tabs>
+                <w:tab w:val="left" w:pos="1935"/>
+              </w:tabs>
+              <w:rPr>
+                <w:rFonts w:asciiTheme="minorHAnsi" w:hAnsiTheme="minorHAnsi" w:cstheme="minorHAnsi"/>
+                <w:sz w:val="20"/>
+                <w:szCs w:val="32"/>
+                <w:lang w:val="en-US"/>
+              </w:rPr>
+            </w:pPr>
+          </w:p>
+        </w:tc>
+      </w:tr>
+      <w:tr>
+        <w:tc>
+          <w:tcPr>
+            <w:tcW w:w="2660" w:type="dxa"/>
+            <w:shd w:val="clear" w:color="auto" w:fill="auto"/>
+          </w:tcPr>
+          <w:p>
+            <w:pPr>
+              <w:tabs>
+                <w:tab w:val="left" w:pos="1935"/>
+              </w:tabs>
+              <w:spacing w:before="120"/>
+              <w:rPr>
+                <w:rFonts w:asciiTheme="minorHAnsi" w:hAnsiTheme="minorHAnsi" w:cstheme="minorHAnsi"/>
+              </w:rPr>
+            </w:pPr>
+            <w:r>
+              <w:rPr>
+                <w:rFonts w:asciiTheme="minorHAnsi" w:hAnsiTheme="minorHAnsi" w:cstheme="minorHAnsi"/>
+              </w:rPr>
+              <w:t>Окончание обучения</w:t>
+            </w:r>
+          </w:p>
+        </w:tc>
+        <w:tc>
+          <w:tcPr>
+            <w:tcW w:w="5116" w:type="dxa"/>
+            <w:gridSpan w:val="2"/>
+            <w:tcBorders>
+              <w:bottom w:val="single" w:sz="4" w:space="0" w:color="auto"/>
+            </w:tcBorders>
+            <w:shd w:val="clear" w:color="auto" w:fill="F2F2F2" w:themeFill="background1" w:themeFillShade="F2"/>
+          </w:tcPr>
+          <w:p>
+            <w:pPr>
+              <w:tabs>
+                <w:tab w:val="left" w:pos="1935"/>
+              </w:tabs>
+              <w:spacing w:before="120"/>
+              <w:rPr>
+                <w:rFonts w:asciiTheme="minorHAnsi" w:hAnsiTheme="minorHAnsi" w:cstheme="minorHAnsi"/>
+                <w:szCs w:val="32"/>
+                <w:lang w:val="en-US"/>
+              </w:rPr>
+            </w:pPr>
+            <w:r>
+              <w:rPr>
+                <w:rFonts w:asciiTheme="minorHAnsi" w:hAnsiTheme="minorHAnsi" w:cstheme="minorHAnsi"/>
+                <w:lang w:val="en-US"/>
+              </w:rPr>
+              <w:t>«</w:t>
+            </w:r>
+            <w:r>
+              <w:rPr>
+                <w:rFonts w:asciiTheme="minorHAnsi" w:hAnsiTheme="minorHAnsi" w:cstheme="minorHAnsi"/>
+                <w:u w:val="single"/>
+                <w:lang w:val="en-US"/>
+              </w:rPr>
+              <w:t>+++=</w:t>
+            </w:r>
+            <w:r>
+              <w:rPr>
+                <w:rFonts w:asciiTheme="minorHAnsi" w:hAnsiTheme="minorHAnsi" w:cstheme="minorHAnsi"/>
+                <w:lang w:val="en-US"/>
+              </w:rPr>
+              <w:t xml:space="preserve"> </w:t>
+            </w:r>
+            <w:proofErr w:type="spellStart"/>
+            <w:r>
+              <w:rPr>
+                <w:rFonts w:asciiTheme="minorHAnsi" w:hAnsiTheme="minorHAnsi" w:cstheme="minorHAnsi"/>
+                <w:lang w:val="en-US"/>
+              </w:rPr>
+              <w:t>endDay</w:t>
+            </w:r>
+            <w:proofErr w:type="spellEnd"/>
+            <w:r>
+              <w:rPr>
+                <w:rFonts w:asciiTheme="minorHAnsi" w:hAnsiTheme="minorHAnsi" w:cstheme="minorHAnsi"/>
+                <w:u w:val="single"/>
+                <w:lang w:val="en-US"/>
+              </w:rPr>
+              <w:t xml:space="preserve"> +++</w:t>
+            </w:r>
+            <w:r>
+              <w:rPr>
+                <w:rFonts w:asciiTheme="minorHAnsi" w:hAnsiTheme="minorHAnsi" w:cstheme="minorHAnsi"/>
+                <w:lang w:val="en-US"/>
+              </w:rPr>
+              <w:t xml:space="preserve">» </w:t>
+            </w:r>
+            <w:r>
+              <w:rPr>
+                <w:rFonts w:asciiTheme="minorHAnsi" w:hAnsiTheme="minorHAnsi" w:cstheme="minorHAnsi"/>
+                <w:u w:val="single"/>
+                <w:lang w:val="en-US"/>
+              </w:rPr>
+              <w:t>+++=</w:t>
+            </w:r>
+            <w:proofErr w:type="spellStart"/>
+            <w:r>
+              <w:rPr>
+                <w:rFonts w:asciiTheme="minorHAnsi" w:hAnsiTheme="minorHAnsi" w:cstheme="minorHAnsi"/>
+                <w:u w:val="single"/>
+                <w:lang w:val="en-US"/>
+              </w:rPr>
+              <w:t>endMonth</w:t>
+            </w:r>
+            <w:proofErr w:type="spellEnd"/>
+            <w:r>
+              <w:rPr>
+                <w:rFonts w:asciiTheme="minorHAnsi" w:hAnsiTheme="minorHAnsi" w:cstheme="minorHAnsi"/>
+                <w:u w:val="single"/>
+                <w:lang w:val="en-US"/>
+              </w:rPr>
+              <w:t>+++</w:t>
+            </w:r>
+            <w:r>
+              <w:rPr>
+                <w:rFonts w:asciiTheme="minorHAnsi" w:hAnsiTheme="minorHAnsi" w:cstheme="minorHAnsi"/>
+                <w:lang w:val="en-US"/>
+              </w:rPr>
+              <w:t xml:space="preserve"> +++= </w:t>
+            </w:r>
+            <w:proofErr w:type="spellStart"/>
+            <w:r>
+              <w:rPr>
+                <w:rFonts w:asciiTheme="minorHAnsi" w:hAnsiTheme="minorHAnsi" w:cstheme="minorHAnsi"/>
+                <w:u w:val="single"/>
+                <w:lang w:val="en-US"/>
+              </w:rPr>
+              <w:t>endYear</w:t>
+            </w:r>
+            <w:proofErr w:type="spellEnd"/>
+            <w:r>
+              <w:rPr>
+                <w:rFonts w:asciiTheme="minorHAnsi" w:hAnsiTheme="minorHAnsi" w:cstheme="minorHAnsi"/>
+                <w:u w:val="single"/>
+                <w:lang w:val="en-US"/>
+              </w:rPr>
+              <w:t xml:space="preserve"> </w:t>
+            </w:r>
+            <w:r>
+              <w:rPr>
+                <w:rFonts w:asciiTheme="minorHAnsi" w:hAnsiTheme="minorHAnsi" w:cstheme="minorHAnsi"/>
+                <w:lang w:val="en-US"/>
+              </w:rPr>
+              <w:t xml:space="preserve">+++ </w:t>
+            </w:r>
+            <w:r>
+              <w:rPr>
+                <w:rFonts w:asciiTheme="minorHAnsi" w:hAnsiTheme="minorHAnsi" w:cstheme="minorHAnsi"/>
+              </w:rPr>
+              <w:t>г</w:t>
+            </w:r>
+            <w:r>
+              <w:rPr>
+                <w:rFonts w:asciiTheme="minorHAnsi" w:hAnsiTheme="minorHAnsi" w:cstheme="minorHAnsi"/>
+                <w:lang w:val="en-US"/>
+              </w:rPr>
+              <w:t>.</w:t>
             </w:r>
             <w:bookmarkStart w:id="1" w:name="_GoBack"/>
             <w:bookmarkEnd w:id="1"/>
-            <w:r>
-              <w:rPr>
-                <w:rFonts w:asciiTheme="minorHAnsi" w:hAnsiTheme="minorHAnsi"/>
-                <w:szCs w:val="32"/>
-                <w:lang w:val="en-US"/>
-              </w:rPr>
-              <w:t>-</w:t>
-            </w:r>
-            <w:r>
-              <w:rPr>
-                <w:rFonts w:asciiTheme="minorHAnsi" w:hAnsiTheme="minorHAnsi"/>
-                <w:szCs w:val="32"/>
-                <w:lang w:val="en-US"/>
-              </w:rPr>
-              <w:t>“</w:t>
-            </w:r>
-            <w:r>
-              <w:rPr>
-                <w:rFonts w:asciiTheme="minorHAnsi" w:hAnsiTheme="minorHAnsi"/>
-                <w:szCs w:val="32"/>
-                <w:lang w:val="en-US"/>
-              </w:rPr>
-              <w:t>)[2]+++ +++=</w:t>
-            </w:r>
-            <w:proofErr w:type="spellStart"/>
-            <w:r>
-              <w:rPr>
-                <w:rFonts w:asciiTheme="minorHAnsi" w:hAnsiTheme="minorHAnsi"/>
-                <w:szCs w:val="32"/>
-                <w:lang w:val="en-US"/>
-              </w:rPr>
-              <w:t>startEducation.split</w:t>
-            </w:r>
-            <w:proofErr w:type="spellEnd"/>
-            <w:r>
-              <w:rPr>
-                <w:rFonts w:asciiTheme="minorHAnsi" w:hAnsiTheme="minorHAnsi"/>
-                <w:szCs w:val="32"/>
-                <w:lang w:val="en-US"/>
-              </w:rPr>
-              <w:t>(</w:t>
-            </w:r>
-            <w:r>
-              <w:rPr>
-                <w:rFonts w:asciiTheme="minorHAnsi" w:hAnsiTheme="minorHAnsi"/>
-                <w:szCs w:val="32"/>
-                <w:lang w:val="en-US"/>
-              </w:rPr>
-              <w:t>“</w:t>
-            </w:r>
-            <w:r>
-              <w:rPr>
-                <w:rFonts w:asciiTheme="minorHAnsi" w:hAnsiTheme="minorHAnsi"/>
-                <w:szCs w:val="32"/>
-                <w:lang w:val="en-US"/>
-              </w:rPr>
-              <w:t>-</w:t>
-            </w:r>
-            <w:r>
-              <w:rPr>
-                <w:rFonts w:asciiTheme="minorHAnsi" w:hAnsiTheme="minorHAnsi"/>
-                <w:szCs w:val="32"/>
-                <w:lang w:val="en-US"/>
-              </w:rPr>
-              <w:t>“</w:t>
-            </w:r>
-            <w:r>
-              <w:rPr>
-                <w:rFonts w:asciiTheme="minorHAnsi" w:hAnsiTheme="minorHAnsi"/>
-                <w:szCs w:val="32"/>
-                <w:lang w:val="en-US"/>
-              </w:rPr>
-              <w:t xml:space="preserve">)[0]+++ </w:t>
-            </w:r>
-            <w:r>
-              <w:rPr>
-                <w:rFonts w:asciiTheme="minorHAnsi" w:hAnsiTheme="minorHAnsi"/>
-                <w:szCs w:val="32"/>
-              </w:rPr>
-              <w:t>г</w:t>
-            </w:r>
-            <w:r>
-              <w:rPr>
-                <w:rFonts w:asciiTheme="minorHAnsi" w:hAnsiTheme="minorHAnsi"/>
-                <w:szCs w:val="32"/>
-                <w:lang w:val="en-US"/>
-              </w:rPr>
-              <w:t>.</w:t>
-            </w:r>
           </w:p>
         </w:tc>
       </w:tr>
@@ -3734,7 +3808,7 @@
                 <w:tab w:val="left" w:pos="1935"/>
               </w:tabs>
               <w:rPr>
-                <w:rFonts w:asciiTheme="minorHAnsi" w:hAnsiTheme="minorHAnsi"/>
+                <w:rFonts w:asciiTheme="minorHAnsi" w:hAnsiTheme="minorHAnsi" w:cstheme="minorHAnsi"/>
                 <w:sz w:val="20"/>
                 <w:lang w:val="en-US"/>
               </w:rPr>
@@ -3745,286 +3819,6 @@
           <w:tcPr>
             <w:tcW w:w="5116" w:type="dxa"/>
             <w:gridSpan w:val="2"/>
-            <w:shd w:val="clear" w:color="auto" w:fill="auto"/>
-          </w:tcPr>
-          <w:p>
-            <w:pPr>
-              <w:tabs>
-                <w:tab w:val="left" w:pos="1935"/>
-              </w:tabs>
-              <w:rPr>
-                <w:rFonts w:asciiTheme="minorHAnsi" w:hAnsiTheme="minorHAnsi"/>
-                <w:sz w:val="20"/>
-                <w:szCs w:val="32"/>
-                <w:lang w:val="en-US"/>
-              </w:rPr>
-            </w:pPr>
-          </w:p>
-        </w:tc>
-      </w:tr>
-      <w:tr>
-        <w:tc>
-          <w:tcPr>
-            <w:tcW w:w="2660" w:type="dxa"/>
-            <w:shd w:val="clear" w:color="auto" w:fill="auto"/>
-          </w:tcPr>
-          <w:p>
-            <w:pPr>
-              <w:tabs>
-                <w:tab w:val="left" w:pos="1935"/>
-              </w:tabs>
-              <w:spacing w:before="120"/>
-              <w:rPr>
-                <w:rFonts w:asciiTheme="minorHAnsi" w:hAnsiTheme="minorHAnsi"/>
-              </w:rPr>
-            </w:pPr>
-            <w:r>
-              <w:rPr>
-                <w:rFonts w:asciiTheme="minorHAnsi" w:hAnsiTheme="minorHAnsi"/>
-              </w:rPr>
-              <w:t>Окончание обучения</w:t>
-            </w:r>
-          </w:p>
-        </w:tc>
-        <w:tc>
-          <w:tcPr>
-            <w:tcW w:w="5116" w:type="dxa"/>
-            <w:gridSpan w:val="2"/>
-            <w:tcBorders>
-              <w:bottom w:val="single" w:sz="4" w:space="0" w:color="auto"/>
-            </w:tcBorders>
-            <w:shd w:val="clear" w:color="auto" w:fill="F2F2F2" w:themeFill="background1" w:themeFillShade="F2"/>
-          </w:tcPr>
-          <w:p>
-            <w:pPr>
-              <w:tabs>
-                <w:tab w:val="left" w:pos="1935"/>
-              </w:tabs>
-              <w:spacing w:before="120"/>
-              <w:rPr>
-                <w:rFonts w:asciiTheme="minorHAnsi" w:hAnsiTheme="minorHAnsi"/>
-                <w:szCs w:val="32"/>
-                <w:lang w:val="en-US"/>
-              </w:rPr>
-            </w:pPr>
-            <w:r>
-              <w:rPr>
-                <w:rFonts w:asciiTheme="minorHAnsi" w:hAnsiTheme="minorHAnsi"/>
-                <w:szCs w:val="32"/>
-                <w:lang w:val="en-US"/>
-              </w:rPr>
-              <w:t>«+++=</w:t>
-            </w:r>
-            <w:proofErr w:type="spellStart"/>
-            <w:r>
-              <w:rPr>
-                <w:rFonts w:asciiTheme="minorHAnsi" w:hAnsiTheme="minorHAnsi"/>
-                <w:szCs w:val="32"/>
-                <w:lang w:val="en-US"/>
-              </w:rPr>
-              <w:t>endEducation.split</w:t>
-            </w:r>
-            <w:proofErr w:type="spellEnd"/>
-            <w:r>
-              <w:rPr>
-                <w:rFonts w:asciiTheme="minorHAnsi" w:hAnsiTheme="minorHAnsi"/>
-                <w:szCs w:val="32"/>
-                <w:lang w:val="en-US"/>
-              </w:rPr>
-              <w:t>(</w:t>
-            </w:r>
-            <w:r>
-              <w:rPr>
-                <w:rFonts w:asciiTheme="minorHAnsi" w:hAnsiTheme="minorHAnsi"/>
-                <w:szCs w:val="32"/>
-                <w:lang w:val="en-US"/>
-              </w:rPr>
-              <w:t>“</w:t>
-            </w:r>
-            <w:proofErr w:type="gramStart"/>
-            <w:r>
-              <w:rPr>
-                <w:rFonts w:asciiTheme="minorHAnsi" w:hAnsiTheme="minorHAnsi"/>
-                <w:szCs w:val="32"/>
-                <w:lang w:val="en-US"/>
-              </w:rPr>
-              <w:t>-</w:t>
-            </w:r>
-            <w:r>
-              <w:rPr>
-                <w:rFonts w:asciiTheme="minorHAnsi" w:hAnsiTheme="minorHAnsi"/>
-                <w:szCs w:val="32"/>
-                <w:lang w:val="en-US"/>
-              </w:rPr>
-              <w:t>“</w:t>
-            </w:r>
-            <w:proofErr w:type="gramEnd"/>
-            <w:r>
-              <w:rPr>
-                <w:rFonts w:asciiTheme="minorHAnsi" w:hAnsiTheme="minorHAnsi"/>
-                <w:szCs w:val="32"/>
-                <w:lang w:val="en-US"/>
-              </w:rPr>
-              <w:t>)[</w:t>
-            </w:r>
-            <w:r>
-              <w:rPr>
-                <w:rFonts w:asciiTheme="minorHAnsi" w:hAnsiTheme="minorHAnsi"/>
-                <w:szCs w:val="32"/>
-                <w:lang w:val="en-US"/>
-              </w:rPr>
-              <w:t>2</w:t>
-            </w:r>
-            <w:r>
-              <w:rPr>
-                <w:rFonts w:asciiTheme="minorHAnsi" w:hAnsiTheme="minorHAnsi"/>
-                <w:szCs w:val="32"/>
-                <w:lang w:val="en-US"/>
-              </w:rPr>
-              <w:t>]+++» +++=</w:t>
-            </w:r>
-            <w:proofErr w:type="spellStart"/>
-            <w:r>
-              <w:rPr>
-                <w:rFonts w:asciiTheme="minorHAnsi" w:hAnsiTheme="minorHAnsi"/>
-                <w:szCs w:val="32"/>
-                <w:lang w:val="en-US"/>
-              </w:rPr>
-              <w:t>endEducation.split</w:t>
-            </w:r>
-            <w:proofErr w:type="spellEnd"/>
-            <w:r>
-              <w:rPr>
-                <w:rFonts w:asciiTheme="minorHAnsi" w:hAnsiTheme="minorHAnsi"/>
-                <w:szCs w:val="32"/>
-                <w:lang w:val="en-US"/>
-              </w:rPr>
-              <w:t>(</w:t>
-            </w:r>
-            <w:r>
-              <w:rPr>
-                <w:rFonts w:asciiTheme="minorHAnsi" w:hAnsiTheme="minorHAnsi"/>
-                <w:szCs w:val="32"/>
-                <w:lang w:val="en-US"/>
-              </w:rPr>
-              <w:t>“</w:t>
-            </w:r>
-            <w:r>
-              <w:rPr>
-                <w:rFonts w:asciiTheme="minorHAnsi" w:hAnsiTheme="minorHAnsi"/>
-                <w:szCs w:val="32"/>
-                <w:lang w:val="en-US"/>
-              </w:rPr>
-              <w:t>-</w:t>
-            </w:r>
-            <w:r>
-              <w:rPr>
-                <w:rFonts w:asciiTheme="minorHAnsi" w:hAnsiTheme="minorHAnsi"/>
-                <w:szCs w:val="32"/>
-                <w:lang w:val="en-US"/>
-              </w:rPr>
-              <w:t>“</w:t>
-            </w:r>
-            <w:r>
-              <w:rPr>
-                <w:rFonts w:asciiTheme="minorHAnsi" w:hAnsiTheme="minorHAnsi"/>
-                <w:szCs w:val="32"/>
-                <w:lang w:val="en-US"/>
-              </w:rPr>
-              <w:t>)[</w:t>
-            </w:r>
-            <w:r>
-              <w:rPr>
-                <w:rFonts w:asciiTheme="minorHAnsi" w:hAnsiTheme="minorHAnsi"/>
-                <w:szCs w:val="32"/>
-                <w:lang w:val="en-US"/>
-              </w:rPr>
-              <w:t>1</w:t>
-            </w:r>
-            <w:r>
-              <w:rPr>
-                <w:rFonts w:asciiTheme="minorHAnsi" w:hAnsiTheme="minorHAnsi"/>
-                <w:szCs w:val="32"/>
-                <w:lang w:val="en-US"/>
-              </w:rPr>
-              <w:t>]+++ +++=</w:t>
-            </w:r>
-            <w:proofErr w:type="spellStart"/>
-            <w:r>
-              <w:rPr>
-                <w:rFonts w:asciiTheme="minorHAnsi" w:hAnsiTheme="minorHAnsi"/>
-                <w:szCs w:val="32"/>
-                <w:lang w:val="en-US"/>
-              </w:rPr>
-              <w:t>endEducation.split</w:t>
-            </w:r>
-            <w:proofErr w:type="spellEnd"/>
-            <w:r>
-              <w:rPr>
-                <w:rFonts w:asciiTheme="minorHAnsi" w:hAnsiTheme="minorHAnsi"/>
-                <w:szCs w:val="32"/>
-                <w:lang w:val="en-US"/>
-              </w:rPr>
-              <w:t>(</w:t>
-            </w:r>
-            <w:r>
-              <w:rPr>
-                <w:rFonts w:asciiTheme="minorHAnsi" w:hAnsiTheme="minorHAnsi"/>
-                <w:szCs w:val="32"/>
-                <w:lang w:val="en-US"/>
-              </w:rPr>
-              <w:t>“</w:t>
-            </w:r>
-            <w:r>
-              <w:rPr>
-                <w:rFonts w:asciiTheme="minorHAnsi" w:hAnsiTheme="minorHAnsi"/>
-                <w:szCs w:val="32"/>
-                <w:lang w:val="en-US"/>
-              </w:rPr>
-              <w:t>-</w:t>
-            </w:r>
-            <w:r>
-              <w:rPr>
-                <w:rFonts w:asciiTheme="minorHAnsi" w:hAnsiTheme="minorHAnsi"/>
-                <w:szCs w:val="32"/>
-                <w:lang w:val="en-US"/>
-              </w:rPr>
-              <w:t>“</w:t>
-            </w:r>
-            <w:r>
-              <w:rPr>
-                <w:rFonts w:asciiTheme="minorHAnsi" w:hAnsiTheme="minorHAnsi"/>
-                <w:szCs w:val="32"/>
-                <w:lang w:val="en-US"/>
-              </w:rPr>
-              <w:t>)[0]+++ г.</w:t>
-            </w:r>
-          </w:p>
-        </w:tc>
-      </w:tr>
-      <w:tr>
-        <w:tc>
-          <w:tcPr>
-            <w:tcW w:w="2660" w:type="dxa"/>
-            <w:shd w:val="clear" w:color="auto" w:fill="auto"/>
-          </w:tcPr>
-          <w:p>
-            <w:pPr>
-              <w:tabs>
-                <w:tab w:val="left" w:pos="1935"/>
-              </w:tabs>
-              <w:rPr>
-                <w:rFonts w:asciiTheme="minorHAnsi" w:hAnsiTheme="minorHAnsi"/>
-                <w:sz w:val="20"/>
-                <w:lang w:val="en-US"/>
-              </w:rPr>
-            </w:pPr>
-          </w:p>
-        </w:tc>
-        <w:tc>
-          <w:tcPr>
-            <w:tcW w:w="5116" w:type="dxa"/>
-            <w:gridSpan w:val="2"/>
             <w:tcBorders>
               <w:top w:val="single" w:sz="4" w:space="0" w:color="auto"/>
             </w:tcBorders>
@@ -4036,7 +3830,7 @@
                 <w:tab w:val="left" w:pos="1935"/>
               </w:tabs>
               <w:rPr>
-                <w:rFonts w:asciiTheme="minorHAnsi" w:hAnsiTheme="minorHAnsi"/>
+                <w:rFonts w:asciiTheme="minorHAnsi" w:hAnsiTheme="minorHAnsi" w:cstheme="minorHAnsi"/>
                 <w:sz w:val="20"/>
                 <w:szCs w:val="32"/>
                 <w:lang w:val="en-US"/>
@@ -4052,7 +3846,7 @@
           <w:tab w:val="left" w:pos="1935"/>
         </w:tabs>
         <w:rPr>
-          <w:rFonts w:asciiTheme="minorHAnsi" w:hAnsiTheme="minorHAnsi"/>
+          <w:rFonts w:asciiTheme="minorHAnsi" w:hAnsiTheme="minorHAnsi" w:cstheme="minorHAnsi"/>
           <w:sz w:val="32"/>
           <w:szCs w:val="32"/>
           <w:lang w:val="en-US"/>
@@ -4065,7 +3859,7 @@
           <w:tab w:val="left" w:pos="1935"/>
         </w:tabs>
         <w:rPr>
-          <w:rFonts w:asciiTheme="minorHAnsi" w:hAnsiTheme="minorHAnsi"/>
+          <w:rFonts w:asciiTheme="minorHAnsi" w:hAnsiTheme="minorHAnsi" w:cstheme="minorHAnsi"/>
           <w:sz w:val="32"/>
           <w:szCs w:val="32"/>
           <w:lang w:val="en-US"/>
@@ -4078,7 +3872,7 @@
           <w:tab w:val="left" w:pos="1935"/>
         </w:tabs>
         <w:rPr>
-          <w:rFonts w:asciiTheme="minorHAnsi" w:hAnsiTheme="minorHAnsi"/>
+          <w:rFonts w:asciiTheme="minorHAnsi" w:hAnsiTheme="minorHAnsi" w:cstheme="minorHAnsi"/>
           <w:sz w:val="32"/>
           <w:szCs w:val="32"/>
           <w:lang w:val="en-US"/>
@@ -4098,7 +3892,7 @@
         </w:tabs>
         <w:spacing w:before="120" w:after="120"/>
         <w:rPr>
-          <w:rFonts w:asciiTheme="minorHAnsi" w:hAnsiTheme="minorHAnsi"/>
+          <w:rFonts w:asciiTheme="minorHAnsi" w:hAnsiTheme="minorHAnsi" w:cstheme="minorHAnsi"/>
           <w:b/>
           <w:sz w:val="32"/>
           <w:szCs w:val="32"/>
@@ -4106,7 +3900,7 @@
       </w:pPr>
       <w:r>
         <w:rPr>
-          <w:rFonts w:asciiTheme="minorHAnsi" w:hAnsiTheme="minorHAnsi"/>
+          <w:rFonts w:asciiTheme="minorHAnsi" w:hAnsiTheme="minorHAnsi" w:cstheme="minorHAnsi"/>
           <w:b/>
           <w:sz w:val="32"/>
           <w:szCs w:val="32"/>
@@ -4147,12 +3941,12 @@
               </w:tabs>
               <w:jc w:val="center"/>
               <w:rPr>
-                <w:rFonts w:asciiTheme="minorHAnsi" w:hAnsiTheme="minorHAnsi"/>
-              </w:rPr>
-            </w:pPr>
-            <w:r>
-              <w:rPr>
-                <w:rFonts w:asciiTheme="minorHAnsi" w:hAnsiTheme="minorHAnsi"/>
+                <w:rFonts w:asciiTheme="minorHAnsi" w:hAnsiTheme="minorHAnsi" w:cstheme="minorHAnsi"/>
+              </w:rPr>
+            </w:pPr>
+            <w:r>
+              <w:rPr>
+                <w:rFonts w:asciiTheme="minorHAnsi" w:hAnsiTheme="minorHAnsi" w:cstheme="minorHAnsi"/>
               </w:rPr>
               <w:t>№</w:t>
             </w:r>
@@ -4164,12 +3958,12 @@
               </w:tabs>
               <w:jc w:val="center"/>
               <w:rPr>
-                <w:rFonts w:asciiTheme="minorHAnsi" w:hAnsiTheme="minorHAnsi"/>
-              </w:rPr>
-            </w:pPr>
-            <w:r>
-              <w:rPr>
-                <w:rFonts w:asciiTheme="minorHAnsi" w:hAnsiTheme="minorHAnsi"/>
+                <w:rFonts w:asciiTheme="minorHAnsi" w:hAnsiTheme="minorHAnsi" w:cstheme="minorHAnsi"/>
+              </w:rPr>
+            </w:pPr>
+            <w:r>
+              <w:rPr>
+                <w:rFonts w:asciiTheme="minorHAnsi" w:hAnsiTheme="minorHAnsi" w:cstheme="minorHAnsi"/>
               </w:rPr>
               <w:t>п/п</w:t>
             </w:r>
@@ -4192,12 +3986,12 @@
               </w:tabs>
               <w:jc w:val="center"/>
               <w:rPr>
-                <w:rFonts w:asciiTheme="minorHAnsi" w:hAnsiTheme="minorHAnsi"/>
-              </w:rPr>
-            </w:pPr>
-            <w:r>
-              <w:rPr>
-                <w:rFonts w:asciiTheme="minorHAnsi" w:hAnsiTheme="minorHAnsi"/>
+                <w:rFonts w:asciiTheme="minorHAnsi" w:hAnsiTheme="minorHAnsi" w:cstheme="minorHAnsi"/>
+              </w:rPr>
+            </w:pPr>
+            <w:r>
+              <w:rPr>
+                <w:rFonts w:asciiTheme="minorHAnsi" w:hAnsiTheme="minorHAnsi" w:cstheme="minorHAnsi"/>
               </w:rPr>
               <w:t>Дата</w:t>
             </w:r>
@@ -4220,12 +4014,12 @@
               </w:tabs>
               <w:jc w:val="center"/>
               <w:rPr>
-                <w:rFonts w:asciiTheme="minorHAnsi" w:hAnsiTheme="minorHAnsi"/>
-              </w:rPr>
-            </w:pPr>
-            <w:r>
-              <w:rPr>
-                <w:rFonts w:asciiTheme="minorHAnsi" w:hAnsiTheme="minorHAnsi"/>
+                <w:rFonts w:asciiTheme="minorHAnsi" w:hAnsiTheme="minorHAnsi" w:cstheme="minorHAnsi"/>
+              </w:rPr>
+            </w:pPr>
+            <w:r>
+              <w:rPr>
+                <w:rFonts w:asciiTheme="minorHAnsi" w:hAnsiTheme="minorHAnsi" w:cstheme="minorHAnsi"/>
               </w:rPr>
               <w:t>Тема занятия.</w:t>
             </w:r>
@@ -4237,12 +4031,12 @@
               </w:tabs>
               <w:jc w:val="center"/>
               <w:rPr>
-                <w:rFonts w:asciiTheme="minorHAnsi" w:hAnsiTheme="minorHAnsi"/>
-              </w:rPr>
-            </w:pPr>
-            <w:r>
-              <w:rPr>
-                <w:rFonts w:asciiTheme="minorHAnsi" w:hAnsiTheme="minorHAnsi"/>
+                <w:rFonts w:asciiTheme="minorHAnsi" w:hAnsiTheme="minorHAnsi" w:cstheme="minorHAnsi"/>
+              </w:rPr>
+            </w:pPr>
+            <w:r>
+              <w:rPr>
+                <w:rFonts w:asciiTheme="minorHAnsi" w:hAnsiTheme="minorHAnsi" w:cstheme="minorHAnsi"/>
               </w:rPr>
               <w:t>Наименование или краткое содержание выполненных работ</w:t>
             </w:r>
@@ -4265,12 +4059,12 @@
               </w:tabs>
               <w:jc w:val="center"/>
               <w:rPr>
-                <w:rFonts w:asciiTheme="minorHAnsi" w:hAnsiTheme="minorHAnsi"/>
-              </w:rPr>
-            </w:pPr>
-            <w:r>
-              <w:rPr>
-                <w:rFonts w:asciiTheme="minorHAnsi" w:hAnsiTheme="minorHAnsi"/>
+                <w:rFonts w:asciiTheme="minorHAnsi" w:hAnsiTheme="minorHAnsi" w:cstheme="minorHAnsi"/>
+              </w:rPr>
+            </w:pPr>
+            <w:r>
+              <w:rPr>
+                <w:rFonts w:asciiTheme="minorHAnsi" w:hAnsiTheme="minorHAnsi" w:cstheme="minorHAnsi"/>
               </w:rPr>
               <w:t>Затрачено времени в часах</w:t>
             </w:r>
@@ -4293,12 +4087,12 @@
               </w:tabs>
               <w:jc w:val="center"/>
               <w:rPr>
-                <w:rFonts w:asciiTheme="minorHAnsi" w:hAnsiTheme="minorHAnsi"/>
-              </w:rPr>
-            </w:pPr>
-            <w:r>
-              <w:rPr>
-                <w:rFonts w:asciiTheme="minorHAnsi" w:hAnsiTheme="minorHAnsi"/>
+                <w:rFonts w:asciiTheme="minorHAnsi" w:hAnsiTheme="minorHAnsi" w:cstheme="minorHAnsi"/>
+              </w:rPr>
+            </w:pPr>
+            <w:r>
+              <w:rPr>
+                <w:rFonts w:asciiTheme="minorHAnsi" w:hAnsiTheme="minorHAnsi" w:cstheme="minorHAnsi"/>
               </w:rPr>
               <w:t>Оценка качества выполненной работы</w:t>
             </w:r>
@@ -4322,12 +4116,12 @@
               </w:tabs>
               <w:jc w:val="center"/>
               <w:rPr>
-                <w:rFonts w:asciiTheme="minorHAnsi" w:hAnsiTheme="minorHAnsi"/>
-              </w:rPr>
-            </w:pPr>
-            <w:r>
-              <w:rPr>
-                <w:rFonts w:asciiTheme="minorHAnsi" w:hAnsiTheme="minorHAnsi"/>
+                <w:rFonts w:asciiTheme="minorHAnsi" w:hAnsiTheme="minorHAnsi" w:cstheme="minorHAnsi"/>
+              </w:rPr>
+            </w:pPr>
+            <w:r>
+              <w:rPr>
+                <w:rFonts w:asciiTheme="minorHAnsi" w:hAnsiTheme="minorHAnsi" w:cstheme="minorHAnsi"/>
               </w:rPr>
               <w:t>Подпись мастера</w:t>
             </w:r>
@@ -4353,12 +4147,12 @@
               <w:snapToGrid w:val="0"/>
               <w:jc w:val="center"/>
               <w:rPr>
-                <w:rFonts w:asciiTheme="minorHAnsi" w:hAnsiTheme="minorHAnsi"/>
-              </w:rPr>
-            </w:pPr>
-            <w:r>
-              <w:rPr>
-                <w:rFonts w:asciiTheme="minorHAnsi" w:hAnsiTheme="minorHAnsi"/>
+                <w:rFonts w:asciiTheme="minorHAnsi" w:hAnsiTheme="minorHAnsi" w:cstheme="minorHAnsi"/>
+              </w:rPr>
+            </w:pPr>
+            <w:r>
+              <w:rPr>
+                <w:rFonts w:asciiTheme="minorHAnsi" w:hAnsiTheme="minorHAnsi" w:cstheme="minorHAnsi"/>
               </w:rPr>
               <w:t>1</w:t>
             </w:r>
@@ -4382,7 +4176,7 @@
               <w:snapToGrid w:val="0"/>
               <w:jc w:val="center"/>
               <w:rPr>
-                <w:rFonts w:asciiTheme="minorHAnsi" w:hAnsiTheme="minorHAnsi"/>
+                <w:rFonts w:asciiTheme="minorHAnsi" w:hAnsiTheme="minorHAnsi" w:cstheme="minorHAnsi"/>
                 <w:sz w:val="32"/>
                 <w:szCs w:val="32"/>
               </w:rPr>
@@ -4402,12 +4196,12 @@
           <w:p>
             <w:pPr>
               <w:rPr>
-                <w:rFonts w:asciiTheme="minorHAnsi" w:hAnsiTheme="minorHAnsi"/>
-              </w:rPr>
-            </w:pPr>
-            <w:r>
-              <w:rPr>
-                <w:rFonts w:asciiTheme="minorHAnsi" w:hAnsiTheme="minorHAnsi"/>
+                <w:rFonts w:asciiTheme="minorHAnsi" w:hAnsiTheme="minorHAnsi" w:cstheme="minorHAnsi"/>
+              </w:rPr>
+            </w:pPr>
+            <w:r>
+              <w:rPr>
+                <w:rFonts w:asciiTheme="minorHAnsi" w:hAnsiTheme="minorHAnsi" w:cstheme="minorHAnsi"/>
                 <w:b/>
               </w:rPr>
               <w:t>Обучение в производственных мастерских или на учебном участке.</w:t>
@@ -4428,13 +4222,13 @@
             <w:pPr>
               <w:jc w:val="center"/>
               <w:rPr>
-                <w:rFonts w:asciiTheme="minorHAnsi" w:hAnsiTheme="minorHAnsi"/>
+                <w:rFonts w:asciiTheme="minorHAnsi" w:hAnsiTheme="minorHAnsi" w:cstheme="minorHAnsi"/>
                 <w:b/>
               </w:rPr>
             </w:pPr>
             <w:r>
               <w:rPr>
-                <w:rFonts w:asciiTheme="minorHAnsi" w:hAnsiTheme="minorHAnsi"/>
+                <w:rFonts w:asciiTheme="minorHAnsi" w:hAnsiTheme="minorHAnsi" w:cstheme="minorHAnsi"/>
                 <w:b/>
               </w:rPr>
               <w:t>4</w:t>
@@ -4459,7 +4253,7 @@
               <w:snapToGrid w:val="0"/>
               <w:jc w:val="center"/>
               <w:rPr>
-                <w:rFonts w:asciiTheme="minorHAnsi" w:hAnsiTheme="minorHAnsi"/>
+                <w:rFonts w:asciiTheme="minorHAnsi" w:hAnsiTheme="minorHAnsi" w:cstheme="minorHAnsi"/>
                 <w:sz w:val="32"/>
                 <w:szCs w:val="32"/>
               </w:rPr>
@@ -4485,7 +4279,7 @@
               <w:snapToGrid w:val="0"/>
               <w:jc w:val="center"/>
               <w:rPr>
-                <w:rFonts w:asciiTheme="minorHAnsi" w:hAnsiTheme="minorHAnsi"/>
+                <w:rFonts w:asciiTheme="minorHAnsi" w:hAnsiTheme="minorHAnsi" w:cstheme="minorHAnsi"/>
                 <w:sz w:val="32"/>
                 <w:szCs w:val="32"/>
               </w:rPr>
@@ -4512,12 +4306,12 @@
               <w:snapToGrid w:val="0"/>
               <w:jc w:val="center"/>
               <w:rPr>
-                <w:rFonts w:asciiTheme="minorHAnsi" w:hAnsiTheme="minorHAnsi"/>
-              </w:rPr>
-            </w:pPr>
-            <w:r>
-              <w:rPr>
-                <w:rFonts w:asciiTheme="minorHAnsi" w:hAnsiTheme="minorHAnsi"/>
+                <w:rFonts w:asciiTheme="minorHAnsi" w:hAnsiTheme="minorHAnsi" w:cstheme="minorHAnsi"/>
+              </w:rPr>
+            </w:pPr>
+            <w:r>
+              <w:rPr>
+                <w:rFonts w:asciiTheme="minorHAnsi" w:hAnsiTheme="minorHAnsi" w:cstheme="minorHAnsi"/>
               </w:rPr>
               <w:t>2</w:t>
             </w:r>
@@ -4541,7 +4335,7 @@
               <w:snapToGrid w:val="0"/>
               <w:jc w:val="center"/>
               <w:rPr>
-                <w:rFonts w:asciiTheme="minorHAnsi" w:hAnsiTheme="minorHAnsi"/>
+                <w:rFonts w:asciiTheme="minorHAnsi" w:hAnsiTheme="minorHAnsi" w:cstheme="minorHAnsi"/>
                 <w:sz w:val="32"/>
                 <w:szCs w:val="32"/>
               </w:rPr>
@@ -4561,26 +4355,26 @@
           <w:p>
             <w:pPr>
               <w:rPr>
-                <w:rFonts w:asciiTheme="minorHAnsi" w:hAnsiTheme="minorHAnsi"/>
-              </w:rPr>
-            </w:pPr>
-            <w:r>
-              <w:rPr>
-                <w:rFonts w:asciiTheme="minorHAnsi" w:hAnsiTheme="minorHAnsi"/>
+                <w:rFonts w:asciiTheme="minorHAnsi" w:hAnsiTheme="minorHAnsi" w:cstheme="minorHAnsi"/>
+              </w:rPr>
+            </w:pPr>
+            <w:r>
+              <w:rPr>
+                <w:rFonts w:asciiTheme="minorHAnsi" w:hAnsiTheme="minorHAnsi" w:cstheme="minorHAnsi"/>
               </w:rPr>
               <w:t xml:space="preserve">Ознакомление с квалификационной характеристикой и программой производственного </w:t>
             </w:r>
             <w:proofErr w:type="gramStart"/>
             <w:r>
               <w:rPr>
-                <w:rFonts w:asciiTheme="minorHAnsi" w:hAnsiTheme="minorHAnsi"/>
+                <w:rFonts w:asciiTheme="minorHAnsi" w:hAnsiTheme="minorHAnsi" w:cstheme="minorHAnsi"/>
               </w:rPr>
               <w:t>обучения  по</w:t>
             </w:r>
             <w:proofErr w:type="gramEnd"/>
             <w:r>
               <w:rPr>
-                <w:rFonts w:asciiTheme="minorHAnsi" w:hAnsiTheme="minorHAnsi"/>
+                <w:rFonts w:asciiTheme="minorHAnsi" w:hAnsiTheme="minorHAnsi" w:cstheme="minorHAnsi"/>
               </w:rPr>
               <w:t xml:space="preserve"> данной профессии. </w:t>
             </w:r>
@@ -4600,12 +4394,12 @@
             <w:pPr>
               <w:jc w:val="center"/>
               <w:rPr>
-                <w:rFonts w:asciiTheme="minorHAnsi" w:hAnsiTheme="minorHAnsi"/>
-              </w:rPr>
-            </w:pPr>
-            <w:r>
-              <w:rPr>
-                <w:rFonts w:asciiTheme="minorHAnsi" w:hAnsiTheme="minorHAnsi"/>
+                <w:rFonts w:asciiTheme="minorHAnsi" w:hAnsiTheme="minorHAnsi" w:cstheme="minorHAnsi"/>
+              </w:rPr>
+            </w:pPr>
+            <w:r>
+              <w:rPr>
+                <w:rFonts w:asciiTheme="minorHAnsi" w:hAnsiTheme="minorHAnsi" w:cstheme="minorHAnsi"/>
               </w:rPr>
               <w:t>2</w:t>
             </w:r>
@@ -4629,7 +4423,7 @@
               <w:snapToGrid w:val="0"/>
               <w:jc w:val="center"/>
               <w:rPr>
-                <w:rFonts w:asciiTheme="minorHAnsi" w:hAnsiTheme="minorHAnsi"/>
+                <w:rFonts w:asciiTheme="minorHAnsi" w:hAnsiTheme="minorHAnsi" w:cstheme="minorHAnsi"/>
                 <w:sz w:val="32"/>
                 <w:szCs w:val="32"/>
               </w:rPr>
@@ -4655,7 +4449,7 @@
               <w:snapToGrid w:val="0"/>
               <w:jc w:val="center"/>
               <w:rPr>
-                <w:rFonts w:asciiTheme="minorHAnsi" w:hAnsiTheme="minorHAnsi"/>
+                <w:rFonts w:asciiTheme="minorHAnsi" w:hAnsiTheme="minorHAnsi" w:cstheme="minorHAnsi"/>
                 <w:sz w:val="32"/>
                 <w:szCs w:val="32"/>
               </w:rPr>
@@ -4682,12 +4476,12 @@
               <w:snapToGrid w:val="0"/>
               <w:jc w:val="center"/>
               <w:rPr>
-                <w:rFonts w:asciiTheme="minorHAnsi" w:hAnsiTheme="minorHAnsi"/>
-              </w:rPr>
-            </w:pPr>
-            <w:r>
-              <w:rPr>
-                <w:rFonts w:asciiTheme="minorHAnsi" w:hAnsiTheme="minorHAnsi"/>
+                <w:rFonts w:asciiTheme="minorHAnsi" w:hAnsiTheme="minorHAnsi" w:cstheme="minorHAnsi"/>
+              </w:rPr>
+            </w:pPr>
+            <w:r>
+              <w:rPr>
+                <w:rFonts w:asciiTheme="minorHAnsi" w:hAnsiTheme="minorHAnsi" w:cstheme="minorHAnsi"/>
               </w:rPr>
               <w:t>3</w:t>
             </w:r>
@@ -4711,7 +4505,7 @@
               <w:snapToGrid w:val="0"/>
               <w:jc w:val="center"/>
               <w:rPr>
-                <w:rFonts w:asciiTheme="minorHAnsi" w:hAnsiTheme="minorHAnsi"/>
+                <w:rFonts w:asciiTheme="minorHAnsi" w:hAnsiTheme="minorHAnsi" w:cstheme="minorHAnsi"/>
                 <w:sz w:val="32"/>
                 <w:szCs w:val="32"/>
               </w:rPr>
@@ -4731,12 +4525,12 @@
           <w:p>
             <w:pPr>
               <w:rPr>
-                <w:rFonts w:asciiTheme="minorHAnsi" w:hAnsiTheme="minorHAnsi"/>
-              </w:rPr>
-            </w:pPr>
-            <w:r>
-              <w:rPr>
-                <w:rFonts w:asciiTheme="minorHAnsi" w:hAnsiTheme="minorHAnsi"/>
+                <w:rFonts w:asciiTheme="minorHAnsi" w:hAnsiTheme="minorHAnsi" w:cstheme="minorHAnsi"/>
+              </w:rPr>
+            </w:pPr>
+            <w:r>
+              <w:rPr>
+                <w:rFonts w:asciiTheme="minorHAnsi" w:hAnsiTheme="minorHAnsi" w:cstheme="minorHAnsi"/>
               </w:rPr>
               <w:t>Промышленная и пожарная безопасность труда, производственная санитария.</w:t>
             </w:r>
@@ -4756,12 +4550,12 @@
             <w:pPr>
               <w:jc w:val="center"/>
               <w:rPr>
-                <w:rFonts w:asciiTheme="minorHAnsi" w:hAnsiTheme="minorHAnsi"/>
-              </w:rPr>
-            </w:pPr>
-            <w:r>
-              <w:rPr>
-                <w:rFonts w:asciiTheme="minorHAnsi" w:hAnsiTheme="minorHAnsi"/>
+                <w:rFonts w:asciiTheme="minorHAnsi" w:hAnsiTheme="minorHAnsi" w:cstheme="minorHAnsi"/>
+              </w:rPr>
+            </w:pPr>
+            <w:r>
+              <w:rPr>
+                <w:rFonts w:asciiTheme="minorHAnsi" w:hAnsiTheme="minorHAnsi" w:cstheme="minorHAnsi"/>
               </w:rPr>
               <w:t>2</w:t>
             </w:r>
@@ -4785,7 +4579,7 @@
               <w:snapToGrid w:val="0"/>
               <w:jc w:val="center"/>
               <w:rPr>
-                <w:rFonts w:asciiTheme="minorHAnsi" w:hAnsiTheme="minorHAnsi"/>
+                <w:rFonts w:asciiTheme="minorHAnsi" w:hAnsiTheme="minorHAnsi" w:cstheme="minorHAnsi"/>
                 <w:sz w:val="32"/>
                 <w:szCs w:val="32"/>
               </w:rPr>
@@ -4811,7 +4605,7 @@
               <w:snapToGrid w:val="0"/>
               <w:jc w:val="center"/>
               <w:rPr>
-                <w:rFonts w:asciiTheme="minorHAnsi" w:hAnsiTheme="minorHAnsi"/>
+                <w:rFonts w:asciiTheme="minorHAnsi" w:hAnsiTheme="minorHAnsi" w:cstheme="minorHAnsi"/>
                 <w:sz w:val="32"/>
                 <w:szCs w:val="32"/>
               </w:rPr>
@@ -4838,12 +4632,12 @@
               <w:snapToGrid w:val="0"/>
               <w:jc w:val="center"/>
               <w:rPr>
-                <w:rFonts w:asciiTheme="minorHAnsi" w:hAnsiTheme="minorHAnsi"/>
-              </w:rPr>
-            </w:pPr>
-            <w:r>
-              <w:rPr>
-                <w:rFonts w:asciiTheme="minorHAnsi" w:hAnsiTheme="minorHAnsi"/>
+                <w:rFonts w:asciiTheme="minorHAnsi" w:hAnsiTheme="minorHAnsi" w:cstheme="minorHAnsi"/>
+              </w:rPr>
+            </w:pPr>
+            <w:r>
+              <w:rPr>
+                <w:rFonts w:asciiTheme="minorHAnsi" w:hAnsiTheme="minorHAnsi" w:cstheme="minorHAnsi"/>
               </w:rPr>
               <w:t>4</w:t>
             </w:r>
@@ -4867,7 +4661,7 @@
               <w:snapToGrid w:val="0"/>
               <w:jc w:val="center"/>
               <w:rPr>
-                <w:rFonts w:asciiTheme="minorHAnsi" w:hAnsiTheme="minorHAnsi"/>
+                <w:rFonts w:asciiTheme="minorHAnsi" w:hAnsiTheme="minorHAnsi" w:cstheme="minorHAnsi"/>
                 <w:sz w:val="32"/>
                 <w:szCs w:val="32"/>
               </w:rPr>
@@ -4887,13 +4681,13 @@
           <w:p>
             <w:pPr>
               <w:rPr>
-                <w:rFonts w:asciiTheme="minorHAnsi" w:hAnsiTheme="minorHAnsi"/>
+                <w:rFonts w:asciiTheme="minorHAnsi" w:hAnsiTheme="minorHAnsi" w:cstheme="minorHAnsi"/>
                 <w:b/>
               </w:rPr>
             </w:pPr>
             <w:r>
               <w:rPr>
-                <w:rFonts w:asciiTheme="minorHAnsi" w:hAnsiTheme="minorHAnsi"/>
+                <w:rFonts w:asciiTheme="minorHAnsi" w:hAnsiTheme="minorHAnsi" w:cstheme="minorHAnsi"/>
                 <w:b/>
               </w:rPr>
               <w:t>Обучение на предприятии.</w:t>
@@ -4914,13 +4708,13 @@
             <w:pPr>
               <w:jc w:val="center"/>
               <w:rPr>
-                <w:rFonts w:asciiTheme="minorHAnsi" w:hAnsiTheme="minorHAnsi"/>
+                <w:rFonts w:asciiTheme="minorHAnsi" w:hAnsiTheme="minorHAnsi" w:cstheme="minorHAnsi"/>
                 <w:b/>
               </w:rPr>
             </w:pPr>
             <w:r>
               <w:rPr>
-                <w:rFonts w:asciiTheme="minorHAnsi" w:hAnsiTheme="minorHAnsi"/>
+                <w:rFonts w:asciiTheme="minorHAnsi" w:hAnsiTheme="minorHAnsi" w:cstheme="minorHAnsi"/>
                 <w:b/>
               </w:rPr>
               <w:t>36</w:t>
@@ -4945,7 +4739,7 @@
               <w:snapToGrid w:val="0"/>
               <w:jc w:val="center"/>
               <w:rPr>
-                <w:rFonts w:asciiTheme="minorHAnsi" w:hAnsiTheme="minorHAnsi"/>
+                <w:rFonts w:asciiTheme="minorHAnsi" w:hAnsiTheme="minorHAnsi" w:cstheme="minorHAnsi"/>
                 <w:sz w:val="32"/>
                 <w:szCs w:val="32"/>
               </w:rPr>
@@ -4971,7 +4765,7 @@
               <w:snapToGrid w:val="0"/>
               <w:jc w:val="center"/>
               <w:rPr>
-                <w:rFonts w:asciiTheme="minorHAnsi" w:hAnsiTheme="minorHAnsi"/>
+                <w:rFonts w:asciiTheme="minorHAnsi" w:hAnsiTheme="minorHAnsi" w:cstheme="minorHAnsi"/>
                 <w:sz w:val="32"/>
                 <w:szCs w:val="32"/>
               </w:rPr>
@@ -4998,12 +4792,12 @@
               <w:snapToGrid w:val="0"/>
               <w:jc w:val="center"/>
               <w:rPr>
-                <w:rFonts w:asciiTheme="minorHAnsi" w:hAnsiTheme="minorHAnsi"/>
-              </w:rPr>
-            </w:pPr>
-            <w:r>
-              <w:rPr>
-                <w:rFonts w:asciiTheme="minorHAnsi" w:hAnsiTheme="minorHAnsi"/>
+                <w:rFonts w:asciiTheme="minorHAnsi" w:hAnsiTheme="minorHAnsi" w:cstheme="minorHAnsi"/>
+              </w:rPr>
+            </w:pPr>
+            <w:r>
+              <w:rPr>
+                <w:rFonts w:asciiTheme="minorHAnsi" w:hAnsiTheme="minorHAnsi" w:cstheme="minorHAnsi"/>
               </w:rPr>
               <w:t>5</w:t>
             </w:r>
@@ -5027,7 +4821,7 @@
               <w:snapToGrid w:val="0"/>
               <w:jc w:val="center"/>
               <w:rPr>
-                <w:rFonts w:asciiTheme="minorHAnsi" w:hAnsiTheme="minorHAnsi"/>
+                <w:rFonts w:asciiTheme="minorHAnsi" w:hAnsiTheme="minorHAnsi" w:cstheme="minorHAnsi"/>
                 <w:sz w:val="32"/>
                 <w:szCs w:val="32"/>
               </w:rPr>
@@ -5047,12 +4841,12 @@
           <w:p>
             <w:pPr>
               <w:rPr>
-                <w:rFonts w:asciiTheme="minorHAnsi" w:hAnsiTheme="minorHAnsi"/>
-              </w:rPr>
-            </w:pPr>
-            <w:r>
-              <w:rPr>
-                <w:rFonts w:asciiTheme="minorHAnsi" w:hAnsiTheme="minorHAnsi"/>
+                <w:rFonts w:asciiTheme="minorHAnsi" w:hAnsiTheme="minorHAnsi" w:cstheme="minorHAnsi"/>
+              </w:rPr>
+            </w:pPr>
+            <w:r>
+              <w:rPr>
+                <w:rFonts w:asciiTheme="minorHAnsi" w:hAnsiTheme="minorHAnsi" w:cstheme="minorHAnsi"/>
               </w:rPr>
               <w:t>Эксплуатация основных типов грузозахватных приспособлений для перемещения сложных и особо ответственных грузов.</w:t>
             </w:r>
@@ -5072,12 +4866,12 @@
             <w:pPr>
               <w:jc w:val="center"/>
               <w:rPr>
-                <w:rFonts w:asciiTheme="minorHAnsi" w:hAnsiTheme="minorHAnsi"/>
-              </w:rPr>
-            </w:pPr>
-            <w:r>
-              <w:rPr>
-                <w:rFonts w:asciiTheme="minorHAnsi" w:hAnsiTheme="minorHAnsi"/>
+                <w:rFonts w:asciiTheme="minorHAnsi" w:hAnsiTheme="minorHAnsi" w:cstheme="minorHAnsi"/>
+              </w:rPr>
+            </w:pPr>
+            <w:r>
+              <w:rPr>
+                <w:rFonts w:asciiTheme="minorHAnsi" w:hAnsiTheme="minorHAnsi" w:cstheme="minorHAnsi"/>
               </w:rPr>
               <w:t>8</w:t>
             </w:r>
@@ -5101,7 +4895,7 @@
               <w:snapToGrid w:val="0"/>
               <w:jc w:val="center"/>
               <w:rPr>
-                <w:rFonts w:asciiTheme="minorHAnsi" w:hAnsiTheme="minorHAnsi"/>
+                <w:rFonts w:asciiTheme="minorHAnsi" w:hAnsiTheme="minorHAnsi" w:cstheme="minorHAnsi"/>
                 <w:sz w:val="32"/>
                 <w:szCs w:val="32"/>
               </w:rPr>
@@ -5127,7 +4921,7 @@
               <w:snapToGrid w:val="0"/>
               <w:jc w:val="center"/>
               <w:rPr>
-                <w:rFonts w:asciiTheme="minorHAnsi" w:hAnsiTheme="minorHAnsi"/>
+                <w:rFonts w:asciiTheme="minorHAnsi" w:hAnsiTheme="minorHAnsi" w:cstheme="minorHAnsi"/>
                 <w:sz w:val="32"/>
                 <w:szCs w:val="32"/>
               </w:rPr>
@@ -5154,12 +4948,12 @@
               <w:snapToGrid w:val="0"/>
               <w:jc w:val="center"/>
               <w:rPr>
-                <w:rFonts w:asciiTheme="minorHAnsi" w:hAnsiTheme="minorHAnsi"/>
-              </w:rPr>
-            </w:pPr>
-            <w:r>
-              <w:rPr>
-                <w:rFonts w:asciiTheme="minorHAnsi" w:hAnsiTheme="minorHAnsi"/>
+                <w:rFonts w:asciiTheme="minorHAnsi" w:hAnsiTheme="minorHAnsi" w:cstheme="minorHAnsi"/>
+              </w:rPr>
+            </w:pPr>
+            <w:r>
+              <w:rPr>
+                <w:rFonts w:asciiTheme="minorHAnsi" w:hAnsiTheme="minorHAnsi" w:cstheme="minorHAnsi"/>
               </w:rPr>
               <w:t>6</w:t>
             </w:r>
@@ -5183,7 +4977,7 @@
               <w:snapToGrid w:val="0"/>
               <w:jc w:val="center"/>
               <w:rPr>
-                <w:rFonts w:asciiTheme="minorHAnsi" w:hAnsiTheme="minorHAnsi"/>
+                <w:rFonts w:asciiTheme="minorHAnsi" w:hAnsiTheme="minorHAnsi" w:cstheme="minorHAnsi"/>
                 <w:sz w:val="32"/>
                 <w:szCs w:val="32"/>
               </w:rPr>
@@ -5203,12 +4997,12 @@
           <w:p>
             <w:pPr>
               <w:rPr>
-                <w:rFonts w:asciiTheme="minorHAnsi" w:hAnsiTheme="minorHAnsi"/>
-              </w:rPr>
-            </w:pPr>
-            <w:r>
-              <w:rPr>
-                <w:rFonts w:asciiTheme="minorHAnsi" w:hAnsiTheme="minorHAnsi"/>
+                <w:rFonts w:asciiTheme="minorHAnsi" w:hAnsiTheme="minorHAnsi" w:cstheme="minorHAnsi"/>
+              </w:rPr>
+            </w:pPr>
+            <w:r>
+              <w:rPr>
+                <w:rFonts w:asciiTheme="minorHAnsi" w:hAnsiTheme="minorHAnsi" w:cstheme="minorHAnsi"/>
               </w:rPr>
               <w:t>Операции по обвязке, строповке, перемещению, установке тяжеловесных и длинномерных грузов.</w:t>
             </w:r>
@@ -5228,12 +5022,12 @@
             <w:pPr>
               <w:jc w:val="center"/>
               <w:rPr>
-                <w:rFonts w:asciiTheme="minorHAnsi" w:hAnsiTheme="minorHAnsi"/>
-              </w:rPr>
-            </w:pPr>
-            <w:r>
-              <w:rPr>
-                <w:rFonts w:asciiTheme="minorHAnsi" w:hAnsiTheme="minorHAnsi"/>
+                <w:rFonts w:asciiTheme="minorHAnsi" w:hAnsiTheme="minorHAnsi" w:cstheme="minorHAnsi"/>
+              </w:rPr>
+            </w:pPr>
+            <w:r>
+              <w:rPr>
+                <w:rFonts w:asciiTheme="minorHAnsi" w:hAnsiTheme="minorHAnsi" w:cstheme="minorHAnsi"/>
               </w:rPr>
               <w:t>8</w:t>
             </w:r>
@@ -5257,7 +5051,7 @@
               <w:snapToGrid w:val="0"/>
               <w:jc w:val="center"/>
               <w:rPr>
-                <w:rFonts w:asciiTheme="minorHAnsi" w:hAnsiTheme="minorHAnsi"/>
+                <w:rFonts w:asciiTheme="minorHAnsi" w:hAnsiTheme="minorHAnsi" w:cstheme="minorHAnsi"/>
                 <w:sz w:val="32"/>
                 <w:szCs w:val="32"/>
               </w:rPr>
@@ -5283,7 +5077,7 @@
               <w:snapToGrid w:val="0"/>
               <w:jc w:val="center"/>
               <w:rPr>
-                <w:rFonts w:asciiTheme="minorHAnsi" w:hAnsiTheme="minorHAnsi"/>
+                <w:rFonts w:asciiTheme="minorHAnsi" w:hAnsiTheme="minorHAnsi" w:cstheme="minorHAnsi"/>
                 <w:sz w:val="32"/>
                 <w:szCs w:val="32"/>
               </w:rPr>
@@ -5310,12 +5104,12 @@
               <w:snapToGrid w:val="0"/>
               <w:jc w:val="center"/>
               <w:rPr>
-                <w:rFonts w:asciiTheme="minorHAnsi" w:hAnsiTheme="minorHAnsi"/>
-              </w:rPr>
-            </w:pPr>
-            <w:r>
-              <w:rPr>
-                <w:rFonts w:asciiTheme="minorHAnsi" w:hAnsiTheme="minorHAnsi"/>
+                <w:rFonts w:asciiTheme="minorHAnsi" w:hAnsiTheme="minorHAnsi" w:cstheme="minorHAnsi"/>
+              </w:rPr>
+            </w:pPr>
+            <w:r>
+              <w:rPr>
+                <w:rFonts w:asciiTheme="minorHAnsi" w:hAnsiTheme="minorHAnsi" w:cstheme="minorHAnsi"/>
               </w:rPr>
               <w:t>7</w:t>
             </w:r>
@@ -5339,7 +5133,7 @@
               <w:snapToGrid w:val="0"/>
               <w:jc w:val="center"/>
               <w:rPr>
-                <w:rFonts w:asciiTheme="minorHAnsi" w:hAnsiTheme="minorHAnsi"/>
+                <w:rFonts w:asciiTheme="minorHAnsi" w:hAnsiTheme="minorHAnsi" w:cstheme="minorHAnsi"/>
                 <w:sz w:val="32"/>
                 <w:szCs w:val="32"/>
               </w:rPr>
@@ -5359,25 +5153,25 @@
           <w:p>
             <w:pPr>
               <w:rPr>
-                <w:rFonts w:asciiTheme="minorHAnsi" w:hAnsiTheme="minorHAnsi"/>
-              </w:rPr>
-            </w:pPr>
-            <w:r>
-              <w:rPr>
-                <w:rFonts w:asciiTheme="minorHAnsi" w:hAnsiTheme="minorHAnsi"/>
+                <w:rFonts w:asciiTheme="minorHAnsi" w:hAnsiTheme="minorHAnsi" w:cstheme="minorHAnsi"/>
+              </w:rPr>
+            </w:pPr>
+            <w:r>
+              <w:rPr>
+                <w:rFonts w:asciiTheme="minorHAnsi" w:hAnsiTheme="minorHAnsi" w:cstheme="minorHAnsi"/>
               </w:rPr>
               <w:t>Приемы строповки грузов. Схемы строповки. (Приемы строповки основных типов сложных и особо ответственных грузов)</w:t>
             </w:r>
             <w:r>
               <w:rPr>
-                <w:rFonts w:asciiTheme="minorHAnsi" w:hAnsiTheme="minorHAnsi"/>
+                <w:rFonts w:asciiTheme="minorHAnsi" w:hAnsiTheme="minorHAnsi" w:cstheme="minorHAnsi"/>
                 <w:b/>
               </w:rPr>
               <w:t xml:space="preserve">*. </w:t>
             </w:r>
             <w:r>
               <w:rPr>
-                <w:rFonts w:asciiTheme="minorHAnsi" w:hAnsiTheme="minorHAnsi"/>
+                <w:rFonts w:asciiTheme="minorHAnsi" w:hAnsiTheme="minorHAnsi" w:cstheme="minorHAnsi"/>
               </w:rPr>
               <w:t xml:space="preserve">Подготовка груза к перемещению. </w:t>
             </w:r>
@@ -5397,12 +5191,12 @@
             <w:pPr>
               <w:jc w:val="center"/>
               <w:rPr>
-                <w:rFonts w:asciiTheme="minorHAnsi" w:hAnsiTheme="minorHAnsi"/>
-              </w:rPr>
-            </w:pPr>
-            <w:r>
-              <w:rPr>
-                <w:rFonts w:asciiTheme="minorHAnsi" w:hAnsiTheme="minorHAnsi"/>
+                <w:rFonts w:asciiTheme="minorHAnsi" w:hAnsiTheme="minorHAnsi" w:cstheme="minorHAnsi"/>
+              </w:rPr>
+            </w:pPr>
+            <w:r>
+              <w:rPr>
+                <w:rFonts w:asciiTheme="minorHAnsi" w:hAnsiTheme="minorHAnsi" w:cstheme="minorHAnsi"/>
               </w:rPr>
               <w:t>4</w:t>
             </w:r>
@@ -5426,7 +5220,7 @@
               <w:snapToGrid w:val="0"/>
               <w:jc w:val="center"/>
               <w:rPr>
-                <w:rFonts w:asciiTheme="minorHAnsi" w:hAnsiTheme="minorHAnsi"/>
+                <w:rFonts w:asciiTheme="minorHAnsi" w:hAnsiTheme="minorHAnsi" w:cstheme="minorHAnsi"/>
                 <w:sz w:val="32"/>
                 <w:szCs w:val="32"/>
               </w:rPr>
@@ -5452,7 +5246,7 @@
               <w:snapToGrid w:val="0"/>
               <w:jc w:val="center"/>
               <w:rPr>
-                <w:rFonts w:asciiTheme="minorHAnsi" w:hAnsiTheme="minorHAnsi"/>
+                <w:rFonts w:asciiTheme="minorHAnsi" w:hAnsiTheme="minorHAnsi" w:cstheme="minorHAnsi"/>
                 <w:sz w:val="32"/>
                 <w:szCs w:val="32"/>
               </w:rPr>
@@ -5479,12 +5273,12 @@
               <w:snapToGrid w:val="0"/>
               <w:jc w:val="center"/>
               <w:rPr>
-                <w:rFonts w:asciiTheme="minorHAnsi" w:hAnsiTheme="minorHAnsi"/>
-              </w:rPr>
-            </w:pPr>
-            <w:r>
-              <w:rPr>
-                <w:rFonts w:asciiTheme="minorHAnsi" w:hAnsiTheme="minorHAnsi"/>
+                <w:rFonts w:asciiTheme="minorHAnsi" w:hAnsiTheme="minorHAnsi" w:cstheme="minorHAnsi"/>
+              </w:rPr>
+            </w:pPr>
+            <w:r>
+              <w:rPr>
+                <w:rFonts w:asciiTheme="minorHAnsi" w:hAnsiTheme="minorHAnsi" w:cstheme="minorHAnsi"/>
               </w:rPr>
               <w:t>8</w:t>
             </w:r>
@@ -5508,7 +5302,7 @@
               <w:snapToGrid w:val="0"/>
               <w:jc w:val="center"/>
               <w:rPr>
-                <w:rFonts w:asciiTheme="minorHAnsi" w:hAnsiTheme="minorHAnsi"/>
+                <w:rFonts w:asciiTheme="minorHAnsi" w:hAnsiTheme="minorHAnsi" w:cstheme="minorHAnsi"/>
                 <w:sz w:val="32"/>
                 <w:szCs w:val="32"/>
               </w:rPr>
@@ -5528,12 +5322,12 @@
           <w:p>
             <w:pPr>
               <w:rPr>
-                <w:rFonts w:asciiTheme="minorHAnsi" w:hAnsiTheme="minorHAnsi"/>
-              </w:rPr>
-            </w:pPr>
-            <w:r>
-              <w:rPr>
-                <w:rFonts w:asciiTheme="minorHAnsi" w:hAnsiTheme="minorHAnsi"/>
+                <w:rFonts w:asciiTheme="minorHAnsi" w:hAnsiTheme="minorHAnsi" w:cstheme="minorHAnsi"/>
+              </w:rPr>
+            </w:pPr>
+            <w:r>
+              <w:rPr>
+                <w:rFonts w:asciiTheme="minorHAnsi" w:hAnsiTheme="minorHAnsi" w:cstheme="minorHAnsi"/>
               </w:rPr>
               <w:t>Самостоятельное выполнение работ.</w:t>
             </w:r>
@@ -5553,12 +5347,12 @@
             <w:pPr>
               <w:jc w:val="center"/>
               <w:rPr>
-                <w:rFonts w:asciiTheme="minorHAnsi" w:hAnsiTheme="minorHAnsi"/>
-              </w:rPr>
-            </w:pPr>
-            <w:r>
-              <w:rPr>
-                <w:rFonts w:asciiTheme="minorHAnsi" w:hAnsiTheme="minorHAnsi"/>
+                <w:rFonts w:asciiTheme="minorHAnsi" w:hAnsiTheme="minorHAnsi" w:cstheme="minorHAnsi"/>
+              </w:rPr>
+            </w:pPr>
+            <w:r>
+              <w:rPr>
+                <w:rFonts w:asciiTheme="minorHAnsi" w:hAnsiTheme="minorHAnsi" w:cstheme="minorHAnsi"/>
               </w:rPr>
               <w:t>16</w:t>
             </w:r>
@@ -5582,7 +5376,7 @@
               <w:snapToGrid w:val="0"/>
               <w:jc w:val="center"/>
               <w:rPr>
-                <w:rFonts w:asciiTheme="minorHAnsi" w:hAnsiTheme="minorHAnsi"/>
+                <w:rFonts w:asciiTheme="minorHAnsi" w:hAnsiTheme="minorHAnsi" w:cstheme="minorHAnsi"/>
                 <w:sz w:val="32"/>
                 <w:szCs w:val="32"/>
               </w:rPr>
@@ -5608,7 +5402,7 @@
               <w:snapToGrid w:val="0"/>
               <w:jc w:val="center"/>
               <w:rPr>
-                <w:rFonts w:asciiTheme="minorHAnsi" w:hAnsiTheme="minorHAnsi"/>
+                <w:rFonts w:asciiTheme="minorHAnsi" w:hAnsiTheme="minorHAnsi" w:cstheme="minorHAnsi"/>
                 <w:sz w:val="32"/>
                 <w:szCs w:val="32"/>
               </w:rPr>
@@ -5635,7 +5429,7 @@
               <w:snapToGrid w:val="0"/>
               <w:jc w:val="center"/>
               <w:rPr>
-                <w:rFonts w:asciiTheme="minorHAnsi" w:hAnsiTheme="minorHAnsi"/>
+                <w:rFonts w:asciiTheme="minorHAnsi" w:hAnsiTheme="minorHAnsi" w:cstheme="minorHAnsi"/>
               </w:rPr>
             </w:pPr>
           </w:p>
@@ -5658,7 +5452,7 @@
               <w:snapToGrid w:val="0"/>
               <w:jc w:val="center"/>
               <w:rPr>
-                <w:rFonts w:asciiTheme="minorHAnsi" w:hAnsiTheme="minorHAnsi"/>
+                <w:rFonts w:asciiTheme="minorHAnsi" w:hAnsiTheme="minorHAnsi" w:cstheme="minorHAnsi"/>
                 <w:sz w:val="32"/>
                 <w:szCs w:val="32"/>
               </w:rPr>
@@ -5679,12 +5473,12 @@
             <w:pPr>
               <w:jc w:val="right"/>
               <w:rPr>
-                <w:rFonts w:asciiTheme="minorHAnsi" w:hAnsiTheme="minorHAnsi"/>
-              </w:rPr>
-            </w:pPr>
-            <w:r>
-              <w:rPr>
-                <w:rFonts w:asciiTheme="minorHAnsi" w:hAnsiTheme="minorHAnsi"/>
+                <w:rFonts w:asciiTheme="minorHAnsi" w:hAnsiTheme="minorHAnsi" w:cstheme="minorHAnsi"/>
+              </w:rPr>
+            </w:pPr>
+            <w:r>
+              <w:rPr>
+                <w:rFonts w:asciiTheme="minorHAnsi" w:hAnsiTheme="minorHAnsi" w:cstheme="minorHAnsi"/>
                 <w:b/>
               </w:rPr>
               <w:t>Итого</w:t>
@@ -5705,13 +5499,13 @@
             <w:pPr>
               <w:jc w:val="center"/>
               <w:rPr>
-                <w:rFonts w:asciiTheme="minorHAnsi" w:hAnsiTheme="minorHAnsi"/>
+                <w:rFonts w:asciiTheme="minorHAnsi" w:hAnsiTheme="minorHAnsi" w:cstheme="minorHAnsi"/>
                 <w:b/>
               </w:rPr>
             </w:pPr>
             <w:r>
               <w:rPr>
-                <w:rFonts w:asciiTheme="minorHAnsi" w:hAnsiTheme="minorHAnsi"/>
+                <w:rFonts w:asciiTheme="minorHAnsi" w:hAnsiTheme="minorHAnsi" w:cstheme="minorHAnsi"/>
                 <w:b/>
               </w:rPr>
               <w:t>40</w:t>
@@ -5736,7 +5530,7 @@
               <w:snapToGrid w:val="0"/>
               <w:jc w:val="center"/>
               <w:rPr>
-                <w:rFonts w:asciiTheme="minorHAnsi" w:hAnsiTheme="minorHAnsi"/>
+                <w:rFonts w:asciiTheme="minorHAnsi" w:hAnsiTheme="minorHAnsi" w:cstheme="minorHAnsi"/>
                 <w:sz w:val="32"/>
                 <w:szCs w:val="32"/>
               </w:rPr>
@@ -5762,7 +5556,7 @@
               <w:snapToGrid w:val="0"/>
               <w:jc w:val="center"/>
               <w:rPr>
-                <w:rFonts w:asciiTheme="minorHAnsi" w:hAnsiTheme="minorHAnsi"/>
+                <w:rFonts w:asciiTheme="minorHAnsi" w:hAnsiTheme="minorHAnsi" w:cstheme="minorHAnsi"/>
                 <w:sz w:val="32"/>
                 <w:szCs w:val="32"/>
               </w:rPr>
@@ -5777,12 +5571,13 @@
           <w:tab w:val="left" w:pos="1935"/>
         </w:tabs>
         <w:rPr>
-          <w:rFonts w:asciiTheme="minorHAnsi" w:hAnsiTheme="minorHAnsi"/>
+          <w:rFonts w:asciiTheme="minorHAnsi" w:hAnsiTheme="minorHAnsi" w:cstheme="minorHAnsi"/>
           <w:szCs w:val="32"/>
         </w:rPr>
       </w:pPr>
       <w:r>
         <w:rPr>
+          <w:rFonts w:asciiTheme="minorHAnsi" w:hAnsiTheme="minorHAnsi" w:cstheme="minorHAnsi"/>
           <w:noProof/>
         </w:rPr>
         <w:t>+++END-FOR user+++</w:t>
@@ -6202,6 +5997,7 @@
   <w:style w:type="character" w:default="1" w:styleId="a0">
     <w:name w:val="Default Paragraph Font"/>
     <w:uiPriority w:val="1"/>
+    <w:semiHidden/>
     <w:unhideWhenUsed/>
   </w:style>
   <w:style w:type="table" w:default="1" w:styleId="a1">
@@ -6641,7 +6437,7 @@
 </file>
 
 <file path=customXml/itemProps1.xml><?xml version="1.0" encoding="utf-8"?>
-<ds:datastoreItem xmlns:ds="http://schemas.openxmlformats.org/officeDocument/2006/customXml" ds:itemID="{9DDD4C6D-3CBC-40B8-A4A2-02260C8A7373}">
+<ds:datastoreItem xmlns:ds="http://schemas.openxmlformats.org/officeDocument/2006/customXml" ds:itemID="{3553C3C6-6E67-4964-B473-9FC8176D128E}">
   <ds:schemaRefs>
     <ds:schemaRef ds:uri="http://schemas.openxmlformats.org/officeDocument/2006/bibliography"/>
   </ds:schemaRefs>

--- a/templates/diarys.docx
+++ b/templates/diarys.docx
@@ -1,10 +1,9 @@
 
 <file path=word/document.xml><?xml version="1.0" encoding="utf-8"?>
-<w:document xmlns:wpc="http://schemas.microsoft.com/office/word/2010/wordprocessingCanvas" xmlns:cx="http://schemas.microsoft.com/office/drawing/2014/chartex" xmlns:cx1="http://schemas.microsoft.com/office/drawing/2015/9/8/chartex" xmlns:cx2="http://schemas.microsoft.com/office/drawing/2015/10/21/chartex" xmlns:cx3="http://schemas.microsoft.com/office/drawing/2016/5/9/chartex" xmlns:cx4="http://schemas.microsoft.com/office/drawing/2016/5/10/chartex" xmlns:cx5="http://schemas.microsoft.com/office/drawing/2016/5/11/chartex" xmlns:cx6="http://schemas.microsoft.com/office/drawing/2016/5/12/chartex" xmlns:cx7="http://schemas.microsoft.com/office/drawing/2016/5/13/chartex" xmlns:cx8="http://schemas.microsoft.com/office/drawing/2016/5/14/chartex" xmlns:mc="http://schemas.openxmlformats.org/markup-compatibility/2006" xmlns:aink="http://schemas.microsoft.com/office/drawing/2016/ink" xmlns:am3d="http://schemas.microsoft.com/office/drawing/2017/model3d" xmlns:o="urn:schemas-microsoft-com:office:office" xmlns:r="http://schemas.openxmlformats.org/officeDocument/2006/relationships" xmlns:m="http://schemas.openxmlformats.org/officeDocument/2006/math" xmlns:v="urn:schemas-microsoft-com:vml" xmlns:wp14="http://schemas.microsoft.com/office/word/2010/wordprocessingDrawing" xmlns:wp="http://schemas.openxmlformats.org/drawingml/2006/wordprocessingDrawing" xmlns:w10="urn:schemas-microsoft-com:office:word" xmlns:w="http://schemas.openxmlformats.org/wordprocessingml/2006/main" xmlns:w14="http://schemas.microsoft.com/office/word/2010/wordml" xmlns:w15="http://schemas.microsoft.com/office/word/2012/wordml" xmlns:w16cid="http://schemas.microsoft.com/office/word/2016/wordml/cid" xmlns:w16se="http://schemas.microsoft.com/office/word/2015/wordml/symex" xmlns:wpg="http://schemas.microsoft.com/office/word/2010/wordprocessingGroup" xmlns:wpi="http://schemas.microsoft.com/office/word/2010/wordprocessingInk" xmlns:wne="http://schemas.microsoft.com/office/word/2006/wordml" xmlns:wps="http://schemas.microsoft.com/office/word/2010/wordprocessingShape" mc:Ignorable="w14 w15 w16se w16cid wp14">
+<w:document xmlns:ve="http://schemas.openxmlformats.org/markup-compatibility/2006" xmlns:o="urn:schemas-microsoft-com:office:office" xmlns:r="http://schemas.openxmlformats.org/officeDocument/2006/relationships" xmlns:m="http://schemas.openxmlformats.org/officeDocument/2006/math" xmlns:v="urn:schemas-microsoft-com:vml" xmlns:wp="http://schemas.openxmlformats.org/drawingml/2006/wordprocessingDrawing" xmlns:w10="urn:schemas-microsoft-com:office:word" xmlns:w="http://schemas.openxmlformats.org/wordprocessingml/2006/main" xmlns:wne="http://schemas.microsoft.com/office/word/2006/wordml">
   <w:body>
     <w:p>
       <w:pPr>
-        <w:spacing w:line="276" w:lineRule="auto"/>
         <w:jc w:val="center"/>
         <w:rPr>
           <w:rFonts w:asciiTheme="minorHAnsi" w:hAnsiTheme="minorHAnsi" w:cstheme="minorHAnsi"/>
@@ -20,7 +19,6 @@
         <w:t>+++ALIAS name INS $</w:t>
       </w:r>
       <w:proofErr w:type="spellStart"/>
-      <w:proofErr w:type="gramStart"/>
       <w:r>
         <w:rPr>
           <w:rFonts w:asciiTheme="minorHAnsi" w:hAnsiTheme="minorHAnsi" w:cstheme="minorHAnsi"/>
@@ -29,7 +27,6 @@
         <w:t>user.fullName</w:t>
       </w:r>
       <w:proofErr w:type="spellEnd"/>
-      <w:proofErr w:type="gramEnd"/>
       <w:r>
         <w:rPr>
           <w:rFonts w:asciiTheme="minorHAnsi" w:hAnsiTheme="minorHAnsi" w:cstheme="minorHAnsi"/>
@@ -40,7 +37,6 @@
     </w:p>
     <w:p>
       <w:pPr>
-        <w:spacing w:line="276" w:lineRule="auto"/>
         <w:jc w:val="center"/>
         <w:rPr>
           <w:rFonts w:asciiTheme="minorHAnsi" w:hAnsiTheme="minorHAnsi" w:cstheme="minorHAnsi"/>
@@ -71,7 +67,6 @@
         <w:t xml:space="preserve"> INS $</w:t>
       </w:r>
       <w:proofErr w:type="spellStart"/>
-      <w:proofErr w:type="gramStart"/>
       <w:r>
         <w:rPr>
           <w:rFonts w:asciiTheme="minorHAnsi" w:hAnsiTheme="minorHAnsi" w:cstheme="minorHAnsi"/>
@@ -80,7 +75,6 @@
         <w:t>user.birthDate</w:t>
       </w:r>
       <w:proofErr w:type="spellEnd"/>
-      <w:proofErr w:type="gramEnd"/>
       <w:r>
         <w:rPr>
           <w:rFonts w:asciiTheme="minorHAnsi" w:hAnsiTheme="minorHAnsi" w:cstheme="minorHAnsi"/>
@@ -91,7 +85,6 @@
     </w:p>
     <w:p>
       <w:pPr>
-        <w:spacing w:line="276" w:lineRule="auto"/>
         <w:jc w:val="center"/>
         <w:rPr>
           <w:rFonts w:asciiTheme="minorHAnsi" w:hAnsiTheme="minorHAnsi" w:cstheme="minorHAnsi"/>
@@ -122,7 +115,6 @@
         <w:t xml:space="preserve"> INS $</w:t>
       </w:r>
       <w:proofErr w:type="spellStart"/>
-      <w:proofErr w:type="gramStart"/>
       <w:r>
         <w:rPr>
           <w:rFonts w:asciiTheme="minorHAnsi" w:hAnsiTheme="minorHAnsi" w:cstheme="minorHAnsi"/>
@@ -131,7 +123,6 @@
         <w:t>user.education</w:t>
       </w:r>
       <w:proofErr w:type="spellEnd"/>
-      <w:proofErr w:type="gramEnd"/>
       <w:r>
         <w:rPr>
           <w:rFonts w:asciiTheme="minorHAnsi" w:hAnsiTheme="minorHAnsi" w:cstheme="minorHAnsi"/>
@@ -145,13 +136,10 @@
         <w:tabs>
           <w:tab w:val="left" w:pos="1935"/>
         </w:tabs>
-        <w:spacing w:before="120" w:after="120"/>
         <w:jc w:val="center"/>
         <w:rPr>
           <w:rFonts w:asciiTheme="minorHAnsi" w:hAnsiTheme="minorHAnsi" w:cstheme="minorHAnsi"/>
-          <w:b/>
-          <w:sz w:val="28"/>
-          <w:szCs w:val="32"/>
+          <w:noProof/>
           <w:lang w:val="en-US"/>
         </w:rPr>
       </w:pPr>
@@ -233,226 +221,12 @@
         </w:rPr>
         <w:t>»</w:t>
       </w:r>
+      <w:bookmarkStart w:id="1" w:name="_GoBack"/>
+      <w:bookmarkEnd w:id="1"/>
     </w:p>
-    <w:tbl>
-      <w:tblPr>
-        <w:tblW w:w="0" w:type="auto"/>
-        <w:tblInd w:w="10" w:type="dxa"/>
-        <w:tblCellMar>
-          <w:left w:w="10" w:type="dxa"/>
-          <w:right w:w="10" w:type="dxa"/>
-        </w:tblCellMar>
-        <w:tblLook w:val="04A0" w:firstRow="1" w:lastRow="0" w:firstColumn="1" w:lastColumn="0" w:noHBand="0" w:noVBand="1"/>
-      </w:tblPr>
-      <w:tblGrid>
-        <w:gridCol w:w="3560"/>
-        <w:gridCol w:w="3990"/>
-      </w:tblGrid>
-      <w:tr>
-        <w:tc>
-          <w:tcPr>
-            <w:tcW w:w="3560" w:type="dxa"/>
-          </w:tcPr>
-          <w:p>
-            <w:pPr>
-              <w:jc w:val="center"/>
-              <w:rPr>
-                <w:rFonts w:asciiTheme="minorHAnsi" w:hAnsiTheme="minorHAnsi" w:cstheme="minorHAnsi"/>
-              </w:rPr>
-            </w:pPr>
-            <w:r>
-              <w:rPr>
-                <w:rFonts w:asciiTheme="minorHAnsi" w:hAnsiTheme="minorHAnsi" w:cstheme="minorHAnsi"/>
-                <w:noProof/>
-              </w:rPr>
-              <w:drawing>
-                <wp:inline distT="0" distB="0" distL="0" distR="0" wp14:anchorId="417E715A" wp14:editId="2ACF5BF8">
-                  <wp:extent cx="2238375" cy="552450"/>
-                  <wp:effectExtent l="0" t="0" r="9525" b="0"/>
-                  <wp:docPr id="1" name="Рисунок 1"/>
-                  <wp:cNvGraphicFramePr/>
-                  <a:graphic xmlns:a="http://schemas.openxmlformats.org/drawingml/2006/main">
-                    <a:graphicData uri="http://schemas.openxmlformats.org/drawingml/2006/picture">
-                      <pic:pic xmlns:pic="http://schemas.openxmlformats.org/drawingml/2006/picture">
-                        <pic:nvPicPr>
-                          <pic:cNvPr id="1" name="Рисунок 1"/>
-                          <pic:cNvPicPr/>
-                        </pic:nvPicPr>
-                        <pic:blipFill>
-                          <a:blip r:embed="rId5">
-                            <a:extLst>
-                              <a:ext uri="{28A0092B-C50C-407E-A947-70E740481C1C}">
-                                <a14:useLocalDpi xmlns:a14="http://schemas.microsoft.com/office/drawing/2010/main" val="0"/>
-                              </a:ext>
-                            </a:extLst>
-                          </a:blip>
-                          <a:srcRect/>
-                          <a:stretch>
-                            <a:fillRect/>
-                          </a:stretch>
-                        </pic:blipFill>
-                        <pic:spPr bwMode="auto">
-                          <a:xfrm>
-                            <a:off x="0" y="0"/>
-                            <a:ext cx="2238375" cy="552450"/>
-                          </a:xfrm>
-                          <a:prstGeom prst="rect">
-                            <a:avLst/>
-                          </a:prstGeom>
-                          <a:noFill/>
-                          <a:ln>
-                            <a:noFill/>
-                          </a:ln>
-                        </pic:spPr>
-                      </pic:pic>
-                    </a:graphicData>
-                  </a:graphic>
-                </wp:inline>
-              </w:drawing>
-            </w:r>
-          </w:p>
-        </w:tc>
-        <w:tc>
-          <w:tcPr>
-            <w:tcW w:w="4010" w:type="dxa"/>
-          </w:tcPr>
-          <w:p>
-            <w:pPr>
-              <w:jc w:val="right"/>
-              <w:rPr>
-                <w:rFonts w:asciiTheme="minorHAnsi" w:hAnsiTheme="minorHAnsi" w:cstheme="minorHAnsi"/>
-              </w:rPr>
-            </w:pPr>
-            <w:r>
-              <w:rPr>
-                <w:rFonts w:asciiTheme="minorHAnsi" w:hAnsiTheme="minorHAnsi" w:cstheme="minorHAnsi"/>
-                <w:sz w:val="18"/>
-                <w:szCs w:val="18"/>
-              </w:rPr>
-              <w:t xml:space="preserve">Лицензия </w:t>
-            </w:r>
-          </w:p>
-          <w:p>
-            <w:pPr>
-              <w:jc w:val="right"/>
-              <w:rPr>
-                <w:rFonts w:asciiTheme="minorHAnsi" w:hAnsiTheme="minorHAnsi" w:cstheme="minorHAnsi"/>
-                <w:sz w:val="18"/>
-                <w:szCs w:val="18"/>
-              </w:rPr>
-            </w:pPr>
-            <w:r>
-              <w:rPr>
-                <w:rFonts w:asciiTheme="minorHAnsi" w:hAnsiTheme="minorHAnsi" w:cstheme="minorHAnsi"/>
-                <w:sz w:val="18"/>
-                <w:szCs w:val="18"/>
-              </w:rPr>
-              <w:t>423810, г. Набережные Челны, ул. Машиностроительная, 79а</w:t>
-            </w:r>
-          </w:p>
-          <w:p>
-            <w:pPr>
-              <w:jc w:val="right"/>
-              <w:rPr>
-                <w:rFonts w:asciiTheme="minorHAnsi" w:hAnsiTheme="minorHAnsi" w:cstheme="minorHAnsi"/>
-              </w:rPr>
-            </w:pPr>
-            <w:r>
-              <w:rPr>
-                <w:rFonts w:asciiTheme="minorHAnsi" w:hAnsiTheme="minorHAnsi" w:cstheme="minorHAnsi"/>
-                <w:sz w:val="18"/>
-                <w:szCs w:val="18"/>
-              </w:rPr>
-              <w:t>ИНН 1650341088 КПП 165001001</w:t>
-            </w:r>
-          </w:p>
-          <w:p>
-            <w:pPr>
-              <w:jc w:val="right"/>
-              <w:rPr>
-                <w:rFonts w:asciiTheme="minorHAnsi" w:hAnsiTheme="minorHAnsi" w:cstheme="minorHAnsi"/>
-              </w:rPr>
-            </w:pPr>
-            <w:r>
-              <w:rPr>
-                <w:rFonts w:asciiTheme="minorHAnsi" w:hAnsiTheme="minorHAnsi" w:cstheme="minorHAnsi"/>
-                <w:sz w:val="18"/>
-                <w:szCs w:val="18"/>
-              </w:rPr>
-              <w:t>ОГРН 1161690179243</w:t>
-            </w:r>
-          </w:p>
-          <w:p>
-            <w:pPr>
-              <w:jc w:val="right"/>
-              <w:rPr>
-                <w:rFonts w:asciiTheme="minorHAnsi" w:hAnsiTheme="minorHAnsi" w:cstheme="minorHAnsi"/>
-                <w:lang w:val="en-US"/>
-              </w:rPr>
-            </w:pPr>
-            <w:r>
-              <w:rPr>
-                <w:rFonts w:asciiTheme="minorHAnsi" w:hAnsiTheme="minorHAnsi" w:cstheme="minorHAnsi"/>
-                <w:sz w:val="18"/>
-                <w:szCs w:val="18"/>
-                <w:lang w:val="en-US"/>
-              </w:rPr>
-              <w:t>E-mail: 16expert@mail.ru</w:t>
-            </w:r>
-          </w:p>
-          <w:p>
-            <w:pPr>
-              <w:jc w:val="right"/>
-              <w:rPr>
-                <w:rFonts w:asciiTheme="minorHAnsi" w:hAnsiTheme="minorHAnsi" w:cstheme="minorHAnsi"/>
-                <w:sz w:val="18"/>
-                <w:szCs w:val="18"/>
-                <w:lang w:val="en-US"/>
-              </w:rPr>
-            </w:pPr>
-            <w:r>
-              <w:rPr>
-                <w:rFonts w:asciiTheme="minorHAnsi" w:hAnsiTheme="minorHAnsi" w:cstheme="minorHAnsi"/>
-                <w:sz w:val="18"/>
-                <w:szCs w:val="18"/>
-              </w:rPr>
-              <w:t>Тел</w:t>
-            </w:r>
-            <w:r>
-              <w:rPr>
-                <w:rFonts w:asciiTheme="minorHAnsi" w:hAnsiTheme="minorHAnsi" w:cstheme="minorHAnsi"/>
-                <w:sz w:val="18"/>
-                <w:szCs w:val="18"/>
-                <w:lang w:val="en-US"/>
-              </w:rPr>
-              <w:t xml:space="preserve"> 8 (8552) 915 116</w:t>
-            </w:r>
-          </w:p>
-          <w:p>
-            <w:pPr>
-              <w:jc w:val="right"/>
-              <w:rPr>
-                <w:rFonts w:asciiTheme="minorHAnsi" w:hAnsiTheme="minorHAnsi" w:cstheme="minorHAnsi"/>
-              </w:rPr>
-            </w:pPr>
-            <w:r>
-              <w:rPr>
-                <w:rFonts w:asciiTheme="minorHAnsi" w:hAnsiTheme="minorHAnsi" w:cstheme="minorHAnsi"/>
-                <w:sz w:val="18"/>
-                <w:szCs w:val="18"/>
-              </w:rPr>
-              <w:t>8 927 497 9235</w:t>
-            </w:r>
-          </w:p>
-        </w:tc>
-      </w:tr>
-    </w:tbl>
     <w:bookmarkEnd w:id="0"/>
     <w:p>
       <w:pPr>
-        <w:tabs>
-          <w:tab w:val="left" w:pos="1935"/>
-        </w:tabs>
         <w:spacing w:before="120" w:after="120"/>
         <w:jc w:val="center"/>
         <w:rPr>
@@ -484,27 +258,23 @@
           <w:insideH w:val="none" w:sz="0" w:space="0" w:color="auto"/>
           <w:insideV w:val="none" w:sz="0" w:space="0" w:color="auto"/>
         </w:tblBorders>
-        <w:tblLook w:val="04A0" w:firstRow="1" w:lastRow="0" w:firstColumn="1" w:lastColumn="0" w:noHBand="0" w:noVBand="1"/>
+        <w:tblLook w:val="04A0"/>
       </w:tblPr>
       <w:tblGrid>
         <w:gridCol w:w="1792"/>
-        <w:gridCol w:w="1350"/>
-        <w:gridCol w:w="675"/>
+        <w:gridCol w:w="1435"/>
+        <w:gridCol w:w="590"/>
         <w:gridCol w:w="136"/>
-        <w:gridCol w:w="539"/>
-        <w:gridCol w:w="808"/>
-        <w:gridCol w:w="2260"/>
+        <w:gridCol w:w="691"/>
+        <w:gridCol w:w="2916"/>
       </w:tblGrid>
       <w:tr>
         <w:tc>
           <w:tcPr>
-            <w:tcW w:w="1809" w:type="dxa"/>
-          </w:tcPr>
-          <w:p>
-            <w:pPr>
-              <w:tabs>
-                <w:tab w:val="left" w:pos="1935"/>
-              </w:tabs>
+            <w:tcW w:w="1792" w:type="dxa"/>
+          </w:tcPr>
+          <w:p>
+            <w:pPr>
               <w:rPr>
                 <w:rFonts w:asciiTheme="minorHAnsi" w:hAnsiTheme="minorHAnsi" w:cstheme="minorHAnsi"/>
                 <w:szCs w:val="32"/>
@@ -520,8 +290,173 @@
         </w:tc>
         <w:tc>
           <w:tcPr>
-            <w:tcW w:w="5967" w:type="dxa"/>
+            <w:tcW w:w="5768" w:type="dxa"/>
+            <w:gridSpan w:val="5"/>
+            <w:tcBorders>
+              <w:bottom w:val="single" w:sz="4" w:space="0" w:color="auto"/>
+            </w:tcBorders>
+            <w:shd w:val="clear" w:color="auto" w:fill="F2F2F2" w:themeFill="background1" w:themeFillShade="F2"/>
+          </w:tcPr>
+          <w:p>
+            <w:pPr>
+              <w:rPr>
+                <w:rFonts w:asciiTheme="minorHAnsi" w:hAnsiTheme="minorHAnsi" w:cstheme="minorHAnsi"/>
+                <w:szCs w:val="32"/>
+              </w:rPr>
+            </w:pPr>
+            <w:r>
+              <w:rPr>
+                <w:rFonts w:asciiTheme="minorHAnsi" w:hAnsiTheme="minorHAnsi" w:cstheme="minorHAnsi"/>
+                <w:szCs w:val="32"/>
+              </w:rPr>
+              <w:t xml:space="preserve">+++* </w:t>
+            </w:r>
+            <w:proofErr w:type="spellStart"/>
+            <w:r>
+              <w:rPr>
+                <w:rFonts w:asciiTheme="minorHAnsi" w:hAnsiTheme="minorHAnsi" w:cstheme="minorHAnsi"/>
+                <w:szCs w:val="32"/>
+              </w:rPr>
+              <w:t>name+++</w:t>
+            </w:r>
+            <w:proofErr w:type="spellEnd"/>
+          </w:p>
+        </w:tc>
+      </w:tr>
+      <w:tr>
+        <w:tc>
+          <w:tcPr>
+            <w:tcW w:w="1792" w:type="dxa"/>
+          </w:tcPr>
+          <w:p>
+            <w:pPr>
+              <w:rPr>
+                <w:rFonts w:asciiTheme="minorHAnsi" w:hAnsiTheme="minorHAnsi" w:cstheme="minorHAnsi"/>
+                <w:sz w:val="16"/>
+                <w:szCs w:val="32"/>
+              </w:rPr>
+            </w:pPr>
+          </w:p>
+        </w:tc>
+        <w:tc>
+          <w:tcPr>
+            <w:tcW w:w="5768" w:type="dxa"/>
+            <w:gridSpan w:val="5"/>
+          </w:tcPr>
+          <w:p>
+            <w:pPr>
+              <w:jc w:val="center"/>
+              <w:rPr>
+                <w:rFonts w:asciiTheme="minorHAnsi" w:hAnsiTheme="minorHAnsi" w:cstheme="minorHAnsi"/>
+                <w:sz w:val="16"/>
+                <w:szCs w:val="32"/>
+              </w:rPr>
+            </w:pPr>
+            <w:r>
+              <w:rPr>
+                <w:rFonts w:asciiTheme="minorHAnsi" w:hAnsiTheme="minorHAnsi" w:cstheme="minorHAnsi"/>
+                <w:sz w:val="16"/>
+                <w:szCs w:val="20"/>
+              </w:rPr>
+              <w:t>(фамилия, имя, отчество)</w:t>
+            </w:r>
+          </w:p>
+        </w:tc>
+      </w:tr>
+      <w:tr>
+        <w:tc>
+          <w:tcPr>
+            <w:tcW w:w="1792" w:type="dxa"/>
+          </w:tcPr>
+          <w:p>
+            <w:pPr>
+              <w:rPr>
+                <w:rFonts w:asciiTheme="minorHAnsi" w:hAnsiTheme="minorHAnsi" w:cstheme="minorHAnsi"/>
+                <w:szCs w:val="32"/>
+              </w:rPr>
+            </w:pPr>
+          </w:p>
+        </w:tc>
+        <w:tc>
+          <w:tcPr>
+            <w:tcW w:w="5768" w:type="dxa"/>
+            <w:gridSpan w:val="5"/>
+            <w:tcBorders>
+              <w:bottom w:val="single" w:sz="4" w:space="0" w:color="auto"/>
+            </w:tcBorders>
+            <w:shd w:val="clear" w:color="auto" w:fill="F2F2F2" w:themeFill="background1" w:themeFillShade="F2"/>
+          </w:tcPr>
+          <w:p>
+            <w:pPr>
+              <w:jc w:val="center"/>
+              <w:rPr>
+                <w:rFonts w:asciiTheme="minorHAnsi" w:hAnsiTheme="minorHAnsi" w:cstheme="minorHAnsi"/>
+                <w:szCs w:val="32"/>
+              </w:rPr>
+            </w:pPr>
+            <w:r>
+              <w:rPr>
+                <w:rFonts w:asciiTheme="minorHAnsi" w:hAnsiTheme="minorHAnsi" w:cstheme="minorHAnsi"/>
+              </w:rPr>
+              <w:t>«</w:t>
+            </w:r>
+            <w:r>
+              <w:rPr>
+                <w:rFonts w:asciiTheme="minorHAnsi" w:hAnsiTheme="minorHAnsi" w:cstheme="minorHAnsi"/>
+                <w:lang w:val="en-US"/>
+              </w:rPr>
+              <w:t>+++=course+++</w:t>
+            </w:r>
+            <w:r>
+              <w:rPr>
+                <w:rFonts w:asciiTheme="minorHAnsi" w:hAnsiTheme="minorHAnsi" w:cstheme="minorHAnsi"/>
+              </w:rPr>
+              <w:t>»</w:t>
+            </w:r>
+          </w:p>
+        </w:tc>
+      </w:tr>
+      <w:tr>
+        <w:tc>
+          <w:tcPr>
+            <w:tcW w:w="7560" w:type="dxa"/>
             <w:gridSpan w:val="6"/>
+          </w:tcPr>
+          <w:p>
+            <w:pPr>
+              <w:rPr>
+                <w:rFonts w:asciiTheme="minorHAnsi" w:hAnsiTheme="minorHAnsi" w:cstheme="minorHAnsi"/>
+                <w:sz w:val="8"/>
+                <w:szCs w:val="32"/>
+              </w:rPr>
+            </w:pPr>
+          </w:p>
+        </w:tc>
+      </w:tr>
+      <w:tr>
+        <w:tc>
+          <w:tcPr>
+            <w:tcW w:w="1792" w:type="dxa"/>
+          </w:tcPr>
+          <w:p>
+            <w:pPr>
+              <w:rPr>
+                <w:rFonts w:asciiTheme="minorHAnsi" w:hAnsiTheme="minorHAnsi" w:cstheme="minorHAnsi"/>
+                <w:szCs w:val="32"/>
+              </w:rPr>
+            </w:pPr>
+            <w:r>
+              <w:rPr>
+                <w:rFonts w:asciiTheme="minorHAnsi" w:hAnsiTheme="minorHAnsi" w:cstheme="minorHAnsi"/>
+              </w:rPr>
+              <w:t>Учащийся</w:t>
+            </w:r>
+          </w:p>
+        </w:tc>
+        <w:tc>
+          <w:tcPr>
+            <w:tcW w:w="5768" w:type="dxa"/>
+            <w:gridSpan w:val="5"/>
             <w:tcBorders>
               <w:bottom w:val="single" w:sz="4" w:space="0" w:color="auto"/>
             </w:tcBorders>
@@ -529,9 +464,6 @@
           </w:tcPr>
           <w:p>
             <w:pPr>
-              <w:tabs>
-                <w:tab w:val="left" w:pos="1935"/>
-              </w:tabs>
               <w:rPr>
                 <w:rFonts w:asciiTheme="minorHAnsi" w:hAnsiTheme="minorHAnsi" w:cstheme="minorHAnsi"/>
                 <w:szCs w:val="32"/>
@@ -550,124 +482,604 @@
                 <w:rFonts w:asciiTheme="minorHAnsi" w:hAnsiTheme="minorHAnsi" w:cstheme="minorHAnsi"/>
                 <w:szCs w:val="32"/>
               </w:rPr>
-              <w:t>name</w:t>
+              <w:t>name+++</w:t>
             </w:r>
             <w:proofErr w:type="spellEnd"/>
-            <w:r>
-              <w:rPr>
-                <w:rFonts w:asciiTheme="minorHAnsi" w:hAnsiTheme="minorHAnsi" w:cstheme="minorHAnsi"/>
-                <w:szCs w:val="32"/>
+          </w:p>
+        </w:tc>
+      </w:tr>
+      <w:tr>
+        <w:tc>
+          <w:tcPr>
+            <w:tcW w:w="7560" w:type="dxa"/>
+            <w:gridSpan w:val="6"/>
+          </w:tcPr>
+          <w:p>
+            <w:pPr>
+              <w:rPr>
+                <w:rFonts w:asciiTheme="minorHAnsi" w:hAnsiTheme="minorHAnsi" w:cstheme="minorHAnsi"/>
+                <w:sz w:val="8"/>
+                <w:szCs w:val="32"/>
+              </w:rPr>
+            </w:pPr>
+          </w:p>
+        </w:tc>
+      </w:tr>
+      <w:tr>
+        <w:tc>
+          <w:tcPr>
+            <w:tcW w:w="3953" w:type="dxa"/>
+            <w:gridSpan w:val="4"/>
+          </w:tcPr>
+          <w:p>
+            <w:pPr>
+              <w:rPr>
+                <w:rFonts w:asciiTheme="minorHAnsi" w:hAnsiTheme="minorHAnsi" w:cstheme="minorHAnsi"/>
+                <w:szCs w:val="32"/>
+              </w:rPr>
+            </w:pPr>
+            <w:r>
+              <w:rPr>
+                <w:rFonts w:asciiTheme="minorHAnsi" w:hAnsiTheme="minorHAnsi" w:cstheme="minorHAnsi"/>
+              </w:rPr>
+              <w:t>За время обучения на производстве</w:t>
+            </w:r>
+          </w:p>
+        </w:tc>
+        <w:tc>
+          <w:tcPr>
+            <w:tcW w:w="3607" w:type="dxa"/>
+            <w:gridSpan w:val="2"/>
+            <w:tcBorders>
+              <w:bottom w:val="single" w:sz="4" w:space="0" w:color="auto"/>
+            </w:tcBorders>
+            <w:shd w:val="clear" w:color="auto" w:fill="F2F2F2" w:themeFill="background1" w:themeFillShade="F2"/>
+          </w:tcPr>
+          <w:p>
+            <w:pPr>
+              <w:rPr>
+                <w:rFonts w:asciiTheme="minorHAnsi" w:hAnsiTheme="minorHAnsi" w:cstheme="minorHAnsi"/>
+                <w:szCs w:val="32"/>
+              </w:rPr>
+            </w:pPr>
+          </w:p>
+        </w:tc>
+      </w:tr>
+      <w:tr>
+        <w:tc>
+          <w:tcPr>
+            <w:tcW w:w="7560" w:type="dxa"/>
+            <w:gridSpan w:val="6"/>
+            <w:tcBorders>
+              <w:bottom w:val="single" w:sz="4" w:space="0" w:color="auto"/>
+            </w:tcBorders>
+            <w:shd w:val="clear" w:color="auto" w:fill="F2F2F2" w:themeFill="background1" w:themeFillShade="F2"/>
+          </w:tcPr>
+          <w:p>
+            <w:pPr>
+              <w:rPr>
+                <w:rFonts w:asciiTheme="minorHAnsi" w:hAnsiTheme="minorHAnsi" w:cstheme="minorHAnsi"/>
+                <w:szCs w:val="32"/>
+              </w:rPr>
+            </w:pPr>
+          </w:p>
+        </w:tc>
+      </w:tr>
+      <w:tr>
+        <w:tc>
+          <w:tcPr>
+            <w:tcW w:w="7560" w:type="dxa"/>
+            <w:gridSpan w:val="6"/>
+            <w:tcBorders>
+              <w:top w:val="single" w:sz="4" w:space="0" w:color="auto"/>
+            </w:tcBorders>
+          </w:tcPr>
+          <w:p>
+            <w:pPr>
+              <w:jc w:val="center"/>
+              <w:rPr>
+                <w:rFonts w:asciiTheme="minorHAnsi" w:hAnsiTheme="minorHAnsi" w:cstheme="minorHAnsi"/>
+                <w:sz w:val="16"/>
+                <w:szCs w:val="32"/>
+              </w:rPr>
+            </w:pPr>
+            <w:r>
+              <w:rPr>
+                <w:rFonts w:asciiTheme="minorHAnsi" w:hAnsiTheme="minorHAnsi" w:cstheme="minorHAnsi"/>
+                <w:sz w:val="16"/>
+                <w:szCs w:val="20"/>
+              </w:rPr>
+              <w:t>(наименование учреждения, организации)</w:t>
+            </w:r>
+          </w:p>
+        </w:tc>
+      </w:tr>
+      <w:tr>
+        <w:tc>
+          <w:tcPr>
+            <w:tcW w:w="1792" w:type="dxa"/>
+          </w:tcPr>
+          <w:p>
+            <w:pPr>
+              <w:rPr>
+                <w:rFonts w:asciiTheme="minorHAnsi" w:hAnsiTheme="minorHAnsi" w:cstheme="minorHAnsi"/>
+                <w:szCs w:val="32"/>
+              </w:rPr>
+            </w:pPr>
+            <w:r>
+              <w:rPr>
+                <w:rFonts w:asciiTheme="minorHAnsi" w:hAnsiTheme="minorHAnsi" w:cstheme="minorHAnsi"/>
+              </w:rPr>
+              <w:t>По профессии</w:t>
+            </w:r>
+          </w:p>
+        </w:tc>
+        <w:tc>
+          <w:tcPr>
+            <w:tcW w:w="5768" w:type="dxa"/>
+            <w:gridSpan w:val="5"/>
+            <w:tcBorders>
+              <w:bottom w:val="single" w:sz="4" w:space="0" w:color="auto"/>
+            </w:tcBorders>
+            <w:shd w:val="clear" w:color="auto" w:fill="F2F2F2" w:themeFill="background1" w:themeFillShade="F2"/>
+          </w:tcPr>
+          <w:p>
+            <w:pPr>
+              <w:jc w:val="center"/>
+              <w:rPr>
+                <w:rFonts w:asciiTheme="minorHAnsi" w:hAnsiTheme="minorHAnsi" w:cstheme="minorHAnsi"/>
+                <w:szCs w:val="32"/>
+              </w:rPr>
+            </w:pPr>
+            <w:r>
+              <w:rPr>
+                <w:rFonts w:asciiTheme="minorHAnsi" w:hAnsiTheme="minorHAnsi" w:cstheme="minorHAnsi"/>
+              </w:rPr>
+              <w:t>«</w:t>
+            </w:r>
+            <w:r>
+              <w:rPr>
+                <w:rFonts w:asciiTheme="minorHAnsi" w:hAnsiTheme="minorHAnsi" w:cstheme="minorHAnsi"/>
+                <w:lang w:val="en-US"/>
+              </w:rPr>
+              <w:t xml:space="preserve">+++= </w:t>
+            </w:r>
+            <w:proofErr w:type="spellStart"/>
+            <w:r>
+              <w:rPr>
+                <w:rFonts w:asciiTheme="minorHAnsi" w:hAnsiTheme="minorHAnsi" w:cstheme="minorHAnsi"/>
+                <w:lang w:val="en-US"/>
+              </w:rPr>
+              <w:t>coursePost</w:t>
+            </w:r>
+            <w:proofErr w:type="spellEnd"/>
+            <w:r>
+              <w:rPr>
+                <w:rFonts w:asciiTheme="minorHAnsi" w:hAnsiTheme="minorHAnsi" w:cstheme="minorHAnsi"/>
+                <w:lang w:val="en-US"/>
               </w:rPr>
               <w:t>+++</w:t>
             </w:r>
-          </w:p>
-        </w:tc>
-      </w:tr>
-      <w:tr>
-        <w:tc>
-          <w:tcPr>
-            <w:tcW w:w="1809" w:type="dxa"/>
-          </w:tcPr>
-          <w:p>
-            <w:pPr>
-              <w:tabs>
-                <w:tab w:val="left" w:pos="1935"/>
-              </w:tabs>
-              <w:rPr>
-                <w:rFonts w:asciiTheme="minorHAnsi" w:hAnsiTheme="minorHAnsi" w:cstheme="minorHAnsi"/>
-                <w:sz w:val="18"/>
-                <w:szCs w:val="32"/>
-              </w:rPr>
-            </w:pPr>
-          </w:p>
-        </w:tc>
-        <w:tc>
-          <w:tcPr>
-            <w:tcW w:w="5967" w:type="dxa"/>
+            <w:r>
+              <w:rPr>
+                <w:rFonts w:asciiTheme="minorHAnsi" w:hAnsiTheme="minorHAnsi" w:cstheme="minorHAnsi"/>
+              </w:rPr>
+              <w:t>»</w:t>
+            </w:r>
+          </w:p>
+        </w:tc>
+      </w:tr>
+      <w:tr>
+        <w:tc>
+          <w:tcPr>
+            <w:tcW w:w="1792" w:type="dxa"/>
+          </w:tcPr>
+          <w:p>
+            <w:pPr>
+              <w:rPr>
+                <w:rFonts w:asciiTheme="minorHAnsi" w:hAnsiTheme="minorHAnsi" w:cstheme="minorHAnsi"/>
+                <w:sz w:val="8"/>
+                <w:szCs w:val="32"/>
+              </w:rPr>
+            </w:pPr>
+          </w:p>
+        </w:tc>
+        <w:tc>
+          <w:tcPr>
+            <w:tcW w:w="5768" w:type="dxa"/>
+            <w:gridSpan w:val="5"/>
+          </w:tcPr>
+          <w:p>
+            <w:pPr>
+              <w:rPr>
+                <w:rFonts w:asciiTheme="minorHAnsi" w:hAnsiTheme="minorHAnsi" w:cstheme="minorHAnsi"/>
+                <w:sz w:val="8"/>
+                <w:szCs w:val="32"/>
+              </w:rPr>
+            </w:pPr>
+          </w:p>
+        </w:tc>
+      </w:tr>
+      <w:tr>
+        <w:tc>
+          <w:tcPr>
+            <w:tcW w:w="1792" w:type="dxa"/>
+          </w:tcPr>
+          <w:p>
+            <w:pPr>
+              <w:rPr>
+                <w:rFonts w:asciiTheme="minorHAnsi" w:hAnsiTheme="minorHAnsi" w:cstheme="minorHAnsi"/>
+                <w:szCs w:val="32"/>
+              </w:rPr>
+            </w:pPr>
+            <w:r>
+              <w:rPr>
+                <w:rFonts w:asciiTheme="minorHAnsi" w:hAnsiTheme="minorHAnsi" w:cstheme="minorHAnsi"/>
+              </w:rPr>
+              <w:t>Проходил с</w:t>
+            </w:r>
+          </w:p>
+        </w:tc>
+        <w:tc>
+          <w:tcPr>
+            <w:tcW w:w="5768" w:type="dxa"/>
+            <w:gridSpan w:val="5"/>
+            <w:tcBorders>
+              <w:bottom w:val="single" w:sz="4" w:space="0" w:color="auto"/>
+            </w:tcBorders>
+            <w:shd w:val="clear" w:color="auto" w:fill="F2F2F2" w:themeFill="background1" w:themeFillShade="F2"/>
+          </w:tcPr>
+          <w:p>
+            <w:pPr>
+              <w:rPr>
+                <w:rFonts w:asciiTheme="minorHAnsi" w:hAnsiTheme="minorHAnsi" w:cstheme="minorHAnsi"/>
+                <w:szCs w:val="32"/>
+                <w:lang w:val="en-US"/>
+              </w:rPr>
+            </w:pPr>
+            <w:r>
+              <w:rPr>
+                <w:rFonts w:asciiTheme="minorHAnsi" w:hAnsiTheme="minorHAnsi" w:cstheme="minorHAnsi"/>
+                <w:lang w:val="en-US"/>
+              </w:rPr>
+              <w:t>«</w:t>
+            </w:r>
+            <w:r>
+              <w:rPr>
+                <w:rFonts w:asciiTheme="minorHAnsi" w:hAnsiTheme="minorHAnsi" w:cstheme="minorHAnsi"/>
+                <w:u w:val="single"/>
+                <w:lang w:val="en-US"/>
+              </w:rPr>
+              <w:t>+++=</w:t>
+            </w:r>
+            <w:proofErr w:type="spellStart"/>
+            <w:r>
+              <w:rPr>
+                <w:rFonts w:asciiTheme="minorHAnsi" w:hAnsiTheme="minorHAnsi" w:cstheme="minorHAnsi"/>
+                <w:lang w:val="en-US"/>
+              </w:rPr>
+              <w:t>startDay</w:t>
+            </w:r>
+            <w:proofErr w:type="spellEnd"/>
+            <w:r>
+              <w:rPr>
+                <w:rFonts w:asciiTheme="minorHAnsi" w:hAnsiTheme="minorHAnsi" w:cstheme="minorHAnsi"/>
+                <w:u w:val="single"/>
+                <w:lang w:val="en-US"/>
+              </w:rPr>
+              <w:t xml:space="preserve"> +++</w:t>
+            </w:r>
+            <w:r>
+              <w:rPr>
+                <w:rFonts w:asciiTheme="minorHAnsi" w:hAnsiTheme="minorHAnsi" w:cstheme="minorHAnsi"/>
+                <w:lang w:val="en-US"/>
+              </w:rPr>
+              <w:t xml:space="preserve">» </w:t>
+            </w:r>
+            <w:r>
+              <w:rPr>
+                <w:rFonts w:asciiTheme="minorHAnsi" w:hAnsiTheme="minorHAnsi" w:cstheme="minorHAnsi"/>
+                <w:u w:val="single"/>
+                <w:lang w:val="en-US"/>
+              </w:rPr>
+              <w:t>+++=</w:t>
+            </w:r>
+            <w:proofErr w:type="spellStart"/>
+            <w:r>
+              <w:rPr>
+                <w:rFonts w:asciiTheme="minorHAnsi" w:hAnsiTheme="minorHAnsi" w:cstheme="minorHAnsi"/>
+                <w:u w:val="single"/>
+                <w:lang w:val="en-US"/>
+              </w:rPr>
+              <w:t>startMonth</w:t>
+            </w:r>
+            <w:proofErr w:type="spellEnd"/>
+            <w:r>
+              <w:rPr>
+                <w:rFonts w:asciiTheme="minorHAnsi" w:hAnsiTheme="minorHAnsi" w:cstheme="minorHAnsi"/>
+                <w:u w:val="single"/>
+                <w:lang w:val="en-US"/>
+              </w:rPr>
+              <w:t>+++</w:t>
+            </w:r>
+            <w:r>
+              <w:rPr>
+                <w:rFonts w:asciiTheme="minorHAnsi" w:hAnsiTheme="minorHAnsi" w:cstheme="minorHAnsi"/>
+                <w:lang w:val="en-US"/>
+              </w:rPr>
+              <w:t xml:space="preserve"> +++= </w:t>
+            </w:r>
+            <w:proofErr w:type="spellStart"/>
+            <w:r>
+              <w:rPr>
+                <w:rFonts w:asciiTheme="minorHAnsi" w:hAnsiTheme="minorHAnsi" w:cstheme="minorHAnsi"/>
+                <w:u w:val="single"/>
+                <w:lang w:val="en-US"/>
+              </w:rPr>
+              <w:t>startYear</w:t>
+            </w:r>
+            <w:proofErr w:type="spellEnd"/>
+            <w:r>
+              <w:rPr>
+                <w:rFonts w:asciiTheme="minorHAnsi" w:hAnsiTheme="minorHAnsi" w:cstheme="minorHAnsi"/>
+                <w:lang w:val="en-US"/>
+              </w:rPr>
+              <w:t xml:space="preserve">+++ </w:t>
+            </w:r>
+            <w:r>
+              <w:rPr>
+                <w:rFonts w:asciiTheme="minorHAnsi" w:hAnsiTheme="minorHAnsi" w:cstheme="minorHAnsi"/>
+              </w:rPr>
+              <w:t>г</w:t>
+            </w:r>
+            <w:r>
+              <w:rPr>
+                <w:rFonts w:asciiTheme="minorHAnsi" w:hAnsiTheme="minorHAnsi" w:cstheme="minorHAnsi"/>
+                <w:lang w:val="en-US"/>
+              </w:rPr>
+              <w:t>.</w:t>
+            </w:r>
+            <w:r>
+              <w:rPr>
+                <w:rFonts w:asciiTheme="minorHAnsi" w:hAnsiTheme="minorHAnsi" w:cstheme="minorHAnsi"/>
+                <w:szCs w:val="32"/>
+              </w:rPr>
+              <w:t>по</w:t>
+            </w:r>
+            <w:r>
+              <w:rPr>
+                <w:rFonts w:asciiTheme="minorHAnsi" w:hAnsiTheme="minorHAnsi" w:cstheme="minorHAnsi"/>
+                <w:lang w:val="en-US"/>
+              </w:rPr>
+              <w:t>«</w:t>
+            </w:r>
+            <w:r>
+              <w:rPr>
+                <w:rFonts w:asciiTheme="minorHAnsi" w:hAnsiTheme="minorHAnsi" w:cstheme="minorHAnsi"/>
+                <w:u w:val="single"/>
+                <w:lang w:val="en-US"/>
+              </w:rPr>
+              <w:t>+++=</w:t>
+            </w:r>
+            <w:proofErr w:type="spellStart"/>
+            <w:r>
+              <w:rPr>
+                <w:rFonts w:asciiTheme="minorHAnsi" w:hAnsiTheme="minorHAnsi" w:cstheme="minorHAnsi"/>
+                <w:lang w:val="en-US"/>
+              </w:rPr>
+              <w:t>endDay</w:t>
+            </w:r>
+            <w:proofErr w:type="spellEnd"/>
+            <w:r>
+              <w:rPr>
+                <w:rFonts w:asciiTheme="minorHAnsi" w:hAnsiTheme="minorHAnsi" w:cstheme="minorHAnsi"/>
+                <w:u w:val="single"/>
+                <w:lang w:val="en-US"/>
+              </w:rPr>
+              <w:t xml:space="preserve"> +++</w:t>
+            </w:r>
+            <w:r>
+              <w:rPr>
+                <w:rFonts w:asciiTheme="minorHAnsi" w:hAnsiTheme="minorHAnsi" w:cstheme="minorHAnsi"/>
+                <w:lang w:val="en-US"/>
+              </w:rPr>
+              <w:t xml:space="preserve">» </w:t>
+            </w:r>
+            <w:r>
+              <w:rPr>
+                <w:rFonts w:asciiTheme="minorHAnsi" w:hAnsiTheme="minorHAnsi" w:cstheme="minorHAnsi"/>
+                <w:u w:val="single"/>
+                <w:lang w:val="en-US"/>
+              </w:rPr>
+              <w:t>+++=</w:t>
+            </w:r>
+            <w:proofErr w:type="spellStart"/>
+            <w:r>
+              <w:rPr>
+                <w:rFonts w:asciiTheme="minorHAnsi" w:hAnsiTheme="minorHAnsi" w:cstheme="minorHAnsi"/>
+                <w:u w:val="single"/>
+                <w:lang w:val="en-US"/>
+              </w:rPr>
+              <w:t>endMonth</w:t>
+            </w:r>
+            <w:proofErr w:type="spellEnd"/>
+            <w:r>
+              <w:rPr>
+                <w:rFonts w:asciiTheme="minorHAnsi" w:hAnsiTheme="minorHAnsi" w:cstheme="minorHAnsi"/>
+                <w:u w:val="single"/>
+                <w:lang w:val="en-US"/>
+              </w:rPr>
+              <w:t>+++</w:t>
+            </w:r>
+            <w:r>
+              <w:rPr>
+                <w:rFonts w:asciiTheme="minorHAnsi" w:hAnsiTheme="minorHAnsi" w:cstheme="minorHAnsi"/>
+                <w:lang w:val="en-US"/>
+              </w:rPr>
+              <w:t xml:space="preserve"> +++= </w:t>
+            </w:r>
+            <w:proofErr w:type="spellStart"/>
+            <w:r>
+              <w:rPr>
+                <w:rFonts w:asciiTheme="minorHAnsi" w:hAnsiTheme="minorHAnsi" w:cstheme="minorHAnsi"/>
+                <w:u w:val="single"/>
+                <w:lang w:val="en-US"/>
+              </w:rPr>
+              <w:t>endYear</w:t>
+            </w:r>
+            <w:proofErr w:type="spellEnd"/>
+            <w:r>
+              <w:rPr>
+                <w:rFonts w:asciiTheme="minorHAnsi" w:hAnsiTheme="minorHAnsi" w:cstheme="minorHAnsi"/>
+                <w:lang w:val="en-US"/>
+              </w:rPr>
+              <w:t xml:space="preserve">+++ </w:t>
+            </w:r>
+            <w:r>
+              <w:rPr>
+                <w:rFonts w:asciiTheme="minorHAnsi" w:hAnsiTheme="minorHAnsi" w:cstheme="minorHAnsi"/>
+              </w:rPr>
+              <w:t>г</w:t>
+            </w:r>
+            <w:r>
+              <w:rPr>
+                <w:rFonts w:asciiTheme="minorHAnsi" w:hAnsiTheme="minorHAnsi" w:cstheme="minorHAnsi"/>
+                <w:lang w:val="en-US"/>
+              </w:rPr>
+              <w:t>.</w:t>
+            </w:r>
+          </w:p>
+        </w:tc>
+      </w:tr>
+      <w:tr>
+        <w:tc>
+          <w:tcPr>
+            <w:tcW w:w="7560" w:type="dxa"/>
             <w:gridSpan w:val="6"/>
           </w:tcPr>
           <w:p>
             <w:pPr>
-              <w:tabs>
-                <w:tab w:val="left" w:pos="1935"/>
-              </w:tabs>
-              <w:jc w:val="center"/>
-              <w:rPr>
-                <w:rFonts w:asciiTheme="minorHAnsi" w:hAnsiTheme="minorHAnsi" w:cstheme="minorHAnsi"/>
-                <w:sz w:val="18"/>
-                <w:szCs w:val="32"/>
-              </w:rPr>
-            </w:pPr>
-            <w:r>
-              <w:rPr>
-                <w:rFonts w:asciiTheme="minorHAnsi" w:hAnsiTheme="minorHAnsi" w:cstheme="minorHAnsi"/>
-                <w:sz w:val="18"/>
+              <w:rPr>
+                <w:rFonts w:asciiTheme="minorHAnsi" w:hAnsiTheme="minorHAnsi" w:cstheme="minorHAnsi"/>
+                <w:sz w:val="8"/>
+                <w:szCs w:val="32"/>
+              </w:rPr>
+            </w:pPr>
+          </w:p>
+        </w:tc>
+      </w:tr>
+      <w:tr>
+        <w:tc>
+          <w:tcPr>
+            <w:tcW w:w="1792" w:type="dxa"/>
+          </w:tcPr>
+          <w:p>
+            <w:pPr>
+              <w:rPr>
+                <w:rFonts w:asciiTheme="minorHAnsi" w:hAnsiTheme="minorHAnsi" w:cstheme="minorHAnsi"/>
+                <w:szCs w:val="32"/>
+              </w:rPr>
+            </w:pPr>
+            <w:r>
+              <w:rPr>
+                <w:rFonts w:asciiTheme="minorHAnsi" w:hAnsiTheme="minorHAnsi" w:cstheme="minorHAnsi"/>
+              </w:rPr>
+              <w:t>Выполнял</w:t>
+            </w:r>
+          </w:p>
+        </w:tc>
+        <w:tc>
+          <w:tcPr>
+            <w:tcW w:w="5768" w:type="dxa"/>
+            <w:gridSpan w:val="5"/>
+            <w:shd w:val="clear" w:color="auto" w:fill="F2F2F2" w:themeFill="background1" w:themeFillShade="F2"/>
+          </w:tcPr>
+          <w:p>
+            <w:pPr>
+              <w:rPr>
+                <w:rFonts w:asciiTheme="minorHAnsi" w:hAnsiTheme="minorHAnsi" w:cstheme="minorHAnsi"/>
+                <w:szCs w:val="32"/>
+              </w:rPr>
+            </w:pPr>
+          </w:p>
+        </w:tc>
+      </w:tr>
+      <w:tr>
+        <w:tc>
+          <w:tcPr>
+            <w:tcW w:w="1792" w:type="dxa"/>
+          </w:tcPr>
+          <w:p>
+            <w:pPr>
+              <w:jc w:val="center"/>
+              <w:rPr>
+                <w:rFonts w:asciiTheme="minorHAnsi" w:hAnsiTheme="minorHAnsi" w:cstheme="minorHAnsi"/>
+                <w:sz w:val="16"/>
+              </w:rPr>
+            </w:pPr>
+          </w:p>
+        </w:tc>
+        <w:tc>
+          <w:tcPr>
+            <w:tcW w:w="5768" w:type="dxa"/>
+            <w:gridSpan w:val="5"/>
+            <w:tcBorders>
+              <w:top w:val="single" w:sz="4" w:space="0" w:color="auto"/>
+            </w:tcBorders>
+          </w:tcPr>
+          <w:p>
+            <w:pPr>
+              <w:jc w:val="center"/>
+              <w:rPr>
+                <w:rFonts w:asciiTheme="minorHAnsi" w:hAnsiTheme="minorHAnsi" w:cstheme="minorHAnsi"/>
+                <w:sz w:val="16"/>
+                <w:szCs w:val="32"/>
+              </w:rPr>
+            </w:pPr>
+            <w:r>
+              <w:rPr>
+                <w:rFonts w:asciiTheme="minorHAnsi" w:hAnsiTheme="minorHAnsi" w:cstheme="minorHAnsi"/>
+                <w:sz w:val="16"/>
                 <w:szCs w:val="20"/>
-              </w:rPr>
-              <w:t>(фамилия, имя, отчество)</w:t>
-            </w:r>
-          </w:p>
-        </w:tc>
-      </w:tr>
-      <w:tr>
-        <w:tc>
-          <w:tcPr>
-            <w:tcW w:w="1809" w:type="dxa"/>
-          </w:tcPr>
-          <w:p>
-            <w:pPr>
-              <w:tabs>
-                <w:tab w:val="left" w:pos="1935"/>
-              </w:tabs>
-              <w:rPr>
-                <w:rFonts w:asciiTheme="minorHAnsi" w:hAnsiTheme="minorHAnsi" w:cstheme="minorHAnsi"/>
-                <w:sz w:val="12"/>
-                <w:szCs w:val="32"/>
-              </w:rPr>
-            </w:pPr>
-          </w:p>
-        </w:tc>
-        <w:tc>
-          <w:tcPr>
-            <w:tcW w:w="5967" w:type="dxa"/>
-            <w:gridSpan w:val="6"/>
-          </w:tcPr>
-          <w:p>
-            <w:pPr>
-              <w:tabs>
-                <w:tab w:val="left" w:pos="1935"/>
-              </w:tabs>
-              <w:jc w:val="center"/>
-              <w:rPr>
-                <w:rFonts w:asciiTheme="minorHAnsi" w:hAnsiTheme="minorHAnsi" w:cstheme="minorHAnsi"/>
-                <w:sz w:val="12"/>
+                <w:lang w:val="en-US"/>
+              </w:rPr>
+              <w:t>(</w:t>
+            </w:r>
+            <w:r>
+              <w:rPr>
+                <w:rFonts w:asciiTheme="minorHAnsi" w:hAnsiTheme="minorHAnsi" w:cstheme="minorHAnsi"/>
+                <w:sz w:val="16"/>
                 <w:szCs w:val="20"/>
               </w:rPr>
-            </w:pPr>
-          </w:p>
-        </w:tc>
-      </w:tr>
-      <w:tr>
-        <w:tc>
-          <w:tcPr>
-            <w:tcW w:w="1809" w:type="dxa"/>
-          </w:tcPr>
-          <w:p>
-            <w:pPr>
-              <w:tabs>
-                <w:tab w:val="left" w:pos="1935"/>
-              </w:tabs>
-              <w:rPr>
-                <w:rFonts w:asciiTheme="minorHAnsi" w:hAnsiTheme="minorHAnsi" w:cstheme="minorHAnsi"/>
-                <w:szCs w:val="32"/>
-              </w:rPr>
-            </w:pPr>
-          </w:p>
-        </w:tc>
-        <w:tc>
-          <w:tcPr>
-            <w:tcW w:w="5967" w:type="dxa"/>
-            <w:gridSpan w:val="6"/>
+              <w:t>основные виды работ)</w:t>
+            </w:r>
+          </w:p>
+        </w:tc>
+      </w:tr>
+      <w:tr>
+        <w:tc>
+          <w:tcPr>
+            <w:tcW w:w="3227" w:type="dxa"/>
+            <w:gridSpan w:val="2"/>
+          </w:tcPr>
+          <w:p>
+            <w:pPr>
+              <w:rPr>
+                <w:rFonts w:asciiTheme="minorHAnsi" w:hAnsiTheme="minorHAnsi" w:cstheme="minorHAnsi"/>
+              </w:rPr>
+            </w:pPr>
+            <w:r>
+              <w:rPr>
+                <w:rFonts w:asciiTheme="minorHAnsi" w:hAnsiTheme="minorHAnsi" w:cstheme="minorHAnsi"/>
+              </w:rPr>
+              <w:t>Качество выполнения работ</w:t>
+            </w:r>
+          </w:p>
+        </w:tc>
+        <w:tc>
+          <w:tcPr>
+            <w:tcW w:w="4333" w:type="dxa"/>
+            <w:gridSpan w:val="4"/>
             <w:tcBorders>
               <w:bottom w:val="single" w:sz="4" w:space="0" w:color="auto"/>
             </w:tcBorders>
@@ -675,84 +1087,86 @@
           </w:tcPr>
           <w:p>
             <w:pPr>
-              <w:tabs>
-                <w:tab w:val="left" w:pos="1935"/>
-              </w:tabs>
-              <w:jc w:val="center"/>
-              <w:rPr>
-                <w:rFonts w:asciiTheme="minorHAnsi" w:hAnsiTheme="minorHAnsi" w:cstheme="minorHAnsi"/>
-                <w:szCs w:val="32"/>
-              </w:rPr>
-            </w:pPr>
-            <w:r>
-              <w:rPr>
-                <w:rFonts w:asciiTheme="minorHAnsi" w:hAnsiTheme="minorHAnsi" w:cstheme="minorHAnsi"/>
-              </w:rPr>
-              <w:t>«</w:t>
-            </w:r>
-            <w:r>
-              <w:rPr>
-                <w:rFonts w:asciiTheme="minorHAnsi" w:hAnsiTheme="minorHAnsi" w:cstheme="minorHAnsi"/>
-                <w:lang w:val="en-US"/>
-              </w:rPr>
-              <w:t>+++=course+++</w:t>
-            </w:r>
-            <w:r>
-              <w:rPr>
-                <w:rFonts w:asciiTheme="minorHAnsi" w:hAnsiTheme="minorHAnsi" w:cstheme="minorHAnsi"/>
-              </w:rPr>
-              <w:t>»</w:t>
-            </w:r>
-          </w:p>
-        </w:tc>
-      </w:tr>
-      <w:tr>
-        <w:tc>
-          <w:tcPr>
-            <w:tcW w:w="7776" w:type="dxa"/>
-            <w:gridSpan w:val="7"/>
-          </w:tcPr>
-          <w:p>
-            <w:pPr>
-              <w:tabs>
-                <w:tab w:val="left" w:pos="1935"/>
-              </w:tabs>
-              <w:rPr>
-                <w:rFonts w:asciiTheme="minorHAnsi" w:hAnsiTheme="minorHAnsi" w:cstheme="minorHAnsi"/>
-                <w:sz w:val="12"/>
-                <w:szCs w:val="32"/>
-              </w:rPr>
-            </w:pPr>
-          </w:p>
-        </w:tc>
-      </w:tr>
-      <w:tr>
-        <w:tc>
-          <w:tcPr>
-            <w:tcW w:w="1809" w:type="dxa"/>
-          </w:tcPr>
-          <w:p>
-            <w:pPr>
-              <w:tabs>
-                <w:tab w:val="left" w:pos="1935"/>
-              </w:tabs>
-              <w:rPr>
-                <w:rFonts w:asciiTheme="minorHAnsi" w:hAnsiTheme="minorHAnsi" w:cstheme="minorHAnsi"/>
-                <w:szCs w:val="32"/>
-              </w:rPr>
-            </w:pPr>
-            <w:r>
-              <w:rPr>
-                <w:rFonts w:asciiTheme="minorHAnsi" w:hAnsiTheme="minorHAnsi" w:cstheme="minorHAnsi"/>
-              </w:rPr>
-              <w:t>Учащийся</w:t>
-            </w:r>
-          </w:p>
-        </w:tc>
-        <w:tc>
-          <w:tcPr>
-            <w:tcW w:w="5967" w:type="dxa"/>
-            <w:gridSpan w:val="6"/>
+              <w:jc w:val="center"/>
+              <w:rPr>
+                <w:rFonts w:asciiTheme="minorHAnsi" w:hAnsiTheme="minorHAnsi" w:cstheme="minorHAnsi"/>
+                <w:szCs w:val="32"/>
+              </w:rPr>
+            </w:pPr>
+            <w:r>
+              <w:rPr>
+                <w:rFonts w:asciiTheme="minorHAnsi" w:hAnsiTheme="minorHAnsi" w:cstheme="minorHAnsi"/>
+                <w:szCs w:val="32"/>
+              </w:rPr>
+              <w:t>хорошо</w:t>
+            </w:r>
+          </w:p>
+        </w:tc>
+      </w:tr>
+      <w:tr>
+        <w:tc>
+          <w:tcPr>
+            <w:tcW w:w="3227" w:type="dxa"/>
+            <w:gridSpan w:val="2"/>
+          </w:tcPr>
+          <w:p>
+            <w:pPr>
+              <w:rPr>
+                <w:rFonts w:asciiTheme="minorHAnsi" w:hAnsiTheme="minorHAnsi" w:cstheme="minorHAnsi"/>
+                <w:sz w:val="16"/>
+              </w:rPr>
+            </w:pPr>
+          </w:p>
+        </w:tc>
+        <w:tc>
+          <w:tcPr>
+            <w:tcW w:w="4333" w:type="dxa"/>
+            <w:gridSpan w:val="4"/>
+          </w:tcPr>
+          <w:p>
+            <w:pPr>
+              <w:jc w:val="center"/>
+              <w:rPr>
+                <w:rFonts w:asciiTheme="minorHAnsi" w:hAnsiTheme="minorHAnsi" w:cstheme="minorHAnsi"/>
+                <w:sz w:val="16"/>
+                <w:szCs w:val="32"/>
+              </w:rPr>
+            </w:pPr>
+            <w:r>
+              <w:rPr>
+                <w:rFonts w:asciiTheme="minorHAnsi" w:hAnsiTheme="minorHAnsi" w:cstheme="minorHAnsi"/>
+                <w:sz w:val="16"/>
+                <w:szCs w:val="20"/>
+              </w:rPr>
+              <w:t>(оценка)</w:t>
+            </w:r>
+          </w:p>
+        </w:tc>
+      </w:tr>
+      <w:tr>
+        <w:tc>
+          <w:tcPr>
+            <w:tcW w:w="3227" w:type="dxa"/>
+            <w:gridSpan w:val="2"/>
+          </w:tcPr>
+          <w:p>
+            <w:pPr>
+              <w:rPr>
+                <w:rFonts w:asciiTheme="minorHAnsi" w:hAnsiTheme="minorHAnsi" w:cstheme="minorHAnsi"/>
+              </w:rPr>
+            </w:pPr>
+            <w:r>
+              <w:rPr>
+                <w:rFonts w:asciiTheme="minorHAnsi" w:hAnsiTheme="minorHAnsi" w:cstheme="minorHAnsi"/>
+              </w:rPr>
+              <w:t>Трудовая дисциплина</w:t>
+            </w:r>
+          </w:p>
+        </w:tc>
+        <w:tc>
+          <w:tcPr>
+            <w:tcW w:w="4333" w:type="dxa"/>
+            <w:gridSpan w:val="4"/>
             <w:tcBorders>
               <w:bottom w:val="single" w:sz="4" w:space="0" w:color="auto"/>
             </w:tcBorders>
@@ -760,17 +1174,123 @@
           </w:tcPr>
           <w:p>
             <w:pPr>
-              <w:tabs>
-                <w:tab w:val="left" w:pos="1935"/>
-              </w:tabs>
-              <w:rPr>
-                <w:rFonts w:asciiTheme="minorHAnsi" w:hAnsiTheme="minorHAnsi" w:cstheme="minorHAnsi"/>
-                <w:szCs w:val="32"/>
-              </w:rPr>
-            </w:pPr>
-            <w:r>
-              <w:rPr>
-                <w:rFonts w:asciiTheme="minorHAnsi" w:hAnsiTheme="minorHAnsi" w:cstheme="minorHAnsi"/>
+              <w:jc w:val="center"/>
+              <w:rPr>
+                <w:rFonts w:asciiTheme="minorHAnsi" w:hAnsiTheme="minorHAnsi" w:cstheme="minorHAnsi"/>
+                <w:szCs w:val="32"/>
+              </w:rPr>
+            </w:pPr>
+            <w:r>
+              <w:rPr>
+                <w:rFonts w:asciiTheme="minorHAnsi" w:hAnsiTheme="minorHAnsi" w:cstheme="minorHAnsi"/>
+                <w:szCs w:val="32"/>
+              </w:rPr>
+              <w:t>хорошо</w:t>
+            </w:r>
+          </w:p>
+        </w:tc>
+      </w:tr>
+      <w:tr>
+        <w:tc>
+          <w:tcPr>
+            <w:tcW w:w="3227" w:type="dxa"/>
+            <w:gridSpan w:val="2"/>
+          </w:tcPr>
+          <w:p>
+            <w:pPr>
+              <w:rPr>
+                <w:rFonts w:asciiTheme="minorHAnsi" w:hAnsiTheme="minorHAnsi" w:cstheme="minorHAnsi"/>
+                <w:sz w:val="16"/>
+              </w:rPr>
+            </w:pPr>
+            <w:r>
+              <w:rPr>
+                <w:rFonts w:asciiTheme="minorHAnsi" w:hAnsiTheme="minorHAnsi" w:cstheme="minorHAnsi"/>
+                <w:sz w:val="16"/>
+                <w:szCs w:val="20"/>
+              </w:rPr>
+              <w:t>(замечания и оценка)</w:t>
+            </w:r>
+          </w:p>
+        </w:tc>
+        <w:tc>
+          <w:tcPr>
+            <w:tcW w:w="4333" w:type="dxa"/>
+            <w:gridSpan w:val="4"/>
+            <w:tcBorders>
+              <w:top w:val="single" w:sz="4" w:space="0" w:color="auto"/>
+            </w:tcBorders>
+          </w:tcPr>
+          <w:p>
+            <w:pPr>
+              <w:jc w:val="center"/>
+              <w:rPr>
+                <w:rFonts w:asciiTheme="minorHAnsi" w:hAnsiTheme="minorHAnsi" w:cstheme="minorHAnsi"/>
+                <w:sz w:val="16"/>
+                <w:szCs w:val="32"/>
+              </w:rPr>
+            </w:pPr>
+            <w:r>
+              <w:rPr>
+                <w:rFonts w:asciiTheme="minorHAnsi" w:hAnsiTheme="minorHAnsi" w:cstheme="minorHAnsi"/>
+                <w:sz w:val="16"/>
+                <w:szCs w:val="20"/>
+              </w:rPr>
+              <w:t>(оценка)</w:t>
+            </w:r>
+          </w:p>
+        </w:tc>
+      </w:tr>
+      <w:tr>
+        <w:tc>
+          <w:tcPr>
+            <w:tcW w:w="3227" w:type="dxa"/>
+            <w:gridSpan w:val="2"/>
+          </w:tcPr>
+          <w:p>
+            <w:pPr>
+              <w:rPr>
+                <w:rFonts w:asciiTheme="minorHAnsi" w:hAnsiTheme="minorHAnsi" w:cstheme="minorHAnsi"/>
+                <w:szCs w:val="32"/>
+              </w:rPr>
+            </w:pPr>
+            <w:r>
+              <w:rPr>
+                <w:rFonts w:asciiTheme="minorHAnsi" w:hAnsiTheme="minorHAnsi" w:cstheme="minorHAnsi"/>
+              </w:rPr>
+              <w:t xml:space="preserve">Заключение: </w:t>
+            </w:r>
+            <w:proofErr w:type="gramStart"/>
+            <w:r>
+              <w:rPr>
+                <w:rFonts w:asciiTheme="minorHAnsi" w:hAnsiTheme="minorHAnsi" w:cstheme="minorHAnsi"/>
+              </w:rPr>
+              <w:t>обучающийся</w:t>
+            </w:r>
+            <w:proofErr w:type="gramEnd"/>
+          </w:p>
+        </w:tc>
+        <w:tc>
+          <w:tcPr>
+            <w:tcW w:w="4333" w:type="dxa"/>
+            <w:gridSpan w:val="4"/>
+            <w:tcBorders>
+              <w:bottom w:val="single" w:sz="4" w:space="0" w:color="auto"/>
+            </w:tcBorders>
+            <w:shd w:val="clear" w:color="auto" w:fill="F2F2F2" w:themeFill="background1" w:themeFillShade="F2"/>
+          </w:tcPr>
+          <w:p>
+            <w:pPr>
+              <w:rPr>
+                <w:rFonts w:asciiTheme="minorHAnsi" w:hAnsiTheme="minorHAnsi" w:cstheme="minorHAnsi"/>
+                <w:b/>
+                <w:szCs w:val="32"/>
+              </w:rPr>
+            </w:pPr>
+            <w:r>
+              <w:rPr>
+                <w:rFonts w:asciiTheme="minorHAnsi" w:hAnsiTheme="minorHAnsi" w:cstheme="minorHAnsi"/>
+                <w:b/>
                 <w:szCs w:val="32"/>
               </w:rPr>
               <w:t xml:space="preserve">+++* </w:t>
@@ -779,614 +1299,43 @@
             <w:r>
               <w:rPr>
                 <w:rFonts w:asciiTheme="minorHAnsi" w:hAnsiTheme="minorHAnsi" w:cstheme="minorHAnsi"/>
-                <w:szCs w:val="32"/>
-              </w:rPr>
-              <w:t>name</w:t>
+                <w:b/>
+                <w:szCs w:val="32"/>
+              </w:rPr>
+              <w:t>name+++</w:t>
             </w:r>
             <w:proofErr w:type="spellEnd"/>
-            <w:r>
-              <w:rPr>
-                <w:rFonts w:asciiTheme="minorHAnsi" w:hAnsiTheme="minorHAnsi" w:cstheme="minorHAnsi"/>
-                <w:szCs w:val="32"/>
-              </w:rPr>
-              <w:t>+++</w:t>
-            </w:r>
-          </w:p>
-        </w:tc>
-      </w:tr>
-      <w:tr>
-        <w:tc>
-          <w:tcPr>
-            <w:tcW w:w="4077" w:type="dxa"/>
+          </w:p>
+        </w:tc>
+      </w:tr>
+      <w:tr>
+        <w:trPr>
+          <w:trHeight w:val="596"/>
+        </w:trPr>
+        <w:tc>
+          <w:tcPr>
+            <w:tcW w:w="3227" w:type="dxa"/>
+            <w:gridSpan w:val="2"/>
+          </w:tcPr>
+          <w:p>
+            <w:pPr>
+              <w:rPr>
+                <w:rFonts w:asciiTheme="minorHAnsi" w:hAnsiTheme="minorHAnsi" w:cstheme="minorHAnsi"/>
+                <w:szCs w:val="32"/>
+              </w:rPr>
+            </w:pPr>
+            <w:r>
+              <w:rPr>
+                <w:rFonts w:asciiTheme="minorHAnsi" w:hAnsiTheme="minorHAnsi" w:cstheme="minorHAnsi"/>
+              </w:rPr>
+              <w:t>прошел обучение на производстве по профессии:</w:t>
+            </w:r>
+          </w:p>
+        </w:tc>
+        <w:tc>
+          <w:tcPr>
+            <w:tcW w:w="4333" w:type="dxa"/>
             <w:gridSpan w:val="4"/>
-          </w:tcPr>
-          <w:p>
-            <w:pPr>
-              <w:tabs>
-                <w:tab w:val="left" w:pos="1935"/>
-              </w:tabs>
-              <w:rPr>
-                <w:rFonts w:asciiTheme="minorHAnsi" w:hAnsiTheme="minorHAnsi" w:cstheme="minorHAnsi"/>
-                <w:szCs w:val="32"/>
-              </w:rPr>
-            </w:pPr>
-            <w:r>
-              <w:rPr>
-                <w:rFonts w:asciiTheme="minorHAnsi" w:hAnsiTheme="minorHAnsi" w:cstheme="minorHAnsi"/>
-              </w:rPr>
-              <w:t>За время обучения на производстве</w:t>
-            </w:r>
-          </w:p>
-        </w:tc>
-        <w:tc>
-          <w:tcPr>
-            <w:tcW w:w="3699" w:type="dxa"/>
-            <w:gridSpan w:val="3"/>
-            <w:tcBorders>
-              <w:bottom w:val="single" w:sz="4" w:space="0" w:color="auto"/>
-            </w:tcBorders>
-            <w:shd w:val="clear" w:color="auto" w:fill="F2F2F2" w:themeFill="background1" w:themeFillShade="F2"/>
-          </w:tcPr>
-          <w:p>
-            <w:pPr>
-              <w:tabs>
-                <w:tab w:val="left" w:pos="1935"/>
-              </w:tabs>
-              <w:rPr>
-                <w:rFonts w:asciiTheme="minorHAnsi" w:hAnsiTheme="minorHAnsi" w:cstheme="minorHAnsi"/>
-                <w:szCs w:val="32"/>
-              </w:rPr>
-            </w:pPr>
-          </w:p>
-        </w:tc>
-      </w:tr>
-      <w:tr>
-        <w:tc>
-          <w:tcPr>
-            <w:tcW w:w="7776" w:type="dxa"/>
-            <w:gridSpan w:val="7"/>
-            <w:tcBorders>
-              <w:bottom w:val="single" w:sz="4" w:space="0" w:color="auto"/>
-            </w:tcBorders>
-            <w:shd w:val="clear" w:color="auto" w:fill="F2F2F2" w:themeFill="background1" w:themeFillShade="F2"/>
-          </w:tcPr>
-          <w:p>
-            <w:pPr>
-              <w:tabs>
-                <w:tab w:val="left" w:pos="1935"/>
-              </w:tabs>
-              <w:rPr>
-                <w:rFonts w:asciiTheme="minorHAnsi" w:hAnsiTheme="minorHAnsi" w:cstheme="minorHAnsi"/>
-                <w:szCs w:val="32"/>
-              </w:rPr>
-            </w:pPr>
-          </w:p>
-        </w:tc>
-      </w:tr>
-      <w:tr>
-        <w:tc>
-          <w:tcPr>
-            <w:tcW w:w="7776" w:type="dxa"/>
-            <w:gridSpan w:val="7"/>
-            <w:tcBorders>
-              <w:top w:val="single" w:sz="4" w:space="0" w:color="auto"/>
-            </w:tcBorders>
-          </w:tcPr>
-          <w:p>
-            <w:pPr>
-              <w:tabs>
-                <w:tab w:val="left" w:pos="1935"/>
-              </w:tabs>
-              <w:jc w:val="center"/>
-              <w:rPr>
-                <w:rFonts w:asciiTheme="minorHAnsi" w:hAnsiTheme="minorHAnsi" w:cstheme="minorHAnsi"/>
-                <w:sz w:val="18"/>
-                <w:szCs w:val="32"/>
-              </w:rPr>
-            </w:pPr>
-            <w:r>
-              <w:rPr>
-                <w:rFonts w:asciiTheme="minorHAnsi" w:hAnsiTheme="minorHAnsi" w:cstheme="minorHAnsi"/>
-                <w:sz w:val="18"/>
-                <w:szCs w:val="20"/>
-              </w:rPr>
-              <w:t>(наименование учреждения, организации)</w:t>
-            </w:r>
-          </w:p>
-        </w:tc>
-      </w:tr>
-      <w:tr>
-        <w:tc>
-          <w:tcPr>
-            <w:tcW w:w="7776" w:type="dxa"/>
-            <w:gridSpan w:val="7"/>
-          </w:tcPr>
-          <w:p>
-            <w:pPr>
-              <w:tabs>
-                <w:tab w:val="left" w:pos="1935"/>
-              </w:tabs>
-              <w:jc w:val="center"/>
-              <w:rPr>
-                <w:rFonts w:asciiTheme="minorHAnsi" w:hAnsiTheme="minorHAnsi" w:cstheme="minorHAnsi"/>
-                <w:sz w:val="12"/>
-                <w:szCs w:val="20"/>
-              </w:rPr>
-            </w:pPr>
-          </w:p>
-        </w:tc>
-      </w:tr>
-      <w:tr>
-        <w:tc>
-          <w:tcPr>
-            <w:tcW w:w="1809" w:type="dxa"/>
-          </w:tcPr>
-          <w:p>
-            <w:pPr>
-              <w:tabs>
-                <w:tab w:val="left" w:pos="1935"/>
-              </w:tabs>
-              <w:rPr>
-                <w:rFonts w:asciiTheme="minorHAnsi" w:hAnsiTheme="minorHAnsi" w:cstheme="minorHAnsi"/>
-                <w:szCs w:val="32"/>
-              </w:rPr>
-            </w:pPr>
-            <w:r>
-              <w:rPr>
-                <w:rFonts w:asciiTheme="minorHAnsi" w:hAnsiTheme="minorHAnsi" w:cstheme="minorHAnsi"/>
-              </w:rPr>
-              <w:t>По профессии</w:t>
-            </w:r>
-          </w:p>
-        </w:tc>
-        <w:tc>
-          <w:tcPr>
-            <w:tcW w:w="5967" w:type="dxa"/>
-            <w:gridSpan w:val="6"/>
-            <w:tcBorders>
-              <w:bottom w:val="single" w:sz="4" w:space="0" w:color="auto"/>
-            </w:tcBorders>
-            <w:shd w:val="clear" w:color="auto" w:fill="F2F2F2" w:themeFill="background1" w:themeFillShade="F2"/>
-          </w:tcPr>
-          <w:p>
-            <w:pPr>
-              <w:tabs>
-                <w:tab w:val="left" w:pos="1935"/>
-              </w:tabs>
-              <w:jc w:val="center"/>
-              <w:rPr>
-                <w:rFonts w:asciiTheme="minorHAnsi" w:hAnsiTheme="minorHAnsi" w:cstheme="minorHAnsi"/>
-                <w:szCs w:val="32"/>
-              </w:rPr>
-            </w:pPr>
-            <w:r>
-              <w:rPr>
-                <w:rFonts w:asciiTheme="minorHAnsi" w:hAnsiTheme="minorHAnsi" w:cstheme="minorHAnsi"/>
-              </w:rPr>
-              <w:t>«</w:t>
-            </w:r>
-            <w:r>
-              <w:rPr>
-                <w:rFonts w:asciiTheme="minorHAnsi" w:hAnsiTheme="minorHAnsi" w:cstheme="minorHAnsi"/>
-                <w:lang w:val="en-US"/>
-              </w:rPr>
-              <w:t xml:space="preserve">+++= </w:t>
-            </w:r>
-            <w:proofErr w:type="spellStart"/>
-            <w:r>
-              <w:rPr>
-                <w:rFonts w:asciiTheme="minorHAnsi" w:hAnsiTheme="minorHAnsi" w:cstheme="minorHAnsi"/>
-                <w:lang w:val="en-US"/>
-              </w:rPr>
-              <w:t>coursePost</w:t>
-            </w:r>
-            <w:proofErr w:type="spellEnd"/>
-            <w:r>
-              <w:rPr>
-                <w:rFonts w:asciiTheme="minorHAnsi" w:hAnsiTheme="minorHAnsi" w:cstheme="minorHAnsi"/>
-                <w:lang w:val="en-US"/>
-              </w:rPr>
-              <w:t>+++</w:t>
-            </w:r>
-            <w:r>
-              <w:rPr>
-                <w:rFonts w:asciiTheme="minorHAnsi" w:hAnsiTheme="minorHAnsi" w:cstheme="minorHAnsi"/>
-              </w:rPr>
-              <w:t>»</w:t>
-            </w:r>
-          </w:p>
-        </w:tc>
-      </w:tr>
-      <w:tr>
-        <w:tc>
-          <w:tcPr>
-            <w:tcW w:w="1809" w:type="dxa"/>
-          </w:tcPr>
-          <w:p>
-            <w:pPr>
-              <w:tabs>
-                <w:tab w:val="left" w:pos="1935"/>
-              </w:tabs>
-              <w:rPr>
-                <w:rFonts w:asciiTheme="minorHAnsi" w:hAnsiTheme="minorHAnsi" w:cstheme="minorHAnsi"/>
-                <w:sz w:val="12"/>
-                <w:szCs w:val="32"/>
-              </w:rPr>
-            </w:pPr>
-          </w:p>
-        </w:tc>
-        <w:tc>
-          <w:tcPr>
-            <w:tcW w:w="5967" w:type="dxa"/>
-            <w:gridSpan w:val="6"/>
-          </w:tcPr>
-          <w:p>
-            <w:pPr>
-              <w:tabs>
-                <w:tab w:val="left" w:pos="1935"/>
-              </w:tabs>
-              <w:rPr>
-                <w:rFonts w:asciiTheme="minorHAnsi" w:hAnsiTheme="minorHAnsi" w:cstheme="minorHAnsi"/>
-                <w:sz w:val="12"/>
-                <w:szCs w:val="32"/>
-              </w:rPr>
-            </w:pPr>
-          </w:p>
-        </w:tc>
-      </w:tr>
-      <w:tr>
-        <w:tc>
-          <w:tcPr>
-            <w:tcW w:w="1809" w:type="dxa"/>
-          </w:tcPr>
-          <w:p>
-            <w:pPr>
-              <w:tabs>
-                <w:tab w:val="left" w:pos="1935"/>
-              </w:tabs>
-              <w:rPr>
-                <w:rFonts w:asciiTheme="minorHAnsi" w:hAnsiTheme="minorHAnsi" w:cstheme="minorHAnsi"/>
-                <w:szCs w:val="32"/>
-              </w:rPr>
-            </w:pPr>
-            <w:r>
-              <w:rPr>
-                <w:rFonts w:asciiTheme="minorHAnsi" w:hAnsiTheme="minorHAnsi" w:cstheme="minorHAnsi"/>
-              </w:rPr>
-              <w:t>Проходил с</w:t>
-            </w:r>
-          </w:p>
-        </w:tc>
-        <w:tc>
-          <w:tcPr>
-            <w:tcW w:w="5967" w:type="dxa"/>
-            <w:gridSpan w:val="6"/>
-            <w:tcBorders>
-              <w:bottom w:val="single" w:sz="4" w:space="0" w:color="auto"/>
-            </w:tcBorders>
-            <w:shd w:val="clear" w:color="auto" w:fill="F2F2F2" w:themeFill="background1" w:themeFillShade="F2"/>
-          </w:tcPr>
-          <w:p>
-            <w:pPr>
-              <w:tabs>
-                <w:tab w:val="left" w:pos="1935"/>
-              </w:tabs>
-              <w:rPr>
-                <w:rFonts w:asciiTheme="minorHAnsi" w:hAnsiTheme="minorHAnsi" w:cstheme="minorHAnsi"/>
-                <w:szCs w:val="32"/>
-                <w:lang w:val="en-US"/>
-              </w:rPr>
-            </w:pPr>
-            <w:r>
-              <w:rPr>
-                <w:rFonts w:asciiTheme="minorHAnsi" w:hAnsiTheme="minorHAnsi" w:cstheme="minorHAnsi"/>
-                <w:lang w:val="en-US"/>
-              </w:rPr>
-              <w:t>«</w:t>
-            </w:r>
-            <w:r>
-              <w:rPr>
-                <w:rFonts w:asciiTheme="minorHAnsi" w:hAnsiTheme="minorHAnsi" w:cstheme="minorHAnsi"/>
-                <w:u w:val="single"/>
-                <w:lang w:val="en-US"/>
-              </w:rPr>
-              <w:t>+++=</w:t>
-            </w:r>
-            <w:r>
-              <w:rPr>
-                <w:rFonts w:asciiTheme="minorHAnsi" w:hAnsiTheme="minorHAnsi" w:cstheme="minorHAnsi"/>
-                <w:lang w:val="en-US"/>
-              </w:rPr>
-              <w:t xml:space="preserve"> </w:t>
-            </w:r>
-            <w:proofErr w:type="spellStart"/>
-            <w:r>
-              <w:rPr>
-                <w:rFonts w:asciiTheme="minorHAnsi" w:hAnsiTheme="minorHAnsi" w:cstheme="minorHAnsi"/>
-                <w:lang w:val="en-US"/>
-              </w:rPr>
-              <w:t>startDay</w:t>
-            </w:r>
-            <w:proofErr w:type="spellEnd"/>
-            <w:r>
-              <w:rPr>
-                <w:rFonts w:asciiTheme="minorHAnsi" w:hAnsiTheme="minorHAnsi" w:cstheme="minorHAnsi"/>
-                <w:u w:val="single"/>
-                <w:lang w:val="en-US"/>
-              </w:rPr>
-              <w:t xml:space="preserve"> +++</w:t>
-            </w:r>
-            <w:r>
-              <w:rPr>
-                <w:rFonts w:asciiTheme="minorHAnsi" w:hAnsiTheme="minorHAnsi" w:cstheme="minorHAnsi"/>
-                <w:lang w:val="en-US"/>
-              </w:rPr>
-              <w:t xml:space="preserve">» </w:t>
-            </w:r>
-            <w:r>
-              <w:rPr>
-                <w:rFonts w:asciiTheme="minorHAnsi" w:hAnsiTheme="minorHAnsi" w:cstheme="minorHAnsi"/>
-                <w:u w:val="single"/>
-                <w:lang w:val="en-US"/>
-              </w:rPr>
-              <w:t>+++=</w:t>
-            </w:r>
-            <w:proofErr w:type="spellStart"/>
-            <w:r>
-              <w:rPr>
-                <w:rFonts w:asciiTheme="minorHAnsi" w:hAnsiTheme="minorHAnsi" w:cstheme="minorHAnsi"/>
-                <w:u w:val="single"/>
-                <w:lang w:val="en-US"/>
-              </w:rPr>
-              <w:t>startMonth</w:t>
-            </w:r>
-            <w:proofErr w:type="spellEnd"/>
-            <w:r>
-              <w:rPr>
-                <w:rFonts w:asciiTheme="minorHAnsi" w:hAnsiTheme="minorHAnsi" w:cstheme="minorHAnsi"/>
-                <w:u w:val="single"/>
-                <w:lang w:val="en-US"/>
-              </w:rPr>
-              <w:t>+++</w:t>
-            </w:r>
-            <w:r>
-              <w:rPr>
-                <w:rFonts w:asciiTheme="minorHAnsi" w:hAnsiTheme="minorHAnsi" w:cstheme="minorHAnsi"/>
-                <w:lang w:val="en-US"/>
-              </w:rPr>
-              <w:t xml:space="preserve"> +++= </w:t>
-            </w:r>
-            <w:proofErr w:type="spellStart"/>
-            <w:r>
-              <w:rPr>
-                <w:rFonts w:asciiTheme="minorHAnsi" w:hAnsiTheme="minorHAnsi" w:cstheme="minorHAnsi"/>
-                <w:u w:val="single"/>
-                <w:lang w:val="en-US"/>
-              </w:rPr>
-              <w:t>startYear</w:t>
-            </w:r>
-            <w:proofErr w:type="spellEnd"/>
-            <w:r>
-              <w:rPr>
-                <w:rFonts w:asciiTheme="minorHAnsi" w:hAnsiTheme="minorHAnsi" w:cstheme="minorHAnsi"/>
-                <w:u w:val="single"/>
-                <w:lang w:val="en-US"/>
-              </w:rPr>
-              <w:t xml:space="preserve"> </w:t>
-            </w:r>
-            <w:r>
-              <w:rPr>
-                <w:rFonts w:asciiTheme="minorHAnsi" w:hAnsiTheme="minorHAnsi" w:cstheme="minorHAnsi"/>
-                <w:lang w:val="en-US"/>
-              </w:rPr>
-              <w:t xml:space="preserve">+++ </w:t>
-            </w:r>
-            <w:r>
-              <w:rPr>
-                <w:rFonts w:asciiTheme="minorHAnsi" w:hAnsiTheme="minorHAnsi" w:cstheme="minorHAnsi"/>
-              </w:rPr>
-              <w:t>г</w:t>
-            </w:r>
-            <w:r>
-              <w:rPr>
-                <w:rFonts w:asciiTheme="minorHAnsi" w:hAnsiTheme="minorHAnsi" w:cstheme="minorHAnsi"/>
-                <w:lang w:val="en-US"/>
-              </w:rPr>
-              <w:t>.</w:t>
-            </w:r>
-            <w:r>
-              <w:rPr>
-                <w:rFonts w:asciiTheme="minorHAnsi" w:hAnsiTheme="minorHAnsi" w:cstheme="minorHAnsi"/>
-                <w:szCs w:val="32"/>
-                <w:lang w:val="en-US"/>
-              </w:rPr>
-              <w:t xml:space="preserve"> </w:t>
-            </w:r>
-            <w:r>
-              <w:rPr>
-                <w:rFonts w:asciiTheme="minorHAnsi" w:hAnsiTheme="minorHAnsi" w:cstheme="minorHAnsi"/>
-                <w:szCs w:val="32"/>
-              </w:rPr>
-              <w:t>по</w:t>
-            </w:r>
-            <w:r>
-              <w:rPr>
-                <w:rFonts w:asciiTheme="minorHAnsi" w:hAnsiTheme="minorHAnsi" w:cstheme="minorHAnsi"/>
-                <w:szCs w:val="32"/>
-                <w:lang w:val="en-US"/>
-              </w:rPr>
-              <w:t xml:space="preserve"> </w:t>
-            </w:r>
-            <w:r>
-              <w:rPr>
-                <w:rFonts w:asciiTheme="minorHAnsi" w:hAnsiTheme="minorHAnsi" w:cstheme="minorHAnsi"/>
-                <w:lang w:val="en-US"/>
-              </w:rPr>
-              <w:t>«</w:t>
-            </w:r>
-            <w:r>
-              <w:rPr>
-                <w:rFonts w:asciiTheme="minorHAnsi" w:hAnsiTheme="minorHAnsi" w:cstheme="minorHAnsi"/>
-                <w:u w:val="single"/>
-                <w:lang w:val="en-US"/>
-              </w:rPr>
-              <w:t>+++=</w:t>
-            </w:r>
-            <w:r>
-              <w:rPr>
-                <w:rFonts w:asciiTheme="minorHAnsi" w:hAnsiTheme="minorHAnsi" w:cstheme="minorHAnsi"/>
-                <w:lang w:val="en-US"/>
-              </w:rPr>
-              <w:t xml:space="preserve"> </w:t>
-            </w:r>
-            <w:proofErr w:type="spellStart"/>
-            <w:r>
-              <w:rPr>
-                <w:rFonts w:asciiTheme="minorHAnsi" w:hAnsiTheme="minorHAnsi" w:cstheme="minorHAnsi"/>
-                <w:lang w:val="en-US"/>
-              </w:rPr>
-              <w:t>end</w:t>
-            </w:r>
-            <w:r>
-              <w:rPr>
-                <w:rFonts w:asciiTheme="minorHAnsi" w:hAnsiTheme="minorHAnsi" w:cstheme="minorHAnsi"/>
-                <w:lang w:val="en-US"/>
-              </w:rPr>
-              <w:t>Day</w:t>
-            </w:r>
-            <w:proofErr w:type="spellEnd"/>
-            <w:r>
-              <w:rPr>
-                <w:rFonts w:asciiTheme="minorHAnsi" w:hAnsiTheme="minorHAnsi" w:cstheme="minorHAnsi"/>
-                <w:u w:val="single"/>
-                <w:lang w:val="en-US"/>
-              </w:rPr>
-              <w:t xml:space="preserve"> +++</w:t>
-            </w:r>
-            <w:r>
-              <w:rPr>
-                <w:rFonts w:asciiTheme="minorHAnsi" w:hAnsiTheme="minorHAnsi" w:cstheme="minorHAnsi"/>
-                <w:lang w:val="en-US"/>
-              </w:rPr>
-              <w:t xml:space="preserve">» </w:t>
-            </w:r>
-            <w:r>
-              <w:rPr>
-                <w:rFonts w:asciiTheme="minorHAnsi" w:hAnsiTheme="minorHAnsi" w:cstheme="minorHAnsi"/>
-                <w:u w:val="single"/>
-                <w:lang w:val="en-US"/>
-              </w:rPr>
-              <w:t>+++=</w:t>
-            </w:r>
-            <w:proofErr w:type="spellStart"/>
-            <w:r>
-              <w:rPr>
-                <w:rFonts w:asciiTheme="minorHAnsi" w:hAnsiTheme="minorHAnsi" w:cstheme="minorHAnsi"/>
-                <w:u w:val="single"/>
-                <w:lang w:val="en-US"/>
-              </w:rPr>
-              <w:t>end</w:t>
-            </w:r>
-            <w:r>
-              <w:rPr>
-                <w:rFonts w:asciiTheme="minorHAnsi" w:hAnsiTheme="minorHAnsi" w:cstheme="minorHAnsi"/>
-                <w:u w:val="single"/>
-                <w:lang w:val="en-US"/>
-              </w:rPr>
-              <w:t>Month</w:t>
-            </w:r>
-            <w:proofErr w:type="spellEnd"/>
-            <w:r>
-              <w:rPr>
-                <w:rFonts w:asciiTheme="minorHAnsi" w:hAnsiTheme="minorHAnsi" w:cstheme="minorHAnsi"/>
-                <w:u w:val="single"/>
-                <w:lang w:val="en-US"/>
-              </w:rPr>
-              <w:t>+++</w:t>
-            </w:r>
-            <w:r>
-              <w:rPr>
-                <w:rFonts w:asciiTheme="minorHAnsi" w:hAnsiTheme="minorHAnsi" w:cstheme="minorHAnsi"/>
-                <w:lang w:val="en-US"/>
-              </w:rPr>
-              <w:t xml:space="preserve"> +++= </w:t>
-            </w:r>
-            <w:proofErr w:type="spellStart"/>
-            <w:r>
-              <w:rPr>
-                <w:rFonts w:asciiTheme="minorHAnsi" w:hAnsiTheme="minorHAnsi" w:cstheme="minorHAnsi"/>
-                <w:u w:val="single"/>
-                <w:lang w:val="en-US"/>
-              </w:rPr>
-              <w:t>end</w:t>
-            </w:r>
-            <w:r>
-              <w:rPr>
-                <w:rFonts w:asciiTheme="minorHAnsi" w:hAnsiTheme="minorHAnsi" w:cstheme="minorHAnsi"/>
-                <w:u w:val="single"/>
-                <w:lang w:val="en-US"/>
-              </w:rPr>
-              <w:t>Year</w:t>
-            </w:r>
-            <w:proofErr w:type="spellEnd"/>
-            <w:r>
-              <w:rPr>
-                <w:rFonts w:asciiTheme="minorHAnsi" w:hAnsiTheme="minorHAnsi" w:cstheme="minorHAnsi"/>
-                <w:u w:val="single"/>
-                <w:lang w:val="en-US"/>
-              </w:rPr>
-              <w:t xml:space="preserve"> </w:t>
-            </w:r>
-            <w:r>
-              <w:rPr>
-                <w:rFonts w:asciiTheme="minorHAnsi" w:hAnsiTheme="minorHAnsi" w:cstheme="minorHAnsi"/>
-                <w:lang w:val="en-US"/>
-              </w:rPr>
-              <w:t xml:space="preserve">+++ </w:t>
-            </w:r>
-            <w:r>
-              <w:rPr>
-                <w:rFonts w:asciiTheme="minorHAnsi" w:hAnsiTheme="minorHAnsi" w:cstheme="minorHAnsi"/>
-              </w:rPr>
-              <w:t>г</w:t>
-            </w:r>
-            <w:r>
-              <w:rPr>
-                <w:rFonts w:asciiTheme="minorHAnsi" w:hAnsiTheme="minorHAnsi" w:cstheme="minorHAnsi"/>
-                <w:lang w:val="en-US"/>
-              </w:rPr>
-              <w:t>.</w:t>
-            </w:r>
-          </w:p>
-        </w:tc>
-      </w:tr>
-      <w:tr>
-        <w:tc>
-          <w:tcPr>
-            <w:tcW w:w="1809" w:type="dxa"/>
-          </w:tcPr>
-          <w:p>
-            <w:pPr>
-              <w:tabs>
-                <w:tab w:val="left" w:pos="1935"/>
-              </w:tabs>
-              <w:rPr>
-                <w:rFonts w:asciiTheme="minorHAnsi" w:hAnsiTheme="minorHAnsi" w:cstheme="minorHAnsi"/>
-                <w:szCs w:val="32"/>
-              </w:rPr>
-            </w:pPr>
-            <w:r>
-              <w:rPr>
-                <w:rFonts w:asciiTheme="minorHAnsi" w:hAnsiTheme="minorHAnsi" w:cstheme="minorHAnsi"/>
-              </w:rPr>
-              <w:t>Выполнял</w:t>
-            </w:r>
-          </w:p>
-        </w:tc>
-        <w:tc>
-          <w:tcPr>
-            <w:tcW w:w="5967" w:type="dxa"/>
-            <w:gridSpan w:val="6"/>
             <w:tcBorders>
               <w:top w:val="single" w:sz="4" w:space="0" w:color="auto"/>
               <w:bottom w:val="single" w:sz="4" w:space="0" w:color="auto"/>
@@ -1395,507 +1344,41 @@
           </w:tcPr>
           <w:p>
             <w:pPr>
-              <w:tabs>
-                <w:tab w:val="left" w:pos="1935"/>
-              </w:tabs>
-              <w:rPr>
-                <w:rFonts w:asciiTheme="minorHAnsi" w:hAnsiTheme="minorHAnsi" w:cstheme="minorHAnsi"/>
-                <w:szCs w:val="32"/>
-              </w:rPr>
-            </w:pPr>
-          </w:p>
-        </w:tc>
-      </w:tr>
-      <w:tr>
-        <w:tc>
-          <w:tcPr>
-            <w:tcW w:w="1809" w:type="dxa"/>
-          </w:tcPr>
-          <w:p>
-            <w:pPr>
-              <w:tabs>
-                <w:tab w:val="left" w:pos="1935"/>
-              </w:tabs>
-              <w:jc w:val="center"/>
-              <w:rPr>
-                <w:rFonts w:asciiTheme="minorHAnsi" w:hAnsiTheme="minorHAnsi" w:cstheme="minorHAnsi"/>
-                <w:sz w:val="18"/>
-              </w:rPr>
-            </w:pPr>
-          </w:p>
-        </w:tc>
-        <w:tc>
-          <w:tcPr>
-            <w:tcW w:w="5967" w:type="dxa"/>
-            <w:gridSpan w:val="6"/>
-            <w:tcBorders>
-              <w:top w:val="single" w:sz="4" w:space="0" w:color="auto"/>
-            </w:tcBorders>
-          </w:tcPr>
-          <w:p>
-            <w:pPr>
-              <w:tabs>
-                <w:tab w:val="left" w:pos="1935"/>
-              </w:tabs>
-              <w:jc w:val="center"/>
-              <w:rPr>
-                <w:rFonts w:asciiTheme="minorHAnsi" w:hAnsiTheme="minorHAnsi" w:cstheme="minorHAnsi"/>
-                <w:sz w:val="18"/>
-                <w:szCs w:val="32"/>
-              </w:rPr>
-            </w:pPr>
-            <w:r>
-              <w:rPr>
-                <w:rFonts w:asciiTheme="minorHAnsi" w:hAnsiTheme="minorHAnsi" w:cstheme="minorHAnsi"/>
-                <w:sz w:val="18"/>
-                <w:szCs w:val="20"/>
-                <w:lang w:val="en-US"/>
-              </w:rPr>
-              <w:t>(</w:t>
-            </w:r>
-            <w:r>
-              <w:rPr>
-                <w:rFonts w:asciiTheme="minorHAnsi" w:hAnsiTheme="minorHAnsi" w:cstheme="minorHAnsi"/>
-                <w:sz w:val="18"/>
-                <w:szCs w:val="20"/>
-              </w:rPr>
-              <w:t>основные виды работ)</w:t>
-            </w:r>
-          </w:p>
-        </w:tc>
-      </w:tr>
-      <w:tr>
-        <w:tc>
-          <w:tcPr>
-            <w:tcW w:w="1809" w:type="dxa"/>
-          </w:tcPr>
-          <w:p>
-            <w:pPr>
-              <w:tabs>
-                <w:tab w:val="left" w:pos="1935"/>
-              </w:tabs>
-              <w:jc w:val="center"/>
-              <w:rPr>
-                <w:rFonts w:asciiTheme="minorHAnsi" w:hAnsiTheme="minorHAnsi" w:cstheme="minorHAnsi"/>
-                <w:sz w:val="12"/>
-                <w:szCs w:val="20"/>
-              </w:rPr>
-            </w:pPr>
-          </w:p>
-        </w:tc>
-        <w:tc>
-          <w:tcPr>
-            <w:tcW w:w="5967" w:type="dxa"/>
-            <w:gridSpan w:val="6"/>
-          </w:tcPr>
-          <w:p>
-            <w:pPr>
-              <w:tabs>
-                <w:tab w:val="left" w:pos="1935"/>
-              </w:tabs>
-              <w:jc w:val="center"/>
-              <w:rPr>
-                <w:rFonts w:asciiTheme="minorHAnsi" w:hAnsiTheme="minorHAnsi" w:cstheme="minorHAnsi"/>
-                <w:sz w:val="12"/>
-                <w:szCs w:val="20"/>
-              </w:rPr>
-            </w:pPr>
-          </w:p>
-        </w:tc>
-      </w:tr>
-      <w:tr>
-        <w:tc>
-          <w:tcPr>
-            <w:tcW w:w="3227" w:type="dxa"/>
-            <w:gridSpan w:val="2"/>
-          </w:tcPr>
-          <w:p>
-            <w:pPr>
-              <w:tabs>
-                <w:tab w:val="left" w:pos="1935"/>
-              </w:tabs>
-              <w:rPr>
-                <w:rFonts w:asciiTheme="minorHAnsi" w:hAnsiTheme="minorHAnsi" w:cstheme="minorHAnsi"/>
-              </w:rPr>
-            </w:pPr>
-            <w:r>
-              <w:rPr>
-                <w:rFonts w:asciiTheme="minorHAnsi" w:hAnsiTheme="minorHAnsi" w:cstheme="minorHAnsi"/>
-              </w:rPr>
-              <w:t>Качество выполнения работ</w:t>
-            </w:r>
-          </w:p>
-        </w:tc>
-        <w:tc>
-          <w:tcPr>
-            <w:tcW w:w="4549" w:type="dxa"/>
-            <w:gridSpan w:val="5"/>
-            <w:tcBorders>
-              <w:bottom w:val="single" w:sz="4" w:space="0" w:color="auto"/>
-            </w:tcBorders>
-            <w:shd w:val="clear" w:color="auto" w:fill="F2F2F2" w:themeFill="background1" w:themeFillShade="F2"/>
-          </w:tcPr>
-          <w:p>
-            <w:pPr>
-              <w:tabs>
-                <w:tab w:val="left" w:pos="1935"/>
-              </w:tabs>
-              <w:jc w:val="center"/>
-              <w:rPr>
-                <w:rFonts w:asciiTheme="minorHAnsi" w:hAnsiTheme="minorHAnsi" w:cstheme="minorHAnsi"/>
-                <w:szCs w:val="32"/>
-              </w:rPr>
-            </w:pPr>
-            <w:r>
-              <w:rPr>
-                <w:rFonts w:asciiTheme="minorHAnsi" w:hAnsiTheme="minorHAnsi" w:cstheme="minorHAnsi"/>
-                <w:szCs w:val="32"/>
-              </w:rPr>
-              <w:t>хорошо</w:t>
-            </w:r>
-          </w:p>
-        </w:tc>
-      </w:tr>
-      <w:tr>
-        <w:tc>
-          <w:tcPr>
-            <w:tcW w:w="3227" w:type="dxa"/>
-            <w:gridSpan w:val="2"/>
-          </w:tcPr>
-          <w:p>
-            <w:pPr>
-              <w:tabs>
-                <w:tab w:val="left" w:pos="1935"/>
-              </w:tabs>
-              <w:rPr>
-                <w:rFonts w:asciiTheme="minorHAnsi" w:hAnsiTheme="minorHAnsi" w:cstheme="minorHAnsi"/>
-                <w:sz w:val="18"/>
-              </w:rPr>
-            </w:pPr>
-          </w:p>
-        </w:tc>
-        <w:tc>
-          <w:tcPr>
-            <w:tcW w:w="4549" w:type="dxa"/>
-            <w:gridSpan w:val="5"/>
-          </w:tcPr>
-          <w:p>
-            <w:pPr>
-              <w:tabs>
-                <w:tab w:val="left" w:pos="1935"/>
-              </w:tabs>
-              <w:jc w:val="center"/>
-              <w:rPr>
-                <w:rFonts w:asciiTheme="minorHAnsi" w:hAnsiTheme="minorHAnsi" w:cstheme="minorHAnsi"/>
-                <w:sz w:val="18"/>
-                <w:szCs w:val="32"/>
-              </w:rPr>
-            </w:pPr>
-            <w:r>
-              <w:rPr>
-                <w:rFonts w:asciiTheme="minorHAnsi" w:hAnsiTheme="minorHAnsi" w:cstheme="minorHAnsi"/>
-                <w:sz w:val="18"/>
-                <w:szCs w:val="20"/>
-              </w:rPr>
-              <w:t>(оценка)</w:t>
-            </w:r>
-          </w:p>
-        </w:tc>
-      </w:tr>
-      <w:tr>
-        <w:tc>
-          <w:tcPr>
-            <w:tcW w:w="3227" w:type="dxa"/>
-            <w:gridSpan w:val="2"/>
-          </w:tcPr>
-          <w:p>
-            <w:pPr>
-              <w:tabs>
-                <w:tab w:val="left" w:pos="1935"/>
-              </w:tabs>
-              <w:rPr>
-                <w:rFonts w:asciiTheme="minorHAnsi" w:hAnsiTheme="minorHAnsi" w:cstheme="minorHAnsi"/>
-              </w:rPr>
-            </w:pPr>
-            <w:r>
-              <w:rPr>
-                <w:rFonts w:asciiTheme="minorHAnsi" w:hAnsiTheme="minorHAnsi" w:cstheme="minorHAnsi"/>
-              </w:rPr>
-              <w:t>Трудовая дисциплина</w:t>
-            </w:r>
-          </w:p>
-        </w:tc>
-        <w:tc>
-          <w:tcPr>
-            <w:tcW w:w="4549" w:type="dxa"/>
-            <w:gridSpan w:val="5"/>
-            <w:tcBorders>
-              <w:bottom w:val="single" w:sz="4" w:space="0" w:color="auto"/>
-            </w:tcBorders>
-            <w:shd w:val="clear" w:color="auto" w:fill="F2F2F2" w:themeFill="background1" w:themeFillShade="F2"/>
-          </w:tcPr>
-          <w:p>
-            <w:pPr>
-              <w:tabs>
-                <w:tab w:val="left" w:pos="1935"/>
-              </w:tabs>
-              <w:jc w:val="center"/>
-              <w:rPr>
-                <w:rFonts w:asciiTheme="minorHAnsi" w:hAnsiTheme="minorHAnsi" w:cstheme="minorHAnsi"/>
-                <w:szCs w:val="32"/>
-              </w:rPr>
-            </w:pPr>
-            <w:r>
-              <w:rPr>
-                <w:rFonts w:asciiTheme="minorHAnsi" w:hAnsiTheme="minorHAnsi" w:cstheme="minorHAnsi"/>
-                <w:szCs w:val="32"/>
-              </w:rPr>
-              <w:t>хорошо</w:t>
-            </w:r>
-          </w:p>
-        </w:tc>
-      </w:tr>
-      <w:tr>
-        <w:tc>
-          <w:tcPr>
-            <w:tcW w:w="3227" w:type="dxa"/>
-            <w:gridSpan w:val="2"/>
-          </w:tcPr>
-          <w:p>
-            <w:pPr>
-              <w:tabs>
-                <w:tab w:val="left" w:pos="1935"/>
-              </w:tabs>
-              <w:rPr>
-                <w:rFonts w:asciiTheme="minorHAnsi" w:hAnsiTheme="minorHAnsi" w:cstheme="minorHAnsi"/>
-                <w:sz w:val="18"/>
-              </w:rPr>
-            </w:pPr>
-            <w:r>
-              <w:rPr>
-                <w:rFonts w:asciiTheme="minorHAnsi" w:hAnsiTheme="minorHAnsi" w:cstheme="minorHAnsi"/>
-                <w:sz w:val="18"/>
-                <w:szCs w:val="20"/>
-              </w:rPr>
-              <w:t>(замечания и оценка)</w:t>
-            </w:r>
-          </w:p>
-        </w:tc>
-        <w:tc>
-          <w:tcPr>
-            <w:tcW w:w="4549" w:type="dxa"/>
-            <w:gridSpan w:val="5"/>
-            <w:tcBorders>
-              <w:top w:val="single" w:sz="4" w:space="0" w:color="auto"/>
-            </w:tcBorders>
-          </w:tcPr>
-          <w:p>
-            <w:pPr>
-              <w:tabs>
-                <w:tab w:val="left" w:pos="1935"/>
-              </w:tabs>
-              <w:jc w:val="center"/>
-              <w:rPr>
-                <w:rFonts w:asciiTheme="minorHAnsi" w:hAnsiTheme="minorHAnsi" w:cstheme="minorHAnsi"/>
-                <w:sz w:val="18"/>
-                <w:szCs w:val="32"/>
-              </w:rPr>
-            </w:pPr>
-            <w:r>
-              <w:rPr>
-                <w:rFonts w:asciiTheme="minorHAnsi" w:hAnsiTheme="minorHAnsi" w:cstheme="minorHAnsi"/>
-                <w:sz w:val="18"/>
-                <w:szCs w:val="20"/>
-              </w:rPr>
-              <w:t>(оценка)</w:t>
-            </w:r>
-          </w:p>
-        </w:tc>
-      </w:tr>
-      <w:tr>
-        <w:tc>
-          <w:tcPr>
-            <w:tcW w:w="3227" w:type="dxa"/>
-            <w:gridSpan w:val="2"/>
-          </w:tcPr>
-          <w:p>
-            <w:pPr>
-              <w:tabs>
-                <w:tab w:val="left" w:pos="1935"/>
-              </w:tabs>
-              <w:rPr>
-                <w:rFonts w:asciiTheme="minorHAnsi" w:hAnsiTheme="minorHAnsi" w:cstheme="minorHAnsi"/>
-                <w:sz w:val="12"/>
-                <w:szCs w:val="20"/>
-              </w:rPr>
-            </w:pPr>
-          </w:p>
-        </w:tc>
-        <w:tc>
-          <w:tcPr>
-            <w:tcW w:w="4549" w:type="dxa"/>
-            <w:gridSpan w:val="5"/>
-          </w:tcPr>
-          <w:p>
-            <w:pPr>
-              <w:tabs>
-                <w:tab w:val="left" w:pos="1935"/>
-              </w:tabs>
-              <w:jc w:val="center"/>
-              <w:rPr>
-                <w:rFonts w:asciiTheme="minorHAnsi" w:hAnsiTheme="minorHAnsi" w:cstheme="minorHAnsi"/>
-                <w:sz w:val="12"/>
-                <w:szCs w:val="20"/>
-              </w:rPr>
-            </w:pPr>
-          </w:p>
-        </w:tc>
-      </w:tr>
-      <w:tr>
-        <w:tc>
-          <w:tcPr>
-            <w:tcW w:w="3227" w:type="dxa"/>
-            <w:gridSpan w:val="2"/>
-          </w:tcPr>
-          <w:p>
-            <w:pPr>
-              <w:tabs>
-                <w:tab w:val="left" w:pos="1935"/>
-              </w:tabs>
-              <w:rPr>
-                <w:rFonts w:asciiTheme="minorHAnsi" w:hAnsiTheme="minorHAnsi" w:cstheme="minorHAnsi"/>
-                <w:szCs w:val="32"/>
-              </w:rPr>
-            </w:pPr>
-            <w:r>
-              <w:rPr>
-                <w:rFonts w:asciiTheme="minorHAnsi" w:hAnsiTheme="minorHAnsi" w:cstheme="minorHAnsi"/>
-              </w:rPr>
-              <w:t>Заключение: обучающийся</w:t>
-            </w:r>
-          </w:p>
-        </w:tc>
-        <w:tc>
-          <w:tcPr>
-            <w:tcW w:w="4549" w:type="dxa"/>
-            <w:gridSpan w:val="5"/>
-            <w:tcBorders>
-              <w:bottom w:val="single" w:sz="4" w:space="0" w:color="auto"/>
-            </w:tcBorders>
-            <w:shd w:val="clear" w:color="auto" w:fill="F2F2F2" w:themeFill="background1" w:themeFillShade="F2"/>
-          </w:tcPr>
-          <w:p>
-            <w:pPr>
-              <w:tabs>
-                <w:tab w:val="left" w:pos="1935"/>
-              </w:tabs>
-              <w:rPr>
-                <w:rFonts w:asciiTheme="minorHAnsi" w:hAnsiTheme="minorHAnsi" w:cstheme="minorHAnsi"/>
-                <w:b/>
-                <w:szCs w:val="32"/>
-              </w:rPr>
-            </w:pPr>
-            <w:r>
-              <w:rPr>
-                <w:rFonts w:asciiTheme="minorHAnsi" w:hAnsiTheme="minorHAnsi" w:cstheme="minorHAnsi"/>
-                <w:b/>
-                <w:szCs w:val="32"/>
-              </w:rPr>
-              <w:t xml:space="preserve">+++* </w:t>
+              <w:jc w:val="center"/>
+              <w:rPr>
+                <w:rFonts w:asciiTheme="minorHAnsi" w:hAnsiTheme="minorHAnsi" w:cstheme="minorHAnsi"/>
+                <w:szCs w:val="32"/>
+              </w:rPr>
+            </w:pPr>
+            <w:r>
+              <w:rPr>
+                <w:rFonts w:asciiTheme="minorHAnsi" w:hAnsiTheme="minorHAnsi" w:cstheme="minorHAnsi"/>
+              </w:rPr>
+              <w:t>«</w:t>
+            </w:r>
+            <w:r>
+              <w:rPr>
+                <w:rFonts w:asciiTheme="minorHAnsi" w:hAnsiTheme="minorHAnsi" w:cstheme="minorHAnsi"/>
+                <w:lang w:val="en-US"/>
+              </w:rPr>
+              <w:t xml:space="preserve">+++= </w:t>
             </w:r>
             <w:proofErr w:type="spellStart"/>
             <w:r>
               <w:rPr>
                 <w:rFonts w:asciiTheme="minorHAnsi" w:hAnsiTheme="minorHAnsi" w:cstheme="minorHAnsi"/>
-                <w:b/>
-                <w:szCs w:val="32"/>
-              </w:rPr>
-              <w:t>name</w:t>
+                <w:lang w:val="en-US"/>
+              </w:rPr>
+              <w:t>coursePost</w:t>
             </w:r>
             <w:proofErr w:type="spellEnd"/>
             <w:r>
               <w:rPr>
                 <w:rFonts w:asciiTheme="minorHAnsi" w:hAnsiTheme="minorHAnsi" w:cstheme="minorHAnsi"/>
-                <w:b/>
-                <w:szCs w:val="32"/>
+                <w:lang w:val="en-US"/>
               </w:rPr>
               <w:t>+++</w:t>
             </w:r>
-          </w:p>
-        </w:tc>
-      </w:tr>
-      <w:tr>
-        <w:tc>
-          <w:tcPr>
-            <w:tcW w:w="5495" w:type="dxa"/>
-            <w:gridSpan w:val="6"/>
-          </w:tcPr>
-          <w:p>
-            <w:pPr>
-              <w:tabs>
-                <w:tab w:val="left" w:pos="1935"/>
-              </w:tabs>
-              <w:rPr>
-                <w:rFonts w:asciiTheme="minorHAnsi" w:hAnsiTheme="minorHAnsi" w:cstheme="minorHAnsi"/>
-                <w:szCs w:val="32"/>
-              </w:rPr>
-            </w:pPr>
-            <w:r>
-              <w:rPr>
-                <w:rFonts w:asciiTheme="minorHAnsi" w:hAnsiTheme="minorHAnsi" w:cstheme="minorHAnsi"/>
-              </w:rPr>
-              <w:t>прошел обучение на производстве по профессии:</w:t>
-            </w:r>
-          </w:p>
-        </w:tc>
-        <w:tc>
-          <w:tcPr>
-            <w:tcW w:w="2281" w:type="dxa"/>
-            <w:tcBorders>
-              <w:top w:val="single" w:sz="4" w:space="0" w:color="auto"/>
-            </w:tcBorders>
-            <w:shd w:val="clear" w:color="auto" w:fill="F2F2F2" w:themeFill="background1" w:themeFillShade="F2"/>
-          </w:tcPr>
-          <w:p>
-            <w:pPr>
-              <w:tabs>
-                <w:tab w:val="left" w:pos="1935"/>
-              </w:tabs>
-              <w:jc w:val="center"/>
-              <w:rPr>
-                <w:rFonts w:asciiTheme="minorHAnsi" w:hAnsiTheme="minorHAnsi" w:cstheme="minorHAnsi"/>
-                <w:szCs w:val="32"/>
-              </w:rPr>
-            </w:pPr>
-            <w:r>
-              <w:rPr>
-                <w:rFonts w:asciiTheme="minorHAnsi" w:hAnsiTheme="minorHAnsi" w:cstheme="minorHAnsi"/>
-              </w:rPr>
-              <w:t>«</w:t>
-            </w:r>
-            <w:r>
-              <w:rPr>
-                <w:rFonts w:asciiTheme="minorHAnsi" w:hAnsiTheme="minorHAnsi" w:cstheme="minorHAnsi"/>
-                <w:lang w:val="en-US"/>
-              </w:rPr>
-              <w:t xml:space="preserve">+++= </w:t>
-            </w:r>
-            <w:proofErr w:type="spellStart"/>
-            <w:r>
-              <w:rPr>
-                <w:rFonts w:asciiTheme="minorHAnsi" w:hAnsiTheme="minorHAnsi" w:cstheme="minorHAnsi"/>
-                <w:lang w:val="en-US"/>
-              </w:rPr>
-              <w:t>coursePost</w:t>
-            </w:r>
-            <w:proofErr w:type="spellEnd"/>
-            <w:r>
-              <w:rPr>
-                <w:rFonts w:asciiTheme="minorHAnsi" w:hAnsiTheme="minorHAnsi" w:cstheme="minorHAnsi"/>
-                <w:lang w:val="en-US"/>
-              </w:rPr>
-              <w:t>+++</w:t>
-            </w:r>
             <w:r>
               <w:rPr>
                 <w:rFonts w:asciiTheme="minorHAnsi" w:hAnsiTheme="minorHAnsi" w:cstheme="minorHAnsi"/>
@@ -1908,40 +1391,11 @@
       <w:tr>
         <w:tc>
           <w:tcPr>
-            <w:tcW w:w="7776" w:type="dxa"/>
-            <w:gridSpan w:val="7"/>
-            <w:tcBorders>
-              <w:bottom w:val="single" w:sz="4" w:space="0" w:color="auto"/>
-            </w:tcBorders>
-            <w:shd w:val="clear" w:color="auto" w:fill="F2F2F2" w:themeFill="background1" w:themeFillShade="F2"/>
-          </w:tcPr>
-          <w:p>
-            <w:pPr>
-              <w:tabs>
-                <w:tab w:val="left" w:pos="1935"/>
-              </w:tabs>
-              <w:jc w:val="center"/>
-              <w:rPr>
-                <w:rFonts w:asciiTheme="minorHAnsi" w:hAnsiTheme="minorHAnsi" w:cstheme="minorHAnsi"/>
-              </w:rPr>
-            </w:pPr>
-          </w:p>
-        </w:tc>
-      </w:tr>
-      <w:tr>
-        <w:tc>
-          <w:tcPr>
-            <w:tcW w:w="3936" w:type="dxa"/>
+            <w:tcW w:w="3817" w:type="dxa"/>
             <w:gridSpan w:val="3"/>
-            <w:tcBorders>
-              <w:top w:val="single" w:sz="4" w:space="0" w:color="auto"/>
-            </w:tcBorders>
-          </w:tcPr>
-          <w:p>
-            <w:pPr>
-              <w:tabs>
-                <w:tab w:val="left" w:pos="1935"/>
-              </w:tabs>
+          </w:tcPr>
+          <w:p>
+            <w:pPr>
               <w:rPr>
                 <w:rFonts w:asciiTheme="minorHAnsi" w:hAnsiTheme="minorHAnsi" w:cstheme="minorHAnsi"/>
                 <w:szCs w:val="32"/>
@@ -1957,8 +1411,8 @@
         </w:tc>
         <w:tc>
           <w:tcPr>
-            <w:tcW w:w="3840" w:type="dxa"/>
-            <w:gridSpan w:val="4"/>
+            <w:tcW w:w="3743" w:type="dxa"/>
+            <w:gridSpan w:val="3"/>
             <w:tcBorders>
               <w:top w:val="single" w:sz="4" w:space="0" w:color="auto"/>
               <w:bottom w:val="single" w:sz="4" w:space="0" w:color="auto"/>
@@ -1967,9 +1421,6 @@
           </w:tcPr>
           <w:p>
             <w:pPr>
-              <w:tabs>
-                <w:tab w:val="left" w:pos="1935"/>
-              </w:tabs>
               <w:jc w:val="center"/>
               <w:rPr>
                 <w:rFonts w:asciiTheme="minorHAnsi" w:hAnsiTheme="minorHAnsi" w:cstheme="minorHAnsi"/>
@@ -1989,43 +1440,37 @@
       <w:tr>
         <w:tc>
           <w:tcPr>
-            <w:tcW w:w="3936" w:type="dxa"/>
+            <w:tcW w:w="3817" w:type="dxa"/>
             <w:gridSpan w:val="3"/>
           </w:tcPr>
           <w:p>
             <w:pPr>
-              <w:tabs>
-                <w:tab w:val="left" w:pos="1935"/>
-              </w:tabs>
-              <w:rPr>
-                <w:rFonts w:asciiTheme="minorHAnsi" w:hAnsiTheme="minorHAnsi" w:cstheme="minorHAnsi"/>
-                <w:sz w:val="18"/>
-                <w:szCs w:val="32"/>
-              </w:rPr>
-            </w:pPr>
-          </w:p>
-        </w:tc>
-        <w:tc>
-          <w:tcPr>
-            <w:tcW w:w="3840" w:type="dxa"/>
-            <w:gridSpan w:val="4"/>
-          </w:tcPr>
-          <w:p>
-            <w:pPr>
-              <w:tabs>
-                <w:tab w:val="left" w:pos="1935"/>
-              </w:tabs>
-              <w:jc w:val="center"/>
-              <w:rPr>
-                <w:rFonts w:asciiTheme="minorHAnsi" w:hAnsiTheme="minorHAnsi" w:cstheme="minorHAnsi"/>
-                <w:sz w:val="18"/>
-                <w:szCs w:val="32"/>
-              </w:rPr>
-            </w:pPr>
-            <w:r>
-              <w:rPr>
-                <w:rFonts w:asciiTheme="minorHAnsi" w:hAnsiTheme="minorHAnsi" w:cstheme="minorHAnsi"/>
-                <w:sz w:val="18"/>
+              <w:rPr>
+                <w:rFonts w:asciiTheme="minorHAnsi" w:hAnsiTheme="minorHAnsi" w:cstheme="minorHAnsi"/>
+                <w:sz w:val="16"/>
+                <w:szCs w:val="32"/>
+              </w:rPr>
+            </w:pPr>
+          </w:p>
+        </w:tc>
+        <w:tc>
+          <w:tcPr>
+            <w:tcW w:w="3743" w:type="dxa"/>
+            <w:gridSpan w:val="3"/>
+          </w:tcPr>
+          <w:p>
+            <w:pPr>
+              <w:jc w:val="center"/>
+              <w:rPr>
+                <w:rFonts w:asciiTheme="minorHAnsi" w:hAnsiTheme="minorHAnsi" w:cstheme="minorHAnsi"/>
+                <w:sz w:val="16"/>
+                <w:szCs w:val="32"/>
+              </w:rPr>
+            </w:pPr>
+            <w:r>
+              <w:rPr>
+                <w:rFonts w:asciiTheme="minorHAnsi" w:hAnsiTheme="minorHAnsi" w:cstheme="minorHAnsi"/>
+                <w:sz w:val="16"/>
                 <w:szCs w:val="32"/>
               </w:rPr>
               <w:t>(удовлетворительно, хорошо, отлично)</w:t>
@@ -2036,33 +1481,11 @@
       <w:tr>
         <w:tc>
           <w:tcPr>
-            <w:tcW w:w="3936" w:type="dxa"/>
-            <w:gridSpan w:val="3"/>
-          </w:tcPr>
-          <w:p>
-            <w:pPr>
-              <w:tabs>
-                <w:tab w:val="left" w:pos="1935"/>
-              </w:tabs>
-              <w:rPr>
-                <w:rFonts w:asciiTheme="minorHAnsi" w:hAnsiTheme="minorHAnsi" w:cstheme="minorHAnsi"/>
-                <w:sz w:val="12"/>
-                <w:szCs w:val="32"/>
-              </w:rPr>
-            </w:pPr>
-          </w:p>
-        </w:tc>
-        <w:tc>
-          <w:tcPr>
-            <w:tcW w:w="3840" w:type="dxa"/>
-            <w:gridSpan w:val="4"/>
-          </w:tcPr>
-          <w:p>
-            <w:pPr>
-              <w:tabs>
-                <w:tab w:val="left" w:pos="1935"/>
-              </w:tabs>
-              <w:jc w:val="center"/>
+            <w:tcW w:w="7560" w:type="dxa"/>
+            <w:gridSpan w:val="6"/>
+          </w:tcPr>
+          <w:p>
+            <w:pPr>
               <w:rPr>
                 <w:rFonts w:asciiTheme="minorHAnsi" w:hAnsiTheme="minorHAnsi" w:cstheme="minorHAnsi"/>
                 <w:sz w:val="12"/>
@@ -2080,10 +1503,6 @@
           </w:tcPr>
           <w:p>
             <w:pPr>
-              <w:tabs>
-                <w:tab w:val="left" w:pos="1935"/>
-              </w:tabs>
-              <w:spacing w:before="120"/>
               <w:rPr>
                 <w:rFonts w:asciiTheme="minorHAnsi" w:hAnsiTheme="minorHAnsi" w:cstheme="minorHAnsi"/>
                 <w:szCs w:val="32"/>
@@ -2099,8 +1518,7 @@
         </w:tc>
         <w:tc>
           <w:tcPr>
-            <w:tcW w:w="3132" w:type="dxa"/>
-            <w:gridSpan w:val="2"/>
+            <w:tcW w:w="2916" w:type="dxa"/>
             <w:tcBorders>
               <w:bottom w:val="single" w:sz="4" w:space="0" w:color="auto"/>
             </w:tcBorders>
@@ -2108,10 +1526,6 @@
           </w:tcPr>
           <w:p>
             <w:pPr>
-              <w:tabs>
-                <w:tab w:val="left" w:pos="1935"/>
-              </w:tabs>
-              <w:spacing w:before="120"/>
               <w:jc w:val="center"/>
               <w:rPr>
                 <w:rFonts w:asciiTheme="minorHAnsi" w:hAnsiTheme="minorHAnsi" w:cstheme="minorHAnsi"/>
@@ -2129,41 +1543,34 @@
           </w:tcPr>
           <w:p>
             <w:pPr>
-              <w:tabs>
-                <w:tab w:val="left" w:pos="1935"/>
-              </w:tabs>
-              <w:rPr>
-                <w:rFonts w:asciiTheme="minorHAnsi" w:hAnsiTheme="minorHAnsi" w:cstheme="minorHAnsi"/>
-                <w:sz w:val="18"/>
-                <w:szCs w:val="32"/>
-              </w:rPr>
-            </w:pPr>
-          </w:p>
-        </w:tc>
-        <w:tc>
-          <w:tcPr>
-            <w:tcW w:w="3132" w:type="dxa"/>
-            <w:gridSpan w:val="2"/>
+              <w:rPr>
+                <w:rFonts w:asciiTheme="minorHAnsi" w:hAnsiTheme="minorHAnsi" w:cstheme="minorHAnsi"/>
+                <w:sz w:val="16"/>
+                <w:szCs w:val="32"/>
+              </w:rPr>
+            </w:pPr>
+          </w:p>
+        </w:tc>
+        <w:tc>
+          <w:tcPr>
+            <w:tcW w:w="2916" w:type="dxa"/>
             <w:tcBorders>
               <w:top w:val="single" w:sz="4" w:space="0" w:color="auto"/>
             </w:tcBorders>
           </w:tcPr>
           <w:p>
             <w:pPr>
-              <w:tabs>
-                <w:tab w:val="left" w:pos="1935"/>
-              </w:tabs>
-              <w:jc w:val="center"/>
-              <w:rPr>
-                <w:rFonts w:asciiTheme="minorHAnsi" w:hAnsiTheme="minorHAnsi" w:cstheme="minorHAnsi"/>
-                <w:sz w:val="18"/>
-                <w:szCs w:val="32"/>
-              </w:rPr>
-            </w:pPr>
-            <w:r>
-              <w:rPr>
-                <w:rFonts w:asciiTheme="minorHAnsi" w:hAnsiTheme="minorHAnsi" w:cstheme="minorHAnsi"/>
-                <w:sz w:val="18"/>
+              <w:jc w:val="center"/>
+              <w:rPr>
+                <w:rFonts w:asciiTheme="minorHAnsi" w:hAnsiTheme="minorHAnsi" w:cstheme="minorHAnsi"/>
+                <w:sz w:val="16"/>
+                <w:szCs w:val="32"/>
+              </w:rPr>
+            </w:pPr>
+            <w:r>
+              <w:rPr>
+                <w:rFonts w:asciiTheme="minorHAnsi" w:hAnsiTheme="minorHAnsi" w:cstheme="minorHAnsi"/>
+                <w:sz w:val="16"/>
                 <w:szCs w:val="32"/>
               </w:rPr>
               <w:t>(подпись)</w:t>
@@ -2179,10 +1586,6 @@
           </w:tcPr>
           <w:p>
             <w:pPr>
-              <w:tabs>
-                <w:tab w:val="left" w:pos="1935"/>
-              </w:tabs>
-              <w:spacing w:before="120"/>
               <w:rPr>
                 <w:rFonts w:asciiTheme="minorHAnsi" w:hAnsiTheme="minorHAnsi" w:cstheme="minorHAnsi"/>
                 <w:sz w:val="20"/>
@@ -2199,8 +1602,7 @@
         </w:tc>
         <w:tc>
           <w:tcPr>
-            <w:tcW w:w="3132" w:type="dxa"/>
-            <w:gridSpan w:val="2"/>
+            <w:tcW w:w="2916" w:type="dxa"/>
             <w:tcBorders>
               <w:bottom w:val="single" w:sz="4" w:space="0" w:color="auto"/>
             </w:tcBorders>
@@ -2208,10 +1610,6 @@
           </w:tcPr>
           <w:p>
             <w:pPr>
-              <w:tabs>
-                <w:tab w:val="left" w:pos="1935"/>
-              </w:tabs>
-              <w:spacing w:before="120"/>
               <w:jc w:val="center"/>
               <w:rPr>
                 <w:rFonts w:asciiTheme="minorHAnsi" w:hAnsiTheme="minorHAnsi" w:cstheme="minorHAnsi"/>
@@ -2230,41 +1628,34 @@
           </w:tcPr>
           <w:p>
             <w:pPr>
-              <w:tabs>
-                <w:tab w:val="left" w:pos="1935"/>
-              </w:tabs>
-              <w:rPr>
-                <w:rFonts w:asciiTheme="minorHAnsi" w:hAnsiTheme="minorHAnsi" w:cstheme="minorHAnsi"/>
-                <w:sz w:val="18"/>
-                <w:szCs w:val="32"/>
-              </w:rPr>
-            </w:pPr>
-          </w:p>
-        </w:tc>
-        <w:tc>
-          <w:tcPr>
-            <w:tcW w:w="3132" w:type="dxa"/>
-            <w:gridSpan w:val="2"/>
+              <w:rPr>
+                <w:rFonts w:asciiTheme="minorHAnsi" w:hAnsiTheme="minorHAnsi" w:cstheme="minorHAnsi"/>
+                <w:sz w:val="16"/>
+                <w:szCs w:val="32"/>
+              </w:rPr>
+            </w:pPr>
+          </w:p>
+        </w:tc>
+        <w:tc>
+          <w:tcPr>
+            <w:tcW w:w="2916" w:type="dxa"/>
             <w:tcBorders>
               <w:top w:val="single" w:sz="4" w:space="0" w:color="auto"/>
             </w:tcBorders>
           </w:tcPr>
           <w:p>
             <w:pPr>
-              <w:tabs>
-                <w:tab w:val="left" w:pos="1935"/>
-              </w:tabs>
-              <w:jc w:val="center"/>
-              <w:rPr>
-                <w:rFonts w:asciiTheme="minorHAnsi" w:hAnsiTheme="minorHAnsi" w:cstheme="minorHAnsi"/>
-                <w:sz w:val="18"/>
-                <w:szCs w:val="32"/>
-              </w:rPr>
-            </w:pPr>
-            <w:r>
-              <w:rPr>
-                <w:rFonts w:asciiTheme="minorHAnsi" w:hAnsiTheme="minorHAnsi" w:cstheme="minorHAnsi"/>
-                <w:sz w:val="18"/>
+              <w:jc w:val="center"/>
+              <w:rPr>
+                <w:rFonts w:asciiTheme="minorHAnsi" w:hAnsiTheme="minorHAnsi" w:cstheme="minorHAnsi"/>
+                <w:sz w:val="16"/>
+                <w:szCs w:val="32"/>
+              </w:rPr>
+            </w:pPr>
+            <w:r>
+              <w:rPr>
+                <w:rFonts w:asciiTheme="minorHAnsi" w:hAnsiTheme="minorHAnsi" w:cstheme="minorHAnsi"/>
+                <w:sz w:val="16"/>
                 <w:szCs w:val="32"/>
               </w:rPr>
               <w:t>(подпись)</w:t>
@@ -2280,9 +1671,6 @@
           </w:tcPr>
           <w:p>
             <w:pPr>
-              <w:tabs>
-                <w:tab w:val="left" w:pos="1935"/>
-              </w:tabs>
               <w:rPr>
                 <w:rFonts w:asciiTheme="minorHAnsi" w:hAnsiTheme="minorHAnsi" w:cstheme="minorHAnsi"/>
                 <w:sz w:val="18"/>
@@ -2301,14 +1689,10 @@
         </w:tc>
         <w:tc>
           <w:tcPr>
-            <w:tcW w:w="3132" w:type="dxa"/>
-            <w:gridSpan w:val="2"/>
-          </w:tcPr>
-          <w:p>
-            <w:pPr>
-              <w:tabs>
-                <w:tab w:val="left" w:pos="1935"/>
-              </w:tabs>
+            <w:tcW w:w="2916" w:type="dxa"/>
+          </w:tcPr>
+          <w:p>
+            <w:pPr>
               <w:jc w:val="center"/>
               <w:rPr>
                 <w:rFonts w:asciiTheme="minorHAnsi" w:hAnsiTheme="minorHAnsi" w:cstheme="minorHAnsi"/>
@@ -2327,10 +1711,6 @@
           </w:tcPr>
           <w:p>
             <w:pPr>
-              <w:tabs>
-                <w:tab w:val="left" w:pos="1935"/>
-              </w:tabs>
-              <w:spacing w:before="120"/>
               <w:rPr>
                 <w:rFonts w:asciiTheme="minorHAnsi" w:hAnsiTheme="minorHAnsi" w:cstheme="minorHAnsi"/>
                 <w:sz w:val="20"/>
@@ -2347,8 +1727,7 @@
         </w:tc>
         <w:tc>
           <w:tcPr>
-            <w:tcW w:w="3132" w:type="dxa"/>
-            <w:gridSpan w:val="2"/>
+            <w:tcW w:w="2916" w:type="dxa"/>
             <w:tcBorders>
               <w:bottom w:val="single" w:sz="4" w:space="0" w:color="auto"/>
             </w:tcBorders>
@@ -2359,7 +1738,6 @@
               <w:tabs>
                 <w:tab w:val="left" w:pos="1935"/>
               </w:tabs>
-              <w:spacing w:before="120"/>
               <w:jc w:val="center"/>
               <w:rPr>
                 <w:rFonts w:asciiTheme="minorHAnsi" w:hAnsiTheme="minorHAnsi" w:cstheme="minorHAnsi"/>
@@ -2378,9 +1756,6 @@
           </w:tcPr>
           <w:p>
             <w:pPr>
-              <w:tabs>
-                <w:tab w:val="left" w:pos="1935"/>
-              </w:tabs>
               <w:rPr>
                 <w:rFonts w:asciiTheme="minorHAnsi" w:hAnsiTheme="minorHAnsi" w:cstheme="minorHAnsi"/>
                 <w:sz w:val="18"/>
@@ -2391,8 +1766,7 @@
         </w:tc>
         <w:tc>
           <w:tcPr>
-            <w:tcW w:w="3132" w:type="dxa"/>
-            <w:gridSpan w:val="2"/>
+            <w:tcW w:w="2916" w:type="dxa"/>
             <w:tcBorders>
               <w:top w:val="single" w:sz="4" w:space="0" w:color="auto"/>
             </w:tcBorders>
@@ -2423,14 +1797,11 @@
       <w:tr>
         <w:tc>
           <w:tcPr>
-            <w:tcW w:w="3936" w:type="dxa"/>
-            <w:gridSpan w:val="3"/>
-          </w:tcPr>
-          <w:p>
-            <w:pPr>
-              <w:tabs>
-                <w:tab w:val="left" w:pos="1935"/>
-              </w:tabs>
+            <w:tcW w:w="4644" w:type="dxa"/>
+            <w:gridSpan w:val="5"/>
+          </w:tcPr>
+          <w:p>
+            <w:pPr>
               <w:rPr>
                 <w:rFonts w:asciiTheme="minorHAnsi" w:hAnsiTheme="minorHAnsi" w:cstheme="minorHAnsi"/>
                 <w:sz w:val="18"/>
@@ -2449,8 +1820,7 @@
         </w:tc>
         <w:tc>
           <w:tcPr>
-            <w:tcW w:w="3840" w:type="dxa"/>
-            <w:gridSpan w:val="4"/>
+            <w:tcW w:w="2916" w:type="dxa"/>
           </w:tcPr>
           <w:p>
             <w:pPr>
@@ -2470,19 +1840,7 @@
     </w:tbl>
     <w:p>
       <w:pPr>
-        <w:tabs>
-          <w:tab w:val="left" w:pos="1935"/>
-        </w:tabs>
-        <w:rPr>
-          <w:rFonts w:asciiTheme="minorHAnsi" w:hAnsiTheme="minorHAnsi" w:cstheme="minorHAnsi"/>
-          <w:b/>
-          <w:sz w:val="32"/>
-          <w:szCs w:val="32"/>
-        </w:rPr>
-      </w:pPr>
-    </w:p>
-    <w:p>
-      <w:pPr>
+        <w:spacing w:before="120" w:after="120"/>
         <w:jc w:val="center"/>
         <w:rPr>
           <w:rFonts w:asciiTheme="minorHAnsi" w:hAnsiTheme="minorHAnsi" w:cstheme="minorHAnsi"/>
@@ -2495,6 +1853,7 @@
           <w:rFonts w:asciiTheme="minorHAnsi" w:hAnsiTheme="minorHAnsi" w:cstheme="minorHAnsi"/>
           <w:b/>
         </w:rPr>
+        <w:lastRenderedPageBreak/>
         <w:t>АНО</w:t>
       </w:r>
       <w:r>
@@ -2559,11 +1918,11 @@
           <w:left w:w="10" w:type="dxa"/>
           <w:right w:w="10" w:type="dxa"/>
         </w:tblCellMar>
-        <w:tblLook w:val="04A0" w:firstRow="1" w:lastRow="0" w:firstColumn="1" w:lastColumn="0" w:noHBand="0" w:noVBand="1"/>
+        <w:tblLook w:val="04A0"/>
       </w:tblPr>
       <w:tblGrid>
         <w:gridCol w:w="3560"/>
-        <w:gridCol w:w="3990"/>
+        <w:gridCol w:w="4010"/>
       </w:tblGrid>
       <w:tr>
         <w:tc>
@@ -2581,12 +1940,13 @@
               <w:rPr>
                 <w:rFonts w:asciiTheme="minorHAnsi" w:hAnsiTheme="minorHAnsi" w:cstheme="minorHAnsi"/>
                 <w:noProof/>
+                <w:lang w:eastAsia="ru-RU"/>
               </w:rPr>
               <w:drawing>
-                <wp:inline distT="0" distB="0" distL="0" distR="0" wp14:anchorId="65D9C5C4" wp14:editId="6E84EA2F">
+                <wp:inline distT="0" distB="0" distL="0" distR="0">
                   <wp:extent cx="2238375" cy="552450"/>
                   <wp:effectExtent l="0" t="0" r="9525" b="0"/>
-                  <wp:docPr id="2" name="Рисунок 2"/>
+                  <wp:docPr id="1" name="Рисунок 1"/>
                   <wp:cNvGraphicFramePr/>
                   <a:graphic xmlns:a="http://schemas.openxmlformats.org/drawingml/2006/main">
                     <a:graphicData uri="http://schemas.openxmlformats.org/drawingml/2006/picture">
@@ -2599,7 +1959,7 @@
                           <a:blip r:embed="rId5">
                             <a:extLst>
                               <a:ext uri="{28A0092B-C50C-407E-A947-70E740481C1C}">
-                                <a14:useLocalDpi xmlns:a14="http://schemas.microsoft.com/office/drawing/2010/main" val="0"/>
+                                <a14:useLocalDpi xmlns:a14="http://schemas.microsoft.com/office/drawing/2010/main" xmlns:wps="http://schemas.microsoft.com/office/word/2010/wordprocessingShape" xmlns:wpi="http://schemas.microsoft.com/office/word/2010/wordprocessingInk" xmlns:wpg="http://schemas.microsoft.com/office/word/2010/wordprocessingGroup" xmlns:w16se="http://schemas.microsoft.com/office/word/2015/wordml/symex" xmlns:w16cid="http://schemas.microsoft.com/office/word/2016/wordml/cid" xmlns:w15="http://schemas.microsoft.com/office/word/2012/wordml" xmlns:w14="http://schemas.microsoft.com/office/word/2010/wordml" xmlns:w="http://schemas.openxmlformats.org/wordprocessingml/2006/main" xmlns:w10="urn:schemas-microsoft-com:office:word" xmlns:wp14="http://schemas.microsoft.com/office/word/2010/wordprocessingDrawing" xmlns:v="urn:schemas-microsoft-com:vml" xmlns:o="urn:schemas-microsoft-com:office:office" xmlns:am3d="http://schemas.microsoft.com/office/drawing/2017/model3d" xmlns:aink="http://schemas.microsoft.com/office/drawing/2016/ink" xmlns:mc="http://schemas.openxmlformats.org/markup-compatibility/2006" xmlns:cx8="http://schemas.microsoft.com/office/drawing/2016/5/14/chartex" xmlns:cx7="http://schemas.microsoft.com/office/drawing/2016/5/13/chartex" xmlns:cx6="http://schemas.microsoft.com/office/drawing/2016/5/12/chartex" xmlns:cx5="http://schemas.microsoft.com/office/drawing/2016/5/11/chartex" xmlns:cx4="http://schemas.microsoft.com/office/drawing/2016/5/10/chartex" xmlns:cx3="http://schemas.microsoft.com/office/drawing/2016/5/9/chartex" xmlns:cx2="http://schemas.microsoft.com/office/drawing/2015/10/21/chartex" xmlns:cx1="http://schemas.microsoft.com/office/drawing/2015/9/8/chartex" xmlns:cx="http://schemas.microsoft.com/office/drawing/2014/chartex" xmlns:wpc="http://schemas.microsoft.com/office/word/2010/wordprocessingCanvas" xmlns="" val="0"/>
                               </a:ext>
                             </a:extLst>
                           </a:blip>
@@ -2764,19 +2124,6 @@
         </w:tc>
       </w:tr>
     </w:tbl>
-    <w:p>
-      <w:pPr>
-        <w:tabs>
-          <w:tab w:val="left" w:pos="1935"/>
-        </w:tabs>
-        <w:rPr>
-          <w:rFonts w:asciiTheme="minorHAnsi" w:hAnsiTheme="minorHAnsi" w:cstheme="minorHAnsi"/>
-          <w:b/>
-          <w:sz w:val="32"/>
-          <w:szCs w:val="32"/>
-        </w:rPr>
-      </w:pPr>
-    </w:p>
     <w:p>
       <w:pPr>
         <w:tabs>
@@ -2825,21 +2172,6 @@
         <w:t>ОБУЧЕНИЯ НА ПОЛИГОНЕ</w:t>
       </w:r>
     </w:p>
-    <w:p>
-      <w:pPr>
-        <w:tabs>
-          <w:tab w:val="left" w:pos="1935"/>
-        </w:tabs>
-        <w:spacing w:before="120" w:after="120"/>
-        <w:jc w:val="center"/>
-        <w:rPr>
-          <w:rFonts w:asciiTheme="minorHAnsi" w:hAnsiTheme="minorHAnsi" w:cstheme="minorHAnsi"/>
-          <w:b/>
-          <w:sz w:val="40"/>
-          <w:szCs w:val="40"/>
-        </w:rPr>
-      </w:pPr>
-    </w:p>
     <w:tbl>
       <w:tblPr>
         <w:tblStyle w:val="aa"/>
@@ -2852,10 +2184,10 @@
           <w:insideH w:val="none" w:sz="0" w:space="0" w:color="auto"/>
           <w:insideV w:val="none" w:sz="0" w:space="0" w:color="auto"/>
         </w:tblBorders>
-        <w:tblLook w:val="04A0" w:firstRow="1" w:lastRow="0" w:firstColumn="1" w:lastColumn="0" w:noHBand="0" w:noVBand="1"/>
+        <w:tblLook w:val="04A0"/>
       </w:tblPr>
       <w:tblGrid>
-        <w:gridCol w:w="7560"/>
+        <w:gridCol w:w="7776"/>
       </w:tblGrid>
       <w:tr>
         <w:tc>
@@ -2887,8 +2219,19 @@
                 <w:sz w:val="32"/>
                 <w:szCs w:val="32"/>
               </w:rPr>
-              <w:t>Иванов Иван Иванович</w:t>
-            </w:r>
+              <w:t xml:space="preserve">+++* </w:t>
+            </w:r>
+            <w:proofErr w:type="spellStart"/>
+            <w:r>
+              <w:rPr>
+                <w:rFonts w:asciiTheme="minorHAnsi" w:hAnsiTheme="minorHAnsi" w:cstheme="minorHAnsi"/>
+                <w:b/>
+                <w:sz w:val="32"/>
+                <w:szCs w:val="32"/>
+              </w:rPr>
+              <w:t>name+++</w:t>
+            </w:r>
+            <w:proofErr w:type="spellEnd"/>
           </w:p>
         </w:tc>
       </w:tr>
@@ -2924,16 +2267,6 @@
         </w:tc>
       </w:tr>
     </w:tbl>
-    <w:p>
-      <w:pPr>
-        <w:tabs>
-          <w:tab w:val="left" w:pos="1935"/>
-        </w:tabs>
-        <w:rPr>
-          <w:rFonts w:asciiTheme="minorHAnsi" w:hAnsiTheme="minorHAnsi" w:cstheme="minorHAnsi"/>
-        </w:rPr>
-      </w:pPr>
-    </w:p>
     <w:p>
       <w:pPr>
         <w:tabs>
@@ -2956,12 +2289,12 @@
           <w:insideH w:val="none" w:sz="0" w:space="0" w:color="auto"/>
           <w:insideV w:val="none" w:sz="0" w:space="0" w:color="auto"/>
         </w:tblBorders>
-        <w:tblLook w:val="04A0" w:firstRow="1" w:lastRow="0" w:firstColumn="1" w:lastColumn="0" w:noHBand="0" w:noVBand="1"/>
+        <w:tblLook w:val="04A0"/>
       </w:tblPr>
       <w:tblGrid>
-        <w:gridCol w:w="2602"/>
-        <w:gridCol w:w="1088"/>
-        <w:gridCol w:w="3870"/>
+        <w:gridCol w:w="2660"/>
+        <w:gridCol w:w="1134"/>
+        <w:gridCol w:w="3982"/>
       </w:tblGrid>
       <w:tr>
         <w:tc>
@@ -3048,7 +2381,7 @@
               </w:tabs>
               <w:rPr>
                 <w:rFonts w:asciiTheme="minorHAnsi" w:hAnsiTheme="minorHAnsi" w:cstheme="minorHAnsi"/>
-                <w:sz w:val="20"/>
+                <w:sz w:val="12"/>
               </w:rPr>
             </w:pPr>
           </w:p>
@@ -3069,7 +2402,7 @@
               </w:tabs>
               <w:rPr>
                 <w:rFonts w:asciiTheme="minorHAnsi" w:hAnsiTheme="minorHAnsi" w:cstheme="minorHAnsi"/>
-                <w:sz w:val="20"/>
+                <w:sz w:val="12"/>
                 <w:szCs w:val="32"/>
               </w:rPr>
             </w:pPr>
@@ -3096,7 +2429,6 @@
               <w:rPr>
                 <w:rFonts w:asciiTheme="minorHAnsi" w:hAnsiTheme="minorHAnsi" w:cstheme="minorHAnsi"/>
               </w:rPr>
-              <w:lastRenderedPageBreak/>
               <w:t>Год рождения</w:t>
             </w:r>
           </w:p>
@@ -3142,13 +2474,6 @@
             <w:r>
               <w:rPr>
                 <w:rFonts w:asciiTheme="minorHAnsi" w:hAnsiTheme="minorHAnsi" w:cstheme="minorHAnsi"/>
-                <w:lang w:val="en-US"/>
-              </w:rPr>
-              <w:t xml:space="preserve"> </w:t>
-            </w:r>
-            <w:r>
-              <w:rPr>
-                <w:rFonts w:asciiTheme="minorHAnsi" w:hAnsiTheme="minorHAnsi" w:cstheme="minorHAnsi"/>
                 <w:szCs w:val="32"/>
                 <w:lang w:val="en-US"/>
               </w:rPr>
@@ -3170,7 +2495,7 @@
               </w:tabs>
               <w:rPr>
                 <w:rFonts w:asciiTheme="minorHAnsi" w:hAnsiTheme="minorHAnsi" w:cstheme="minorHAnsi"/>
-                <w:sz w:val="20"/>
+                <w:sz w:val="12"/>
               </w:rPr>
             </w:pPr>
           </w:p>
@@ -3191,7 +2516,7 @@
               </w:tabs>
               <w:rPr>
                 <w:rFonts w:asciiTheme="minorHAnsi" w:hAnsiTheme="minorHAnsi" w:cstheme="minorHAnsi"/>
-                <w:sz w:val="20"/>
+                <w:sz w:val="12"/>
                 <w:szCs w:val="32"/>
               </w:rPr>
             </w:pPr>
@@ -3322,7 +2647,7 @@
               <w:jc w:val="center"/>
               <w:rPr>
                 <w:rFonts w:asciiTheme="minorHAnsi" w:hAnsiTheme="minorHAnsi" w:cstheme="minorHAnsi"/>
-                <w:sz w:val="20"/>
+                <w:sz w:val="12"/>
                 <w:szCs w:val="32"/>
               </w:rPr>
             </w:pPr>
@@ -3484,13 +2809,6 @@
               </w:rPr>
               <w:t>+++=</w:t>
             </w:r>
-            <w:r>
-              <w:rPr>
-                <w:rFonts w:asciiTheme="minorHAnsi" w:hAnsiTheme="minorHAnsi" w:cstheme="minorHAnsi"/>
-                <w:lang w:val="en-US"/>
-              </w:rPr>
-              <w:t xml:space="preserve"> </w:t>
-            </w:r>
             <w:proofErr w:type="spellStart"/>
             <w:r>
               <w:rPr>
@@ -3561,14 +2879,6 @@
             <w:r>
               <w:rPr>
                 <w:rFonts w:asciiTheme="minorHAnsi" w:hAnsiTheme="minorHAnsi" w:cstheme="minorHAnsi"/>
-                <w:u w:val="single"/>
-                <w:lang w:val="en-US"/>
-              </w:rPr>
-              <w:t xml:space="preserve"> </w:t>
-            </w:r>
-            <w:r>
-              <w:rPr>
-                <w:rFonts w:asciiTheme="minorHAnsi" w:hAnsiTheme="minorHAnsi" w:cstheme="minorHAnsi"/>
                 <w:lang w:val="en-US"/>
               </w:rPr>
               <w:t xml:space="preserve">+++ </w:t>
@@ -3602,7 +2912,7 @@
               </w:tabs>
               <w:rPr>
                 <w:rFonts w:asciiTheme="minorHAnsi" w:hAnsiTheme="minorHAnsi" w:cstheme="minorHAnsi"/>
-                <w:sz w:val="20"/>
+                <w:sz w:val="12"/>
                 <w:lang w:val="en-US"/>
               </w:rPr>
             </w:pPr>
@@ -3621,7 +2931,7 @@
               </w:tabs>
               <w:rPr>
                 <w:rFonts w:asciiTheme="minorHAnsi" w:hAnsiTheme="minorHAnsi" w:cstheme="minorHAnsi"/>
-                <w:sz w:val="20"/>
+                <w:sz w:val="12"/>
                 <w:szCs w:val="32"/>
                 <w:lang w:val="en-US"/>
               </w:rPr>
@@ -3689,13 +2999,6 @@
               </w:rPr>
               <w:t>+++=</w:t>
             </w:r>
-            <w:r>
-              <w:rPr>
-                <w:rFonts w:asciiTheme="minorHAnsi" w:hAnsiTheme="minorHAnsi" w:cstheme="minorHAnsi"/>
-                <w:lang w:val="en-US"/>
-              </w:rPr>
-              <w:t xml:space="preserve"> </w:t>
-            </w:r>
             <w:proofErr w:type="spellStart"/>
             <w:r>
               <w:rPr>
@@ -3766,14 +3069,6 @@
             <w:r>
               <w:rPr>
                 <w:rFonts w:asciiTheme="minorHAnsi" w:hAnsiTheme="minorHAnsi" w:cstheme="minorHAnsi"/>
-                <w:u w:val="single"/>
-                <w:lang w:val="en-US"/>
-              </w:rPr>
-              <w:t xml:space="preserve"> </w:t>
-            </w:r>
-            <w:r>
-              <w:rPr>
-                <w:rFonts w:asciiTheme="minorHAnsi" w:hAnsiTheme="minorHAnsi" w:cstheme="minorHAnsi"/>
                 <w:lang w:val="en-US"/>
               </w:rPr>
               <w:t xml:space="preserve">+++ </w:t>
@@ -3791,8 +3086,6 @@
               </w:rPr>
               <w:t>.</w:t>
             </w:r>
-            <w:bookmarkStart w:id="1" w:name="_GoBack"/>
-            <w:bookmarkEnd w:id="1"/>
           </w:p>
         </w:tc>
       </w:tr>
@@ -3840,6 +3133,19 @@
         </w:tc>
       </w:tr>
     </w:tbl>
+    <w:p>
+      <w:pPr>
+        <w:tabs>
+          <w:tab w:val="left" w:pos="1935"/>
+        </w:tabs>
+        <w:rPr>
+          <w:rFonts w:asciiTheme="minorHAnsi" w:hAnsiTheme="minorHAnsi" w:cstheme="minorHAnsi"/>
+          <w:sz w:val="32"/>
+          <w:szCs w:val="32"/>
+          <w:lang w:val="en-US"/>
+        </w:rPr>
+      </w:pPr>
+    </w:p>
     <w:p>
       <w:pPr>
         <w:tabs>
@@ -3905,6 +3211,7 @@
           <w:sz w:val="32"/>
           <w:szCs w:val="32"/>
         </w:rPr>
+        <w:lastRenderedPageBreak/>
         <w:t>СОДЕРЖАНИЕ ОБУЧЕНИЯ НА ПРОИЗВОДСТВЕ</w:t>
       </w:r>
     </w:p>
@@ -3913,7 +3220,7 @@
         <w:tblW w:w="0" w:type="auto"/>
         <w:tblInd w:w="-34" w:type="dxa"/>
         <w:tblLayout w:type="fixed"/>
-        <w:tblLook w:val="0000" w:firstRow="0" w:lastRow="0" w:firstColumn="0" w:lastColumn="0" w:noHBand="0" w:noVBand="0"/>
+        <w:tblLook w:val="0000"/>
       </w:tblPr>
       <w:tblGrid>
         <w:gridCol w:w="568"/>
@@ -5565,6 +4872,22 @@
         </w:tc>
       </w:tr>
     </w:tbl>
+    <w:p>
+      <w:pPr>
+        <w:suppressAutoHyphens w:val="0"/>
+        <w:rPr>
+          <w:rFonts w:asciiTheme="minorHAnsi" w:hAnsiTheme="minorHAnsi" w:cstheme="minorHAnsi"/>
+          <w:noProof/>
+        </w:rPr>
+      </w:pPr>
+      <w:r>
+        <w:rPr>
+          <w:rFonts w:asciiTheme="minorHAnsi" w:hAnsiTheme="minorHAnsi" w:cstheme="minorHAnsi"/>
+          <w:noProof/>
+        </w:rPr>
+        <w:br w:type="page"/>
+      </w:r>
+    </w:p>
     <w:p>
       <w:pPr>
         <w:tabs>
@@ -5580,6 +4903,7 @@
           <w:rFonts w:asciiTheme="minorHAnsi" w:hAnsiTheme="minorHAnsi" w:cstheme="minorHAnsi"/>
           <w:noProof/>
         </w:rPr>
+        <w:lastRenderedPageBreak/>
         <w:t>+++END-FOR user+++</w:t>
       </w:r>
     </w:p>
@@ -5595,7 +4919,7 @@
 </file>
 
 <file path=word/styles.xml><?xml version="1.0" encoding="utf-8"?>
-<w:styles xmlns:mc="http://schemas.openxmlformats.org/markup-compatibility/2006" xmlns:r="http://schemas.openxmlformats.org/officeDocument/2006/relationships" xmlns:w="http://schemas.openxmlformats.org/wordprocessingml/2006/main" xmlns:w14="http://schemas.microsoft.com/office/word/2010/wordml" xmlns:w15="http://schemas.microsoft.com/office/word/2012/wordml" xmlns:w16cid="http://schemas.microsoft.com/office/word/2016/wordml/cid" xmlns:w16se="http://schemas.microsoft.com/office/word/2015/wordml/symex" mc:Ignorable="w14 w15 w16se w16cid">
+<w:styles xmlns:r="http://schemas.openxmlformats.org/officeDocument/2006/relationships" xmlns:w="http://schemas.openxmlformats.org/wordprocessingml/2006/main">
   <w:docDefaults>
     <w:rPrDefault>
       <w:rPr>
@@ -5605,386 +4929,149 @@
     </w:rPrDefault>
     <w:pPrDefault/>
   </w:docDefaults>
-  <w:latentStyles w:defLockedState="0" w:defUIPriority="99" w:defSemiHidden="0" w:defUnhideWhenUsed="0" w:defQFormat="0" w:count="375">
-    <w:lsdException w:name="Normal" w:uiPriority="0" w:qFormat="1"/>
-    <w:lsdException w:name="heading 1" w:uiPriority="9" w:qFormat="1"/>
-    <w:lsdException w:name="heading 2" w:semiHidden="1" w:uiPriority="9" w:unhideWhenUsed="1" w:qFormat="1"/>
-    <w:lsdException w:name="heading 3" w:semiHidden="1" w:uiPriority="9" w:unhideWhenUsed="1" w:qFormat="1"/>
-    <w:lsdException w:name="heading 4" w:semiHidden="1" w:uiPriority="9" w:unhideWhenUsed="1" w:qFormat="1"/>
-    <w:lsdException w:name="heading 5" w:semiHidden="1" w:uiPriority="9" w:unhideWhenUsed="1" w:qFormat="1"/>
-    <w:lsdException w:name="heading 6" w:semiHidden="1" w:uiPriority="9" w:unhideWhenUsed="1" w:qFormat="1"/>
-    <w:lsdException w:name="heading 7" w:semiHidden="1" w:uiPriority="9" w:unhideWhenUsed="1" w:qFormat="1"/>
-    <w:lsdException w:name="heading 8" w:semiHidden="1" w:uiPriority="9" w:unhideWhenUsed="1" w:qFormat="1"/>
-    <w:lsdException w:name="heading 9" w:semiHidden="1" w:uiPriority="9" w:unhideWhenUsed="1" w:qFormat="1"/>
-    <w:lsdException w:name="index 1" w:semiHidden="1" w:unhideWhenUsed="1"/>
-    <w:lsdException w:name="index 2" w:semiHidden="1" w:unhideWhenUsed="1"/>
-    <w:lsdException w:name="index 3" w:semiHidden="1" w:unhideWhenUsed="1"/>
-    <w:lsdException w:name="index 4" w:semiHidden="1" w:unhideWhenUsed="1"/>
-    <w:lsdException w:name="index 5" w:semiHidden="1" w:unhideWhenUsed="1"/>
-    <w:lsdException w:name="index 6" w:semiHidden="1" w:unhideWhenUsed="1"/>
-    <w:lsdException w:name="index 7" w:semiHidden="1" w:unhideWhenUsed="1"/>
-    <w:lsdException w:name="index 8" w:semiHidden="1" w:unhideWhenUsed="1"/>
-    <w:lsdException w:name="index 9" w:semiHidden="1" w:unhideWhenUsed="1"/>
-    <w:lsdException w:name="toc 1" w:semiHidden="1" w:uiPriority="39" w:unhideWhenUsed="1"/>
-    <w:lsdException w:name="toc 2" w:semiHidden="1" w:uiPriority="39" w:unhideWhenUsed="1"/>
-    <w:lsdException w:name="toc 3" w:semiHidden="1" w:uiPriority="39" w:unhideWhenUsed="1"/>
-    <w:lsdException w:name="toc 4" w:semiHidden="1" w:uiPriority="39" w:unhideWhenUsed="1"/>
-    <w:lsdException w:name="toc 5" w:semiHidden="1" w:uiPriority="39" w:unhideWhenUsed="1"/>
-    <w:lsdException w:name="toc 6" w:semiHidden="1" w:uiPriority="39" w:unhideWhenUsed="1"/>
-    <w:lsdException w:name="toc 7" w:semiHidden="1" w:uiPriority="39" w:unhideWhenUsed="1"/>
-    <w:lsdException w:name="toc 8" w:semiHidden="1" w:uiPriority="39" w:unhideWhenUsed="1"/>
-    <w:lsdException w:name="toc 9" w:semiHidden="1" w:uiPriority="39" w:unhideWhenUsed="1"/>
-    <w:lsdException w:name="Normal Indent" w:semiHidden="1" w:unhideWhenUsed="1"/>
-    <w:lsdException w:name="footnote text" w:semiHidden="1" w:unhideWhenUsed="1"/>
-    <w:lsdException w:name="annotation text" w:semiHidden="1" w:unhideWhenUsed="1"/>
-    <w:lsdException w:name="header" w:semiHidden="1" w:unhideWhenUsed="1"/>
-    <w:lsdException w:name="footer" w:semiHidden="1" w:unhideWhenUsed="1"/>
-    <w:lsdException w:name="index heading" w:semiHidden="1" w:unhideWhenUsed="1"/>
-    <w:lsdException w:name="caption" w:uiPriority="35" w:qFormat="1"/>
-    <w:lsdException w:name="table of figures" w:semiHidden="1" w:unhideWhenUsed="1"/>
-    <w:lsdException w:name="envelope address" w:semiHidden="1" w:unhideWhenUsed="1"/>
-    <w:lsdException w:name="envelope return" w:semiHidden="1" w:unhideWhenUsed="1"/>
-    <w:lsdException w:name="footnote reference" w:semiHidden="1" w:unhideWhenUsed="1"/>
-    <w:lsdException w:name="annotation reference" w:semiHidden="1" w:unhideWhenUsed="1"/>
-    <w:lsdException w:name="line number" w:semiHidden="1" w:unhideWhenUsed="1"/>
-    <w:lsdException w:name="page number" w:semiHidden="1" w:unhideWhenUsed="1"/>
-    <w:lsdException w:name="endnote reference" w:semiHidden="1" w:unhideWhenUsed="1"/>
-    <w:lsdException w:name="endnote text" w:semiHidden="1" w:unhideWhenUsed="1"/>
-    <w:lsdException w:name="table of authorities" w:semiHidden="1" w:unhideWhenUsed="1"/>
-    <w:lsdException w:name="macro" w:semiHidden="1" w:unhideWhenUsed="1"/>
-    <w:lsdException w:name="toa heading" w:semiHidden="1" w:unhideWhenUsed="1"/>
-    <w:lsdException w:name="List" w:semiHidden="1" w:unhideWhenUsed="1"/>
-    <w:lsdException w:name="List Bullet" w:semiHidden="1" w:unhideWhenUsed="1"/>
-    <w:lsdException w:name="List Number" w:semiHidden="1" w:unhideWhenUsed="1"/>
-    <w:lsdException w:name="List 2" w:semiHidden="1" w:unhideWhenUsed="1"/>
-    <w:lsdException w:name="List 3" w:semiHidden="1" w:unhideWhenUsed="1"/>
-    <w:lsdException w:name="List 4" w:semiHidden="1" w:unhideWhenUsed="1"/>
-    <w:lsdException w:name="List 5" w:semiHidden="1" w:unhideWhenUsed="1"/>
-    <w:lsdException w:name="List Bullet 2" w:semiHidden="1" w:unhideWhenUsed="1"/>
-    <w:lsdException w:name="List Bullet 3" w:semiHidden="1" w:unhideWhenUsed="1"/>
-    <w:lsdException w:name="List Bullet 4" w:semiHidden="1" w:unhideWhenUsed="1"/>
-    <w:lsdException w:name="List Bullet 5" w:semiHidden="1" w:unhideWhenUsed="1"/>
-    <w:lsdException w:name="List Number 2" w:semiHidden="1" w:unhideWhenUsed="1"/>
-    <w:lsdException w:name="List Number 3" w:semiHidden="1" w:unhideWhenUsed="1"/>
-    <w:lsdException w:name="List Number 4" w:semiHidden="1" w:unhideWhenUsed="1"/>
-    <w:lsdException w:name="List Number 5" w:semiHidden="1" w:unhideWhenUsed="1"/>
-    <w:lsdException w:name="Title" w:uiPriority="10" w:qFormat="1"/>
-    <w:lsdException w:name="Closing" w:semiHidden="1" w:unhideWhenUsed="1"/>
-    <w:lsdException w:name="Signature" w:semiHidden="1" w:unhideWhenUsed="1"/>
-    <w:lsdException w:name="Default Paragraph Font" w:semiHidden="1" w:uiPriority="1" w:unhideWhenUsed="1"/>
-    <w:lsdException w:name="Body Text" w:semiHidden="1" w:unhideWhenUsed="1"/>
-    <w:lsdException w:name="Body Text Indent" w:semiHidden="1" w:unhideWhenUsed="1"/>
-    <w:lsdException w:name="List Continue" w:semiHidden="1" w:unhideWhenUsed="1"/>
-    <w:lsdException w:name="List Continue 2" w:semiHidden="1" w:unhideWhenUsed="1"/>
-    <w:lsdException w:name="List Continue 3" w:semiHidden="1" w:unhideWhenUsed="1"/>
-    <w:lsdException w:name="List Continue 4" w:semiHidden="1" w:unhideWhenUsed="1"/>
-    <w:lsdException w:name="List Continue 5" w:semiHidden="1" w:unhideWhenUsed="1"/>
-    <w:lsdException w:name="Message Header" w:semiHidden="1" w:unhideWhenUsed="1"/>
-    <w:lsdException w:name="Subtitle" w:uiPriority="11" w:qFormat="1"/>
-    <w:lsdException w:name="Salutation" w:semiHidden="1" w:unhideWhenUsed="1"/>
-    <w:lsdException w:name="Date" w:semiHidden="1" w:unhideWhenUsed="1"/>
-    <w:lsdException w:name="Body Text First Indent" w:semiHidden="1" w:unhideWhenUsed="1"/>
-    <w:lsdException w:name="Body Text First Indent 2" w:semiHidden="1" w:unhideWhenUsed="1"/>
-    <w:lsdException w:name="Note Heading" w:semiHidden="1" w:unhideWhenUsed="1"/>
-    <w:lsdException w:name="Body Text 2" w:semiHidden="1" w:unhideWhenUsed="1"/>
-    <w:lsdException w:name="Body Text 3" w:semiHidden="1" w:unhideWhenUsed="1"/>
-    <w:lsdException w:name="Body Text Indent 2" w:semiHidden="1" w:unhideWhenUsed="1"/>
-    <w:lsdException w:name="Body Text Indent 3" w:semiHidden="1" w:unhideWhenUsed="1"/>
-    <w:lsdException w:name="Block Text" w:semiHidden="1" w:unhideWhenUsed="1"/>
-    <w:lsdException w:name="Hyperlink" w:semiHidden="1" w:unhideWhenUsed="1"/>
-    <w:lsdException w:name="FollowedHyperlink" w:semiHidden="1" w:unhideWhenUsed="1"/>
-    <w:lsdException w:name="Strong" w:uiPriority="22" w:qFormat="1"/>
-    <w:lsdException w:name="Emphasis" w:uiPriority="20" w:qFormat="1"/>
-    <w:lsdException w:name="Document Map" w:semiHidden="1" w:unhideWhenUsed="1"/>
-    <w:lsdException w:name="Plain Text" w:semiHidden="1" w:unhideWhenUsed="1"/>
-    <w:lsdException w:name="E-mail Signature" w:semiHidden="1" w:unhideWhenUsed="1"/>
-    <w:lsdException w:name="HTML Top of Form" w:semiHidden="1" w:unhideWhenUsed="1"/>
-    <w:lsdException w:name="HTML Bottom of Form" w:semiHidden="1" w:unhideWhenUsed="1"/>
-    <w:lsdException w:name="Normal (Web)" w:semiHidden="1" w:unhideWhenUsed="1"/>
-    <w:lsdException w:name="HTML Acronym" w:semiHidden="1" w:unhideWhenUsed="1"/>
-    <w:lsdException w:name="HTML Address" w:semiHidden="1" w:unhideWhenUsed="1"/>
-    <w:lsdException w:name="HTML Cite" w:semiHidden="1" w:unhideWhenUsed="1"/>
-    <w:lsdException w:name="HTML Code" w:semiHidden="1" w:unhideWhenUsed="1"/>
-    <w:lsdException w:name="HTML Definition" w:semiHidden="1" w:unhideWhenUsed="1"/>
-    <w:lsdException w:name="HTML Keyboard" w:semiHidden="1" w:unhideWhenUsed="1"/>
-    <w:lsdException w:name="HTML Preformatted" w:semiHidden="1" w:unhideWhenUsed="1"/>
-    <w:lsdException w:name="HTML Sample" w:semiHidden="1" w:unhideWhenUsed="1"/>
-    <w:lsdException w:name="HTML Typewriter" w:semiHidden="1" w:unhideWhenUsed="1"/>
-    <w:lsdException w:name="HTML Variable" w:semiHidden="1" w:unhideWhenUsed="1"/>
-    <w:lsdException w:name="Normal Table" w:semiHidden="1" w:unhideWhenUsed="1"/>
-    <w:lsdException w:name="annotation subject" w:semiHidden="1" w:unhideWhenUsed="1"/>
-    <w:lsdException w:name="No List" w:semiHidden="1" w:unhideWhenUsed="1"/>
-    <w:lsdException w:name="Outline List 1" w:semiHidden="1" w:unhideWhenUsed="1"/>
-    <w:lsdException w:name="Outline List 2" w:semiHidden="1" w:unhideWhenUsed="1"/>
-    <w:lsdException w:name="Outline List 3" w:semiHidden="1" w:unhideWhenUsed="1"/>
-    <w:lsdException w:name="Table Simple 1" w:semiHidden="1" w:unhideWhenUsed="1"/>
-    <w:lsdException w:name="Table Simple 2" w:semiHidden="1" w:unhideWhenUsed="1"/>
-    <w:lsdException w:name="Table Simple 3" w:semiHidden="1" w:unhideWhenUsed="1"/>
-    <w:lsdException w:name="Table Classic 1" w:semiHidden="1" w:unhideWhenUsed="1"/>
-    <w:lsdException w:name="Table Classic 2" w:semiHidden="1" w:unhideWhenUsed="1"/>
-    <w:lsdException w:name="Table Classic 3" w:semiHidden="1" w:unhideWhenUsed="1"/>
-    <w:lsdException w:name="Table Classic 4" w:semiHidden="1" w:unhideWhenUsed="1"/>
-    <w:lsdException w:name="Table Colorful 1" w:semiHidden="1" w:unhideWhenUsed="1"/>
-    <w:lsdException w:name="Table Colorful 2" w:semiHidden="1" w:unhideWhenUsed="1"/>
-    <w:lsdException w:name="Table Colorful 3" w:semiHidden="1" w:unhideWhenUsed="1"/>
-    <w:lsdException w:name="Table Columns 1" w:semiHidden="1" w:unhideWhenUsed="1"/>
-    <w:lsdException w:name="Table Columns 2" w:semiHidden="1" w:unhideWhenUsed="1"/>
-    <w:lsdException w:name="Table Columns 3" w:semiHidden="1" w:unhideWhenUsed="1"/>
-    <w:lsdException w:name="Table Columns 4" w:semiHidden="1" w:unhideWhenUsed="1"/>
-    <w:lsdException w:name="Table Columns 5" w:semiHidden="1" w:unhideWhenUsed="1"/>
-    <w:lsdException w:name="Table Grid 1" w:semiHidden="1" w:unhideWhenUsed="1"/>
-    <w:lsdException w:name="Table Grid 2" w:semiHidden="1" w:unhideWhenUsed="1"/>
-    <w:lsdException w:name="Table Grid 3" w:semiHidden="1" w:unhideWhenUsed="1"/>
-    <w:lsdException w:name="Table Grid 4" w:semiHidden="1" w:unhideWhenUsed="1"/>
-    <w:lsdException w:name="Table Grid 5" w:semiHidden="1" w:unhideWhenUsed="1"/>
-    <w:lsdException w:name="Table Grid 6" w:semiHidden="1" w:unhideWhenUsed="1"/>
-    <w:lsdException w:name="Table Grid 7" w:semiHidden="1" w:unhideWhenUsed="1"/>
-    <w:lsdException w:name="Table Grid 8" w:semiHidden="1" w:unhideWhenUsed="1"/>
-    <w:lsdException w:name="Table List 1" w:semiHidden="1" w:unhideWhenUsed="1"/>
-    <w:lsdException w:name="Table List 2" w:semiHidden="1" w:unhideWhenUsed="1"/>
-    <w:lsdException w:name="Table List 3" w:semiHidden="1" w:unhideWhenUsed="1"/>
-    <w:lsdException w:name="Table List 4" w:semiHidden="1" w:unhideWhenUsed="1"/>
-    <w:lsdException w:name="Table List 5" w:semiHidden="1" w:unhideWhenUsed="1"/>
-    <w:lsdException w:name="Table List 6" w:semiHidden="1" w:unhideWhenUsed="1"/>
-    <w:lsdException w:name="Table List 7" w:semiHidden="1" w:unhideWhenUsed="1"/>
-    <w:lsdException w:name="Table List 8" w:semiHidden="1" w:unhideWhenUsed="1"/>
-    <w:lsdException w:name="Table 3D effects 1" w:semiHidden="1" w:unhideWhenUsed="1"/>
-    <w:lsdException w:name="Table 3D effects 2" w:semiHidden="1" w:unhideWhenUsed="1"/>
-    <w:lsdException w:name="Table 3D effects 3" w:semiHidden="1" w:unhideWhenUsed="1"/>
-    <w:lsdException w:name="Table Contemporary" w:semiHidden="1" w:unhideWhenUsed="1"/>
-    <w:lsdException w:name="Table Elegant" w:semiHidden="1" w:unhideWhenUsed="1"/>
-    <w:lsdException w:name="Table Professional" w:semiHidden="1" w:unhideWhenUsed="1"/>
-    <w:lsdException w:name="Table Subtle 1" w:semiHidden="1" w:unhideWhenUsed="1"/>
-    <w:lsdException w:name="Table Subtle 2" w:semiHidden="1" w:unhideWhenUsed="1"/>
-    <w:lsdException w:name="Table Web 1" w:semiHidden="1" w:unhideWhenUsed="1"/>
-    <w:lsdException w:name="Table Web 2" w:semiHidden="1" w:unhideWhenUsed="1"/>
-    <w:lsdException w:name="Table Web 3" w:semiHidden="1" w:unhideWhenUsed="1"/>
-    <w:lsdException w:name="Balloon Text" w:semiHidden="1" w:unhideWhenUsed="1"/>
-    <w:lsdException w:name="Table Grid" w:uiPriority="59"/>
-    <w:lsdException w:name="Table Theme" w:semiHidden="1" w:unhideWhenUsed="1"/>
-    <w:lsdException w:name="Placeholder Text" w:semiHidden="1"/>
-    <w:lsdException w:name="No Spacing" w:uiPriority="1" w:qFormat="1"/>
-    <w:lsdException w:name="Light Shading" w:uiPriority="60"/>
-    <w:lsdException w:name="Light List" w:uiPriority="61"/>
-    <w:lsdException w:name="Light Grid" w:uiPriority="62"/>
-    <w:lsdException w:name="Medium Shading 1" w:uiPriority="63"/>
-    <w:lsdException w:name="Medium Shading 2" w:uiPriority="64"/>
-    <w:lsdException w:name="Medium List 1" w:uiPriority="65"/>
-    <w:lsdException w:name="Medium List 2" w:uiPriority="66"/>
-    <w:lsdException w:name="Medium Grid 1" w:uiPriority="67"/>
-    <w:lsdException w:name="Medium Grid 2" w:uiPriority="68"/>
-    <w:lsdException w:name="Medium Grid 3" w:uiPriority="69"/>
-    <w:lsdException w:name="Dark List" w:uiPriority="70"/>
-    <w:lsdException w:name="Colorful Shading" w:uiPriority="71"/>
-    <w:lsdException w:name="Colorful List" w:uiPriority="72"/>
-    <w:lsdException w:name="Colorful Grid" w:uiPriority="73"/>
-    <w:lsdException w:name="Light Shading Accent 1" w:uiPriority="60"/>
-    <w:lsdException w:name="Light List Accent 1" w:uiPriority="61"/>
-    <w:lsdException w:name="Light Grid Accent 1" w:uiPriority="62"/>
-    <w:lsdException w:name="Medium Shading 1 Accent 1" w:uiPriority="63"/>
-    <w:lsdException w:name="Medium Shading 2 Accent 1" w:uiPriority="64"/>
-    <w:lsdException w:name="Medium List 1 Accent 1" w:uiPriority="65"/>
-    <w:lsdException w:name="Revision" w:semiHidden="1"/>
-    <w:lsdException w:name="List Paragraph" w:uiPriority="34" w:qFormat="1"/>
-    <w:lsdException w:name="Quote" w:uiPriority="29" w:qFormat="1"/>
-    <w:lsdException w:name="Intense Quote" w:uiPriority="30" w:qFormat="1"/>
-    <w:lsdException w:name="Medium List 2 Accent 1" w:uiPriority="66"/>
-    <w:lsdException w:name="Medium Grid 1 Accent 1" w:uiPriority="67"/>
-    <w:lsdException w:name="Medium Grid 2 Accent 1" w:uiPriority="68"/>
-    <w:lsdException w:name="Medium Grid 3 Accent 1" w:uiPriority="69"/>
-    <w:lsdException w:name="Dark List Accent 1" w:uiPriority="70"/>
-    <w:lsdException w:name="Colorful Shading Accent 1" w:uiPriority="71"/>
-    <w:lsdException w:name="Colorful List Accent 1" w:uiPriority="72"/>
-    <w:lsdException w:name="Colorful Grid Accent 1" w:uiPriority="73"/>
-    <w:lsdException w:name="Light Shading Accent 2" w:uiPriority="60"/>
-    <w:lsdException w:name="Light List Accent 2" w:uiPriority="61"/>
-    <w:lsdException w:name="Light Grid Accent 2" w:uiPriority="62"/>
-    <w:lsdException w:name="Medium Shading 1 Accent 2" w:uiPriority="63"/>
-    <w:lsdException w:name="Medium Shading 2 Accent 2" w:uiPriority="64"/>
-    <w:lsdException w:name="Medium List 1 Accent 2" w:uiPriority="65"/>
-    <w:lsdException w:name="Medium List 2 Accent 2" w:uiPriority="66"/>
-    <w:lsdException w:name="Medium Grid 1 Accent 2" w:uiPriority="67"/>
-    <w:lsdException w:name="Medium Grid 2 Accent 2" w:uiPriority="68"/>
-    <w:lsdException w:name="Medium Grid 3 Accent 2" w:uiPriority="69"/>
-    <w:lsdException w:name="Dark List Accent 2" w:uiPriority="70"/>
-    <w:lsdException w:name="Colorful Shading Accent 2" w:uiPriority="71"/>
-    <w:lsdException w:name="Colorful List Accent 2" w:uiPriority="72"/>
-    <w:lsdException w:name="Colorful Grid Accent 2" w:uiPriority="73"/>
-    <w:lsdException w:name="Light Shading Accent 3" w:uiPriority="60"/>
-    <w:lsdException w:name="Light List Accent 3" w:uiPriority="61"/>
-    <w:lsdException w:name="Light Grid Accent 3" w:uiPriority="62"/>
-    <w:lsdException w:name="Medium Shading 1 Accent 3" w:uiPriority="63"/>
-    <w:lsdException w:name="Medium Shading 2 Accent 3" w:uiPriority="64"/>
-    <w:lsdException w:name="Medium List 1 Accent 3" w:uiPriority="65"/>
-    <w:lsdException w:name="Medium List 2 Accent 3" w:uiPriority="66"/>
-    <w:lsdException w:name="Medium Grid 1 Accent 3" w:uiPriority="67"/>
-    <w:lsdException w:name="Medium Grid 2 Accent 3" w:uiPriority="68"/>
-    <w:lsdException w:name="Medium Grid 3 Accent 3" w:uiPriority="69"/>
-    <w:lsdException w:name="Dark List Accent 3" w:uiPriority="70"/>
-    <w:lsdException w:name="Colorful Shading Accent 3" w:uiPriority="71"/>
-    <w:lsdException w:name="Colorful List Accent 3" w:uiPriority="72"/>
-    <w:lsdException w:name="Colorful Grid Accent 3" w:uiPriority="73"/>
-    <w:lsdException w:name="Light Shading Accent 4" w:uiPriority="60"/>
-    <w:lsdException w:name="Light List Accent 4" w:uiPriority="61"/>
-    <w:lsdException w:name="Light Grid Accent 4" w:uiPriority="62"/>
-    <w:lsdException w:name="Medium Shading 1 Accent 4" w:uiPriority="63"/>
-    <w:lsdException w:name="Medium Shading 2 Accent 4" w:uiPriority="64"/>
-    <w:lsdException w:name="Medium List 1 Accent 4" w:uiPriority="65"/>
-    <w:lsdException w:name="Medium List 2 Accent 4" w:uiPriority="66"/>
-    <w:lsdException w:name="Medium Grid 1 Accent 4" w:uiPriority="67"/>
-    <w:lsdException w:name="Medium Grid 2 Accent 4" w:uiPriority="68"/>
-    <w:lsdException w:name="Medium Grid 3 Accent 4" w:uiPriority="69"/>
-    <w:lsdException w:name="Dark List Accent 4" w:uiPriority="70"/>
-    <w:lsdException w:name="Colorful Shading Accent 4" w:uiPriority="71"/>
-    <w:lsdException w:name="Colorful List Accent 4" w:uiPriority="72"/>
-    <w:lsdException w:name="Colorful Grid Accent 4" w:uiPriority="73"/>
-    <w:lsdException w:name="Light Shading Accent 5" w:uiPriority="60"/>
-    <w:lsdException w:name="Light List Accent 5" w:uiPriority="61"/>
-    <w:lsdException w:name="Light Grid Accent 5" w:uiPriority="62"/>
-    <w:lsdException w:name="Medium Shading 1 Accent 5" w:uiPriority="63"/>
-    <w:lsdException w:name="Medium Shading 2 Accent 5" w:uiPriority="64"/>
-    <w:lsdException w:name="Medium List 1 Accent 5" w:uiPriority="65"/>
-    <w:lsdException w:name="Medium List 2 Accent 5" w:uiPriority="66"/>
-    <w:lsdException w:name="Medium Grid 1 Accent 5" w:uiPriority="67"/>
-    <w:lsdException w:name="Medium Grid 2 Accent 5" w:uiPriority="68"/>
-    <w:lsdException w:name="Medium Grid 3 Accent 5" w:uiPriority="69"/>
-    <w:lsdException w:name="Dark List Accent 5" w:uiPriority="70"/>
-    <w:lsdException w:name="Colorful Shading Accent 5" w:uiPriority="71"/>
-    <w:lsdException w:name="Colorful List Accent 5" w:uiPriority="72"/>
-    <w:lsdException w:name="Colorful Grid Accent 5" w:uiPriority="73"/>
-    <w:lsdException w:name="Light Shading Accent 6" w:uiPriority="60"/>
-    <w:lsdException w:name="Light List Accent 6" w:uiPriority="61"/>
-    <w:lsdException w:name="Light Grid Accent 6" w:uiPriority="62"/>
-    <w:lsdException w:name="Medium Shading 1 Accent 6" w:uiPriority="63"/>
-    <w:lsdException w:name="Medium Shading 2 Accent 6" w:uiPriority="64"/>
-    <w:lsdException w:name="Medium List 1 Accent 6" w:uiPriority="65"/>
-    <w:lsdException w:name="Medium List 2 Accent 6" w:uiPriority="66"/>
-    <w:lsdException w:name="Medium Grid 1 Accent 6" w:uiPriority="67"/>
-    <w:lsdException w:name="Medium Grid 2 Accent 6" w:uiPriority="68"/>
-    <w:lsdException w:name="Medium Grid 3 Accent 6" w:uiPriority="69"/>
-    <w:lsdException w:name="Dark List Accent 6" w:uiPriority="70"/>
-    <w:lsdException w:name="Colorful Shading Accent 6" w:uiPriority="71"/>
-    <w:lsdException w:name="Colorful List Accent 6" w:uiPriority="72"/>
-    <w:lsdException w:name="Colorful Grid Accent 6" w:uiPriority="73"/>
-    <w:lsdException w:name="Subtle Emphasis" w:uiPriority="19" w:qFormat="1"/>
-    <w:lsdException w:name="Intense Emphasis" w:uiPriority="21" w:qFormat="1"/>
-    <w:lsdException w:name="Subtle Reference" w:uiPriority="31" w:qFormat="1"/>
-    <w:lsdException w:name="Intense Reference" w:uiPriority="32" w:qFormat="1"/>
-    <w:lsdException w:name="Book Title" w:uiPriority="33" w:qFormat="1"/>
-    <w:lsdException w:name="Bibliography" w:semiHidden="1" w:uiPriority="37" w:unhideWhenUsed="1"/>
-    <w:lsdException w:name="TOC Heading" w:semiHidden="1" w:uiPriority="39" w:unhideWhenUsed="1" w:qFormat="1"/>
-    <w:lsdException w:name="Plain Table 1" w:uiPriority="41"/>
-    <w:lsdException w:name="Plain Table 2" w:uiPriority="42"/>
-    <w:lsdException w:name="Plain Table 3" w:uiPriority="43"/>
-    <w:lsdException w:name="Plain Table 4" w:uiPriority="44"/>
-    <w:lsdException w:name="Plain Table 5" w:uiPriority="45"/>
-    <w:lsdException w:name="Grid Table Light" w:uiPriority="40"/>
-    <w:lsdException w:name="Grid Table 1 Light" w:uiPriority="46"/>
-    <w:lsdException w:name="Grid Table 2" w:uiPriority="47"/>
-    <w:lsdException w:name="Grid Table 3" w:uiPriority="48"/>
-    <w:lsdException w:name="Grid Table 4" w:uiPriority="49"/>
-    <w:lsdException w:name="Grid Table 5 Dark" w:uiPriority="50"/>
-    <w:lsdException w:name="Grid Table 6 Colorful" w:uiPriority="51"/>
-    <w:lsdException w:name="Grid Table 7 Colorful" w:uiPriority="52"/>
-    <w:lsdException w:name="Grid Table 1 Light Accent 1" w:uiPriority="46"/>
-    <w:lsdException w:name="Grid Table 2 Accent 1" w:uiPriority="47"/>
-    <w:lsdException w:name="Grid Table 3 Accent 1" w:uiPriority="48"/>
-    <w:lsdException w:name="Grid Table 4 Accent 1" w:uiPriority="49"/>
-    <w:lsdException w:name="Grid Table 5 Dark Accent 1" w:uiPriority="50"/>
-    <w:lsdException w:name="Grid Table 6 Colorful Accent 1" w:uiPriority="51"/>
-    <w:lsdException w:name="Grid Table 7 Colorful Accent 1" w:uiPriority="52"/>
-    <w:lsdException w:name="Grid Table 1 Light Accent 2" w:uiPriority="46"/>
-    <w:lsdException w:name="Grid Table 2 Accent 2" w:uiPriority="47"/>
-    <w:lsdException w:name="Grid Table 3 Accent 2" w:uiPriority="48"/>
-    <w:lsdException w:name="Grid Table 4 Accent 2" w:uiPriority="49"/>
-    <w:lsdException w:name="Grid Table 5 Dark Accent 2" w:uiPriority="50"/>
-    <w:lsdException w:name="Grid Table 6 Colorful Accent 2" w:uiPriority="51"/>
-    <w:lsdException w:name="Grid Table 7 Colorful Accent 2" w:uiPriority="52"/>
-    <w:lsdException w:name="Grid Table 1 Light Accent 3" w:uiPriority="46"/>
-    <w:lsdException w:name="Grid Table 2 Accent 3" w:uiPriority="47"/>
-    <w:lsdException w:name="Grid Table 3 Accent 3" w:uiPriority="48"/>
-    <w:lsdException w:name="Grid Table 4 Accent 3" w:uiPriority="49"/>
-    <w:lsdException w:name="Grid Table 5 Dark Accent 3" w:uiPriority="50"/>
-    <w:lsdException w:name="Grid Table 6 Colorful Accent 3" w:uiPriority="51"/>
-    <w:lsdException w:name="Grid Table 7 Colorful Accent 3" w:uiPriority="52"/>
-    <w:lsdException w:name="Grid Table 1 Light Accent 4" w:uiPriority="46"/>
-    <w:lsdException w:name="Grid Table 2 Accent 4" w:uiPriority="47"/>
-    <w:lsdException w:name="Grid Table 3 Accent 4" w:uiPriority="48"/>
-    <w:lsdException w:name="Grid Table 4 Accent 4" w:uiPriority="49"/>
-    <w:lsdException w:name="Grid Table 5 Dark Accent 4" w:uiPriority="50"/>
-    <w:lsdException w:name="Grid Table 6 Colorful Accent 4" w:uiPriority="51"/>
-    <w:lsdException w:name="Grid Table 7 Colorful Accent 4" w:uiPriority="52"/>
-    <w:lsdException w:name="Grid Table 1 Light Accent 5" w:uiPriority="46"/>
-    <w:lsdException w:name="Grid Table 2 Accent 5" w:uiPriority="47"/>
-    <w:lsdException w:name="Grid Table 3 Accent 5" w:uiPriority="48"/>
-    <w:lsdException w:name="Grid Table 4 Accent 5" w:uiPriority="49"/>
-    <w:lsdException w:name="Grid Table 5 Dark Accent 5" w:uiPriority="50"/>
-    <w:lsdException w:name="Grid Table 6 Colorful Accent 5" w:uiPriority="51"/>
-    <w:lsdException w:name="Grid Table 7 Colorful Accent 5" w:uiPriority="52"/>
-    <w:lsdException w:name="Grid Table 1 Light Accent 6" w:uiPriority="46"/>
-    <w:lsdException w:name="Grid Table 2 Accent 6" w:uiPriority="47"/>
-    <w:lsdException w:name="Grid Table 3 Accent 6" w:uiPriority="48"/>
-    <w:lsdException w:name="Grid Table 4 Accent 6" w:uiPriority="49"/>
-    <w:lsdException w:name="Grid Table 5 Dark Accent 6" w:uiPriority="50"/>
-    <w:lsdException w:name="Grid Table 6 Colorful Accent 6" w:uiPriority="51"/>
-    <w:lsdException w:name="Grid Table 7 Colorful Accent 6" w:uiPriority="52"/>
-    <w:lsdException w:name="List Table 1 Light" w:uiPriority="46"/>
-    <w:lsdException w:name="List Table 2" w:uiPriority="47"/>
-    <w:lsdException w:name="List Table 3" w:uiPriority="48"/>
-    <w:lsdException w:name="List Table 4" w:uiPriority="49"/>
-    <w:lsdException w:name="List Table 5 Dark" w:uiPriority="50"/>
-    <w:lsdException w:name="List Table 6 Colorful" w:uiPriority="51"/>
-    <w:lsdException w:name="List Table 7 Colorful" w:uiPriority="52"/>
-    <w:lsdException w:name="List Table 1 Light Accent 1" w:uiPriority="46"/>
-    <w:lsdException w:name="List Table 2 Accent 1" w:uiPriority="47"/>
-    <w:lsdException w:name="List Table 3 Accent 1" w:uiPriority="48"/>
-    <w:lsdException w:name="List Table 4 Accent 1" w:uiPriority="49"/>
-    <w:lsdException w:name="List Table 5 Dark Accent 1" w:uiPriority="50"/>
-    <w:lsdException w:name="List Table 6 Colorful Accent 1" w:uiPriority="51"/>
-    <w:lsdException w:name="List Table 7 Colorful Accent 1" w:uiPriority="52"/>
-    <w:lsdException w:name="List Table 1 Light Accent 2" w:uiPriority="46"/>
-    <w:lsdException w:name="List Table 2 Accent 2" w:uiPriority="47"/>
-    <w:lsdException w:name="List Table 3 Accent 2" w:uiPriority="48"/>
-    <w:lsdException w:name="List Table 4 Accent 2" w:uiPriority="49"/>
-    <w:lsdException w:name="List Table 5 Dark Accent 2" w:uiPriority="50"/>
-    <w:lsdException w:name="List Table 6 Colorful Accent 2" w:uiPriority="51"/>
-    <w:lsdException w:name="List Table 7 Colorful Accent 2" w:uiPriority="52"/>
-    <w:lsdException w:name="List Table 1 Light Accent 3" w:uiPriority="46"/>
-    <w:lsdException w:name="List Table 2 Accent 3" w:uiPriority="47"/>
-    <w:lsdException w:name="List Table 3 Accent 3" w:uiPriority="48"/>
-    <w:lsdException w:name="List Table 4 Accent 3" w:uiPriority="49"/>
-    <w:lsdException w:name="List Table 5 Dark Accent 3" w:uiPriority="50"/>
-    <w:lsdException w:name="List Table 6 Colorful Accent 3" w:uiPriority="51"/>
-    <w:lsdException w:name="List Table 7 Colorful Accent 3" w:uiPriority="52"/>
-    <w:lsdException w:name="List Table 1 Light Accent 4" w:uiPriority="46"/>
-    <w:lsdException w:name="List Table 2 Accent 4" w:uiPriority="47"/>
-    <w:lsdException w:name="List Table 3 Accent 4" w:uiPriority="48"/>
-    <w:lsdException w:name="List Table 4 Accent 4" w:uiPriority="49"/>
-    <w:lsdException w:name="List Table 5 Dark Accent 4" w:uiPriority="50"/>
-    <w:lsdException w:name="List Table 6 Colorful Accent 4" w:uiPriority="51"/>
-    <w:lsdException w:name="List Table 7 Colorful Accent 4" w:uiPriority="52"/>
-    <w:lsdException w:name="List Table 1 Light Accent 5" w:uiPriority="46"/>
-    <w:lsdException w:name="List Table 2 Accent 5" w:uiPriority="47"/>
-    <w:lsdException w:name="List Table 3 Accent 5" w:uiPriority="48"/>
-    <w:lsdException w:name="List Table 4 Accent 5" w:uiPriority="49"/>
-    <w:lsdException w:name="List Table 5 Dark Accent 5" w:uiPriority="50"/>
-    <w:lsdException w:name="List Table 6 Colorful Accent 5" w:uiPriority="51"/>
-    <w:lsdException w:name="List Table 7 Colorful Accent 5" w:uiPriority="52"/>
-    <w:lsdException w:name="List Table 1 Light Accent 6" w:uiPriority="46"/>
-    <w:lsdException w:name="List Table 2 Accent 6" w:uiPriority="47"/>
-    <w:lsdException w:name="List Table 3 Accent 6" w:uiPriority="48"/>
-    <w:lsdException w:name="List Table 4 Accent 6" w:uiPriority="49"/>
-    <w:lsdException w:name="List Table 5 Dark Accent 6" w:uiPriority="50"/>
-    <w:lsdException w:name="List Table 6 Colorful Accent 6" w:uiPriority="51"/>
-    <w:lsdException w:name="List Table 7 Colorful Accent 6" w:uiPriority="52"/>
-    <w:lsdException w:name="Mention" w:semiHidden="1" w:unhideWhenUsed="1"/>
-    <w:lsdException w:name="Smart Hyperlink" w:semiHidden="1" w:unhideWhenUsed="1"/>
-    <w:lsdException w:name="Hashtag" w:semiHidden="1" w:unhideWhenUsed="1"/>
-    <w:lsdException w:name="Unresolved Mention" w:semiHidden="1" w:unhideWhenUsed="1"/>
+  <w:latentStyles w:defLockedState="0" w:defUIPriority="99" w:defSemiHidden="1" w:defUnhideWhenUsed="1" w:defQFormat="0" w:count="267">
+    <w:lsdException w:name="Normal" w:semiHidden="0" w:uiPriority="0" w:unhideWhenUsed="0" w:qFormat="1"/>
+    <w:lsdException w:name="heading 1" w:semiHidden="0" w:uiPriority="9" w:unhideWhenUsed="0" w:qFormat="1"/>
+    <w:lsdException w:name="heading 2" w:uiPriority="9" w:qFormat="1"/>
+    <w:lsdException w:name="heading 3" w:uiPriority="9" w:qFormat="1"/>
+    <w:lsdException w:name="heading 4" w:uiPriority="9" w:qFormat="1"/>
+    <w:lsdException w:name="heading 5" w:uiPriority="9" w:qFormat="1"/>
+    <w:lsdException w:name="heading 6" w:uiPriority="9" w:qFormat="1"/>
+    <w:lsdException w:name="heading 7" w:uiPriority="9" w:qFormat="1"/>
+    <w:lsdException w:name="heading 8" w:uiPriority="9" w:qFormat="1"/>
+    <w:lsdException w:name="heading 9" w:uiPriority="9" w:qFormat="1"/>
+    <w:lsdException w:name="toc 1" w:uiPriority="39"/>
+    <w:lsdException w:name="toc 2" w:uiPriority="39"/>
+    <w:lsdException w:name="toc 3" w:uiPriority="39"/>
+    <w:lsdException w:name="toc 4" w:uiPriority="39"/>
+    <w:lsdException w:name="toc 5" w:uiPriority="39"/>
+    <w:lsdException w:name="toc 6" w:uiPriority="39"/>
+    <w:lsdException w:name="toc 7" w:uiPriority="39"/>
+    <w:lsdException w:name="toc 8" w:uiPriority="39"/>
+    <w:lsdException w:name="toc 9" w:uiPriority="39"/>
+    <w:lsdException w:name="caption" w:semiHidden="0" w:uiPriority="35" w:unhideWhenUsed="0" w:qFormat="1"/>
+    <w:lsdException w:name="Title" w:semiHidden="0" w:uiPriority="10" w:unhideWhenUsed="0" w:qFormat="1"/>
+    <w:lsdException w:name="Default Paragraph Font" w:uiPriority="1"/>
+    <w:lsdException w:name="Subtitle" w:semiHidden="0" w:uiPriority="11" w:unhideWhenUsed="0" w:qFormat="1"/>
+    <w:lsdException w:name="Strong" w:semiHidden="0" w:uiPriority="22" w:unhideWhenUsed="0" w:qFormat="1"/>
+    <w:lsdException w:name="Emphasis" w:semiHidden="0" w:uiPriority="20" w:unhideWhenUsed="0" w:qFormat="1"/>
+    <w:lsdException w:name="Table Grid" w:semiHidden="0" w:uiPriority="59" w:unhideWhenUsed="0"/>
+    <w:lsdException w:name="Placeholder Text" w:unhideWhenUsed="0"/>
+    <w:lsdException w:name="No Spacing" w:semiHidden="0" w:uiPriority="1" w:unhideWhenUsed="0" w:qFormat="1"/>
+    <w:lsdException w:name="Light Shading" w:semiHidden="0" w:uiPriority="60" w:unhideWhenUsed="0"/>
+    <w:lsdException w:name="Light List" w:semiHidden="0" w:uiPriority="61" w:unhideWhenUsed="0"/>
+    <w:lsdException w:name="Light Grid" w:semiHidden="0" w:uiPriority="62" w:unhideWhenUsed="0"/>
+    <w:lsdException w:name="Medium Shading 1" w:semiHidden="0" w:uiPriority="63" w:unhideWhenUsed="0"/>
+    <w:lsdException w:name="Medium Shading 2" w:semiHidden="0" w:uiPriority="64" w:unhideWhenUsed="0"/>
+    <w:lsdException w:name="Medium List 1" w:semiHidden="0" w:uiPriority="65" w:unhideWhenUsed="0"/>
+    <w:lsdException w:name="Medium List 2" w:semiHidden="0" w:uiPriority="66" w:unhideWhenUsed="0"/>
+    <w:lsdException w:name="Medium Grid 1" w:semiHidden="0" w:uiPriority="67" w:unhideWhenUsed="0"/>
+    <w:lsdException w:name="Medium Grid 2" w:semiHidden="0" w:uiPriority="68" w:unhideWhenUsed="0"/>
+    <w:lsdException w:name="Medium Grid 3" w:semiHidden="0" w:uiPriority="69" w:unhideWhenUsed="0"/>
+    <w:lsdException w:name="Dark List" w:semiHidden="0" w:uiPriority="70" w:unhideWhenUsed="0"/>
+    <w:lsdException w:name="Colorful Shading" w:semiHidden="0" w:uiPriority="71" w:unhideWhenUsed="0"/>
+    <w:lsdException w:name="Colorful List" w:semiHidden="0" w:uiPriority="72" w:unhideWhenUsed="0"/>
+    <w:lsdException w:name="Colorful Grid" w:semiHidden="0" w:uiPriority="73" w:unhideWhenUsed="0"/>
+    <w:lsdException w:name="Light Shading Accent 1" w:semiHidden="0" w:uiPriority="60" w:unhideWhenUsed="0"/>
+    <w:lsdException w:name="Light List Accent 1" w:semiHidden="0" w:uiPriority="61" w:unhideWhenUsed="0"/>
+    <w:lsdException w:name="Light Grid Accent 1" w:semiHidden="0" w:uiPriority="62" w:unhideWhenUsed="0"/>
+    <w:lsdException w:name="Medium Shading 1 Accent 1" w:semiHidden="0" w:uiPriority="63" w:unhideWhenUsed="0"/>
+    <w:lsdException w:name="Medium Shading 2 Accent 1" w:semiHidden="0" w:uiPriority="64" w:unhideWhenUsed="0"/>
+    <w:lsdException w:name="Medium List 1 Accent 1" w:semiHidden="0" w:uiPriority="65" w:unhideWhenUsed="0"/>
+    <w:lsdException w:name="Revision" w:unhideWhenUsed="0"/>
+    <w:lsdException w:name="List Paragraph" w:semiHidden="0" w:uiPriority="34" w:unhideWhenUsed="0" w:qFormat="1"/>
+    <w:lsdException w:name="Quote" w:semiHidden="0" w:uiPriority="29" w:unhideWhenUsed="0" w:qFormat="1"/>
+    <w:lsdException w:name="Intense Quote" w:semiHidden="0" w:uiPriority="30" w:unhideWhenUsed="0" w:qFormat="1"/>
+    <w:lsdException w:name="Medium List 2 Accent 1" w:semiHidden="0" w:uiPriority="66" w:unhideWhenUsed="0"/>
+    <w:lsdException w:name="Medium Grid 1 Accent 1" w:semiHidden="0" w:uiPriority="67" w:unhideWhenUsed="0"/>
+    <w:lsdException w:name="Medium Grid 2 Accent 1" w:semiHidden="0" w:uiPriority="68" w:unhideWhenUsed="0"/>
+    <w:lsdException w:name="Medium Grid 3 Accent 1" w:semiHidden="0" w:uiPriority="69" w:unhideWhenUsed="0"/>
+    <w:lsdException w:name="Dark List Accent 1" w:semiHidden="0" w:uiPriority="70" w:unhideWhenUsed="0"/>
+    <w:lsdException w:name="Colorful Shading Accent 1" w:semiHidden="0" w:uiPriority="71" w:unhideWhenUsed="0"/>
+    <w:lsdException w:name="Colorful List Accent 1" w:semiHidden="0" w:uiPriority="72" w:unhideWhenUsed="0"/>
+    <w:lsdException w:name="Colorful Grid Accent 1" w:semiHidden="0" w:uiPriority="73" w:unhideWhenUsed="0"/>
+    <w:lsdException w:name="Light Shading Accent 2" w:semiHidden="0" w:uiPriority="60" w:unhideWhenUsed="0"/>
+    <w:lsdException w:name="Light List Accent 2" w:semiHidden="0" w:uiPriority="61" w:unhideWhenUsed="0"/>
+    <w:lsdException w:name="Light Grid Accent 2" w:semiHidden="0" w:uiPriority="62" w:unhideWhenUsed="0"/>
+    <w:lsdException w:name="Medium Shading 1 Accent 2" w:semiHidden="0" w:uiPriority="63" w:unhideWhenUsed="0"/>
+    <w:lsdException w:name="Medium Shading 2 Accent 2" w:semiHidden="0" w:uiPriority="64" w:unhideWhenUsed="0"/>
+    <w:lsdException w:name="Medium List 1 Accent 2" w:semiHidden="0" w:uiPriority="65" w:unhideWhenUsed="0"/>
+    <w:lsdException w:name="Medium List 2 Accent 2" w:semiHidden="0" w:uiPriority="66" w:unhideWhenUsed="0"/>
+    <w:lsdException w:name="Medium Grid 1 Accent 2" w:semiHidden="0" w:uiPriority="67" w:unhideWhenUsed="0"/>
+    <w:lsdException w:name="Medium Grid 2 Accent 2" w:semiHidden="0" w:uiPriority="68" w:unhideWhenUsed="0"/>
+    <w:lsdException w:name="Medium Grid 3 Accent 2" w:semiHidden="0" w:uiPriority="69" w:unhideWhenUsed="0"/>
+    <w:lsdException w:name="Dark List Accent 2" w:semiHidden="0" w:uiPriority="70" w:unhideWhenUsed="0"/>
+    <w:lsdException w:name="Colorful Shading Accent 2" w:semiHidden="0" w:uiPriority="71" w:unhideWhenUsed="0"/>
+    <w:lsdException w:name="Colorful List Accent 2" w:semiHidden="0" w:uiPriority="72" w:unhideWhenUsed="0"/>
+    <w:lsdException w:name="Colorful Grid Accent 2" w:semiHidden="0" w:uiPriority="73" w:unhideWhenUsed="0"/>
+    <w:lsdException w:name="Light Shading Accent 3" w:semiHidden="0" w:uiPriority="60" w:unhideWhenUsed="0"/>
+    <w:lsdException w:name="Light List Accent 3" w:semiHidden="0" w:uiPriority="61" w:unhideWhenUsed="0"/>
+    <w:lsdException w:name="Light Grid Accent 3" w:semiHidden="0" w:uiPriority="62" w:unhideWhenUsed="0"/>
+    <w:lsdException w:name="Medium Shading 1 Accent 3" w:semiHidden="0" w:uiPriority="63" w:unhideWhenUsed="0"/>
+    <w:lsdException w:name="Medium Shading 2 Accent 3" w:semiHidden="0" w:uiPriority="64" w:unhideWhenUsed="0"/>
+    <w:lsdException w:name="Medium List 1 Accent 3" w:semiHidden="0" w:uiPriority="65" w:unhideWhenUsed="0"/>
+    <w:lsdException w:name="Medium List 2 Accent 3" w:semiHidden="0" w:uiPriority="66" w:unhideWhenUsed="0"/>
+    <w:lsdException w:name="Medium Grid 1 Accent 3" w:semiHidden="0" w:uiPriority="67" w:unhideWhenUsed="0"/>
+    <w:lsdException w:name="Medium Grid 2 Accent 3" w:semiHidden="0" w:uiPriority="68" w:unhideWhenUsed="0"/>
+    <w:lsdException w:name="Medium Grid 3 Accent 3" w:semiHidden="0" w:uiPriority="69" w:unhideWhenUsed="0"/>
+    <w:lsdException w:name="Dark List Accent 3" w:semiHidden="0" w:uiPriority="70" w:unhideWhenUsed="0"/>
+    <w:lsdException w:name="Colorful Shading Accent 3" w:semiHidden="0" w:uiPriority="71" w:unhideWhenUsed="0"/>
+    <w:lsdException w:name="Colorful List Accent 3" w:semiHidden="0" w:uiPriority="72" w:unhideWhenUsed="0"/>
+    <w:lsdException w:name="Colorful Grid Accent 3" w:semiHidden="0" w:uiPriority="73" w:unhideWhenUsed="0"/>
+    <w:lsdException w:name="Light Shading Accent 4" w:semiHidden="0" w:uiPriority="60" w:unhideWhenUsed="0"/>
+    <w:lsdException w:name="Light List Accent 4" w:semiHidden="0" w:uiPriority="61" w:unhideWhenUsed="0"/>
+    <w:lsdException w:name="Light Grid Accent 4" w:semiHidden="0" w:uiPriority="62" w:unhideWhenUsed="0"/>
+    <w:lsdException w:name="Medium Shading 1 Accent 4" w:semiHidden="0" w:uiPriority="63" w:unhideWhenUsed="0"/>
+    <w:lsdException w:name="Medium Shading 2 Accent 4" w:semiHidden="0" w:uiPriority="64" w:unhideWhenUsed="0"/>
+    <w:lsdException w:name="Medium List 1 Accent 4" w:semiHidden="0" w:uiPriority="65" w:unhideWhenUsed="0"/>
+    <w:lsdException w:name="Medium List 2 Accent 4" w:semiHidden="0" w:uiPriority="66" w:unhideWhenUsed="0"/>
+    <w:lsdException w:name="Medium Grid 1 Accent 4" w:semiHidden="0" w:uiPriority="67" w:unhideWhenUsed="0"/>
+    <w:lsdException w:name="Medium Grid 2 Accent 4" w:semiHidden="0" w:uiPriority="68" w:unhideWhenUsed="0"/>
+    <w:lsdException w:name="Medium Grid 3 Accent 4" w:semiHidden="0" w:uiPriority="69" w:unhideWhenUsed="0"/>
+    <w:lsdException w:name="Dark List Accent 4" w:semiHidden="0" w:uiPriority="70" w:unhideWhenUsed="0"/>
+    <w:lsdException w:name="Colorful Shading Accent 4" w:semiHidden="0" w:uiPriority="71" w:unhideWhenUsed="0"/>
+    <w:lsdException w:name="Colorful List Accent 4" w:semiHidden="0" w:uiPriority="72" w:unhideWhenUsed="0"/>
+    <w:lsdException w:name="Colorful Grid Accent 4" w:semiHidden="0" w:uiPriority="73" w:unhideWhenUsed="0"/>
+    <w:lsdException w:name="Light Shading Accent 5" w:semiHidden="0" w:uiPriority="60" w:unhideWhenUsed="0"/>
+    <w:lsdException w:name="Light List Accent 5" w:semiHidden="0" w:uiPriority="61" w:unhideWhenUsed="0"/>
+    <w:lsdException w:name="Light Grid Accent 5" w:semiHidden="0" w:uiPriority="62" w:unhideWhenUsed="0"/>
+    <w:lsdException w:name="Medium Shading 1 Accent 5" w:semiHidden="0" w:uiPriority="63" w:unhideWhenUsed="0"/>
+    <w:lsdException w:name="Medium Shading 2 Accent 5" w:semiHidden="0" w:uiPriority="64" w:unhideWhenUsed="0"/>
+    <w:lsdException w:name="Medium List 1 Accent 5" w:semiHidden="0" w:uiPriority="65" w:unhideWhenUsed="0"/>
+    <w:lsdException w:name="Medium List 2 Accent 5" w:semiHidden="0" w:uiPriority="66" w:unhideWhenUsed="0"/>
+    <w:lsdException w:name="Medium Grid 1 Accent 5" w:semiHidden="0" w:uiPriority="67" w:unhideWhenUsed="0"/>
+    <w:lsdException w:name="Medium Grid 2 Accent 5" w:semiHidden="0" w:uiPriority="68" w:unhideWhenUsed="0"/>
+    <w:lsdException w:name="Medium Grid 3 Accent 5" w:semiHidden="0" w:uiPriority="69" w:unhideWhenUsed="0"/>
+    <w:lsdException w:name="Dark List Accent 5" w:semiHidden="0" w:uiPriority="70" w:unhideWhenUsed="0"/>
+    <w:lsdException w:name="Colorful Shading Accent 5" w:semiHidden="0" w:uiPriority="71" w:unhideWhenUsed="0"/>
+    <w:lsdException w:name="Colorful List Accent 5" w:semiHidden="0" w:uiPriority="72" w:unhideWhenUsed="0"/>
+    <w:lsdException w:name="Colorful Grid Accent 5" w:semiHidden="0" w:uiPriority="73" w:unhideWhenUsed="0"/>
+    <w:lsdException w:name="Light Shading Accent 6" w:semiHidden="0" w:uiPriority="60" w:unhideWhenUsed="0"/>
+    <w:lsdException w:name="Light List Accent 6" w:semiHidden="0" w:uiPriority="61" w:unhideWhenUsed="0"/>
+    <w:lsdException w:name="Light Grid Accent 6" w:semiHidden="0" w:uiPriority="62" w:unhideWhenUsed="0"/>
+    <w:lsdException w:name="Medium Shading 1 Accent 6" w:semiHidden="0" w:uiPriority="63" w:unhideWhenUsed="0"/>
+    <w:lsdException w:name="Medium Shading 2 Accent 6" w:semiHidden="0" w:uiPriority="64" w:unhideWhenUsed="0"/>
+    <w:lsdException w:name="Medium List 1 Accent 6" w:semiHidden="0" w:uiPriority="65" w:unhideWhenUsed="0"/>
+    <w:lsdException w:name="Medium List 2 Accent 6" w:semiHidden="0" w:uiPriority="66" w:unhideWhenUsed="0"/>
+    <w:lsdException w:name="Medium Grid 1 Accent 6" w:semiHidden="0" w:uiPriority="67" w:unhideWhenUsed="0"/>
+    <w:lsdException w:name="Medium Grid 2 Accent 6" w:semiHidden="0" w:uiPriority="68" w:unhideWhenUsed="0"/>
+    <w:lsdException w:name="Medium Grid 3 Accent 6" w:semiHidden="0" w:uiPriority="69" w:unhideWhenUsed="0"/>
+    <w:lsdException w:name="Dark List Accent 6" w:semiHidden="0" w:uiPriority="70" w:unhideWhenUsed="0"/>
+    <w:lsdException w:name="Colorful Shading Accent 6" w:semiHidden="0" w:uiPriority="71" w:unhideWhenUsed="0"/>
+    <w:lsdException w:name="Colorful List Accent 6" w:semiHidden="0" w:uiPriority="72" w:unhideWhenUsed="0"/>
+    <w:lsdException w:name="Colorful Grid Accent 6" w:semiHidden="0" w:uiPriority="73" w:unhideWhenUsed="0"/>
+    <w:lsdException w:name="Subtle Emphasis" w:semiHidden="0" w:uiPriority="19" w:unhideWhenUsed="0" w:qFormat="1"/>
+    <w:lsdException w:name="Intense Emphasis" w:semiHidden="0" w:uiPriority="21" w:unhideWhenUsed="0" w:qFormat="1"/>
+    <w:lsdException w:name="Subtle Reference" w:semiHidden="0" w:uiPriority="31" w:unhideWhenUsed="0" w:qFormat="1"/>
+    <w:lsdException w:name="Intense Reference" w:semiHidden="0" w:uiPriority="32" w:unhideWhenUsed="0" w:qFormat="1"/>
+    <w:lsdException w:name="Book Title" w:semiHidden="0" w:uiPriority="33" w:unhideWhenUsed="0" w:qFormat="1"/>
+    <w:lsdException w:name="Bibliography" w:uiPriority="37"/>
+    <w:lsdException w:name="TOC Heading" w:uiPriority="39" w:qFormat="1"/>
   </w:latentStyles>
   <w:style w:type="paragraph" w:default="1" w:styleId="a">
     <w:name w:val="Normal"/>
     <w:qFormat/>
+    <w:rsid w:val="00CF033A"/>
     <w:pPr>
       <w:suppressAutoHyphens/>
     </w:pPr>
@@ -5997,7 +5084,6 @@
   <w:style w:type="character" w:default="1" w:styleId="a0">
     <w:name w:val="Default Paragraph Font"/>
     <w:uiPriority w:val="1"/>
-    <w:semiHidden/>
     <w:unhideWhenUsed/>
   </w:style>
   <w:style w:type="table" w:default="1" w:styleId="a1">
@@ -6005,6 +5091,7 @@
     <w:uiPriority w:val="99"/>
     <w:semiHidden/>
     <w:unhideWhenUsed/>
+    <w:qFormat/>
     <w:tblPr>
       <w:tblInd w:w="0" w:type="dxa"/>
       <w:tblCellMar>
@@ -6023,20 +5110,25 @@
   </w:style>
   <w:style w:type="character" w:customStyle="1" w:styleId="Absatz-Standardschriftart">
     <w:name w:val="Absatz-Standardschriftart"/>
+    <w:rsid w:val="00CF033A"/>
   </w:style>
   <w:style w:type="character" w:customStyle="1" w:styleId="WW-Absatz-Standardschriftart">
     <w:name w:val="WW-Absatz-Standardschriftart"/>
+    <w:rsid w:val="00CF033A"/>
   </w:style>
   <w:style w:type="character" w:customStyle="1" w:styleId="WW-Absatz-Standardschriftart1">
     <w:name w:val="WW-Absatz-Standardschriftart1"/>
+    <w:rsid w:val="00CF033A"/>
   </w:style>
   <w:style w:type="character" w:customStyle="1" w:styleId="1">
     <w:name w:val="Основной шрифт абзаца1"/>
+    <w:rsid w:val="00CF033A"/>
   </w:style>
   <w:style w:type="paragraph" w:customStyle="1" w:styleId="10">
     <w:name w:val="Заголовок1"/>
     <w:basedOn w:val="a"/>
     <w:next w:val="a3"/>
+    <w:rsid w:val="00CF033A"/>
     <w:pPr>
       <w:keepNext/>
       <w:spacing w:before="240" w:after="120"/>
@@ -6050,6 +5142,7 @@
   <w:style w:type="paragraph" w:styleId="a3">
     <w:name w:val="Body Text"/>
     <w:basedOn w:val="a"/>
+    <w:rsid w:val="00CF033A"/>
     <w:pPr>
       <w:spacing w:after="120"/>
     </w:pPr>
@@ -6057,6 +5150,7 @@
   <w:style w:type="paragraph" w:styleId="a4">
     <w:name w:val="List"/>
     <w:basedOn w:val="a3"/>
+    <w:rsid w:val="00CF033A"/>
     <w:rPr>
       <w:rFonts w:cs="Mangal"/>
     </w:rPr>
@@ -6065,6 +5159,7 @@
     <w:name w:val="caption"/>
     <w:basedOn w:val="a"/>
     <w:qFormat/>
+    <w:rsid w:val="00CF033A"/>
     <w:pPr>
       <w:suppressLineNumbers/>
       <w:spacing w:before="120" w:after="120"/>
@@ -6078,6 +5173,7 @@
   <w:style w:type="paragraph" w:customStyle="1" w:styleId="11">
     <w:name w:val="Указатель1"/>
     <w:basedOn w:val="a"/>
+    <w:rsid w:val="00CF033A"/>
     <w:pPr>
       <w:suppressLineNumbers/>
     </w:pPr>
@@ -6088,6 +5184,7 @@
   <w:style w:type="paragraph" w:customStyle="1" w:styleId="a6">
     <w:name w:val="Содержимое таблицы"/>
     <w:basedOn w:val="a"/>
+    <w:rsid w:val="00CF033A"/>
     <w:pPr>
       <w:suppressLineNumbers/>
     </w:pPr>
@@ -6095,6 +5192,7 @@
   <w:style w:type="paragraph" w:customStyle="1" w:styleId="a7">
     <w:name w:val="Заголовок таблицы"/>
     <w:basedOn w:val="a6"/>
+    <w:rsid w:val="00CF033A"/>
     <w:pPr>
       <w:jc w:val="center"/>
     </w:pPr>
@@ -6136,6 +5234,7 @@
     <w:uiPriority w:val="59"/>
     <w:rsid w:val="000423A8"/>
     <w:tblPr>
+      <w:tblInd w:w="0" w:type="dxa"/>
       <w:tblBorders>
         <w:top w:val="single" w:sz="4" w:space="0" w:color="000000" w:themeColor="text1"/>
         <w:left w:val="single" w:sz="4" w:space="0" w:color="000000" w:themeColor="text1"/>
@@ -6144,6 +5243,12 @@
         <w:insideH w:val="single" w:sz="4" w:space="0" w:color="000000" w:themeColor="text1"/>
         <w:insideV w:val="single" w:sz="4" w:space="0" w:color="000000" w:themeColor="text1"/>
       </w:tblBorders>
+      <w:tblCellMar>
+        <w:top w:w="0" w:type="dxa"/>
+        <w:left w:w="108" w:type="dxa"/>
+        <w:bottom w:w="0" w:type="dxa"/>
+        <w:right w:w="108" w:type="dxa"/>
+      </w:tblCellMar>
     </w:tblPr>
   </w:style>
 </w:styles>
@@ -6437,7 +5542,7 @@
 </file>
 
 <file path=customXml/itemProps1.xml><?xml version="1.0" encoding="utf-8"?>
-<ds:datastoreItem xmlns:ds="http://schemas.openxmlformats.org/officeDocument/2006/customXml" ds:itemID="{3553C3C6-6E67-4964-B473-9FC8176D128E}">
+<ds:datastoreItem xmlns:ds="http://schemas.openxmlformats.org/officeDocument/2006/customXml" ds:itemID="{9EE475F7-290D-4F8F-AF9C-807DD6FD5501}">
   <ds:schemaRefs>
     <ds:schemaRef ds:uri="http://schemas.openxmlformats.org/officeDocument/2006/bibliography"/>
   </ds:schemaRefs>

--- a/templates/diarys.docx
+++ b/templates/diarys.docx
@@ -195,6 +195,14 @@
         <w:rPr>
           <w:rFonts w:asciiTheme="minorHAnsi" w:hAnsiTheme="minorHAnsi" w:cstheme="minorHAnsi"/>
           <w:b/>
+          <w:lang w:val="en-US"/>
+        </w:rPr>
+        <w:t>«</w:t>
+      </w:r>
+      <w:r>
+        <w:rPr>
+          <w:rFonts w:asciiTheme="minorHAnsi" w:hAnsiTheme="minorHAnsi" w:cstheme="minorHAnsi"/>
+          <w:b/>
         </w:rPr>
         <w:t>УЦ</w:t>
       </w:r>
@@ -204,7 +212,7 @@
           <w:b/>
           <w:lang w:val="en-US"/>
         </w:rPr>
-        <w:t xml:space="preserve"> «</w:t>
+        <w:t xml:space="preserve"> </w:t>
       </w:r>
       <w:r>
         <w:rPr>
@@ -963,6 +971,7 @@
                 <w:rFonts w:asciiTheme="minorHAnsi" w:hAnsiTheme="minorHAnsi" w:cstheme="minorHAnsi"/>
                 <w:sz w:val="8"/>
                 <w:szCs w:val="32"/>
+                <w:lang w:val="en-US"/>
               </w:rPr>
             </w:pPr>
           </w:p>
@@ -1884,6 +1893,13 @@
           <w:rFonts w:asciiTheme="minorHAnsi" w:hAnsiTheme="minorHAnsi" w:cstheme="minorHAnsi"/>
           <w:b/>
         </w:rPr>
+        <w:t>«</w:t>
+      </w:r>
+      <w:r>
+        <w:rPr>
+          <w:rFonts w:asciiTheme="minorHAnsi" w:hAnsiTheme="minorHAnsi" w:cstheme="minorHAnsi"/>
+          <w:b/>
+        </w:rPr>
         <w:t>УЦ</w:t>
       </w:r>
       <w:r>
@@ -1892,7 +1908,7 @@
           <w:b/>
           <w:lang w:val="en-US"/>
         </w:rPr>
-        <w:t xml:space="preserve"> «</w:t>
+        <w:t xml:space="preserve"> </w:t>
       </w:r>
       <w:r>
         <w:rPr>
@@ -1995,6 +2011,25 @@
           </w:tcPr>
           <w:p>
             <w:pPr>
+              <w:spacing w:line="259" w:lineRule="auto"/>
+              <w:jc w:val="right"/>
+              <w:rPr>
+                <w:rFonts w:asciiTheme="minorHAnsi" w:hAnsiTheme="minorHAnsi" w:cstheme="minorHAnsi"/>
+                <w:sz w:val="16"/>
+                <w:szCs w:val="16"/>
+              </w:rPr>
+            </w:pPr>
+            <w:r>
+              <w:rPr>
+                <w:rFonts w:asciiTheme="minorHAnsi" w:hAnsiTheme="minorHAnsi" w:cstheme="minorHAnsi"/>
+                <w:sz w:val="16"/>
+                <w:szCs w:val="16"/>
+              </w:rPr>
+              <w:t>Лицензия Управления по контролю и надзору в сфере образования РТ № 9762</w:t>
+            </w:r>
+          </w:p>
+          <w:p>
+            <w:pPr>
               <w:jc w:val="right"/>
               <w:rPr>
                 <w:rFonts w:asciiTheme="minorHAnsi" w:hAnsiTheme="minorHAnsi" w:cstheme="minorHAnsi"/>
@@ -2006,17 +2041,31 @@
                 <w:sz w:val="18"/>
                 <w:szCs w:val="18"/>
               </w:rPr>
-              <w:t xml:space="preserve">Лицензия </w:t>
+              <w:t xml:space="preserve"> 423810, г. Набережные Челны, ул. Машиностроительная, 79а</w:t>
             </w:r>
           </w:p>
           <w:p>
             <w:pPr>
               <w:jc w:val="right"/>
+              <w:rPr>
+                <w:rFonts w:asciiTheme="minorHAnsi" w:hAnsiTheme="minorHAnsi" w:cstheme="minorHAnsi"/>
+              </w:rPr>
+            </w:pPr>
+            <w:r>
               <w:rPr>
                 <w:rFonts w:asciiTheme="minorHAnsi" w:hAnsiTheme="minorHAnsi" w:cstheme="minorHAnsi"/>
                 <w:sz w:val="18"/>
                 <w:szCs w:val="18"/>
               </w:rPr>
+              <w:t>ИНН 1650341088 КПП 165001001</w:t>
+            </w:r>
+          </w:p>
+          <w:p>
+            <w:pPr>
+              <w:jc w:val="right"/>
+              <w:rPr>
+                <w:rFonts w:asciiTheme="minorHAnsi" w:hAnsiTheme="minorHAnsi" w:cstheme="minorHAnsi"/>
+              </w:rPr>
             </w:pPr>
             <w:r>
               <w:rPr>
@@ -2024,7 +2073,7 @@
                 <w:sz w:val="18"/>
                 <w:szCs w:val="18"/>
               </w:rPr>
-              <w:t>423810, г. Набережные Челны, ул. Машиностроительная, 79а</w:t>
+              <w:t>ОГРН 1161690179243</w:t>
             </w:r>
           </w:p>
           <w:p>
@@ -2039,34 +2088,18 @@
                 <w:rFonts w:asciiTheme="minorHAnsi" w:hAnsiTheme="minorHAnsi" w:cstheme="minorHAnsi"/>
                 <w:sz w:val="18"/>
                 <w:szCs w:val="18"/>
-              </w:rPr>
-              <w:t>ИНН 1650341088 КПП 165001001</w:t>
-            </w:r>
-          </w:p>
-          <w:p>
-            <w:pPr>
-              <w:jc w:val="right"/>
-              <w:rPr>
-                <w:rFonts w:asciiTheme="minorHAnsi" w:hAnsiTheme="minorHAnsi" w:cstheme="minorHAnsi"/>
-              </w:rPr>
-            </w:pPr>
+                <w:lang w:val="en-US"/>
+              </w:rPr>
+              <w:t>E</w:t>
+            </w:r>
             <w:r>
               <w:rPr>
                 <w:rFonts w:asciiTheme="minorHAnsi" w:hAnsiTheme="minorHAnsi" w:cstheme="minorHAnsi"/>
                 <w:sz w:val="18"/>
                 <w:szCs w:val="18"/>
               </w:rPr>
-              <w:t>ОГРН 1161690179243</w:t>
-            </w:r>
-          </w:p>
-          <w:p>
-            <w:pPr>
-              <w:jc w:val="right"/>
-              <w:rPr>
-                <w:rFonts w:asciiTheme="minorHAnsi" w:hAnsiTheme="minorHAnsi" w:cstheme="minorHAnsi"/>
-                <w:lang w:val="en-US"/>
-              </w:rPr>
-            </w:pPr>
+              <w:t>-</w:t>
+            </w:r>
             <w:r>
               <w:rPr>
                 <w:rFonts w:asciiTheme="minorHAnsi" w:hAnsiTheme="minorHAnsi" w:cstheme="minorHAnsi"/>
@@ -2074,8 +2107,61 @@
                 <w:szCs w:val="18"/>
                 <w:lang w:val="en-US"/>
               </w:rPr>
-              <w:t>E-mail: 16expert@mail.ru</w:t>
-            </w:r>
+              <w:t>mail</w:t>
+            </w:r>
+            <w:r>
+              <w:rPr>
+                <w:rFonts w:asciiTheme="minorHAnsi" w:hAnsiTheme="minorHAnsi" w:cstheme="minorHAnsi"/>
+                <w:sz w:val="18"/>
+                <w:szCs w:val="18"/>
+              </w:rPr>
+              <w:t>: 16</w:t>
+            </w:r>
+            <w:r>
+              <w:rPr>
+                <w:rFonts w:asciiTheme="minorHAnsi" w:hAnsiTheme="minorHAnsi" w:cstheme="minorHAnsi"/>
+                <w:sz w:val="18"/>
+                <w:szCs w:val="18"/>
+                <w:lang w:val="en-US"/>
+              </w:rPr>
+              <w:t>expert</w:t>
+            </w:r>
+            <w:r>
+              <w:rPr>
+                <w:rFonts w:asciiTheme="minorHAnsi" w:hAnsiTheme="minorHAnsi" w:cstheme="minorHAnsi"/>
+                <w:sz w:val="18"/>
+                <w:szCs w:val="18"/>
+              </w:rPr>
+              <w:t>@</w:t>
+            </w:r>
+            <w:r>
+              <w:rPr>
+                <w:rFonts w:asciiTheme="minorHAnsi" w:hAnsiTheme="minorHAnsi" w:cstheme="minorHAnsi"/>
+                <w:sz w:val="18"/>
+                <w:szCs w:val="18"/>
+                <w:lang w:val="en-US"/>
+              </w:rPr>
+              <w:t>mail</w:t>
+            </w:r>
+            <w:r>
+              <w:rPr>
+                <w:rFonts w:asciiTheme="minorHAnsi" w:hAnsiTheme="minorHAnsi" w:cstheme="minorHAnsi"/>
+                <w:sz w:val="18"/>
+                <w:szCs w:val="18"/>
+              </w:rPr>
+              <w:t>.</w:t>
+            </w:r>
+            <w:proofErr w:type="spellStart"/>
+            <w:r>
+              <w:rPr>
+                <w:rFonts w:asciiTheme="minorHAnsi" w:hAnsiTheme="minorHAnsi" w:cstheme="minorHAnsi"/>
+                <w:sz w:val="18"/>
+                <w:szCs w:val="18"/>
+                <w:lang w:val="en-US"/>
+              </w:rPr>
+              <w:t>ru</w:t>
+            </w:r>
+            <w:proofErr w:type="spellEnd"/>
           </w:p>
           <w:p>
             <w:pPr>
@@ -5084,6 +5170,7 @@
   <w:style w:type="character" w:default="1" w:styleId="a0">
     <w:name w:val="Default Paragraph Font"/>
     <w:uiPriority w:val="1"/>
+    <w:semiHidden/>
     <w:unhideWhenUsed/>
   </w:style>
   <w:style w:type="table" w:default="1" w:styleId="a1">

--- a/templates/diarys.docx
+++ b/templates/diarys.docx
@@ -1,6 +1,6 @@
 
 <file path=word/document.xml><?xml version="1.0" encoding="utf-8"?>
-<w:document xmlns:ve="http://schemas.openxmlformats.org/markup-compatibility/2006" xmlns:o="urn:schemas-microsoft-com:office:office" xmlns:r="http://schemas.openxmlformats.org/officeDocument/2006/relationships" xmlns:m="http://schemas.openxmlformats.org/officeDocument/2006/math" xmlns:v="urn:schemas-microsoft-com:vml" xmlns:wp="http://schemas.openxmlformats.org/drawingml/2006/wordprocessingDrawing" xmlns:w10="urn:schemas-microsoft-com:office:word" xmlns:w="http://schemas.openxmlformats.org/wordprocessingml/2006/main" xmlns:wne="http://schemas.microsoft.com/office/word/2006/wordml">
+<w:document xmlns:wpc="http://schemas.microsoft.com/office/word/2010/wordprocessingCanvas" xmlns:cx="http://schemas.microsoft.com/office/drawing/2014/chartex" xmlns:cx1="http://schemas.microsoft.com/office/drawing/2015/9/8/chartex" xmlns:cx2="http://schemas.microsoft.com/office/drawing/2015/10/21/chartex" xmlns:cx3="http://schemas.microsoft.com/office/drawing/2016/5/9/chartex" xmlns:cx4="http://schemas.microsoft.com/office/drawing/2016/5/10/chartex" xmlns:cx5="http://schemas.microsoft.com/office/drawing/2016/5/11/chartex" xmlns:cx6="http://schemas.microsoft.com/office/drawing/2016/5/12/chartex" xmlns:cx7="http://schemas.microsoft.com/office/drawing/2016/5/13/chartex" xmlns:cx8="http://schemas.microsoft.com/office/drawing/2016/5/14/chartex" xmlns:mc="http://schemas.openxmlformats.org/markup-compatibility/2006" xmlns:aink="http://schemas.microsoft.com/office/drawing/2016/ink" xmlns:am3d="http://schemas.microsoft.com/office/drawing/2017/model3d" xmlns:o="urn:schemas-microsoft-com:office:office" xmlns:r="http://schemas.openxmlformats.org/officeDocument/2006/relationships" xmlns:m="http://schemas.openxmlformats.org/officeDocument/2006/math" xmlns:v="urn:schemas-microsoft-com:vml" xmlns:wp14="http://schemas.microsoft.com/office/word/2010/wordprocessingDrawing" xmlns:wp="http://schemas.openxmlformats.org/drawingml/2006/wordprocessingDrawing" xmlns:w10="urn:schemas-microsoft-com:office:word" xmlns:w="http://schemas.openxmlformats.org/wordprocessingml/2006/main" xmlns:w14="http://schemas.microsoft.com/office/word/2010/wordml" xmlns:w15="http://schemas.microsoft.com/office/word/2012/wordml" xmlns:w16cid="http://schemas.microsoft.com/office/word/2016/wordml/cid" xmlns:w16se="http://schemas.microsoft.com/office/word/2015/wordml/symex" xmlns:wpg="http://schemas.microsoft.com/office/word/2010/wordprocessingGroup" xmlns:wpi="http://schemas.microsoft.com/office/word/2010/wordprocessingInk" xmlns:wne="http://schemas.microsoft.com/office/word/2006/wordml" xmlns:wps="http://schemas.microsoft.com/office/word/2010/wordprocessingShape" mc:Ignorable="w14 w15 w16se w16cid wp14">
   <w:body>
     <w:p>
       <w:pPr>
@@ -229,8 +229,6 @@
         </w:rPr>
         <w:t>»</w:t>
       </w:r>
-      <w:bookmarkStart w:id="1" w:name="_GoBack"/>
-      <w:bookmarkEnd w:id="1"/>
     </w:p>
     <w:bookmarkEnd w:id="0"/>
     <w:p>
@@ -256,8 +254,8 @@
     </w:p>
     <w:tbl>
       <w:tblPr>
-        <w:tblStyle w:val="aa"/>
-        <w:tblW w:w="0" w:type="auto"/>
+        <w:tblStyle w:val="a3"/>
+        <w:tblW w:w="7763" w:type="dxa"/>
         <w:tblBorders>
           <w:top w:val="none" w:sz="0" w:space="0" w:color="auto"/>
           <w:left w:val="none" w:sz="0" w:space="0" w:color="auto"/>
@@ -266,7 +264,7 @@
           <w:insideH w:val="none" w:sz="0" w:space="0" w:color="auto"/>
           <w:insideV w:val="none" w:sz="0" w:space="0" w:color="auto"/>
         </w:tblBorders>
-        <w:tblLook w:val="04A0"/>
+        <w:tblLook w:val="04A0" w:firstRow="1" w:lastRow="0" w:firstColumn="1" w:lastColumn="0" w:noHBand="0" w:noVBand="1"/>
       </w:tblPr>
       <w:tblGrid>
         <w:gridCol w:w="1792"/>
@@ -274,7 +272,7 @@
         <w:gridCol w:w="590"/>
         <w:gridCol w:w="136"/>
         <w:gridCol w:w="691"/>
-        <w:gridCol w:w="2916"/>
+        <w:gridCol w:w="3119"/>
       </w:tblGrid>
       <w:tr>
         <w:tc>
@@ -298,7 +296,7 @@
         </w:tc>
         <w:tc>
           <w:tcPr>
-            <w:tcW w:w="5768" w:type="dxa"/>
+            <w:tcW w:w="5971" w:type="dxa"/>
             <w:gridSpan w:val="5"/>
             <w:tcBorders>
               <w:bottom w:val="single" w:sz="4" w:space="0" w:color="auto"/>
@@ -325,9 +323,16 @@
                 <w:rFonts w:asciiTheme="minorHAnsi" w:hAnsiTheme="minorHAnsi" w:cstheme="minorHAnsi"/>
                 <w:szCs w:val="32"/>
               </w:rPr>
-              <w:t>name+++</w:t>
+              <w:t>name</w:t>
             </w:r>
             <w:proofErr w:type="spellEnd"/>
+            <w:r>
+              <w:rPr>
+                <w:rFonts w:asciiTheme="minorHAnsi" w:hAnsiTheme="minorHAnsi" w:cstheme="minorHAnsi"/>
+                <w:szCs w:val="32"/>
+              </w:rPr>
+              <w:t>+++</w:t>
+            </w:r>
           </w:p>
         </w:tc>
       </w:tr>
@@ -348,7 +353,7 @@
         </w:tc>
         <w:tc>
           <w:tcPr>
-            <w:tcW w:w="5768" w:type="dxa"/>
+            <w:tcW w:w="5971" w:type="dxa"/>
             <w:gridSpan w:val="5"/>
           </w:tcPr>
           <w:p>
@@ -387,7 +392,7 @@
         </w:tc>
         <w:tc>
           <w:tcPr>
-            <w:tcW w:w="5768" w:type="dxa"/>
+            <w:tcW w:w="5971" w:type="dxa"/>
             <w:gridSpan w:val="5"/>
             <w:tcBorders>
               <w:bottom w:val="single" w:sz="4" w:space="0" w:color="auto"/>
@@ -427,14 +432,14 @@
       <w:tr>
         <w:tc>
           <w:tcPr>
-            <w:tcW w:w="7560" w:type="dxa"/>
+            <w:tcW w:w="7763" w:type="dxa"/>
             <w:gridSpan w:val="6"/>
           </w:tcPr>
           <w:p>
             <w:pPr>
               <w:rPr>
                 <w:rFonts w:asciiTheme="minorHAnsi" w:hAnsiTheme="minorHAnsi" w:cstheme="minorHAnsi"/>
-                <w:sz w:val="8"/>
+                <w:sz w:val="12"/>
                 <w:szCs w:val="32"/>
               </w:rPr>
             </w:pPr>
@@ -463,7 +468,7 @@
         </w:tc>
         <w:tc>
           <w:tcPr>
-            <w:tcW w:w="5768" w:type="dxa"/>
+            <w:tcW w:w="5971" w:type="dxa"/>
             <w:gridSpan w:val="5"/>
             <w:tcBorders>
               <w:bottom w:val="single" w:sz="4" w:space="0" w:color="auto"/>
@@ -490,23 +495,30 @@
                 <w:rFonts w:asciiTheme="minorHAnsi" w:hAnsiTheme="minorHAnsi" w:cstheme="minorHAnsi"/>
                 <w:szCs w:val="32"/>
               </w:rPr>
-              <w:t>name+++</w:t>
+              <w:t>name</w:t>
             </w:r>
             <w:proofErr w:type="spellEnd"/>
-          </w:p>
-        </w:tc>
-      </w:tr>
-      <w:tr>
-        <w:tc>
-          <w:tcPr>
-            <w:tcW w:w="7560" w:type="dxa"/>
+            <w:r>
+              <w:rPr>
+                <w:rFonts w:asciiTheme="minorHAnsi" w:hAnsiTheme="minorHAnsi" w:cstheme="minorHAnsi"/>
+                <w:szCs w:val="32"/>
+              </w:rPr>
+              <w:t>+++</w:t>
+            </w:r>
+          </w:p>
+        </w:tc>
+      </w:tr>
+      <w:tr>
+        <w:tc>
+          <w:tcPr>
+            <w:tcW w:w="7763" w:type="dxa"/>
             <w:gridSpan w:val="6"/>
           </w:tcPr>
           <w:p>
             <w:pPr>
               <w:rPr>
                 <w:rFonts w:asciiTheme="minorHAnsi" w:hAnsiTheme="minorHAnsi" w:cstheme="minorHAnsi"/>
-                <w:sz w:val="8"/>
+                <w:sz w:val="12"/>
                 <w:szCs w:val="32"/>
               </w:rPr>
             </w:pPr>
@@ -536,7 +548,7 @@
         </w:tc>
         <w:tc>
           <w:tcPr>
-            <w:tcW w:w="3607" w:type="dxa"/>
+            <w:tcW w:w="3810" w:type="dxa"/>
             <w:gridSpan w:val="2"/>
             <w:tcBorders>
               <w:bottom w:val="single" w:sz="4" w:space="0" w:color="auto"/>
@@ -556,7 +568,7 @@
       <w:tr>
         <w:tc>
           <w:tcPr>
-            <w:tcW w:w="7560" w:type="dxa"/>
+            <w:tcW w:w="7763" w:type="dxa"/>
             <w:gridSpan w:val="6"/>
             <w:tcBorders>
               <w:bottom w:val="single" w:sz="4" w:space="0" w:color="auto"/>
@@ -576,7 +588,7 @@
       <w:tr>
         <w:tc>
           <w:tcPr>
-            <w:tcW w:w="7560" w:type="dxa"/>
+            <w:tcW w:w="7763" w:type="dxa"/>
             <w:gridSpan w:val="6"/>
             <w:tcBorders>
               <w:top w:val="single" w:sz="4" w:space="0" w:color="auto"/>
@@ -624,7 +636,7 @@
         </w:tc>
         <w:tc>
           <w:tcPr>
-            <w:tcW w:w="5768" w:type="dxa"/>
+            <w:tcW w:w="5971" w:type="dxa"/>
             <w:gridSpan w:val="5"/>
             <w:tcBorders>
               <w:bottom w:val="single" w:sz="4" w:space="0" w:color="auto"/>
@@ -694,7 +706,7 @@
         </w:tc>
         <w:tc>
           <w:tcPr>
-            <w:tcW w:w="5768" w:type="dxa"/>
+            <w:tcW w:w="5971" w:type="dxa"/>
             <w:gridSpan w:val="5"/>
           </w:tcPr>
           <w:p>
@@ -730,7 +742,7 @@
         </w:tc>
         <w:tc>
           <w:tcPr>
-            <w:tcW w:w="5768" w:type="dxa"/>
+            <w:tcW w:w="5971" w:type="dxa"/>
             <w:gridSpan w:val="5"/>
             <w:tcBorders>
               <w:bottom w:val="single" w:sz="4" w:space="0" w:color="auto"/>
@@ -857,6 +869,16 @@
             <w:r>
               <w:rPr>
                 <w:rFonts w:asciiTheme="minorHAnsi" w:hAnsiTheme="minorHAnsi" w:cstheme="minorHAnsi"/>
+                <w:szCs w:val="32"/>
+                <w:lang w:val="en-US"/>
+              </w:rPr>
+              <w:t xml:space="preserve"> </w:t>
+            </w:r>
+            <w:bookmarkStart w:id="1" w:name="_GoBack"/>
+            <w:bookmarkEnd w:id="1"/>
+            <w:r>
+              <w:rPr>
+                <w:rFonts w:asciiTheme="minorHAnsi" w:hAnsiTheme="minorHAnsi" w:cstheme="minorHAnsi"/>
                 <w:lang w:val="en-US"/>
               </w:rPr>
               <w:t>«</w:t>
@@ -962,14 +984,14 @@
       <w:tr>
         <w:tc>
           <w:tcPr>
-            <w:tcW w:w="7560" w:type="dxa"/>
+            <w:tcW w:w="7763" w:type="dxa"/>
             <w:gridSpan w:val="6"/>
           </w:tcPr>
           <w:p>
             <w:pPr>
               <w:rPr>
                 <w:rFonts w:asciiTheme="minorHAnsi" w:hAnsiTheme="minorHAnsi" w:cstheme="minorHAnsi"/>
-                <w:sz w:val="8"/>
+                <w:sz w:val="12"/>
                 <w:szCs w:val="32"/>
                 <w:lang w:val="en-US"/>
               </w:rPr>
@@ -999,7 +1021,7 @@
         </w:tc>
         <w:tc>
           <w:tcPr>
-            <w:tcW w:w="5768" w:type="dxa"/>
+            <w:tcW w:w="5971" w:type="dxa"/>
             <w:gridSpan w:val="5"/>
             <w:shd w:val="clear" w:color="auto" w:fill="F2F2F2" w:themeFill="background1" w:themeFillShade="F2"/>
           </w:tcPr>
@@ -1030,7 +1052,7 @@
         </w:tc>
         <w:tc>
           <w:tcPr>
-            <w:tcW w:w="5768" w:type="dxa"/>
+            <w:tcW w:w="5971" w:type="dxa"/>
             <w:gridSpan w:val="5"/>
             <w:tcBorders>
               <w:top w:val="single" w:sz="4" w:space="0" w:color="auto"/>
@@ -1087,7 +1109,7 @@
         </w:tc>
         <w:tc>
           <w:tcPr>
-            <w:tcW w:w="4333" w:type="dxa"/>
+            <w:tcW w:w="4536" w:type="dxa"/>
             <w:gridSpan w:val="4"/>
             <w:tcBorders>
               <w:bottom w:val="single" w:sz="4" w:space="0" w:color="auto"/>
@@ -1129,7 +1151,7 @@
         </w:tc>
         <w:tc>
           <w:tcPr>
-            <w:tcW w:w="4333" w:type="dxa"/>
+            <w:tcW w:w="4536" w:type="dxa"/>
             <w:gridSpan w:val="4"/>
           </w:tcPr>
           <w:p>
@@ -1174,7 +1196,7 @@
         </w:tc>
         <w:tc>
           <w:tcPr>
-            <w:tcW w:w="4333" w:type="dxa"/>
+            <w:tcW w:w="4536" w:type="dxa"/>
             <w:gridSpan w:val="4"/>
             <w:tcBorders>
               <w:bottom w:val="single" w:sz="4" w:space="0" w:color="auto"/>
@@ -1224,7 +1246,7 @@
         </w:tc>
         <w:tc>
           <w:tcPr>
-            <w:tcW w:w="4333" w:type="dxa"/>
+            <w:tcW w:w="4536" w:type="dxa"/>
             <w:gridSpan w:val="4"/>
             <w:tcBorders>
               <w:top w:val="single" w:sz="4" w:space="0" w:color="auto"/>
@@ -1267,21 +1289,13 @@
               <w:rPr>
                 <w:rFonts w:asciiTheme="minorHAnsi" w:hAnsiTheme="minorHAnsi" w:cstheme="minorHAnsi"/>
               </w:rPr>
-              <w:t xml:space="preserve">Заключение: </w:t>
-            </w:r>
-            <w:proofErr w:type="gramStart"/>
-            <w:r>
-              <w:rPr>
-                <w:rFonts w:asciiTheme="minorHAnsi" w:hAnsiTheme="minorHAnsi" w:cstheme="minorHAnsi"/>
-              </w:rPr>
-              <w:t>обучающийся</w:t>
-            </w:r>
-            <w:proofErr w:type="gramEnd"/>
-          </w:p>
-        </w:tc>
-        <w:tc>
-          <w:tcPr>
-            <w:tcW w:w="4333" w:type="dxa"/>
+              <w:t>Заключение: обучающийся</w:t>
+            </w:r>
+          </w:p>
+        </w:tc>
+        <w:tc>
+          <w:tcPr>
+            <w:tcW w:w="4536" w:type="dxa"/>
             <w:gridSpan w:val="4"/>
             <w:tcBorders>
               <w:bottom w:val="single" w:sz="4" w:space="0" w:color="auto"/>
@@ -1311,9 +1325,17 @@
                 <w:b/>
                 <w:szCs w:val="32"/>
               </w:rPr>
-              <w:t>name+++</w:t>
+              <w:t>name</w:t>
             </w:r>
             <w:proofErr w:type="spellEnd"/>
+            <w:r>
+              <w:rPr>
+                <w:rFonts w:asciiTheme="minorHAnsi" w:hAnsiTheme="minorHAnsi" w:cstheme="minorHAnsi"/>
+                <w:b/>
+                <w:szCs w:val="32"/>
+              </w:rPr>
+              <w:t>+++</w:t>
+            </w:r>
           </w:p>
         </w:tc>
       </w:tr>
@@ -1343,7 +1365,7 @@
         </w:tc>
         <w:tc>
           <w:tcPr>
-            <w:tcW w:w="4333" w:type="dxa"/>
+            <w:tcW w:w="4536" w:type="dxa"/>
             <w:gridSpan w:val="4"/>
             <w:tcBorders>
               <w:top w:val="single" w:sz="4" w:space="0" w:color="auto"/>
@@ -1400,6 +1422,23 @@
       <w:tr>
         <w:tc>
           <w:tcPr>
+            <w:tcW w:w="7763" w:type="dxa"/>
+            <w:gridSpan w:val="6"/>
+          </w:tcPr>
+          <w:p>
+            <w:pPr>
+              <w:rPr>
+                <w:rFonts w:asciiTheme="minorHAnsi" w:hAnsiTheme="minorHAnsi" w:cstheme="minorHAnsi"/>
+                <w:sz w:val="12"/>
+                <w:szCs w:val="32"/>
+              </w:rPr>
+            </w:pPr>
+          </w:p>
+        </w:tc>
+      </w:tr>
+      <w:tr>
+        <w:tc>
+          <w:tcPr>
             <w:tcW w:w="3817" w:type="dxa"/>
             <w:gridSpan w:val="3"/>
           </w:tcPr>
@@ -1420,7 +1459,7 @@
         </w:tc>
         <w:tc>
           <w:tcPr>
-            <w:tcW w:w="3743" w:type="dxa"/>
+            <w:tcW w:w="3946" w:type="dxa"/>
             <w:gridSpan w:val="3"/>
             <w:tcBorders>
               <w:top w:val="single" w:sz="4" w:space="0" w:color="auto"/>
@@ -1464,7 +1503,7 @@
         </w:tc>
         <w:tc>
           <w:tcPr>
-            <w:tcW w:w="3743" w:type="dxa"/>
+            <w:tcW w:w="3946" w:type="dxa"/>
             <w:gridSpan w:val="3"/>
           </w:tcPr>
           <w:p>
@@ -1490,7 +1529,7 @@
       <w:tr>
         <w:tc>
           <w:tcPr>
-            <w:tcW w:w="7560" w:type="dxa"/>
+            <w:tcW w:w="7763" w:type="dxa"/>
             <w:gridSpan w:val="6"/>
           </w:tcPr>
           <w:p>
@@ -1527,7 +1566,7 @@
         </w:tc>
         <w:tc>
           <w:tcPr>
-            <w:tcW w:w="2916" w:type="dxa"/>
+            <w:tcW w:w="3119" w:type="dxa"/>
             <w:tcBorders>
               <w:bottom w:val="single" w:sz="4" w:space="0" w:color="auto"/>
             </w:tcBorders>
@@ -1562,7 +1601,7 @@
         </w:tc>
         <w:tc>
           <w:tcPr>
-            <w:tcW w:w="2916" w:type="dxa"/>
+            <w:tcW w:w="3119" w:type="dxa"/>
             <w:tcBorders>
               <w:top w:val="single" w:sz="4" w:space="0" w:color="auto"/>
             </w:tcBorders>
@@ -1611,7 +1650,7 @@
         </w:tc>
         <w:tc>
           <w:tcPr>
-            <w:tcW w:w="2916" w:type="dxa"/>
+            <w:tcW w:w="3119" w:type="dxa"/>
             <w:tcBorders>
               <w:bottom w:val="single" w:sz="4" w:space="0" w:color="auto"/>
             </w:tcBorders>
@@ -1647,7 +1686,7 @@
         </w:tc>
         <w:tc>
           <w:tcPr>
-            <w:tcW w:w="2916" w:type="dxa"/>
+            <w:tcW w:w="3119" w:type="dxa"/>
             <w:tcBorders>
               <w:top w:val="single" w:sz="4" w:space="0" w:color="auto"/>
             </w:tcBorders>
@@ -1698,7 +1737,7 @@
         </w:tc>
         <w:tc>
           <w:tcPr>
-            <w:tcW w:w="2916" w:type="dxa"/>
+            <w:tcW w:w="3119" w:type="dxa"/>
           </w:tcPr>
           <w:p>
             <w:pPr>
@@ -1736,7 +1775,7 @@
         </w:tc>
         <w:tc>
           <w:tcPr>
-            <w:tcW w:w="2916" w:type="dxa"/>
+            <w:tcW w:w="3119" w:type="dxa"/>
             <w:tcBorders>
               <w:bottom w:val="single" w:sz="4" w:space="0" w:color="auto"/>
             </w:tcBorders>
@@ -1775,7 +1814,7 @@
         </w:tc>
         <w:tc>
           <w:tcPr>
-            <w:tcW w:w="2916" w:type="dxa"/>
+            <w:tcW w:w="3119" w:type="dxa"/>
             <w:tcBorders>
               <w:top w:val="single" w:sz="4" w:space="0" w:color="auto"/>
             </w:tcBorders>
@@ -1829,7 +1868,7 @@
         </w:tc>
         <w:tc>
           <w:tcPr>
-            <w:tcW w:w="2916" w:type="dxa"/>
+            <w:tcW w:w="3119" w:type="dxa"/>
           </w:tcPr>
           <w:p>
             <w:pPr>
@@ -1849,6 +1888,57 @@
     </w:tbl>
     <w:p>
       <w:pPr>
+        <w:rPr>
+          <w:lang w:val="en-US"/>
+        </w:rPr>
+      </w:pPr>
+    </w:p>
+    <w:p>
+      <w:pPr>
+        <w:rPr>
+          <w:lang w:val="en-US"/>
+        </w:rPr>
+      </w:pPr>
+    </w:p>
+    <w:p>
+      <w:pPr>
+        <w:jc w:val="center"/>
+        <w:rPr>
+          <w:rFonts w:asciiTheme="minorHAnsi" w:hAnsiTheme="minorHAnsi" w:cstheme="minorHAnsi"/>
+          <w:lang w:val="en-US"/>
+        </w:rPr>
+      </w:pPr>
+    </w:p>
+    <w:p>
+      <w:pPr>
+        <w:jc w:val="center"/>
+        <w:rPr>
+          <w:rFonts w:asciiTheme="minorHAnsi" w:hAnsiTheme="minorHAnsi" w:cstheme="minorHAnsi"/>
+          <w:lang w:val="en-US"/>
+        </w:rPr>
+      </w:pPr>
+    </w:p>
+    <w:p>
+      <w:pPr>
+        <w:jc w:val="center"/>
+        <w:rPr>
+          <w:rFonts w:asciiTheme="minorHAnsi" w:hAnsiTheme="minorHAnsi" w:cstheme="minorHAnsi"/>
+          <w:lang w:val="en-US"/>
+        </w:rPr>
+      </w:pPr>
+    </w:p>
+    <w:p>
+      <w:pPr>
+        <w:jc w:val="center"/>
+        <w:rPr>
+          <w:rFonts w:asciiTheme="minorHAnsi" w:hAnsiTheme="minorHAnsi" w:cstheme="minorHAnsi"/>
+          <w:b/>
+          <w:lang w:val="en-US"/>
+        </w:rPr>
+      </w:pPr>
+    </w:p>
+    <w:p>
+      <w:pPr>
         <w:spacing w:before="120" w:after="120"/>
         <w:jc w:val="center"/>
         <w:rPr>
@@ -1862,7 +1952,6 @@
           <w:rFonts w:asciiTheme="minorHAnsi" w:hAnsiTheme="minorHAnsi" w:cstheme="minorHAnsi"/>
           <w:b/>
         </w:rPr>
-        <w:lastRenderedPageBreak/>
         <w:t>АНО</w:t>
       </w:r>
       <w:r>
@@ -1928,22 +2017,22 @@
     </w:p>
     <w:tbl>
       <w:tblPr>
-        <w:tblW w:w="0" w:type="auto"/>
-        <w:tblInd w:w="10" w:type="dxa"/>
+        <w:tblW w:w="7797" w:type="dxa"/>
+        <w:tblInd w:w="-132" w:type="dxa"/>
         <w:tblCellMar>
           <w:left w:w="10" w:type="dxa"/>
           <w:right w:w="10" w:type="dxa"/>
         </w:tblCellMar>
-        <w:tblLook w:val="04A0"/>
+        <w:tblLook w:val="04A0" w:firstRow="1" w:lastRow="0" w:firstColumn="1" w:lastColumn="0" w:noHBand="0" w:noVBand="1"/>
       </w:tblPr>
       <w:tblGrid>
-        <w:gridCol w:w="3560"/>
-        <w:gridCol w:w="4010"/>
+        <w:gridCol w:w="3702"/>
+        <w:gridCol w:w="4095"/>
       </w:tblGrid>
       <w:tr>
         <w:tc>
           <w:tcPr>
-            <w:tcW w:w="3560" w:type="dxa"/>
+            <w:tcW w:w="3702" w:type="dxa"/>
           </w:tcPr>
           <w:p>
             <w:pPr>
@@ -1975,7 +2064,7 @@
                           <a:blip r:embed="rId5">
                             <a:extLst>
                               <a:ext uri="{28A0092B-C50C-407E-A947-70E740481C1C}">
-                                <a14:useLocalDpi xmlns:a14="http://schemas.microsoft.com/office/drawing/2010/main" xmlns:wps="http://schemas.microsoft.com/office/word/2010/wordprocessingShape" xmlns:wpi="http://schemas.microsoft.com/office/word/2010/wordprocessingInk" xmlns:wpg="http://schemas.microsoft.com/office/word/2010/wordprocessingGroup" xmlns:w16se="http://schemas.microsoft.com/office/word/2015/wordml/symex" xmlns:w16cid="http://schemas.microsoft.com/office/word/2016/wordml/cid" xmlns:w15="http://schemas.microsoft.com/office/word/2012/wordml" xmlns:w14="http://schemas.microsoft.com/office/word/2010/wordml" xmlns:w="http://schemas.openxmlformats.org/wordprocessingml/2006/main" xmlns:w10="urn:schemas-microsoft-com:office:word" xmlns:wp14="http://schemas.microsoft.com/office/word/2010/wordprocessingDrawing" xmlns:v="urn:schemas-microsoft-com:vml" xmlns:o="urn:schemas-microsoft-com:office:office" xmlns:am3d="http://schemas.microsoft.com/office/drawing/2017/model3d" xmlns:aink="http://schemas.microsoft.com/office/drawing/2016/ink" xmlns:mc="http://schemas.openxmlformats.org/markup-compatibility/2006" xmlns:cx8="http://schemas.microsoft.com/office/drawing/2016/5/14/chartex" xmlns:cx7="http://schemas.microsoft.com/office/drawing/2016/5/13/chartex" xmlns:cx6="http://schemas.microsoft.com/office/drawing/2016/5/12/chartex" xmlns:cx5="http://schemas.microsoft.com/office/drawing/2016/5/11/chartex" xmlns:cx4="http://schemas.microsoft.com/office/drawing/2016/5/10/chartex" xmlns:cx3="http://schemas.microsoft.com/office/drawing/2016/5/9/chartex" xmlns:cx2="http://schemas.microsoft.com/office/drawing/2015/10/21/chartex" xmlns:cx1="http://schemas.microsoft.com/office/drawing/2015/9/8/chartex" xmlns:cx="http://schemas.microsoft.com/office/drawing/2014/chartex" xmlns:wpc="http://schemas.microsoft.com/office/word/2010/wordprocessingCanvas" xmlns="" val="0"/>
+                                <a14:useLocalDpi xmlns:a14="http://schemas.microsoft.com/office/drawing/2010/main" val="0"/>
                               </a:ext>
                             </a:extLst>
                           </a:blip>
@@ -2007,7 +2096,7 @@
         </w:tc>
         <w:tc>
           <w:tcPr>
-            <w:tcW w:w="4010" w:type="dxa"/>
+            <w:tcW w:w="4095" w:type="dxa"/>
           </w:tcPr>
           <w:p>
             <w:pPr>
@@ -2260,7 +2349,7 @@
     </w:p>
     <w:tbl>
       <w:tblPr>
-        <w:tblStyle w:val="aa"/>
+        <w:tblStyle w:val="a3"/>
         <w:tblW w:w="0" w:type="auto"/>
         <w:tblBorders>
           <w:top w:val="none" w:sz="0" w:space="0" w:color="auto"/>
@@ -2270,10 +2359,10 @@
           <w:insideH w:val="none" w:sz="0" w:space="0" w:color="auto"/>
           <w:insideV w:val="none" w:sz="0" w:space="0" w:color="auto"/>
         </w:tblBorders>
-        <w:tblLook w:val="04A0"/>
+        <w:tblLook w:val="04A0" w:firstRow="1" w:lastRow="0" w:firstColumn="1" w:lastColumn="0" w:noHBand="0" w:noVBand="1"/>
       </w:tblPr>
       <w:tblGrid>
-        <w:gridCol w:w="7776"/>
+        <w:gridCol w:w="7714"/>
       </w:tblGrid>
       <w:tr>
         <w:tc>
@@ -2315,9 +2404,18 @@
                 <w:sz w:val="32"/>
                 <w:szCs w:val="32"/>
               </w:rPr>
-              <w:t>name+++</w:t>
+              <w:t>name</w:t>
             </w:r>
             <w:proofErr w:type="spellEnd"/>
+            <w:r>
+              <w:rPr>
+                <w:rFonts w:asciiTheme="minorHAnsi" w:hAnsiTheme="minorHAnsi" w:cstheme="minorHAnsi"/>
+                <w:b/>
+                <w:sz w:val="32"/>
+                <w:szCs w:val="32"/>
+              </w:rPr>
+              <w:t>+++</w:t>
+            </w:r>
           </w:p>
         </w:tc>
       </w:tr>
@@ -2365,7 +2463,7 @@
     </w:p>
     <w:tbl>
       <w:tblPr>
-        <w:tblStyle w:val="aa"/>
+        <w:tblStyle w:val="a3"/>
         <w:tblW w:w="0" w:type="auto"/>
         <w:tblBorders>
           <w:top w:val="none" w:sz="0" w:space="0" w:color="auto"/>
@@ -2375,17 +2473,17 @@
           <w:insideH w:val="none" w:sz="0" w:space="0" w:color="auto"/>
           <w:insideV w:val="none" w:sz="0" w:space="0" w:color="auto"/>
         </w:tblBorders>
-        <w:tblLook w:val="04A0"/>
+        <w:tblLook w:val="04A0" w:firstRow="1" w:lastRow="0" w:firstColumn="1" w:lastColumn="0" w:noHBand="0" w:noVBand="1"/>
       </w:tblPr>
       <w:tblGrid>
-        <w:gridCol w:w="2660"/>
-        <w:gridCol w:w="1134"/>
-        <w:gridCol w:w="3982"/>
+        <w:gridCol w:w="2643"/>
+        <w:gridCol w:w="1121"/>
+        <w:gridCol w:w="3950"/>
       </w:tblGrid>
       <w:tr>
         <w:tc>
           <w:tcPr>
-            <w:tcW w:w="2660" w:type="dxa"/>
+            <w:tcW w:w="2643" w:type="dxa"/>
             <w:shd w:val="clear" w:color="auto" w:fill="auto"/>
           </w:tcPr>
           <w:p>
@@ -2409,7 +2507,7 @@
         </w:tc>
         <w:tc>
           <w:tcPr>
-            <w:tcW w:w="5116" w:type="dxa"/>
+            <w:tcW w:w="5071" w:type="dxa"/>
             <w:gridSpan w:val="2"/>
             <w:tcBorders>
               <w:bottom w:val="single" w:sz="4" w:space="0" w:color="auto"/>
@@ -2436,6 +2534,7 @@
               </w:rPr>
               <w:t xml:space="preserve">+++* </w:t>
             </w:r>
+            <w:proofErr w:type="spellStart"/>
             <w:r>
               <w:rPr>
                 <w:rFonts w:asciiTheme="minorHAnsi" w:hAnsiTheme="minorHAnsi" w:cstheme="minorHAnsi"/>
@@ -2443,6 +2542,7 @@
               </w:rPr>
               <w:t>edu</w:t>
             </w:r>
+            <w:proofErr w:type="spellEnd"/>
             <w:r>
               <w:rPr>
                 <w:rFonts w:asciiTheme="minorHAnsi" w:hAnsiTheme="minorHAnsi" w:cstheme="minorHAnsi"/>
@@ -2457,7 +2557,7 @@
       <w:tr>
         <w:tc>
           <w:tcPr>
-            <w:tcW w:w="2660" w:type="dxa"/>
+            <w:tcW w:w="2643" w:type="dxa"/>
             <w:shd w:val="clear" w:color="auto" w:fill="auto"/>
           </w:tcPr>
           <w:p>
@@ -2474,7 +2574,7 @@
         </w:tc>
         <w:tc>
           <w:tcPr>
-            <w:tcW w:w="5116" w:type="dxa"/>
+            <w:tcW w:w="5071" w:type="dxa"/>
             <w:gridSpan w:val="2"/>
             <w:tcBorders>
               <w:top w:val="single" w:sz="4" w:space="0" w:color="auto"/>
@@ -2498,7 +2598,7 @@
       <w:tr>
         <w:tc>
           <w:tcPr>
-            <w:tcW w:w="2660" w:type="dxa"/>
+            <w:tcW w:w="2643" w:type="dxa"/>
             <w:shd w:val="clear" w:color="auto" w:fill="auto"/>
           </w:tcPr>
           <w:p>
@@ -2521,7 +2621,7 @@
         </w:tc>
         <w:tc>
           <w:tcPr>
-            <w:tcW w:w="5116" w:type="dxa"/>
+            <w:tcW w:w="5071" w:type="dxa"/>
             <w:gridSpan w:val="2"/>
             <w:tcBorders>
               <w:bottom w:val="single" w:sz="4" w:space="0" w:color="auto"/>
@@ -2571,7 +2671,7 @@
       <w:tr>
         <w:tc>
           <w:tcPr>
-            <w:tcW w:w="2660" w:type="dxa"/>
+            <w:tcW w:w="2643" w:type="dxa"/>
             <w:shd w:val="clear" w:color="auto" w:fill="auto"/>
           </w:tcPr>
           <w:p>
@@ -2588,7 +2688,7 @@
         </w:tc>
         <w:tc>
           <w:tcPr>
-            <w:tcW w:w="5116" w:type="dxa"/>
+            <w:tcW w:w="5071" w:type="dxa"/>
             <w:gridSpan w:val="2"/>
             <w:tcBorders>
               <w:top w:val="single" w:sz="4" w:space="0" w:color="auto"/>
@@ -2612,7 +2712,7 @@
       <w:tr>
         <w:tc>
           <w:tcPr>
-            <w:tcW w:w="2660" w:type="dxa"/>
+            <w:tcW w:w="2643" w:type="dxa"/>
             <w:shd w:val="clear" w:color="auto" w:fill="auto"/>
           </w:tcPr>
           <w:p>
@@ -2635,8 +2735,11 @@
         </w:tc>
         <w:tc>
           <w:tcPr>
-            <w:tcW w:w="5116" w:type="dxa"/>
+            <w:tcW w:w="5071" w:type="dxa"/>
             <w:gridSpan w:val="2"/>
+            <w:tcBorders>
+              <w:bottom w:val="single" w:sz="4" w:space="0" w:color="auto"/>
+            </w:tcBorders>
             <w:shd w:val="clear" w:color="auto" w:fill="F2F2F2" w:themeFill="background1" w:themeFillShade="F2"/>
           </w:tcPr>
           <w:p>
@@ -2692,7 +2795,7 @@
       <w:tr>
         <w:tc>
           <w:tcPr>
-            <w:tcW w:w="7776" w:type="dxa"/>
+            <w:tcW w:w="7714" w:type="dxa"/>
             <w:gridSpan w:val="3"/>
             <w:tcBorders>
               <w:bottom w:val="single" w:sz="4" w:space="0" w:color="auto"/>
@@ -2718,7 +2821,7 @@
       <w:tr>
         <w:tc>
           <w:tcPr>
-            <w:tcW w:w="7776" w:type="dxa"/>
+            <w:tcW w:w="7714" w:type="dxa"/>
             <w:gridSpan w:val="3"/>
             <w:tcBorders>
               <w:top w:val="single" w:sz="4" w:space="0" w:color="auto"/>
@@ -2743,7 +2846,7 @@
       <w:tr>
         <w:tc>
           <w:tcPr>
-            <w:tcW w:w="3794" w:type="dxa"/>
+            <w:tcW w:w="3764" w:type="dxa"/>
             <w:gridSpan w:val="2"/>
             <w:shd w:val="clear" w:color="auto" w:fill="auto"/>
           </w:tcPr>
@@ -2767,7 +2870,7 @@
         </w:tc>
         <w:tc>
           <w:tcPr>
-            <w:tcW w:w="3982" w:type="dxa"/>
+            <w:tcW w:w="3950" w:type="dxa"/>
             <w:tcBorders>
               <w:bottom w:val="single" w:sz="4" w:space="0" w:color="auto"/>
             </w:tcBorders>
@@ -2790,7 +2893,7 @@
       <w:tr>
         <w:tc>
           <w:tcPr>
-            <w:tcW w:w="3794" w:type="dxa"/>
+            <w:tcW w:w="3764" w:type="dxa"/>
             <w:gridSpan w:val="2"/>
             <w:shd w:val="clear" w:color="auto" w:fill="auto"/>
           </w:tcPr>
@@ -2809,7 +2912,7 @@
         </w:tc>
         <w:tc>
           <w:tcPr>
-            <w:tcW w:w="3982" w:type="dxa"/>
+            <w:tcW w:w="3950" w:type="dxa"/>
             <w:shd w:val="clear" w:color="auto" w:fill="auto"/>
           </w:tcPr>
           <w:p>
@@ -2838,7 +2941,7 @@
       <w:tr>
         <w:tc>
           <w:tcPr>
-            <w:tcW w:w="2660" w:type="dxa"/>
+            <w:tcW w:w="2643" w:type="dxa"/>
             <w:shd w:val="clear" w:color="auto" w:fill="auto"/>
           </w:tcPr>
           <w:p>
@@ -2861,7 +2964,7 @@
         </w:tc>
         <w:tc>
           <w:tcPr>
-            <w:tcW w:w="5116" w:type="dxa"/>
+            <w:tcW w:w="5071" w:type="dxa"/>
             <w:gridSpan w:val="2"/>
             <w:tcBorders>
               <w:bottom w:val="single" w:sz="4" w:space="0" w:color="auto"/>
@@ -2988,7 +3091,7 @@
       <w:tr>
         <w:tc>
           <w:tcPr>
-            <w:tcW w:w="2660" w:type="dxa"/>
+            <w:tcW w:w="2643" w:type="dxa"/>
             <w:shd w:val="clear" w:color="auto" w:fill="auto"/>
           </w:tcPr>
           <w:p>
@@ -3006,7 +3109,7 @@
         </w:tc>
         <w:tc>
           <w:tcPr>
-            <w:tcW w:w="5116" w:type="dxa"/>
+            <w:tcW w:w="5071" w:type="dxa"/>
             <w:gridSpan w:val="2"/>
             <w:shd w:val="clear" w:color="auto" w:fill="auto"/>
           </w:tcPr>
@@ -3028,7 +3131,7 @@
       <w:tr>
         <w:tc>
           <w:tcPr>
-            <w:tcW w:w="2660" w:type="dxa"/>
+            <w:tcW w:w="2643" w:type="dxa"/>
             <w:shd w:val="clear" w:color="auto" w:fill="auto"/>
           </w:tcPr>
           <w:p>
@@ -3051,7 +3154,7 @@
         </w:tc>
         <w:tc>
           <w:tcPr>
-            <w:tcW w:w="5116" w:type="dxa"/>
+            <w:tcW w:w="5071" w:type="dxa"/>
             <w:gridSpan w:val="2"/>
             <w:tcBorders>
               <w:bottom w:val="single" w:sz="4" w:space="0" w:color="auto"/>
@@ -3175,59 +3278,10 @@
           </w:p>
         </w:tc>
       </w:tr>
-      <w:tr>
-        <w:tc>
-          <w:tcPr>
-            <w:tcW w:w="2660" w:type="dxa"/>
-            <w:shd w:val="clear" w:color="auto" w:fill="auto"/>
-          </w:tcPr>
-          <w:p>
-            <w:pPr>
-              <w:tabs>
-                <w:tab w:val="left" w:pos="1935"/>
-              </w:tabs>
-              <w:rPr>
-                <w:rFonts w:asciiTheme="minorHAnsi" w:hAnsiTheme="minorHAnsi" w:cstheme="minorHAnsi"/>
-                <w:sz w:val="20"/>
-                <w:lang w:val="en-US"/>
-              </w:rPr>
-            </w:pPr>
-          </w:p>
-        </w:tc>
-        <w:tc>
-          <w:tcPr>
-            <w:tcW w:w="5116" w:type="dxa"/>
-            <w:gridSpan w:val="2"/>
-            <w:tcBorders>
-              <w:top w:val="single" w:sz="4" w:space="0" w:color="auto"/>
-            </w:tcBorders>
-            <w:shd w:val="clear" w:color="auto" w:fill="auto"/>
-          </w:tcPr>
-          <w:p>
-            <w:pPr>
-              <w:tabs>
-                <w:tab w:val="left" w:pos="1935"/>
-              </w:tabs>
-              <w:rPr>
-                <w:rFonts w:asciiTheme="minorHAnsi" w:hAnsiTheme="minorHAnsi" w:cstheme="minorHAnsi"/>
-                <w:sz w:val="20"/>
-                <w:szCs w:val="32"/>
-                <w:lang w:val="en-US"/>
-              </w:rPr>
-            </w:pPr>
-          </w:p>
-        </w:tc>
-      </w:tr>
     </w:tbl>
     <w:p>
       <w:pPr>
-        <w:tabs>
-          <w:tab w:val="left" w:pos="1935"/>
-        </w:tabs>
-        <w:rPr>
-          <w:rFonts w:asciiTheme="minorHAnsi" w:hAnsiTheme="minorHAnsi" w:cstheme="minorHAnsi"/>
-          <w:sz w:val="32"/>
-          <w:szCs w:val="32"/>
+        <w:rPr>
           <w:lang w:val="en-US"/>
         </w:rPr>
       </w:pPr>
@@ -3239,1765 +3293,22 @@
         </w:tabs>
         <w:rPr>
           <w:rFonts w:asciiTheme="minorHAnsi" w:hAnsiTheme="minorHAnsi" w:cstheme="minorHAnsi"/>
-          <w:sz w:val="32"/>
           <w:szCs w:val="32"/>
           <w:lang w:val="en-US"/>
         </w:rPr>
       </w:pPr>
-    </w:p>
-    <w:p>
-      <w:pPr>
-        <w:tabs>
-          <w:tab w:val="left" w:pos="1935"/>
-        </w:tabs>
-        <w:rPr>
-          <w:rFonts w:asciiTheme="minorHAnsi" w:hAnsiTheme="minorHAnsi" w:cstheme="minorHAnsi"/>
-          <w:sz w:val="32"/>
-          <w:szCs w:val="32"/>
-          <w:lang w:val="en-US"/>
-        </w:rPr>
-      </w:pPr>
-    </w:p>
-    <w:p>
-      <w:pPr>
-        <w:tabs>
-          <w:tab w:val="left" w:pos="1935"/>
-        </w:tabs>
-        <w:rPr>
-          <w:rFonts w:asciiTheme="minorHAnsi" w:hAnsiTheme="minorHAnsi" w:cstheme="minorHAnsi"/>
-          <w:sz w:val="32"/>
-          <w:szCs w:val="32"/>
-          <w:lang w:val="en-US"/>
-        </w:rPr>
-        <w:sectPr>
-          <w:pgSz w:w="16838" w:h="11906" w:orient="landscape"/>
-          <w:pgMar w:top="360" w:right="458" w:bottom="851" w:left="540" w:header="720" w:footer="720" w:gutter="0"/>
-          <w:cols w:num="2" w:space="720"/>
-          <w:docGrid w:linePitch="360"/>
-        </w:sectPr>
-      </w:pPr>
-    </w:p>
-    <w:p>
-      <w:pPr>
-        <w:tabs>
-          <w:tab w:val="left" w:pos="1935"/>
-        </w:tabs>
-        <w:spacing w:before="120" w:after="120"/>
-        <w:rPr>
-          <w:rFonts w:asciiTheme="minorHAnsi" w:hAnsiTheme="minorHAnsi" w:cstheme="minorHAnsi"/>
-          <w:b/>
-          <w:sz w:val="32"/>
-          <w:szCs w:val="32"/>
-        </w:rPr>
-      </w:pPr>
       <w:r>
         <w:rPr>
           <w:rFonts w:asciiTheme="minorHAnsi" w:hAnsiTheme="minorHAnsi" w:cstheme="minorHAnsi"/>
-          <w:b/>
-          <w:sz w:val="32"/>
-          <w:szCs w:val="32"/>
-        </w:rPr>
-        <w:lastRenderedPageBreak/>
-        <w:t>СОДЕРЖАНИЕ ОБУЧЕНИЯ НА ПРОИЗВОДСТВЕ</w:t>
-      </w:r>
-    </w:p>
-    <w:tbl>
-      <w:tblPr>
-        <w:tblW w:w="0" w:type="auto"/>
-        <w:tblInd w:w="-34" w:type="dxa"/>
-        <w:tblLayout w:type="fixed"/>
-        <w:tblLook w:val="0000"/>
-      </w:tblPr>
-      <w:tblGrid>
-        <w:gridCol w:w="568"/>
-        <w:gridCol w:w="1559"/>
-        <w:gridCol w:w="6662"/>
-        <w:gridCol w:w="2165"/>
-        <w:gridCol w:w="2676"/>
-        <w:gridCol w:w="2372"/>
-      </w:tblGrid>
-      <w:tr>
-        <w:tc>
-          <w:tcPr>
-            <w:tcW w:w="568" w:type="dxa"/>
-            <w:tcBorders>
-              <w:top w:val="single" w:sz="4" w:space="0" w:color="000000"/>
-              <w:left w:val="single" w:sz="4" w:space="0" w:color="000000"/>
-              <w:bottom w:val="single" w:sz="4" w:space="0" w:color="000000"/>
-            </w:tcBorders>
-            <w:shd w:val="clear" w:color="auto" w:fill="auto"/>
-          </w:tcPr>
-          <w:p>
-            <w:pPr>
-              <w:tabs>
-                <w:tab w:val="left" w:pos="1935"/>
-              </w:tabs>
-              <w:jc w:val="center"/>
-              <w:rPr>
-                <w:rFonts w:asciiTheme="minorHAnsi" w:hAnsiTheme="minorHAnsi" w:cstheme="minorHAnsi"/>
-              </w:rPr>
-            </w:pPr>
-            <w:r>
-              <w:rPr>
-                <w:rFonts w:asciiTheme="minorHAnsi" w:hAnsiTheme="minorHAnsi" w:cstheme="minorHAnsi"/>
-              </w:rPr>
-              <w:t>№</w:t>
-            </w:r>
-          </w:p>
-          <w:p>
-            <w:pPr>
-              <w:tabs>
-                <w:tab w:val="left" w:pos="1935"/>
-              </w:tabs>
-              <w:jc w:val="center"/>
-              <w:rPr>
-                <w:rFonts w:asciiTheme="minorHAnsi" w:hAnsiTheme="minorHAnsi" w:cstheme="minorHAnsi"/>
-              </w:rPr>
-            </w:pPr>
-            <w:r>
-              <w:rPr>
-                <w:rFonts w:asciiTheme="minorHAnsi" w:hAnsiTheme="minorHAnsi" w:cstheme="minorHAnsi"/>
-              </w:rPr>
-              <w:t>п/п</w:t>
-            </w:r>
-          </w:p>
-        </w:tc>
-        <w:tc>
-          <w:tcPr>
-            <w:tcW w:w="1559" w:type="dxa"/>
-            <w:tcBorders>
-              <w:top w:val="single" w:sz="4" w:space="0" w:color="000000"/>
-              <w:left w:val="single" w:sz="4" w:space="0" w:color="000000"/>
-              <w:bottom w:val="single" w:sz="4" w:space="0" w:color="000000"/>
-            </w:tcBorders>
-            <w:shd w:val="clear" w:color="auto" w:fill="auto"/>
-          </w:tcPr>
-          <w:p>
-            <w:pPr>
-              <w:tabs>
-                <w:tab w:val="left" w:pos="1935"/>
-              </w:tabs>
-              <w:jc w:val="center"/>
-              <w:rPr>
-                <w:rFonts w:asciiTheme="minorHAnsi" w:hAnsiTheme="minorHAnsi" w:cstheme="minorHAnsi"/>
-              </w:rPr>
-            </w:pPr>
-            <w:r>
-              <w:rPr>
-                <w:rFonts w:asciiTheme="minorHAnsi" w:hAnsiTheme="minorHAnsi" w:cstheme="minorHAnsi"/>
-              </w:rPr>
-              <w:t>Дата</w:t>
-            </w:r>
-          </w:p>
-        </w:tc>
-        <w:tc>
-          <w:tcPr>
-            <w:tcW w:w="6662" w:type="dxa"/>
-            <w:tcBorders>
-              <w:top w:val="single" w:sz="4" w:space="0" w:color="000000"/>
-              <w:left w:val="single" w:sz="4" w:space="0" w:color="000000"/>
-              <w:bottom w:val="single" w:sz="4" w:space="0" w:color="000000"/>
-            </w:tcBorders>
-            <w:shd w:val="clear" w:color="auto" w:fill="auto"/>
-          </w:tcPr>
-          <w:p>
-            <w:pPr>
-              <w:tabs>
-                <w:tab w:val="left" w:pos="1935"/>
-              </w:tabs>
-              <w:jc w:val="center"/>
-              <w:rPr>
-                <w:rFonts w:asciiTheme="minorHAnsi" w:hAnsiTheme="minorHAnsi" w:cstheme="minorHAnsi"/>
-              </w:rPr>
-            </w:pPr>
-            <w:r>
-              <w:rPr>
-                <w:rFonts w:asciiTheme="minorHAnsi" w:hAnsiTheme="minorHAnsi" w:cstheme="minorHAnsi"/>
-              </w:rPr>
-              <w:t>Тема занятия.</w:t>
-            </w:r>
-          </w:p>
-          <w:p>
-            <w:pPr>
-              <w:tabs>
-                <w:tab w:val="left" w:pos="1935"/>
-              </w:tabs>
-              <w:jc w:val="center"/>
-              <w:rPr>
-                <w:rFonts w:asciiTheme="minorHAnsi" w:hAnsiTheme="minorHAnsi" w:cstheme="minorHAnsi"/>
-              </w:rPr>
-            </w:pPr>
-            <w:r>
-              <w:rPr>
-                <w:rFonts w:asciiTheme="minorHAnsi" w:hAnsiTheme="minorHAnsi" w:cstheme="minorHAnsi"/>
-              </w:rPr>
-              <w:t>Наименование или краткое содержание выполненных работ</w:t>
-            </w:r>
-          </w:p>
-        </w:tc>
-        <w:tc>
-          <w:tcPr>
-            <w:tcW w:w="2165" w:type="dxa"/>
-            <w:tcBorders>
-              <w:top w:val="single" w:sz="4" w:space="0" w:color="000000"/>
-              <w:left w:val="single" w:sz="4" w:space="0" w:color="000000"/>
-              <w:bottom w:val="single" w:sz="4" w:space="0" w:color="000000"/>
-            </w:tcBorders>
-            <w:shd w:val="clear" w:color="auto" w:fill="auto"/>
-          </w:tcPr>
-          <w:p>
-            <w:pPr>
-              <w:tabs>
-                <w:tab w:val="left" w:pos="1935"/>
-              </w:tabs>
-              <w:jc w:val="center"/>
-              <w:rPr>
-                <w:rFonts w:asciiTheme="minorHAnsi" w:hAnsiTheme="minorHAnsi" w:cstheme="minorHAnsi"/>
-              </w:rPr>
-            </w:pPr>
-            <w:r>
-              <w:rPr>
-                <w:rFonts w:asciiTheme="minorHAnsi" w:hAnsiTheme="minorHAnsi" w:cstheme="minorHAnsi"/>
-              </w:rPr>
-              <w:t>Затрачено времени в часах</w:t>
-            </w:r>
-          </w:p>
-        </w:tc>
-        <w:tc>
-          <w:tcPr>
-            <w:tcW w:w="2676" w:type="dxa"/>
-            <w:tcBorders>
-              <w:top w:val="single" w:sz="4" w:space="0" w:color="000000"/>
-              <w:left w:val="single" w:sz="4" w:space="0" w:color="000000"/>
-              <w:bottom w:val="single" w:sz="4" w:space="0" w:color="000000"/>
-            </w:tcBorders>
-            <w:shd w:val="clear" w:color="auto" w:fill="auto"/>
-          </w:tcPr>
-          <w:p>
-            <w:pPr>
-              <w:tabs>
-                <w:tab w:val="left" w:pos="1935"/>
-              </w:tabs>
-              <w:jc w:val="center"/>
-              <w:rPr>
-                <w:rFonts w:asciiTheme="minorHAnsi" w:hAnsiTheme="minorHAnsi" w:cstheme="minorHAnsi"/>
-              </w:rPr>
-            </w:pPr>
-            <w:r>
-              <w:rPr>
-                <w:rFonts w:asciiTheme="minorHAnsi" w:hAnsiTheme="minorHAnsi" w:cstheme="minorHAnsi"/>
-              </w:rPr>
-              <w:t>Оценка качества выполненной работы</w:t>
-            </w:r>
-          </w:p>
-        </w:tc>
-        <w:tc>
-          <w:tcPr>
-            <w:tcW w:w="2372" w:type="dxa"/>
-            <w:tcBorders>
-              <w:top w:val="single" w:sz="4" w:space="0" w:color="000000"/>
-              <w:left w:val="single" w:sz="4" w:space="0" w:color="000000"/>
-              <w:bottom w:val="single" w:sz="4" w:space="0" w:color="000000"/>
-              <w:right w:val="single" w:sz="4" w:space="0" w:color="000000"/>
-            </w:tcBorders>
-            <w:shd w:val="clear" w:color="auto" w:fill="auto"/>
-          </w:tcPr>
-          <w:p>
-            <w:pPr>
-              <w:tabs>
-                <w:tab w:val="left" w:pos="1935"/>
-              </w:tabs>
-              <w:jc w:val="center"/>
-              <w:rPr>
-                <w:rFonts w:asciiTheme="minorHAnsi" w:hAnsiTheme="minorHAnsi" w:cstheme="minorHAnsi"/>
-              </w:rPr>
-            </w:pPr>
-            <w:r>
-              <w:rPr>
-                <w:rFonts w:asciiTheme="minorHAnsi" w:hAnsiTheme="minorHAnsi" w:cstheme="minorHAnsi"/>
-              </w:rPr>
-              <w:t>Подпись мастера</w:t>
-            </w:r>
-          </w:p>
-        </w:tc>
-      </w:tr>
-      <w:tr>
-        <w:tc>
-          <w:tcPr>
-            <w:tcW w:w="568" w:type="dxa"/>
-            <w:tcBorders>
-              <w:top w:val="single" w:sz="4" w:space="0" w:color="000000"/>
-              <w:left w:val="single" w:sz="4" w:space="0" w:color="000000"/>
-              <w:bottom w:val="single" w:sz="4" w:space="0" w:color="000000"/>
-            </w:tcBorders>
-            <w:shd w:val="clear" w:color="auto" w:fill="auto"/>
-          </w:tcPr>
-          <w:p>
-            <w:pPr>
-              <w:tabs>
-                <w:tab w:val="left" w:pos="1935"/>
-              </w:tabs>
-              <w:snapToGrid w:val="0"/>
-              <w:jc w:val="center"/>
-              <w:rPr>
-                <w:rFonts w:asciiTheme="minorHAnsi" w:hAnsiTheme="minorHAnsi" w:cstheme="minorHAnsi"/>
-              </w:rPr>
-            </w:pPr>
-            <w:r>
-              <w:rPr>
-                <w:rFonts w:asciiTheme="minorHAnsi" w:hAnsiTheme="minorHAnsi" w:cstheme="minorHAnsi"/>
-              </w:rPr>
-              <w:t>1</w:t>
-            </w:r>
-          </w:p>
-        </w:tc>
-        <w:tc>
-          <w:tcPr>
-            <w:tcW w:w="1559" w:type="dxa"/>
-            <w:tcBorders>
-              <w:top w:val="single" w:sz="4" w:space="0" w:color="000000"/>
-              <w:left w:val="single" w:sz="4" w:space="0" w:color="000000"/>
-              <w:bottom w:val="single" w:sz="4" w:space="0" w:color="000000"/>
-            </w:tcBorders>
-            <w:shd w:val="clear" w:color="auto" w:fill="auto"/>
-          </w:tcPr>
-          <w:p>
-            <w:pPr>
-              <w:tabs>
-                <w:tab w:val="left" w:pos="1935"/>
-              </w:tabs>
-              <w:snapToGrid w:val="0"/>
-              <w:jc w:val="center"/>
-              <w:rPr>
-                <w:rFonts w:asciiTheme="minorHAnsi" w:hAnsiTheme="minorHAnsi" w:cstheme="minorHAnsi"/>
-                <w:sz w:val="32"/>
-                <w:szCs w:val="32"/>
-              </w:rPr>
-            </w:pPr>
-          </w:p>
-        </w:tc>
-        <w:tc>
-          <w:tcPr>
-            <w:tcW w:w="6662" w:type="dxa"/>
-            <w:tcBorders>
-              <w:top w:val="single" w:sz="4" w:space="0" w:color="000000"/>
-              <w:left w:val="single" w:sz="4" w:space="0" w:color="000000"/>
-              <w:bottom w:val="single" w:sz="4" w:space="0" w:color="000000"/>
-            </w:tcBorders>
-            <w:shd w:val="clear" w:color="auto" w:fill="auto"/>
-          </w:tcPr>
-          <w:p>
-            <w:pPr>
-              <w:rPr>
-                <w:rFonts w:asciiTheme="minorHAnsi" w:hAnsiTheme="minorHAnsi" w:cstheme="minorHAnsi"/>
-              </w:rPr>
-            </w:pPr>
-            <w:r>
-              <w:rPr>
-                <w:rFonts w:asciiTheme="minorHAnsi" w:hAnsiTheme="minorHAnsi" w:cstheme="minorHAnsi"/>
-                <w:b/>
-              </w:rPr>
-              <w:t>Обучение в производственных мастерских или на учебном участке.</w:t>
-            </w:r>
-          </w:p>
-        </w:tc>
-        <w:tc>
-          <w:tcPr>
-            <w:tcW w:w="2165" w:type="dxa"/>
-            <w:tcBorders>
-              <w:top w:val="single" w:sz="4" w:space="0" w:color="000000"/>
-              <w:left w:val="single" w:sz="4" w:space="0" w:color="000000"/>
-              <w:bottom w:val="single" w:sz="4" w:space="0" w:color="000000"/>
-            </w:tcBorders>
-            <w:shd w:val="clear" w:color="auto" w:fill="auto"/>
-          </w:tcPr>
-          <w:p>
-            <w:pPr>
-              <w:jc w:val="center"/>
-              <w:rPr>
-                <w:rFonts w:asciiTheme="minorHAnsi" w:hAnsiTheme="minorHAnsi" w:cstheme="minorHAnsi"/>
-                <w:b/>
-              </w:rPr>
-            </w:pPr>
-            <w:r>
-              <w:rPr>
-                <w:rFonts w:asciiTheme="minorHAnsi" w:hAnsiTheme="minorHAnsi" w:cstheme="minorHAnsi"/>
-                <w:b/>
-              </w:rPr>
-              <w:t>4</w:t>
-            </w:r>
-          </w:p>
-        </w:tc>
-        <w:tc>
-          <w:tcPr>
-            <w:tcW w:w="2676" w:type="dxa"/>
-            <w:tcBorders>
-              <w:top w:val="single" w:sz="4" w:space="0" w:color="000000"/>
-              <w:left w:val="single" w:sz="4" w:space="0" w:color="000000"/>
-              <w:bottom w:val="single" w:sz="4" w:space="0" w:color="000000"/>
-            </w:tcBorders>
-            <w:shd w:val="clear" w:color="auto" w:fill="auto"/>
-          </w:tcPr>
-          <w:p>
-            <w:pPr>
-              <w:tabs>
-                <w:tab w:val="left" w:pos="1935"/>
-              </w:tabs>
-              <w:snapToGrid w:val="0"/>
-              <w:jc w:val="center"/>
-              <w:rPr>
-                <w:rFonts w:asciiTheme="minorHAnsi" w:hAnsiTheme="minorHAnsi" w:cstheme="minorHAnsi"/>
-                <w:sz w:val="32"/>
-                <w:szCs w:val="32"/>
-              </w:rPr>
-            </w:pPr>
-          </w:p>
-        </w:tc>
-        <w:tc>
-          <w:tcPr>
-            <w:tcW w:w="2372" w:type="dxa"/>
-            <w:tcBorders>
-              <w:top w:val="single" w:sz="4" w:space="0" w:color="000000"/>
-              <w:left w:val="single" w:sz="4" w:space="0" w:color="000000"/>
-              <w:bottom w:val="single" w:sz="4" w:space="0" w:color="000000"/>
-              <w:right w:val="single" w:sz="4" w:space="0" w:color="000000"/>
-            </w:tcBorders>
-            <w:shd w:val="clear" w:color="auto" w:fill="auto"/>
-          </w:tcPr>
-          <w:p>
-            <w:pPr>
-              <w:tabs>
-                <w:tab w:val="left" w:pos="1935"/>
-              </w:tabs>
-              <w:snapToGrid w:val="0"/>
-              <w:jc w:val="center"/>
-              <w:rPr>
-                <w:rFonts w:asciiTheme="minorHAnsi" w:hAnsiTheme="minorHAnsi" w:cstheme="minorHAnsi"/>
-                <w:sz w:val="32"/>
-                <w:szCs w:val="32"/>
-              </w:rPr>
-            </w:pPr>
-          </w:p>
-        </w:tc>
-      </w:tr>
-      <w:tr>
-        <w:tc>
-          <w:tcPr>
-            <w:tcW w:w="568" w:type="dxa"/>
-            <w:tcBorders>
-              <w:top w:val="single" w:sz="4" w:space="0" w:color="000000"/>
-              <w:left w:val="single" w:sz="4" w:space="0" w:color="000000"/>
-              <w:bottom w:val="single" w:sz="4" w:space="0" w:color="000000"/>
-            </w:tcBorders>
-            <w:shd w:val="clear" w:color="auto" w:fill="auto"/>
-          </w:tcPr>
-          <w:p>
-            <w:pPr>
-              <w:tabs>
-                <w:tab w:val="left" w:pos="1935"/>
-              </w:tabs>
-              <w:snapToGrid w:val="0"/>
-              <w:jc w:val="center"/>
-              <w:rPr>
-                <w:rFonts w:asciiTheme="minorHAnsi" w:hAnsiTheme="minorHAnsi" w:cstheme="minorHAnsi"/>
-              </w:rPr>
-            </w:pPr>
-            <w:r>
-              <w:rPr>
-                <w:rFonts w:asciiTheme="minorHAnsi" w:hAnsiTheme="minorHAnsi" w:cstheme="minorHAnsi"/>
-              </w:rPr>
-              <w:t>2</w:t>
-            </w:r>
-          </w:p>
-        </w:tc>
-        <w:tc>
-          <w:tcPr>
-            <w:tcW w:w="1559" w:type="dxa"/>
-            <w:tcBorders>
-              <w:top w:val="single" w:sz="4" w:space="0" w:color="000000"/>
-              <w:left w:val="single" w:sz="4" w:space="0" w:color="000000"/>
-              <w:bottom w:val="single" w:sz="4" w:space="0" w:color="000000"/>
-            </w:tcBorders>
-            <w:shd w:val="clear" w:color="auto" w:fill="auto"/>
-          </w:tcPr>
-          <w:p>
-            <w:pPr>
-              <w:tabs>
-                <w:tab w:val="left" w:pos="1935"/>
-              </w:tabs>
-              <w:snapToGrid w:val="0"/>
-              <w:jc w:val="center"/>
-              <w:rPr>
-                <w:rFonts w:asciiTheme="minorHAnsi" w:hAnsiTheme="minorHAnsi" w:cstheme="minorHAnsi"/>
-                <w:sz w:val="32"/>
-                <w:szCs w:val="32"/>
-              </w:rPr>
-            </w:pPr>
-          </w:p>
-        </w:tc>
-        <w:tc>
-          <w:tcPr>
-            <w:tcW w:w="6662" w:type="dxa"/>
-            <w:tcBorders>
-              <w:top w:val="single" w:sz="4" w:space="0" w:color="000000"/>
-              <w:left w:val="single" w:sz="4" w:space="0" w:color="000000"/>
-              <w:bottom w:val="single" w:sz="4" w:space="0" w:color="000000"/>
-            </w:tcBorders>
-            <w:shd w:val="clear" w:color="auto" w:fill="auto"/>
-          </w:tcPr>
-          <w:p>
-            <w:pPr>
-              <w:rPr>
-                <w:rFonts w:asciiTheme="minorHAnsi" w:hAnsiTheme="minorHAnsi" w:cstheme="minorHAnsi"/>
-              </w:rPr>
-            </w:pPr>
-            <w:r>
-              <w:rPr>
-                <w:rFonts w:asciiTheme="minorHAnsi" w:hAnsiTheme="minorHAnsi" w:cstheme="minorHAnsi"/>
-              </w:rPr>
-              <w:t xml:space="preserve">Ознакомление с квалификационной характеристикой и программой производственного </w:t>
-            </w:r>
-            <w:proofErr w:type="gramStart"/>
-            <w:r>
-              <w:rPr>
-                <w:rFonts w:asciiTheme="minorHAnsi" w:hAnsiTheme="minorHAnsi" w:cstheme="minorHAnsi"/>
-              </w:rPr>
-              <w:t>обучения  по</w:t>
-            </w:r>
-            <w:proofErr w:type="gramEnd"/>
-            <w:r>
-              <w:rPr>
-                <w:rFonts w:asciiTheme="minorHAnsi" w:hAnsiTheme="minorHAnsi" w:cstheme="minorHAnsi"/>
-              </w:rPr>
-              <w:t xml:space="preserve"> данной профессии. </w:t>
-            </w:r>
-          </w:p>
-        </w:tc>
-        <w:tc>
-          <w:tcPr>
-            <w:tcW w:w="2165" w:type="dxa"/>
-            <w:tcBorders>
-              <w:top w:val="single" w:sz="4" w:space="0" w:color="000000"/>
-              <w:left w:val="single" w:sz="4" w:space="0" w:color="000000"/>
-              <w:bottom w:val="single" w:sz="4" w:space="0" w:color="000000"/>
-            </w:tcBorders>
-            <w:shd w:val="clear" w:color="auto" w:fill="auto"/>
-          </w:tcPr>
-          <w:p>
-            <w:pPr>
-              <w:jc w:val="center"/>
-              <w:rPr>
-                <w:rFonts w:asciiTheme="minorHAnsi" w:hAnsiTheme="minorHAnsi" w:cstheme="minorHAnsi"/>
-              </w:rPr>
-            </w:pPr>
-            <w:r>
-              <w:rPr>
-                <w:rFonts w:asciiTheme="minorHAnsi" w:hAnsiTheme="minorHAnsi" w:cstheme="minorHAnsi"/>
-              </w:rPr>
-              <w:t>2</w:t>
-            </w:r>
-          </w:p>
-        </w:tc>
-        <w:tc>
-          <w:tcPr>
-            <w:tcW w:w="2676" w:type="dxa"/>
-            <w:tcBorders>
-              <w:top w:val="single" w:sz="4" w:space="0" w:color="000000"/>
-              <w:left w:val="single" w:sz="4" w:space="0" w:color="000000"/>
-              <w:bottom w:val="single" w:sz="4" w:space="0" w:color="000000"/>
-            </w:tcBorders>
-            <w:shd w:val="clear" w:color="auto" w:fill="auto"/>
-          </w:tcPr>
-          <w:p>
-            <w:pPr>
-              <w:tabs>
-                <w:tab w:val="left" w:pos="1935"/>
-              </w:tabs>
-              <w:snapToGrid w:val="0"/>
-              <w:jc w:val="center"/>
-              <w:rPr>
-                <w:rFonts w:asciiTheme="minorHAnsi" w:hAnsiTheme="minorHAnsi" w:cstheme="minorHAnsi"/>
-                <w:sz w:val="32"/>
-                <w:szCs w:val="32"/>
-              </w:rPr>
-            </w:pPr>
-          </w:p>
-        </w:tc>
-        <w:tc>
-          <w:tcPr>
-            <w:tcW w:w="2372" w:type="dxa"/>
-            <w:tcBorders>
-              <w:top w:val="single" w:sz="4" w:space="0" w:color="000000"/>
-              <w:left w:val="single" w:sz="4" w:space="0" w:color="000000"/>
-              <w:bottom w:val="single" w:sz="4" w:space="0" w:color="000000"/>
-              <w:right w:val="single" w:sz="4" w:space="0" w:color="000000"/>
-            </w:tcBorders>
-            <w:shd w:val="clear" w:color="auto" w:fill="auto"/>
-          </w:tcPr>
-          <w:p>
-            <w:pPr>
-              <w:tabs>
-                <w:tab w:val="left" w:pos="1935"/>
-              </w:tabs>
-              <w:snapToGrid w:val="0"/>
-              <w:jc w:val="center"/>
-              <w:rPr>
-                <w:rFonts w:asciiTheme="minorHAnsi" w:hAnsiTheme="minorHAnsi" w:cstheme="minorHAnsi"/>
-                <w:sz w:val="32"/>
-                <w:szCs w:val="32"/>
-              </w:rPr>
-            </w:pPr>
-          </w:p>
-        </w:tc>
-      </w:tr>
-      <w:tr>
-        <w:tc>
-          <w:tcPr>
-            <w:tcW w:w="568" w:type="dxa"/>
-            <w:tcBorders>
-              <w:top w:val="single" w:sz="4" w:space="0" w:color="000000"/>
-              <w:left w:val="single" w:sz="4" w:space="0" w:color="000000"/>
-              <w:bottom w:val="single" w:sz="4" w:space="0" w:color="000000"/>
-            </w:tcBorders>
-            <w:shd w:val="clear" w:color="auto" w:fill="auto"/>
-          </w:tcPr>
-          <w:p>
-            <w:pPr>
-              <w:tabs>
-                <w:tab w:val="left" w:pos="1935"/>
-              </w:tabs>
-              <w:snapToGrid w:val="0"/>
-              <w:jc w:val="center"/>
-              <w:rPr>
-                <w:rFonts w:asciiTheme="minorHAnsi" w:hAnsiTheme="minorHAnsi" w:cstheme="minorHAnsi"/>
-              </w:rPr>
-            </w:pPr>
-            <w:r>
-              <w:rPr>
-                <w:rFonts w:asciiTheme="minorHAnsi" w:hAnsiTheme="minorHAnsi" w:cstheme="minorHAnsi"/>
-              </w:rPr>
-              <w:t>3</w:t>
-            </w:r>
-          </w:p>
-        </w:tc>
-        <w:tc>
-          <w:tcPr>
-            <w:tcW w:w="1559" w:type="dxa"/>
-            <w:tcBorders>
-              <w:top w:val="single" w:sz="4" w:space="0" w:color="000000"/>
-              <w:left w:val="single" w:sz="4" w:space="0" w:color="000000"/>
-              <w:bottom w:val="single" w:sz="4" w:space="0" w:color="000000"/>
-            </w:tcBorders>
-            <w:shd w:val="clear" w:color="auto" w:fill="auto"/>
-          </w:tcPr>
-          <w:p>
-            <w:pPr>
-              <w:tabs>
-                <w:tab w:val="left" w:pos="1935"/>
-              </w:tabs>
-              <w:snapToGrid w:val="0"/>
-              <w:jc w:val="center"/>
-              <w:rPr>
-                <w:rFonts w:asciiTheme="minorHAnsi" w:hAnsiTheme="minorHAnsi" w:cstheme="minorHAnsi"/>
-                <w:sz w:val="32"/>
-                <w:szCs w:val="32"/>
-              </w:rPr>
-            </w:pPr>
-          </w:p>
-        </w:tc>
-        <w:tc>
-          <w:tcPr>
-            <w:tcW w:w="6662" w:type="dxa"/>
-            <w:tcBorders>
-              <w:top w:val="single" w:sz="4" w:space="0" w:color="000000"/>
-              <w:left w:val="single" w:sz="4" w:space="0" w:color="000000"/>
-              <w:bottom w:val="single" w:sz="4" w:space="0" w:color="000000"/>
-            </w:tcBorders>
-            <w:shd w:val="clear" w:color="auto" w:fill="auto"/>
-          </w:tcPr>
-          <w:p>
-            <w:pPr>
-              <w:rPr>
-                <w:rFonts w:asciiTheme="minorHAnsi" w:hAnsiTheme="minorHAnsi" w:cstheme="minorHAnsi"/>
-              </w:rPr>
-            </w:pPr>
-            <w:r>
-              <w:rPr>
-                <w:rFonts w:asciiTheme="minorHAnsi" w:hAnsiTheme="minorHAnsi" w:cstheme="minorHAnsi"/>
-              </w:rPr>
-              <w:t>Промышленная и пожарная безопасность труда, производственная санитария.</w:t>
-            </w:r>
-          </w:p>
-        </w:tc>
-        <w:tc>
-          <w:tcPr>
-            <w:tcW w:w="2165" w:type="dxa"/>
-            <w:tcBorders>
-              <w:top w:val="single" w:sz="4" w:space="0" w:color="000000"/>
-              <w:left w:val="single" w:sz="4" w:space="0" w:color="000000"/>
-              <w:bottom w:val="single" w:sz="4" w:space="0" w:color="000000"/>
-            </w:tcBorders>
-            <w:shd w:val="clear" w:color="auto" w:fill="auto"/>
-          </w:tcPr>
-          <w:p>
-            <w:pPr>
-              <w:jc w:val="center"/>
-              <w:rPr>
-                <w:rFonts w:asciiTheme="minorHAnsi" w:hAnsiTheme="minorHAnsi" w:cstheme="minorHAnsi"/>
-              </w:rPr>
-            </w:pPr>
-            <w:r>
-              <w:rPr>
-                <w:rFonts w:asciiTheme="minorHAnsi" w:hAnsiTheme="minorHAnsi" w:cstheme="minorHAnsi"/>
-              </w:rPr>
-              <w:t>2</w:t>
-            </w:r>
-          </w:p>
-        </w:tc>
-        <w:tc>
-          <w:tcPr>
-            <w:tcW w:w="2676" w:type="dxa"/>
-            <w:tcBorders>
-              <w:top w:val="single" w:sz="4" w:space="0" w:color="000000"/>
-              <w:left w:val="single" w:sz="4" w:space="0" w:color="000000"/>
-              <w:bottom w:val="single" w:sz="4" w:space="0" w:color="000000"/>
-            </w:tcBorders>
-            <w:shd w:val="clear" w:color="auto" w:fill="auto"/>
-          </w:tcPr>
-          <w:p>
-            <w:pPr>
-              <w:tabs>
-                <w:tab w:val="left" w:pos="1935"/>
-              </w:tabs>
-              <w:snapToGrid w:val="0"/>
-              <w:jc w:val="center"/>
-              <w:rPr>
-                <w:rFonts w:asciiTheme="minorHAnsi" w:hAnsiTheme="minorHAnsi" w:cstheme="minorHAnsi"/>
-                <w:sz w:val="32"/>
-                <w:szCs w:val="32"/>
-              </w:rPr>
-            </w:pPr>
-          </w:p>
-        </w:tc>
-        <w:tc>
-          <w:tcPr>
-            <w:tcW w:w="2372" w:type="dxa"/>
-            <w:tcBorders>
-              <w:top w:val="single" w:sz="4" w:space="0" w:color="000000"/>
-              <w:left w:val="single" w:sz="4" w:space="0" w:color="000000"/>
-              <w:bottom w:val="single" w:sz="4" w:space="0" w:color="000000"/>
-              <w:right w:val="single" w:sz="4" w:space="0" w:color="000000"/>
-            </w:tcBorders>
-            <w:shd w:val="clear" w:color="auto" w:fill="auto"/>
-          </w:tcPr>
-          <w:p>
-            <w:pPr>
-              <w:tabs>
-                <w:tab w:val="left" w:pos="1935"/>
-              </w:tabs>
-              <w:snapToGrid w:val="0"/>
-              <w:jc w:val="center"/>
-              <w:rPr>
-                <w:rFonts w:asciiTheme="minorHAnsi" w:hAnsiTheme="minorHAnsi" w:cstheme="minorHAnsi"/>
-                <w:sz w:val="32"/>
-                <w:szCs w:val="32"/>
-              </w:rPr>
-            </w:pPr>
-          </w:p>
-        </w:tc>
-      </w:tr>
-      <w:tr>
-        <w:tc>
-          <w:tcPr>
-            <w:tcW w:w="568" w:type="dxa"/>
-            <w:tcBorders>
-              <w:top w:val="single" w:sz="4" w:space="0" w:color="000000"/>
-              <w:left w:val="single" w:sz="4" w:space="0" w:color="000000"/>
-              <w:bottom w:val="single" w:sz="4" w:space="0" w:color="000000"/>
-            </w:tcBorders>
-            <w:shd w:val="clear" w:color="auto" w:fill="auto"/>
-          </w:tcPr>
-          <w:p>
-            <w:pPr>
-              <w:tabs>
-                <w:tab w:val="left" w:pos="1935"/>
-              </w:tabs>
-              <w:snapToGrid w:val="0"/>
-              <w:jc w:val="center"/>
-              <w:rPr>
-                <w:rFonts w:asciiTheme="minorHAnsi" w:hAnsiTheme="minorHAnsi" w:cstheme="minorHAnsi"/>
-              </w:rPr>
-            </w:pPr>
-            <w:r>
-              <w:rPr>
-                <w:rFonts w:asciiTheme="minorHAnsi" w:hAnsiTheme="minorHAnsi" w:cstheme="minorHAnsi"/>
-              </w:rPr>
-              <w:t>4</w:t>
-            </w:r>
-          </w:p>
-        </w:tc>
-        <w:tc>
-          <w:tcPr>
-            <w:tcW w:w="1559" w:type="dxa"/>
-            <w:tcBorders>
-              <w:top w:val="single" w:sz="4" w:space="0" w:color="000000"/>
-              <w:left w:val="single" w:sz="4" w:space="0" w:color="000000"/>
-              <w:bottom w:val="single" w:sz="4" w:space="0" w:color="000000"/>
-            </w:tcBorders>
-            <w:shd w:val="clear" w:color="auto" w:fill="auto"/>
-          </w:tcPr>
-          <w:p>
-            <w:pPr>
-              <w:tabs>
-                <w:tab w:val="left" w:pos="1935"/>
-              </w:tabs>
-              <w:snapToGrid w:val="0"/>
-              <w:jc w:val="center"/>
-              <w:rPr>
-                <w:rFonts w:asciiTheme="minorHAnsi" w:hAnsiTheme="minorHAnsi" w:cstheme="minorHAnsi"/>
-                <w:sz w:val="32"/>
-                <w:szCs w:val="32"/>
-              </w:rPr>
-            </w:pPr>
-          </w:p>
-        </w:tc>
-        <w:tc>
-          <w:tcPr>
-            <w:tcW w:w="6662" w:type="dxa"/>
-            <w:tcBorders>
-              <w:top w:val="single" w:sz="4" w:space="0" w:color="000000"/>
-              <w:left w:val="single" w:sz="4" w:space="0" w:color="000000"/>
-              <w:bottom w:val="single" w:sz="4" w:space="0" w:color="000000"/>
-            </w:tcBorders>
-            <w:shd w:val="clear" w:color="auto" w:fill="auto"/>
-          </w:tcPr>
-          <w:p>
-            <w:pPr>
-              <w:rPr>
-                <w:rFonts w:asciiTheme="minorHAnsi" w:hAnsiTheme="minorHAnsi" w:cstheme="minorHAnsi"/>
-                <w:b/>
-              </w:rPr>
-            </w:pPr>
-            <w:r>
-              <w:rPr>
-                <w:rFonts w:asciiTheme="minorHAnsi" w:hAnsiTheme="minorHAnsi" w:cstheme="minorHAnsi"/>
-                <w:b/>
-              </w:rPr>
-              <w:t>Обучение на предприятии.</w:t>
-            </w:r>
-          </w:p>
-        </w:tc>
-        <w:tc>
-          <w:tcPr>
-            <w:tcW w:w="2165" w:type="dxa"/>
-            <w:tcBorders>
-              <w:top w:val="single" w:sz="4" w:space="0" w:color="000000"/>
-              <w:left w:val="single" w:sz="4" w:space="0" w:color="000000"/>
-              <w:bottom w:val="single" w:sz="4" w:space="0" w:color="000000"/>
-            </w:tcBorders>
-            <w:shd w:val="clear" w:color="auto" w:fill="auto"/>
-          </w:tcPr>
-          <w:p>
-            <w:pPr>
-              <w:jc w:val="center"/>
-              <w:rPr>
-                <w:rFonts w:asciiTheme="minorHAnsi" w:hAnsiTheme="minorHAnsi" w:cstheme="minorHAnsi"/>
-                <w:b/>
-              </w:rPr>
-            </w:pPr>
-            <w:r>
-              <w:rPr>
-                <w:rFonts w:asciiTheme="minorHAnsi" w:hAnsiTheme="minorHAnsi" w:cstheme="minorHAnsi"/>
-                <w:b/>
-              </w:rPr>
-              <w:t>36</w:t>
-            </w:r>
-          </w:p>
-        </w:tc>
-        <w:tc>
-          <w:tcPr>
-            <w:tcW w:w="2676" w:type="dxa"/>
-            <w:tcBorders>
-              <w:top w:val="single" w:sz="4" w:space="0" w:color="000000"/>
-              <w:left w:val="single" w:sz="4" w:space="0" w:color="000000"/>
-              <w:bottom w:val="single" w:sz="4" w:space="0" w:color="000000"/>
-            </w:tcBorders>
-            <w:shd w:val="clear" w:color="auto" w:fill="auto"/>
-          </w:tcPr>
-          <w:p>
-            <w:pPr>
-              <w:tabs>
-                <w:tab w:val="left" w:pos="1935"/>
-              </w:tabs>
-              <w:snapToGrid w:val="0"/>
-              <w:jc w:val="center"/>
-              <w:rPr>
-                <w:rFonts w:asciiTheme="minorHAnsi" w:hAnsiTheme="minorHAnsi" w:cstheme="minorHAnsi"/>
-                <w:sz w:val="32"/>
-                <w:szCs w:val="32"/>
-              </w:rPr>
-            </w:pPr>
-          </w:p>
-        </w:tc>
-        <w:tc>
-          <w:tcPr>
-            <w:tcW w:w="2372" w:type="dxa"/>
-            <w:tcBorders>
-              <w:top w:val="single" w:sz="4" w:space="0" w:color="000000"/>
-              <w:left w:val="single" w:sz="4" w:space="0" w:color="000000"/>
-              <w:bottom w:val="single" w:sz="4" w:space="0" w:color="000000"/>
-              <w:right w:val="single" w:sz="4" w:space="0" w:color="000000"/>
-            </w:tcBorders>
-            <w:shd w:val="clear" w:color="auto" w:fill="auto"/>
-          </w:tcPr>
-          <w:p>
-            <w:pPr>
-              <w:tabs>
-                <w:tab w:val="left" w:pos="1935"/>
-              </w:tabs>
-              <w:snapToGrid w:val="0"/>
-              <w:jc w:val="center"/>
-              <w:rPr>
-                <w:rFonts w:asciiTheme="minorHAnsi" w:hAnsiTheme="minorHAnsi" w:cstheme="minorHAnsi"/>
-                <w:sz w:val="32"/>
-                <w:szCs w:val="32"/>
-              </w:rPr>
-            </w:pPr>
-          </w:p>
-        </w:tc>
-      </w:tr>
-      <w:tr>
-        <w:tc>
-          <w:tcPr>
-            <w:tcW w:w="568" w:type="dxa"/>
-            <w:tcBorders>
-              <w:top w:val="single" w:sz="4" w:space="0" w:color="000000"/>
-              <w:left w:val="single" w:sz="4" w:space="0" w:color="000000"/>
-              <w:bottom w:val="single" w:sz="4" w:space="0" w:color="000000"/>
-            </w:tcBorders>
-            <w:shd w:val="clear" w:color="auto" w:fill="auto"/>
-          </w:tcPr>
-          <w:p>
-            <w:pPr>
-              <w:tabs>
-                <w:tab w:val="left" w:pos="1935"/>
-              </w:tabs>
-              <w:snapToGrid w:val="0"/>
-              <w:jc w:val="center"/>
-              <w:rPr>
-                <w:rFonts w:asciiTheme="minorHAnsi" w:hAnsiTheme="minorHAnsi" w:cstheme="minorHAnsi"/>
-              </w:rPr>
-            </w:pPr>
-            <w:r>
-              <w:rPr>
-                <w:rFonts w:asciiTheme="minorHAnsi" w:hAnsiTheme="minorHAnsi" w:cstheme="minorHAnsi"/>
-              </w:rPr>
-              <w:t>5</w:t>
-            </w:r>
-          </w:p>
-        </w:tc>
-        <w:tc>
-          <w:tcPr>
-            <w:tcW w:w="1559" w:type="dxa"/>
-            <w:tcBorders>
-              <w:top w:val="single" w:sz="4" w:space="0" w:color="000000"/>
-              <w:left w:val="single" w:sz="4" w:space="0" w:color="000000"/>
-              <w:bottom w:val="single" w:sz="4" w:space="0" w:color="000000"/>
-            </w:tcBorders>
-            <w:shd w:val="clear" w:color="auto" w:fill="auto"/>
-          </w:tcPr>
-          <w:p>
-            <w:pPr>
-              <w:tabs>
-                <w:tab w:val="left" w:pos="1935"/>
-              </w:tabs>
-              <w:snapToGrid w:val="0"/>
-              <w:jc w:val="center"/>
-              <w:rPr>
-                <w:rFonts w:asciiTheme="minorHAnsi" w:hAnsiTheme="minorHAnsi" w:cstheme="minorHAnsi"/>
-                <w:sz w:val="32"/>
-                <w:szCs w:val="32"/>
-              </w:rPr>
-            </w:pPr>
-          </w:p>
-        </w:tc>
-        <w:tc>
-          <w:tcPr>
-            <w:tcW w:w="6662" w:type="dxa"/>
-            <w:tcBorders>
-              <w:top w:val="single" w:sz="4" w:space="0" w:color="000000"/>
-              <w:left w:val="single" w:sz="4" w:space="0" w:color="000000"/>
-              <w:bottom w:val="single" w:sz="4" w:space="0" w:color="000000"/>
-            </w:tcBorders>
-            <w:shd w:val="clear" w:color="auto" w:fill="auto"/>
-          </w:tcPr>
-          <w:p>
-            <w:pPr>
-              <w:rPr>
-                <w:rFonts w:asciiTheme="minorHAnsi" w:hAnsiTheme="minorHAnsi" w:cstheme="minorHAnsi"/>
-              </w:rPr>
-            </w:pPr>
-            <w:r>
-              <w:rPr>
-                <w:rFonts w:asciiTheme="minorHAnsi" w:hAnsiTheme="minorHAnsi" w:cstheme="minorHAnsi"/>
-              </w:rPr>
-              <w:t>Эксплуатация основных типов грузозахватных приспособлений для перемещения сложных и особо ответственных грузов.</w:t>
-            </w:r>
-          </w:p>
-        </w:tc>
-        <w:tc>
-          <w:tcPr>
-            <w:tcW w:w="2165" w:type="dxa"/>
-            <w:tcBorders>
-              <w:top w:val="single" w:sz="4" w:space="0" w:color="000000"/>
-              <w:left w:val="single" w:sz="4" w:space="0" w:color="000000"/>
-              <w:bottom w:val="single" w:sz="4" w:space="0" w:color="000000"/>
-            </w:tcBorders>
-            <w:shd w:val="clear" w:color="auto" w:fill="auto"/>
-          </w:tcPr>
-          <w:p>
-            <w:pPr>
-              <w:jc w:val="center"/>
-              <w:rPr>
-                <w:rFonts w:asciiTheme="minorHAnsi" w:hAnsiTheme="minorHAnsi" w:cstheme="minorHAnsi"/>
-              </w:rPr>
-            </w:pPr>
-            <w:r>
-              <w:rPr>
-                <w:rFonts w:asciiTheme="minorHAnsi" w:hAnsiTheme="minorHAnsi" w:cstheme="minorHAnsi"/>
-              </w:rPr>
-              <w:t>8</w:t>
-            </w:r>
-          </w:p>
-        </w:tc>
-        <w:tc>
-          <w:tcPr>
-            <w:tcW w:w="2676" w:type="dxa"/>
-            <w:tcBorders>
-              <w:top w:val="single" w:sz="4" w:space="0" w:color="000000"/>
-              <w:left w:val="single" w:sz="4" w:space="0" w:color="000000"/>
-              <w:bottom w:val="single" w:sz="4" w:space="0" w:color="000000"/>
-            </w:tcBorders>
-            <w:shd w:val="clear" w:color="auto" w:fill="auto"/>
-          </w:tcPr>
-          <w:p>
-            <w:pPr>
-              <w:tabs>
-                <w:tab w:val="left" w:pos="1935"/>
-              </w:tabs>
-              <w:snapToGrid w:val="0"/>
-              <w:jc w:val="center"/>
-              <w:rPr>
-                <w:rFonts w:asciiTheme="minorHAnsi" w:hAnsiTheme="minorHAnsi" w:cstheme="minorHAnsi"/>
-                <w:sz w:val="32"/>
-                <w:szCs w:val="32"/>
-              </w:rPr>
-            </w:pPr>
-          </w:p>
-        </w:tc>
-        <w:tc>
-          <w:tcPr>
-            <w:tcW w:w="2372" w:type="dxa"/>
-            <w:tcBorders>
-              <w:top w:val="single" w:sz="4" w:space="0" w:color="000000"/>
-              <w:left w:val="single" w:sz="4" w:space="0" w:color="000000"/>
-              <w:bottom w:val="single" w:sz="4" w:space="0" w:color="000000"/>
-              <w:right w:val="single" w:sz="4" w:space="0" w:color="000000"/>
-            </w:tcBorders>
-            <w:shd w:val="clear" w:color="auto" w:fill="auto"/>
-          </w:tcPr>
-          <w:p>
-            <w:pPr>
-              <w:tabs>
-                <w:tab w:val="left" w:pos="1935"/>
-              </w:tabs>
-              <w:snapToGrid w:val="0"/>
-              <w:jc w:val="center"/>
-              <w:rPr>
-                <w:rFonts w:asciiTheme="minorHAnsi" w:hAnsiTheme="minorHAnsi" w:cstheme="minorHAnsi"/>
-                <w:sz w:val="32"/>
-                <w:szCs w:val="32"/>
-              </w:rPr>
-            </w:pPr>
-          </w:p>
-        </w:tc>
-      </w:tr>
-      <w:tr>
-        <w:tc>
-          <w:tcPr>
-            <w:tcW w:w="568" w:type="dxa"/>
-            <w:tcBorders>
-              <w:top w:val="single" w:sz="4" w:space="0" w:color="000000"/>
-              <w:left w:val="single" w:sz="4" w:space="0" w:color="000000"/>
-              <w:bottom w:val="single" w:sz="4" w:space="0" w:color="000000"/>
-            </w:tcBorders>
-            <w:shd w:val="clear" w:color="auto" w:fill="auto"/>
-          </w:tcPr>
-          <w:p>
-            <w:pPr>
-              <w:tabs>
-                <w:tab w:val="left" w:pos="1935"/>
-              </w:tabs>
-              <w:snapToGrid w:val="0"/>
-              <w:jc w:val="center"/>
-              <w:rPr>
-                <w:rFonts w:asciiTheme="minorHAnsi" w:hAnsiTheme="minorHAnsi" w:cstheme="minorHAnsi"/>
-              </w:rPr>
-            </w:pPr>
-            <w:r>
-              <w:rPr>
-                <w:rFonts w:asciiTheme="minorHAnsi" w:hAnsiTheme="minorHAnsi" w:cstheme="minorHAnsi"/>
-              </w:rPr>
-              <w:t>6</w:t>
-            </w:r>
-          </w:p>
-        </w:tc>
-        <w:tc>
-          <w:tcPr>
-            <w:tcW w:w="1559" w:type="dxa"/>
-            <w:tcBorders>
-              <w:top w:val="single" w:sz="4" w:space="0" w:color="000000"/>
-              <w:left w:val="single" w:sz="4" w:space="0" w:color="000000"/>
-              <w:bottom w:val="single" w:sz="4" w:space="0" w:color="000000"/>
-            </w:tcBorders>
-            <w:shd w:val="clear" w:color="auto" w:fill="auto"/>
-          </w:tcPr>
-          <w:p>
-            <w:pPr>
-              <w:tabs>
-                <w:tab w:val="left" w:pos="1935"/>
-              </w:tabs>
-              <w:snapToGrid w:val="0"/>
-              <w:jc w:val="center"/>
-              <w:rPr>
-                <w:rFonts w:asciiTheme="minorHAnsi" w:hAnsiTheme="minorHAnsi" w:cstheme="minorHAnsi"/>
-                <w:sz w:val="32"/>
-                <w:szCs w:val="32"/>
-              </w:rPr>
-            </w:pPr>
-          </w:p>
-        </w:tc>
-        <w:tc>
-          <w:tcPr>
-            <w:tcW w:w="6662" w:type="dxa"/>
-            <w:tcBorders>
-              <w:top w:val="single" w:sz="4" w:space="0" w:color="000000"/>
-              <w:left w:val="single" w:sz="4" w:space="0" w:color="000000"/>
-              <w:bottom w:val="single" w:sz="4" w:space="0" w:color="000000"/>
-            </w:tcBorders>
-            <w:shd w:val="clear" w:color="auto" w:fill="auto"/>
-          </w:tcPr>
-          <w:p>
-            <w:pPr>
-              <w:rPr>
-                <w:rFonts w:asciiTheme="minorHAnsi" w:hAnsiTheme="minorHAnsi" w:cstheme="minorHAnsi"/>
-              </w:rPr>
-            </w:pPr>
-            <w:r>
-              <w:rPr>
-                <w:rFonts w:asciiTheme="minorHAnsi" w:hAnsiTheme="minorHAnsi" w:cstheme="minorHAnsi"/>
-              </w:rPr>
-              <w:t>Операции по обвязке, строповке, перемещению, установке тяжеловесных и длинномерных грузов.</w:t>
-            </w:r>
-          </w:p>
-        </w:tc>
-        <w:tc>
-          <w:tcPr>
-            <w:tcW w:w="2165" w:type="dxa"/>
-            <w:tcBorders>
-              <w:top w:val="single" w:sz="4" w:space="0" w:color="000000"/>
-              <w:left w:val="single" w:sz="4" w:space="0" w:color="000000"/>
-              <w:bottom w:val="single" w:sz="4" w:space="0" w:color="000000"/>
-            </w:tcBorders>
-            <w:shd w:val="clear" w:color="auto" w:fill="auto"/>
-          </w:tcPr>
-          <w:p>
-            <w:pPr>
-              <w:jc w:val="center"/>
-              <w:rPr>
-                <w:rFonts w:asciiTheme="minorHAnsi" w:hAnsiTheme="minorHAnsi" w:cstheme="minorHAnsi"/>
-              </w:rPr>
-            </w:pPr>
-            <w:r>
-              <w:rPr>
-                <w:rFonts w:asciiTheme="minorHAnsi" w:hAnsiTheme="minorHAnsi" w:cstheme="minorHAnsi"/>
-              </w:rPr>
-              <w:t>8</w:t>
-            </w:r>
-          </w:p>
-        </w:tc>
-        <w:tc>
-          <w:tcPr>
-            <w:tcW w:w="2676" w:type="dxa"/>
-            <w:tcBorders>
-              <w:top w:val="single" w:sz="4" w:space="0" w:color="000000"/>
-              <w:left w:val="single" w:sz="4" w:space="0" w:color="000000"/>
-              <w:bottom w:val="single" w:sz="4" w:space="0" w:color="000000"/>
-            </w:tcBorders>
-            <w:shd w:val="clear" w:color="auto" w:fill="auto"/>
-          </w:tcPr>
-          <w:p>
-            <w:pPr>
-              <w:tabs>
-                <w:tab w:val="left" w:pos="1935"/>
-              </w:tabs>
-              <w:snapToGrid w:val="0"/>
-              <w:jc w:val="center"/>
-              <w:rPr>
-                <w:rFonts w:asciiTheme="minorHAnsi" w:hAnsiTheme="minorHAnsi" w:cstheme="minorHAnsi"/>
-                <w:sz w:val="32"/>
-                <w:szCs w:val="32"/>
-              </w:rPr>
-            </w:pPr>
-          </w:p>
-        </w:tc>
-        <w:tc>
-          <w:tcPr>
-            <w:tcW w:w="2372" w:type="dxa"/>
-            <w:tcBorders>
-              <w:top w:val="single" w:sz="4" w:space="0" w:color="000000"/>
-              <w:left w:val="single" w:sz="4" w:space="0" w:color="000000"/>
-              <w:bottom w:val="single" w:sz="4" w:space="0" w:color="000000"/>
-              <w:right w:val="single" w:sz="4" w:space="0" w:color="000000"/>
-            </w:tcBorders>
-            <w:shd w:val="clear" w:color="auto" w:fill="auto"/>
-          </w:tcPr>
-          <w:p>
-            <w:pPr>
-              <w:tabs>
-                <w:tab w:val="left" w:pos="1935"/>
-              </w:tabs>
-              <w:snapToGrid w:val="0"/>
-              <w:jc w:val="center"/>
-              <w:rPr>
-                <w:rFonts w:asciiTheme="minorHAnsi" w:hAnsiTheme="minorHAnsi" w:cstheme="minorHAnsi"/>
-                <w:sz w:val="32"/>
-                <w:szCs w:val="32"/>
-              </w:rPr>
-            </w:pPr>
-          </w:p>
-        </w:tc>
-      </w:tr>
-      <w:tr>
-        <w:tc>
-          <w:tcPr>
-            <w:tcW w:w="568" w:type="dxa"/>
-            <w:tcBorders>
-              <w:top w:val="single" w:sz="4" w:space="0" w:color="000000"/>
-              <w:left w:val="single" w:sz="4" w:space="0" w:color="000000"/>
-              <w:bottom w:val="single" w:sz="4" w:space="0" w:color="000000"/>
-            </w:tcBorders>
-            <w:shd w:val="clear" w:color="auto" w:fill="auto"/>
-          </w:tcPr>
-          <w:p>
-            <w:pPr>
-              <w:tabs>
-                <w:tab w:val="left" w:pos="1935"/>
-              </w:tabs>
-              <w:snapToGrid w:val="0"/>
-              <w:jc w:val="center"/>
-              <w:rPr>
-                <w:rFonts w:asciiTheme="minorHAnsi" w:hAnsiTheme="minorHAnsi" w:cstheme="minorHAnsi"/>
-              </w:rPr>
-            </w:pPr>
-            <w:r>
-              <w:rPr>
-                <w:rFonts w:asciiTheme="minorHAnsi" w:hAnsiTheme="minorHAnsi" w:cstheme="minorHAnsi"/>
-              </w:rPr>
-              <w:t>7</w:t>
-            </w:r>
-          </w:p>
-        </w:tc>
-        <w:tc>
-          <w:tcPr>
-            <w:tcW w:w="1559" w:type="dxa"/>
-            <w:tcBorders>
-              <w:top w:val="single" w:sz="4" w:space="0" w:color="000000"/>
-              <w:left w:val="single" w:sz="4" w:space="0" w:color="000000"/>
-              <w:bottom w:val="single" w:sz="4" w:space="0" w:color="000000"/>
-            </w:tcBorders>
-            <w:shd w:val="clear" w:color="auto" w:fill="auto"/>
-          </w:tcPr>
-          <w:p>
-            <w:pPr>
-              <w:tabs>
-                <w:tab w:val="left" w:pos="1935"/>
-              </w:tabs>
-              <w:snapToGrid w:val="0"/>
-              <w:jc w:val="center"/>
-              <w:rPr>
-                <w:rFonts w:asciiTheme="minorHAnsi" w:hAnsiTheme="minorHAnsi" w:cstheme="minorHAnsi"/>
-                <w:sz w:val="32"/>
-                <w:szCs w:val="32"/>
-              </w:rPr>
-            </w:pPr>
-          </w:p>
-        </w:tc>
-        <w:tc>
-          <w:tcPr>
-            <w:tcW w:w="6662" w:type="dxa"/>
-            <w:tcBorders>
-              <w:top w:val="single" w:sz="4" w:space="0" w:color="000000"/>
-              <w:left w:val="single" w:sz="4" w:space="0" w:color="000000"/>
-              <w:bottom w:val="single" w:sz="4" w:space="0" w:color="000000"/>
-            </w:tcBorders>
-            <w:shd w:val="clear" w:color="auto" w:fill="auto"/>
-          </w:tcPr>
-          <w:p>
-            <w:pPr>
-              <w:rPr>
-                <w:rFonts w:asciiTheme="minorHAnsi" w:hAnsiTheme="minorHAnsi" w:cstheme="minorHAnsi"/>
-              </w:rPr>
-            </w:pPr>
-            <w:r>
-              <w:rPr>
-                <w:rFonts w:asciiTheme="minorHAnsi" w:hAnsiTheme="minorHAnsi" w:cstheme="minorHAnsi"/>
-              </w:rPr>
-              <w:t>Приемы строповки грузов. Схемы строповки. (Приемы строповки основных типов сложных и особо ответственных грузов)</w:t>
-            </w:r>
-            <w:r>
-              <w:rPr>
-                <w:rFonts w:asciiTheme="minorHAnsi" w:hAnsiTheme="minorHAnsi" w:cstheme="minorHAnsi"/>
-                <w:b/>
-              </w:rPr>
-              <w:t xml:space="preserve">*. </w:t>
-            </w:r>
-            <w:r>
-              <w:rPr>
-                <w:rFonts w:asciiTheme="minorHAnsi" w:hAnsiTheme="minorHAnsi" w:cstheme="minorHAnsi"/>
-              </w:rPr>
-              <w:t xml:space="preserve">Подготовка груза к перемещению. </w:t>
-            </w:r>
-          </w:p>
-        </w:tc>
-        <w:tc>
-          <w:tcPr>
-            <w:tcW w:w="2165" w:type="dxa"/>
-            <w:tcBorders>
-              <w:top w:val="single" w:sz="4" w:space="0" w:color="000000"/>
-              <w:left w:val="single" w:sz="4" w:space="0" w:color="000000"/>
-              <w:bottom w:val="single" w:sz="4" w:space="0" w:color="000000"/>
-            </w:tcBorders>
-            <w:shd w:val="clear" w:color="auto" w:fill="auto"/>
-          </w:tcPr>
-          <w:p>
-            <w:pPr>
-              <w:jc w:val="center"/>
-              <w:rPr>
-                <w:rFonts w:asciiTheme="minorHAnsi" w:hAnsiTheme="minorHAnsi" w:cstheme="minorHAnsi"/>
-              </w:rPr>
-            </w:pPr>
-            <w:r>
-              <w:rPr>
-                <w:rFonts w:asciiTheme="minorHAnsi" w:hAnsiTheme="minorHAnsi" w:cstheme="minorHAnsi"/>
-              </w:rPr>
-              <w:t>4</w:t>
-            </w:r>
-          </w:p>
-        </w:tc>
-        <w:tc>
-          <w:tcPr>
-            <w:tcW w:w="2676" w:type="dxa"/>
-            <w:tcBorders>
-              <w:top w:val="single" w:sz="4" w:space="0" w:color="000000"/>
-              <w:left w:val="single" w:sz="4" w:space="0" w:color="000000"/>
-              <w:bottom w:val="single" w:sz="4" w:space="0" w:color="000000"/>
-            </w:tcBorders>
-            <w:shd w:val="clear" w:color="auto" w:fill="auto"/>
-          </w:tcPr>
-          <w:p>
-            <w:pPr>
-              <w:tabs>
-                <w:tab w:val="left" w:pos="1935"/>
-              </w:tabs>
-              <w:snapToGrid w:val="0"/>
-              <w:jc w:val="center"/>
-              <w:rPr>
-                <w:rFonts w:asciiTheme="minorHAnsi" w:hAnsiTheme="minorHAnsi" w:cstheme="minorHAnsi"/>
-                <w:sz w:val="32"/>
-                <w:szCs w:val="32"/>
-              </w:rPr>
-            </w:pPr>
-          </w:p>
-        </w:tc>
-        <w:tc>
-          <w:tcPr>
-            <w:tcW w:w="2372" w:type="dxa"/>
-            <w:tcBorders>
-              <w:top w:val="single" w:sz="4" w:space="0" w:color="000000"/>
-              <w:left w:val="single" w:sz="4" w:space="0" w:color="000000"/>
-              <w:bottom w:val="single" w:sz="4" w:space="0" w:color="000000"/>
-              <w:right w:val="single" w:sz="4" w:space="0" w:color="000000"/>
-            </w:tcBorders>
-            <w:shd w:val="clear" w:color="auto" w:fill="auto"/>
-          </w:tcPr>
-          <w:p>
-            <w:pPr>
-              <w:tabs>
-                <w:tab w:val="left" w:pos="1935"/>
-              </w:tabs>
-              <w:snapToGrid w:val="0"/>
-              <w:jc w:val="center"/>
-              <w:rPr>
-                <w:rFonts w:asciiTheme="minorHAnsi" w:hAnsiTheme="minorHAnsi" w:cstheme="minorHAnsi"/>
-                <w:sz w:val="32"/>
-                <w:szCs w:val="32"/>
-              </w:rPr>
-            </w:pPr>
-          </w:p>
-        </w:tc>
-      </w:tr>
-      <w:tr>
-        <w:tc>
-          <w:tcPr>
-            <w:tcW w:w="568" w:type="dxa"/>
-            <w:tcBorders>
-              <w:top w:val="single" w:sz="4" w:space="0" w:color="000000"/>
-              <w:left w:val="single" w:sz="4" w:space="0" w:color="000000"/>
-              <w:bottom w:val="single" w:sz="4" w:space="0" w:color="000000"/>
-            </w:tcBorders>
-            <w:shd w:val="clear" w:color="auto" w:fill="auto"/>
-          </w:tcPr>
-          <w:p>
-            <w:pPr>
-              <w:tabs>
-                <w:tab w:val="left" w:pos="1935"/>
-              </w:tabs>
-              <w:snapToGrid w:val="0"/>
-              <w:jc w:val="center"/>
-              <w:rPr>
-                <w:rFonts w:asciiTheme="minorHAnsi" w:hAnsiTheme="minorHAnsi" w:cstheme="minorHAnsi"/>
-              </w:rPr>
-            </w:pPr>
-            <w:r>
-              <w:rPr>
-                <w:rFonts w:asciiTheme="minorHAnsi" w:hAnsiTheme="minorHAnsi" w:cstheme="minorHAnsi"/>
-              </w:rPr>
-              <w:t>8</w:t>
-            </w:r>
-          </w:p>
-        </w:tc>
-        <w:tc>
-          <w:tcPr>
-            <w:tcW w:w="1559" w:type="dxa"/>
-            <w:tcBorders>
-              <w:top w:val="single" w:sz="4" w:space="0" w:color="000000"/>
-              <w:left w:val="single" w:sz="4" w:space="0" w:color="000000"/>
-              <w:bottom w:val="single" w:sz="4" w:space="0" w:color="000000"/>
-            </w:tcBorders>
-            <w:shd w:val="clear" w:color="auto" w:fill="auto"/>
-          </w:tcPr>
-          <w:p>
-            <w:pPr>
-              <w:tabs>
-                <w:tab w:val="left" w:pos="1935"/>
-              </w:tabs>
-              <w:snapToGrid w:val="0"/>
-              <w:jc w:val="center"/>
-              <w:rPr>
-                <w:rFonts w:asciiTheme="minorHAnsi" w:hAnsiTheme="minorHAnsi" w:cstheme="minorHAnsi"/>
-                <w:sz w:val="32"/>
-                <w:szCs w:val="32"/>
-              </w:rPr>
-            </w:pPr>
-          </w:p>
-        </w:tc>
-        <w:tc>
-          <w:tcPr>
-            <w:tcW w:w="6662" w:type="dxa"/>
-            <w:tcBorders>
-              <w:top w:val="single" w:sz="4" w:space="0" w:color="000000"/>
-              <w:left w:val="single" w:sz="4" w:space="0" w:color="000000"/>
-              <w:bottom w:val="single" w:sz="4" w:space="0" w:color="000000"/>
-            </w:tcBorders>
-            <w:shd w:val="clear" w:color="auto" w:fill="auto"/>
-          </w:tcPr>
-          <w:p>
-            <w:pPr>
-              <w:rPr>
-                <w:rFonts w:asciiTheme="minorHAnsi" w:hAnsiTheme="minorHAnsi" w:cstheme="minorHAnsi"/>
-              </w:rPr>
-            </w:pPr>
-            <w:r>
-              <w:rPr>
-                <w:rFonts w:asciiTheme="minorHAnsi" w:hAnsiTheme="minorHAnsi" w:cstheme="minorHAnsi"/>
-              </w:rPr>
-              <w:t>Самостоятельное выполнение работ.</w:t>
-            </w:r>
-          </w:p>
-        </w:tc>
-        <w:tc>
-          <w:tcPr>
-            <w:tcW w:w="2165" w:type="dxa"/>
-            <w:tcBorders>
-              <w:top w:val="single" w:sz="4" w:space="0" w:color="000000"/>
-              <w:left w:val="single" w:sz="4" w:space="0" w:color="000000"/>
-              <w:bottom w:val="single" w:sz="4" w:space="0" w:color="000000"/>
-            </w:tcBorders>
-            <w:shd w:val="clear" w:color="auto" w:fill="auto"/>
-          </w:tcPr>
-          <w:p>
-            <w:pPr>
-              <w:jc w:val="center"/>
-              <w:rPr>
-                <w:rFonts w:asciiTheme="minorHAnsi" w:hAnsiTheme="minorHAnsi" w:cstheme="minorHAnsi"/>
-              </w:rPr>
-            </w:pPr>
-            <w:r>
-              <w:rPr>
-                <w:rFonts w:asciiTheme="minorHAnsi" w:hAnsiTheme="minorHAnsi" w:cstheme="minorHAnsi"/>
-              </w:rPr>
-              <w:t>16</w:t>
-            </w:r>
-          </w:p>
-        </w:tc>
-        <w:tc>
-          <w:tcPr>
-            <w:tcW w:w="2676" w:type="dxa"/>
-            <w:tcBorders>
-              <w:top w:val="single" w:sz="4" w:space="0" w:color="000000"/>
-              <w:left w:val="single" w:sz="4" w:space="0" w:color="000000"/>
-              <w:bottom w:val="single" w:sz="4" w:space="0" w:color="000000"/>
-            </w:tcBorders>
-            <w:shd w:val="clear" w:color="auto" w:fill="auto"/>
-          </w:tcPr>
-          <w:p>
-            <w:pPr>
-              <w:tabs>
-                <w:tab w:val="left" w:pos="1935"/>
-              </w:tabs>
-              <w:snapToGrid w:val="0"/>
-              <w:jc w:val="center"/>
-              <w:rPr>
-                <w:rFonts w:asciiTheme="minorHAnsi" w:hAnsiTheme="minorHAnsi" w:cstheme="minorHAnsi"/>
-                <w:sz w:val="32"/>
-                <w:szCs w:val="32"/>
-              </w:rPr>
-            </w:pPr>
-          </w:p>
-        </w:tc>
-        <w:tc>
-          <w:tcPr>
-            <w:tcW w:w="2372" w:type="dxa"/>
-            <w:tcBorders>
-              <w:top w:val="single" w:sz="4" w:space="0" w:color="000000"/>
-              <w:left w:val="single" w:sz="4" w:space="0" w:color="000000"/>
-              <w:bottom w:val="single" w:sz="4" w:space="0" w:color="000000"/>
-              <w:right w:val="single" w:sz="4" w:space="0" w:color="000000"/>
-            </w:tcBorders>
-            <w:shd w:val="clear" w:color="auto" w:fill="auto"/>
-          </w:tcPr>
-          <w:p>
-            <w:pPr>
-              <w:tabs>
-                <w:tab w:val="left" w:pos="1935"/>
-              </w:tabs>
-              <w:snapToGrid w:val="0"/>
-              <w:jc w:val="center"/>
-              <w:rPr>
-                <w:rFonts w:asciiTheme="minorHAnsi" w:hAnsiTheme="minorHAnsi" w:cstheme="minorHAnsi"/>
-                <w:sz w:val="32"/>
-                <w:szCs w:val="32"/>
-              </w:rPr>
-            </w:pPr>
-          </w:p>
-        </w:tc>
-      </w:tr>
-      <w:tr>
-        <w:tc>
-          <w:tcPr>
-            <w:tcW w:w="568" w:type="dxa"/>
-            <w:tcBorders>
-              <w:top w:val="single" w:sz="4" w:space="0" w:color="000000"/>
-              <w:left w:val="single" w:sz="4" w:space="0" w:color="000000"/>
-              <w:bottom w:val="single" w:sz="4" w:space="0" w:color="000000"/>
-            </w:tcBorders>
-            <w:shd w:val="clear" w:color="auto" w:fill="auto"/>
-          </w:tcPr>
-          <w:p>
-            <w:pPr>
-              <w:tabs>
-                <w:tab w:val="left" w:pos="1935"/>
-              </w:tabs>
-              <w:snapToGrid w:val="0"/>
-              <w:jc w:val="center"/>
-              <w:rPr>
-                <w:rFonts w:asciiTheme="minorHAnsi" w:hAnsiTheme="minorHAnsi" w:cstheme="minorHAnsi"/>
-              </w:rPr>
-            </w:pPr>
-          </w:p>
-        </w:tc>
-        <w:tc>
-          <w:tcPr>
-            <w:tcW w:w="1559" w:type="dxa"/>
-            <w:tcBorders>
-              <w:top w:val="single" w:sz="4" w:space="0" w:color="000000"/>
-              <w:left w:val="single" w:sz="4" w:space="0" w:color="000000"/>
-              <w:bottom w:val="single" w:sz="4" w:space="0" w:color="000000"/>
-            </w:tcBorders>
-            <w:shd w:val="clear" w:color="auto" w:fill="auto"/>
-          </w:tcPr>
-          <w:p>
-            <w:pPr>
-              <w:tabs>
-                <w:tab w:val="left" w:pos="1935"/>
-              </w:tabs>
-              <w:snapToGrid w:val="0"/>
-              <w:jc w:val="center"/>
-              <w:rPr>
-                <w:rFonts w:asciiTheme="minorHAnsi" w:hAnsiTheme="minorHAnsi" w:cstheme="minorHAnsi"/>
-                <w:sz w:val="32"/>
-                <w:szCs w:val="32"/>
-              </w:rPr>
-            </w:pPr>
-          </w:p>
-        </w:tc>
-        <w:tc>
-          <w:tcPr>
-            <w:tcW w:w="6662" w:type="dxa"/>
-            <w:tcBorders>
-              <w:top w:val="single" w:sz="4" w:space="0" w:color="000000"/>
-              <w:left w:val="single" w:sz="4" w:space="0" w:color="000000"/>
-              <w:bottom w:val="single" w:sz="4" w:space="0" w:color="000000"/>
-            </w:tcBorders>
-            <w:shd w:val="clear" w:color="auto" w:fill="auto"/>
-          </w:tcPr>
-          <w:p>
-            <w:pPr>
-              <w:jc w:val="right"/>
-              <w:rPr>
-                <w:rFonts w:asciiTheme="minorHAnsi" w:hAnsiTheme="minorHAnsi" w:cstheme="minorHAnsi"/>
-              </w:rPr>
-            </w:pPr>
-            <w:r>
-              <w:rPr>
-                <w:rFonts w:asciiTheme="minorHAnsi" w:hAnsiTheme="minorHAnsi" w:cstheme="minorHAnsi"/>
-                <w:b/>
-              </w:rPr>
-              <w:t>Итого</w:t>
-            </w:r>
-          </w:p>
-        </w:tc>
-        <w:tc>
-          <w:tcPr>
-            <w:tcW w:w="2165" w:type="dxa"/>
-            <w:tcBorders>
-              <w:top w:val="single" w:sz="4" w:space="0" w:color="000000"/>
-              <w:left w:val="single" w:sz="4" w:space="0" w:color="000000"/>
-              <w:bottom w:val="single" w:sz="4" w:space="0" w:color="000000"/>
-            </w:tcBorders>
-            <w:shd w:val="clear" w:color="auto" w:fill="auto"/>
-          </w:tcPr>
-          <w:p>
-            <w:pPr>
-              <w:jc w:val="center"/>
-              <w:rPr>
-                <w:rFonts w:asciiTheme="minorHAnsi" w:hAnsiTheme="minorHAnsi" w:cstheme="minorHAnsi"/>
-                <w:b/>
-              </w:rPr>
-            </w:pPr>
-            <w:r>
-              <w:rPr>
-                <w:rFonts w:asciiTheme="minorHAnsi" w:hAnsiTheme="minorHAnsi" w:cstheme="minorHAnsi"/>
-                <w:b/>
-              </w:rPr>
-              <w:t>40</w:t>
-            </w:r>
-          </w:p>
-        </w:tc>
-        <w:tc>
-          <w:tcPr>
-            <w:tcW w:w="2676" w:type="dxa"/>
-            <w:tcBorders>
-              <w:top w:val="single" w:sz="4" w:space="0" w:color="000000"/>
-              <w:left w:val="single" w:sz="4" w:space="0" w:color="000000"/>
-              <w:bottom w:val="single" w:sz="4" w:space="0" w:color="000000"/>
-            </w:tcBorders>
-            <w:shd w:val="clear" w:color="auto" w:fill="auto"/>
-          </w:tcPr>
-          <w:p>
-            <w:pPr>
-              <w:tabs>
-                <w:tab w:val="left" w:pos="1935"/>
-              </w:tabs>
-              <w:snapToGrid w:val="0"/>
-              <w:jc w:val="center"/>
-              <w:rPr>
-                <w:rFonts w:asciiTheme="minorHAnsi" w:hAnsiTheme="minorHAnsi" w:cstheme="minorHAnsi"/>
-                <w:sz w:val="32"/>
-                <w:szCs w:val="32"/>
-              </w:rPr>
-            </w:pPr>
-          </w:p>
-        </w:tc>
-        <w:tc>
-          <w:tcPr>
-            <w:tcW w:w="2372" w:type="dxa"/>
-            <w:tcBorders>
-              <w:top w:val="single" w:sz="4" w:space="0" w:color="000000"/>
-              <w:left w:val="single" w:sz="4" w:space="0" w:color="000000"/>
-              <w:bottom w:val="single" w:sz="4" w:space="0" w:color="000000"/>
-              <w:right w:val="single" w:sz="4" w:space="0" w:color="000000"/>
-            </w:tcBorders>
-            <w:shd w:val="clear" w:color="auto" w:fill="auto"/>
-          </w:tcPr>
-          <w:p>
-            <w:pPr>
-              <w:tabs>
-                <w:tab w:val="left" w:pos="1935"/>
-              </w:tabs>
-              <w:snapToGrid w:val="0"/>
-              <w:jc w:val="center"/>
-              <w:rPr>
-                <w:rFonts w:asciiTheme="minorHAnsi" w:hAnsiTheme="minorHAnsi" w:cstheme="minorHAnsi"/>
-                <w:sz w:val="32"/>
-                <w:szCs w:val="32"/>
-              </w:rPr>
-            </w:pPr>
-          </w:p>
-        </w:tc>
-      </w:tr>
-    </w:tbl>
-    <w:p>
-      <w:pPr>
-        <w:suppressAutoHyphens w:val="0"/>
-        <w:rPr>
-          <w:rFonts w:asciiTheme="minorHAnsi" w:hAnsiTheme="minorHAnsi" w:cstheme="minorHAnsi"/>
           <w:noProof/>
         </w:rPr>
-      </w:pPr>
-      <w:r>
-        <w:rPr>
-          <w:rFonts w:asciiTheme="minorHAnsi" w:hAnsiTheme="minorHAnsi" w:cstheme="minorHAnsi"/>
-          <w:noProof/>
-        </w:rPr>
-        <w:br w:type="page"/>
-      </w:r>
-    </w:p>
-    <w:p>
-      <w:pPr>
-        <w:tabs>
-          <w:tab w:val="left" w:pos="1935"/>
-        </w:tabs>
-        <w:rPr>
-          <w:rFonts w:asciiTheme="minorHAnsi" w:hAnsiTheme="minorHAnsi" w:cstheme="minorHAnsi"/>
-          <w:szCs w:val="32"/>
-        </w:rPr>
-      </w:pPr>
-      <w:r>
-        <w:rPr>
-          <w:rFonts w:asciiTheme="minorHAnsi" w:hAnsiTheme="minorHAnsi" w:cstheme="minorHAnsi"/>
-          <w:noProof/>
-        </w:rPr>
-        <w:lastRenderedPageBreak/>
         <w:t>+++END-FOR user+++</w:t>
       </w:r>
     </w:p>
     <w:sectPr>
-      <w:type w:val="continuous"/>
       <w:pgSz w:w="16838" w:h="11906" w:orient="landscape"/>
-      <w:pgMar w:top="360" w:right="458" w:bottom="851" w:left="540" w:header="720" w:footer="720" w:gutter="0"/>
-      <w:cols w:space="720"/>
+      <w:pgMar w:top="567" w:right="567" w:bottom="567" w:left="567" w:header="709" w:footer="709" w:gutter="0"/>
+      <w:cols w:num="2" w:space="708"/>
       <w:docGrid w:linePitch="360"/>
     </w:sectPr>
   </w:body>
@@ -5005,163 +3316,410 @@
 </file>
 
 <file path=word/styles.xml><?xml version="1.0" encoding="utf-8"?>
-<w:styles xmlns:r="http://schemas.openxmlformats.org/officeDocument/2006/relationships" xmlns:w="http://schemas.openxmlformats.org/wordprocessingml/2006/main">
+<w:styles xmlns:mc="http://schemas.openxmlformats.org/markup-compatibility/2006" xmlns:r="http://schemas.openxmlformats.org/officeDocument/2006/relationships" xmlns:w="http://schemas.openxmlformats.org/wordprocessingml/2006/main" xmlns:w14="http://schemas.microsoft.com/office/word/2010/wordml" xmlns:w15="http://schemas.microsoft.com/office/word/2012/wordml" xmlns:w16cid="http://schemas.microsoft.com/office/word/2016/wordml/cid" xmlns:w16se="http://schemas.microsoft.com/office/word/2015/wordml/symex" mc:Ignorable="w14 w15 w16se w16cid">
   <w:docDefaults>
     <w:rPrDefault>
       <w:rPr>
-        <w:rFonts w:ascii="Times New Roman" w:eastAsia="Times New Roman" w:hAnsi="Times New Roman" w:cs="Times New Roman"/>
-        <w:lang w:val="ru-RU" w:eastAsia="ru-RU" w:bidi="ar-SA"/>
+        <w:rFonts w:asciiTheme="minorHAnsi" w:eastAsiaTheme="minorHAnsi" w:hAnsiTheme="minorHAnsi" w:cstheme="minorBidi"/>
+        <w:sz w:val="22"/>
+        <w:szCs w:val="22"/>
+        <w:lang w:val="ru-RU" w:eastAsia="en-US" w:bidi="ar-SA"/>
       </w:rPr>
     </w:rPrDefault>
-    <w:pPrDefault/>
+    <w:pPrDefault>
+      <w:pPr>
+        <w:spacing w:after="200" w:line="276" w:lineRule="auto"/>
+      </w:pPr>
+    </w:pPrDefault>
   </w:docDefaults>
-  <w:latentStyles w:defLockedState="0" w:defUIPriority="99" w:defSemiHidden="1" w:defUnhideWhenUsed="1" w:defQFormat="0" w:count="267">
-    <w:lsdException w:name="Normal" w:semiHidden="0" w:uiPriority="0" w:unhideWhenUsed="0" w:qFormat="1"/>
-    <w:lsdException w:name="heading 1" w:semiHidden="0" w:uiPriority="9" w:unhideWhenUsed="0" w:qFormat="1"/>
-    <w:lsdException w:name="heading 2" w:uiPriority="9" w:qFormat="1"/>
-    <w:lsdException w:name="heading 3" w:uiPriority="9" w:qFormat="1"/>
-    <w:lsdException w:name="heading 4" w:uiPriority="9" w:qFormat="1"/>
-    <w:lsdException w:name="heading 5" w:uiPriority="9" w:qFormat="1"/>
-    <w:lsdException w:name="heading 6" w:uiPriority="9" w:qFormat="1"/>
-    <w:lsdException w:name="heading 7" w:uiPriority="9" w:qFormat="1"/>
-    <w:lsdException w:name="heading 8" w:uiPriority="9" w:qFormat="1"/>
-    <w:lsdException w:name="heading 9" w:uiPriority="9" w:qFormat="1"/>
-    <w:lsdException w:name="toc 1" w:uiPriority="39"/>
-    <w:lsdException w:name="toc 2" w:uiPriority="39"/>
-    <w:lsdException w:name="toc 3" w:uiPriority="39"/>
-    <w:lsdException w:name="toc 4" w:uiPriority="39"/>
-    <w:lsdException w:name="toc 5" w:uiPriority="39"/>
-    <w:lsdException w:name="toc 6" w:uiPriority="39"/>
-    <w:lsdException w:name="toc 7" w:uiPriority="39"/>
-    <w:lsdException w:name="toc 8" w:uiPriority="39"/>
-    <w:lsdException w:name="toc 9" w:uiPriority="39"/>
-    <w:lsdException w:name="caption" w:semiHidden="0" w:uiPriority="35" w:unhideWhenUsed="0" w:qFormat="1"/>
-    <w:lsdException w:name="Title" w:semiHidden="0" w:uiPriority="10" w:unhideWhenUsed="0" w:qFormat="1"/>
-    <w:lsdException w:name="Default Paragraph Font" w:uiPriority="1"/>
-    <w:lsdException w:name="Subtitle" w:semiHidden="0" w:uiPriority="11" w:unhideWhenUsed="0" w:qFormat="1"/>
-    <w:lsdException w:name="Strong" w:semiHidden="0" w:uiPriority="22" w:unhideWhenUsed="0" w:qFormat="1"/>
-    <w:lsdException w:name="Emphasis" w:semiHidden="0" w:uiPriority="20" w:unhideWhenUsed="0" w:qFormat="1"/>
-    <w:lsdException w:name="Table Grid" w:semiHidden="0" w:uiPriority="59" w:unhideWhenUsed="0"/>
-    <w:lsdException w:name="Placeholder Text" w:unhideWhenUsed="0"/>
-    <w:lsdException w:name="No Spacing" w:semiHidden="0" w:uiPriority="1" w:unhideWhenUsed="0" w:qFormat="1"/>
-    <w:lsdException w:name="Light Shading" w:semiHidden="0" w:uiPriority="60" w:unhideWhenUsed="0"/>
-    <w:lsdException w:name="Light List" w:semiHidden="0" w:uiPriority="61" w:unhideWhenUsed="0"/>
-    <w:lsdException w:name="Light Grid" w:semiHidden="0" w:uiPriority="62" w:unhideWhenUsed="0"/>
-    <w:lsdException w:name="Medium Shading 1" w:semiHidden="0" w:uiPriority="63" w:unhideWhenUsed="0"/>
-    <w:lsdException w:name="Medium Shading 2" w:semiHidden="0" w:uiPriority="64" w:unhideWhenUsed="0"/>
-    <w:lsdException w:name="Medium List 1" w:semiHidden="0" w:uiPriority="65" w:unhideWhenUsed="0"/>
-    <w:lsdException w:name="Medium List 2" w:semiHidden="0" w:uiPriority="66" w:unhideWhenUsed="0"/>
-    <w:lsdException w:name="Medium Grid 1" w:semiHidden="0" w:uiPriority="67" w:unhideWhenUsed="0"/>
-    <w:lsdException w:name="Medium Grid 2" w:semiHidden="0" w:uiPriority="68" w:unhideWhenUsed="0"/>
-    <w:lsdException w:name="Medium Grid 3" w:semiHidden="0" w:uiPriority="69" w:unhideWhenUsed="0"/>
-    <w:lsdException w:name="Dark List" w:semiHidden="0" w:uiPriority="70" w:unhideWhenUsed="0"/>
-    <w:lsdException w:name="Colorful Shading" w:semiHidden="0" w:uiPriority="71" w:unhideWhenUsed="0"/>
-    <w:lsdException w:name="Colorful List" w:semiHidden="0" w:uiPriority="72" w:unhideWhenUsed="0"/>
-    <w:lsdException w:name="Colorful Grid" w:semiHidden="0" w:uiPriority="73" w:unhideWhenUsed="0"/>
-    <w:lsdException w:name="Light Shading Accent 1" w:semiHidden="0" w:uiPriority="60" w:unhideWhenUsed="0"/>
-    <w:lsdException w:name="Light List Accent 1" w:semiHidden="0" w:uiPriority="61" w:unhideWhenUsed="0"/>
-    <w:lsdException w:name="Light Grid Accent 1" w:semiHidden="0" w:uiPriority="62" w:unhideWhenUsed="0"/>
-    <w:lsdException w:name="Medium Shading 1 Accent 1" w:semiHidden="0" w:uiPriority="63" w:unhideWhenUsed="0"/>
-    <w:lsdException w:name="Medium Shading 2 Accent 1" w:semiHidden="0" w:uiPriority="64" w:unhideWhenUsed="0"/>
-    <w:lsdException w:name="Medium List 1 Accent 1" w:semiHidden="0" w:uiPriority="65" w:unhideWhenUsed="0"/>
-    <w:lsdException w:name="Revision" w:unhideWhenUsed="0"/>
-    <w:lsdException w:name="List Paragraph" w:semiHidden="0" w:uiPriority="34" w:unhideWhenUsed="0" w:qFormat="1"/>
-    <w:lsdException w:name="Quote" w:semiHidden="0" w:uiPriority="29" w:unhideWhenUsed="0" w:qFormat="1"/>
-    <w:lsdException w:name="Intense Quote" w:semiHidden="0" w:uiPriority="30" w:unhideWhenUsed="0" w:qFormat="1"/>
-    <w:lsdException w:name="Medium List 2 Accent 1" w:semiHidden="0" w:uiPriority="66" w:unhideWhenUsed="0"/>
-    <w:lsdException w:name="Medium Grid 1 Accent 1" w:semiHidden="0" w:uiPriority="67" w:unhideWhenUsed="0"/>
-    <w:lsdException w:name="Medium Grid 2 Accent 1" w:semiHidden="0" w:uiPriority="68" w:unhideWhenUsed="0"/>
-    <w:lsdException w:name="Medium Grid 3 Accent 1" w:semiHidden="0" w:uiPriority="69" w:unhideWhenUsed="0"/>
-    <w:lsdException w:name="Dark List Accent 1" w:semiHidden="0" w:uiPriority="70" w:unhideWhenUsed="0"/>
-    <w:lsdException w:name="Colorful Shading Accent 1" w:semiHidden="0" w:uiPriority="71" w:unhideWhenUsed="0"/>
-    <w:lsdException w:name="Colorful List Accent 1" w:semiHidden="0" w:uiPriority="72" w:unhideWhenUsed="0"/>
-    <w:lsdException w:name="Colorful Grid Accent 1" w:semiHidden="0" w:uiPriority="73" w:unhideWhenUsed="0"/>
-    <w:lsdException w:name="Light Shading Accent 2" w:semiHidden="0" w:uiPriority="60" w:unhideWhenUsed="0"/>
-    <w:lsdException w:name="Light List Accent 2" w:semiHidden="0" w:uiPriority="61" w:unhideWhenUsed="0"/>
-    <w:lsdException w:name="Light Grid Accent 2" w:semiHidden="0" w:uiPriority="62" w:unhideWhenUsed="0"/>
-    <w:lsdException w:name="Medium Shading 1 Accent 2" w:semiHidden="0" w:uiPriority="63" w:unhideWhenUsed="0"/>
-    <w:lsdException w:name="Medium Shading 2 Accent 2" w:semiHidden="0" w:uiPriority="64" w:unhideWhenUsed="0"/>
-    <w:lsdException w:name="Medium List 1 Accent 2" w:semiHidden="0" w:uiPriority="65" w:unhideWhenUsed="0"/>
-    <w:lsdException w:name="Medium List 2 Accent 2" w:semiHidden="0" w:uiPriority="66" w:unhideWhenUsed="0"/>
-    <w:lsdException w:name="Medium Grid 1 Accent 2" w:semiHidden="0" w:uiPriority="67" w:unhideWhenUsed="0"/>
-    <w:lsdException w:name="Medium Grid 2 Accent 2" w:semiHidden="0" w:uiPriority="68" w:unhideWhenUsed="0"/>
-    <w:lsdException w:name="Medium Grid 3 Accent 2" w:semiHidden="0" w:uiPriority="69" w:unhideWhenUsed="0"/>
-    <w:lsdException w:name="Dark List Accent 2" w:semiHidden="0" w:uiPriority="70" w:unhideWhenUsed="0"/>
-    <w:lsdException w:name="Colorful Shading Accent 2" w:semiHidden="0" w:uiPriority="71" w:unhideWhenUsed="0"/>
-    <w:lsdException w:name="Colorful List Accent 2" w:semiHidden="0" w:uiPriority="72" w:unhideWhenUsed="0"/>
-    <w:lsdException w:name="Colorful Grid Accent 2" w:semiHidden="0" w:uiPriority="73" w:unhideWhenUsed="0"/>
-    <w:lsdException w:name="Light Shading Accent 3" w:semiHidden="0" w:uiPriority="60" w:unhideWhenUsed="0"/>
-    <w:lsdException w:name="Light List Accent 3" w:semiHidden="0" w:uiPriority="61" w:unhideWhenUsed="0"/>
-    <w:lsdException w:name="Light Grid Accent 3" w:semiHidden="0" w:uiPriority="62" w:unhideWhenUsed="0"/>
-    <w:lsdException w:name="Medium Shading 1 Accent 3" w:semiHidden="0" w:uiPriority="63" w:unhideWhenUsed="0"/>
-    <w:lsdException w:name="Medium Shading 2 Accent 3" w:semiHidden="0" w:uiPriority="64" w:unhideWhenUsed="0"/>
-    <w:lsdException w:name="Medium List 1 Accent 3" w:semiHidden="0" w:uiPriority="65" w:unhideWhenUsed="0"/>
-    <w:lsdException w:name="Medium List 2 Accent 3" w:semiHidden="0" w:uiPriority="66" w:unhideWhenUsed="0"/>
-    <w:lsdException w:name="Medium Grid 1 Accent 3" w:semiHidden="0" w:uiPriority="67" w:unhideWhenUsed="0"/>
-    <w:lsdException w:name="Medium Grid 2 Accent 3" w:semiHidden="0" w:uiPriority="68" w:unhideWhenUsed="0"/>
-    <w:lsdException w:name="Medium Grid 3 Accent 3" w:semiHidden="0" w:uiPriority="69" w:unhideWhenUsed="0"/>
-    <w:lsdException w:name="Dark List Accent 3" w:semiHidden="0" w:uiPriority="70" w:unhideWhenUsed="0"/>
-    <w:lsdException w:name="Colorful Shading Accent 3" w:semiHidden="0" w:uiPriority="71" w:unhideWhenUsed="0"/>
-    <w:lsdException w:name="Colorful List Accent 3" w:semiHidden="0" w:uiPriority="72" w:unhideWhenUsed="0"/>
-    <w:lsdException w:name="Colorful Grid Accent 3" w:semiHidden="0" w:uiPriority="73" w:unhideWhenUsed="0"/>
-    <w:lsdException w:name="Light Shading Accent 4" w:semiHidden="0" w:uiPriority="60" w:unhideWhenUsed="0"/>
-    <w:lsdException w:name="Light List Accent 4" w:semiHidden="0" w:uiPriority="61" w:unhideWhenUsed="0"/>
-    <w:lsdException w:name="Light Grid Accent 4" w:semiHidden="0" w:uiPriority="62" w:unhideWhenUsed="0"/>
-    <w:lsdException w:name="Medium Shading 1 Accent 4" w:semiHidden="0" w:uiPriority="63" w:unhideWhenUsed="0"/>
-    <w:lsdException w:name="Medium Shading 2 Accent 4" w:semiHidden="0" w:uiPriority="64" w:unhideWhenUsed="0"/>
-    <w:lsdException w:name="Medium List 1 Accent 4" w:semiHidden="0" w:uiPriority="65" w:unhideWhenUsed="0"/>
-    <w:lsdException w:name="Medium List 2 Accent 4" w:semiHidden="0" w:uiPriority="66" w:unhideWhenUsed="0"/>
-    <w:lsdException w:name="Medium Grid 1 Accent 4" w:semiHidden="0" w:uiPriority="67" w:unhideWhenUsed="0"/>
-    <w:lsdException w:name="Medium Grid 2 Accent 4" w:semiHidden="0" w:uiPriority="68" w:unhideWhenUsed="0"/>
-    <w:lsdException w:name="Medium Grid 3 Accent 4" w:semiHidden="0" w:uiPriority="69" w:unhideWhenUsed="0"/>
-    <w:lsdException w:name="Dark List Accent 4" w:semiHidden="0" w:uiPriority="70" w:unhideWhenUsed="0"/>
-    <w:lsdException w:name="Colorful Shading Accent 4" w:semiHidden="0" w:uiPriority="71" w:unhideWhenUsed="0"/>
-    <w:lsdException w:name="Colorful List Accent 4" w:semiHidden="0" w:uiPriority="72" w:unhideWhenUsed="0"/>
-    <w:lsdException w:name="Colorful Grid Accent 4" w:semiHidden="0" w:uiPriority="73" w:unhideWhenUsed="0"/>
-    <w:lsdException w:name="Light Shading Accent 5" w:semiHidden="0" w:uiPriority="60" w:unhideWhenUsed="0"/>
-    <w:lsdException w:name="Light List Accent 5" w:semiHidden="0" w:uiPriority="61" w:unhideWhenUsed="0"/>
-    <w:lsdException w:name="Light Grid Accent 5" w:semiHidden="0" w:uiPriority="62" w:unhideWhenUsed="0"/>
-    <w:lsdException w:name="Medium Shading 1 Accent 5" w:semiHidden="0" w:uiPriority="63" w:unhideWhenUsed="0"/>
-    <w:lsdException w:name="Medium Shading 2 Accent 5" w:semiHidden="0" w:uiPriority="64" w:unhideWhenUsed="0"/>
-    <w:lsdException w:name="Medium List 1 Accent 5" w:semiHidden="0" w:uiPriority="65" w:unhideWhenUsed="0"/>
-    <w:lsdException w:name="Medium List 2 Accent 5" w:semiHidden="0" w:uiPriority="66" w:unhideWhenUsed="0"/>
-    <w:lsdException w:name="Medium Grid 1 Accent 5" w:semiHidden="0" w:uiPriority="67" w:unhideWhenUsed="0"/>
-    <w:lsdException w:name="Medium Grid 2 Accent 5" w:semiHidden="0" w:uiPriority="68" w:unhideWhenUsed="0"/>
-    <w:lsdException w:name="Medium Grid 3 Accent 5" w:semiHidden="0" w:uiPriority="69" w:unhideWhenUsed="0"/>
-    <w:lsdException w:name="Dark List Accent 5" w:semiHidden="0" w:uiPriority="70" w:unhideWhenUsed="0"/>
-    <w:lsdException w:name="Colorful Shading Accent 5" w:semiHidden="0" w:uiPriority="71" w:unhideWhenUsed="0"/>
-    <w:lsdException w:name="Colorful List Accent 5" w:semiHidden="0" w:uiPriority="72" w:unhideWhenUsed="0"/>
-    <w:lsdException w:name="Colorful Grid Accent 5" w:semiHidden="0" w:uiPriority="73" w:unhideWhenUsed="0"/>
-    <w:lsdException w:name="Light Shading Accent 6" w:semiHidden="0" w:uiPriority="60" w:unhideWhenUsed="0"/>
-    <w:lsdException w:name="Light List Accent 6" w:semiHidden="0" w:uiPriority="61" w:unhideWhenUsed="0"/>
-    <w:lsdException w:name="Light Grid Accent 6" w:semiHidden="0" w:uiPriority="62" w:unhideWhenUsed="0"/>
-    <w:lsdException w:name="Medium Shading 1 Accent 6" w:semiHidden="0" w:uiPriority="63" w:unhideWhenUsed="0"/>
-    <w:lsdException w:name="Medium Shading 2 Accent 6" w:semiHidden="0" w:uiPriority="64" w:unhideWhenUsed="0"/>
-    <w:lsdException w:name="Medium List 1 Accent 6" w:semiHidden="0" w:uiPriority="65" w:unhideWhenUsed="0"/>
-    <w:lsdException w:name="Medium List 2 Accent 6" w:semiHidden="0" w:uiPriority="66" w:unhideWhenUsed="0"/>
-    <w:lsdException w:name="Medium Grid 1 Accent 6" w:semiHidden="0" w:uiPriority="67" w:unhideWhenUsed="0"/>
-    <w:lsdException w:name="Medium Grid 2 Accent 6" w:semiHidden="0" w:uiPriority="68" w:unhideWhenUsed="0"/>
-    <w:lsdException w:name="Medium Grid 3 Accent 6" w:semiHidden="0" w:uiPriority="69" w:unhideWhenUsed="0"/>
-    <w:lsdException w:name="Dark List Accent 6" w:semiHidden="0" w:uiPriority="70" w:unhideWhenUsed="0"/>
-    <w:lsdException w:name="Colorful Shading Accent 6" w:semiHidden="0" w:uiPriority="71" w:unhideWhenUsed="0"/>
-    <w:lsdException w:name="Colorful List Accent 6" w:semiHidden="0" w:uiPriority="72" w:unhideWhenUsed="0"/>
-    <w:lsdException w:name="Colorful Grid Accent 6" w:semiHidden="0" w:uiPriority="73" w:unhideWhenUsed="0"/>
-    <w:lsdException w:name="Subtle Emphasis" w:semiHidden="0" w:uiPriority="19" w:unhideWhenUsed="0" w:qFormat="1"/>
-    <w:lsdException w:name="Intense Emphasis" w:semiHidden="0" w:uiPriority="21" w:unhideWhenUsed="0" w:qFormat="1"/>
-    <w:lsdException w:name="Subtle Reference" w:semiHidden="0" w:uiPriority="31" w:unhideWhenUsed="0" w:qFormat="1"/>
-    <w:lsdException w:name="Intense Reference" w:semiHidden="0" w:uiPriority="32" w:unhideWhenUsed="0" w:qFormat="1"/>
-    <w:lsdException w:name="Book Title" w:semiHidden="0" w:uiPriority="33" w:unhideWhenUsed="0" w:qFormat="1"/>
-    <w:lsdException w:name="Bibliography" w:uiPriority="37"/>
-    <w:lsdException w:name="TOC Heading" w:uiPriority="39" w:qFormat="1"/>
+  <w:latentStyles w:defLockedState="0" w:defUIPriority="99" w:defSemiHidden="0" w:defUnhideWhenUsed="0" w:defQFormat="0" w:count="376">
+    <w:lsdException w:name="Normal" w:uiPriority="0" w:qFormat="1"/>
+    <w:lsdException w:name="heading 1" w:uiPriority="9" w:qFormat="1"/>
+    <w:lsdException w:name="heading 2" w:semiHidden="1" w:uiPriority="9" w:unhideWhenUsed="1" w:qFormat="1"/>
+    <w:lsdException w:name="heading 3" w:semiHidden="1" w:uiPriority="9" w:unhideWhenUsed="1" w:qFormat="1"/>
+    <w:lsdException w:name="heading 4" w:semiHidden="1" w:uiPriority="9" w:unhideWhenUsed="1" w:qFormat="1"/>
+    <w:lsdException w:name="heading 5" w:semiHidden="1" w:uiPriority="9" w:unhideWhenUsed="1" w:qFormat="1"/>
+    <w:lsdException w:name="heading 6" w:semiHidden="1" w:uiPriority="9" w:unhideWhenUsed="1" w:qFormat="1"/>
+    <w:lsdException w:name="heading 7" w:semiHidden="1" w:uiPriority="9" w:unhideWhenUsed="1" w:qFormat="1"/>
+    <w:lsdException w:name="heading 8" w:semiHidden="1" w:uiPriority="9" w:unhideWhenUsed="1" w:qFormat="1"/>
+    <w:lsdException w:name="heading 9" w:semiHidden="1" w:uiPriority="9" w:unhideWhenUsed="1" w:qFormat="1"/>
+    <w:lsdException w:name="index 1" w:semiHidden="1" w:unhideWhenUsed="1"/>
+    <w:lsdException w:name="index 2" w:semiHidden="1" w:unhideWhenUsed="1"/>
+    <w:lsdException w:name="index 3" w:semiHidden="1" w:unhideWhenUsed="1"/>
+    <w:lsdException w:name="index 4" w:semiHidden="1" w:unhideWhenUsed="1"/>
+    <w:lsdException w:name="index 5" w:semiHidden="1" w:unhideWhenUsed="1"/>
+    <w:lsdException w:name="index 6" w:semiHidden="1" w:unhideWhenUsed="1"/>
+    <w:lsdException w:name="index 7" w:semiHidden="1" w:unhideWhenUsed="1"/>
+    <w:lsdException w:name="index 8" w:semiHidden="1" w:unhideWhenUsed="1"/>
+    <w:lsdException w:name="index 9" w:semiHidden="1" w:unhideWhenUsed="1"/>
+    <w:lsdException w:name="toc 1" w:semiHidden="1" w:uiPriority="39" w:unhideWhenUsed="1"/>
+    <w:lsdException w:name="toc 2" w:semiHidden="1" w:uiPriority="39" w:unhideWhenUsed="1"/>
+    <w:lsdException w:name="toc 3" w:semiHidden="1" w:uiPriority="39" w:unhideWhenUsed="1"/>
+    <w:lsdException w:name="toc 4" w:semiHidden="1" w:uiPriority="39" w:unhideWhenUsed="1"/>
+    <w:lsdException w:name="toc 5" w:semiHidden="1" w:uiPriority="39" w:unhideWhenUsed="1"/>
+    <w:lsdException w:name="toc 6" w:semiHidden="1" w:uiPriority="39" w:unhideWhenUsed="1"/>
+    <w:lsdException w:name="toc 7" w:semiHidden="1" w:uiPriority="39" w:unhideWhenUsed="1"/>
+    <w:lsdException w:name="toc 8" w:semiHidden="1" w:uiPriority="39" w:unhideWhenUsed="1"/>
+    <w:lsdException w:name="toc 9" w:semiHidden="1" w:uiPriority="39" w:unhideWhenUsed="1"/>
+    <w:lsdException w:name="Normal Indent" w:semiHidden="1" w:unhideWhenUsed="1"/>
+    <w:lsdException w:name="footnote text" w:semiHidden="1" w:unhideWhenUsed="1"/>
+    <w:lsdException w:name="annotation text" w:semiHidden="1" w:unhideWhenUsed="1"/>
+    <w:lsdException w:name="header" w:semiHidden="1" w:unhideWhenUsed="1"/>
+    <w:lsdException w:name="footer" w:semiHidden="1" w:unhideWhenUsed="1"/>
+    <w:lsdException w:name="index heading" w:semiHidden="1" w:unhideWhenUsed="1"/>
+    <w:lsdException w:name="caption" w:semiHidden="1" w:uiPriority="35" w:unhideWhenUsed="1" w:qFormat="1"/>
+    <w:lsdException w:name="table of figures" w:semiHidden="1" w:unhideWhenUsed="1"/>
+    <w:lsdException w:name="envelope address" w:semiHidden="1" w:unhideWhenUsed="1"/>
+    <w:lsdException w:name="envelope return" w:semiHidden="1" w:unhideWhenUsed="1"/>
+    <w:lsdException w:name="footnote reference" w:semiHidden="1" w:unhideWhenUsed="1"/>
+    <w:lsdException w:name="annotation reference" w:semiHidden="1" w:unhideWhenUsed="1"/>
+    <w:lsdException w:name="line number" w:semiHidden="1" w:unhideWhenUsed="1"/>
+    <w:lsdException w:name="page number" w:semiHidden="1" w:unhideWhenUsed="1"/>
+    <w:lsdException w:name="endnote reference" w:semiHidden="1" w:unhideWhenUsed="1"/>
+    <w:lsdException w:name="endnote text" w:semiHidden="1" w:unhideWhenUsed="1"/>
+    <w:lsdException w:name="table of authorities" w:semiHidden="1" w:unhideWhenUsed="1"/>
+    <w:lsdException w:name="macro" w:semiHidden="1" w:unhideWhenUsed="1"/>
+    <w:lsdException w:name="toa heading" w:semiHidden="1" w:unhideWhenUsed="1"/>
+    <w:lsdException w:name="List" w:semiHidden="1" w:unhideWhenUsed="1"/>
+    <w:lsdException w:name="List Bullet" w:semiHidden="1" w:unhideWhenUsed="1"/>
+    <w:lsdException w:name="List Number" w:semiHidden="1" w:unhideWhenUsed="1"/>
+    <w:lsdException w:name="List 2" w:semiHidden="1" w:unhideWhenUsed="1"/>
+    <w:lsdException w:name="List 3" w:semiHidden="1" w:unhideWhenUsed="1"/>
+    <w:lsdException w:name="List 4" w:semiHidden="1" w:unhideWhenUsed="1"/>
+    <w:lsdException w:name="List 5" w:semiHidden="1" w:unhideWhenUsed="1"/>
+    <w:lsdException w:name="List Bullet 2" w:semiHidden="1" w:unhideWhenUsed="1"/>
+    <w:lsdException w:name="List Bullet 3" w:semiHidden="1" w:unhideWhenUsed="1"/>
+    <w:lsdException w:name="List Bullet 4" w:semiHidden="1" w:unhideWhenUsed="1"/>
+    <w:lsdException w:name="List Bullet 5" w:semiHidden="1" w:unhideWhenUsed="1"/>
+    <w:lsdException w:name="List Number 2" w:semiHidden="1" w:unhideWhenUsed="1"/>
+    <w:lsdException w:name="List Number 3" w:semiHidden="1" w:unhideWhenUsed="1"/>
+    <w:lsdException w:name="List Number 4" w:semiHidden="1" w:unhideWhenUsed="1"/>
+    <w:lsdException w:name="List Number 5" w:semiHidden="1" w:unhideWhenUsed="1"/>
+    <w:lsdException w:name="Title" w:uiPriority="10" w:qFormat="1"/>
+    <w:lsdException w:name="Closing" w:semiHidden="1" w:unhideWhenUsed="1"/>
+    <w:lsdException w:name="Signature" w:semiHidden="1" w:unhideWhenUsed="1"/>
+    <w:lsdException w:name="Default Paragraph Font" w:semiHidden="1" w:uiPriority="1" w:unhideWhenUsed="1"/>
+    <w:lsdException w:name="Body Text" w:semiHidden="1" w:unhideWhenUsed="1"/>
+    <w:lsdException w:name="Body Text Indent" w:semiHidden="1" w:unhideWhenUsed="1"/>
+    <w:lsdException w:name="List Continue" w:semiHidden="1" w:unhideWhenUsed="1"/>
+    <w:lsdException w:name="List Continue 2" w:semiHidden="1" w:unhideWhenUsed="1"/>
+    <w:lsdException w:name="List Continue 3" w:semiHidden="1" w:unhideWhenUsed="1"/>
+    <w:lsdException w:name="List Continue 4" w:semiHidden="1" w:unhideWhenUsed="1"/>
+    <w:lsdException w:name="List Continue 5" w:semiHidden="1" w:unhideWhenUsed="1"/>
+    <w:lsdException w:name="Message Header" w:semiHidden="1" w:unhideWhenUsed="1"/>
+    <w:lsdException w:name="Subtitle" w:uiPriority="11" w:qFormat="1"/>
+    <w:lsdException w:name="Salutation" w:semiHidden="1" w:unhideWhenUsed="1"/>
+    <w:lsdException w:name="Date" w:semiHidden="1" w:unhideWhenUsed="1"/>
+    <w:lsdException w:name="Body Text First Indent" w:semiHidden="1" w:unhideWhenUsed="1"/>
+    <w:lsdException w:name="Body Text First Indent 2" w:semiHidden="1" w:unhideWhenUsed="1"/>
+    <w:lsdException w:name="Note Heading" w:semiHidden="1" w:unhideWhenUsed="1"/>
+    <w:lsdException w:name="Body Text 2" w:semiHidden="1" w:unhideWhenUsed="1"/>
+    <w:lsdException w:name="Body Text 3" w:semiHidden="1" w:unhideWhenUsed="1"/>
+    <w:lsdException w:name="Body Text Indent 2" w:semiHidden="1" w:unhideWhenUsed="1"/>
+    <w:lsdException w:name="Body Text Indent 3" w:semiHidden="1" w:unhideWhenUsed="1"/>
+    <w:lsdException w:name="Block Text" w:semiHidden="1" w:unhideWhenUsed="1"/>
+    <w:lsdException w:name="Hyperlink" w:semiHidden="1" w:unhideWhenUsed="1"/>
+    <w:lsdException w:name="FollowedHyperlink" w:semiHidden="1" w:unhideWhenUsed="1"/>
+    <w:lsdException w:name="Strong" w:uiPriority="22" w:qFormat="1"/>
+    <w:lsdException w:name="Emphasis" w:uiPriority="20" w:qFormat="1"/>
+    <w:lsdException w:name="Document Map" w:semiHidden="1" w:unhideWhenUsed="1"/>
+    <w:lsdException w:name="Plain Text" w:semiHidden="1" w:unhideWhenUsed="1"/>
+    <w:lsdException w:name="E-mail Signature" w:semiHidden="1" w:unhideWhenUsed="1"/>
+    <w:lsdException w:name="HTML Top of Form" w:semiHidden="1" w:unhideWhenUsed="1"/>
+    <w:lsdException w:name="HTML Bottom of Form" w:semiHidden="1" w:unhideWhenUsed="1"/>
+    <w:lsdException w:name="Normal (Web)" w:semiHidden="1" w:unhideWhenUsed="1"/>
+    <w:lsdException w:name="HTML Acronym" w:semiHidden="1" w:unhideWhenUsed="1"/>
+    <w:lsdException w:name="HTML Address" w:semiHidden="1" w:unhideWhenUsed="1"/>
+    <w:lsdException w:name="HTML Cite" w:semiHidden="1" w:unhideWhenUsed="1"/>
+    <w:lsdException w:name="HTML Code" w:semiHidden="1" w:unhideWhenUsed="1"/>
+    <w:lsdException w:name="HTML Definition" w:semiHidden="1" w:unhideWhenUsed="1"/>
+    <w:lsdException w:name="HTML Keyboard" w:semiHidden="1" w:unhideWhenUsed="1"/>
+    <w:lsdException w:name="HTML Preformatted" w:semiHidden="1" w:unhideWhenUsed="1"/>
+    <w:lsdException w:name="HTML Sample" w:semiHidden="1" w:unhideWhenUsed="1"/>
+    <w:lsdException w:name="HTML Typewriter" w:semiHidden="1" w:unhideWhenUsed="1"/>
+    <w:lsdException w:name="HTML Variable" w:semiHidden="1" w:unhideWhenUsed="1"/>
+    <w:lsdException w:name="Normal Table" w:semiHidden="1" w:unhideWhenUsed="1"/>
+    <w:lsdException w:name="annotation subject" w:semiHidden="1" w:unhideWhenUsed="1"/>
+    <w:lsdException w:name="No List" w:semiHidden="1" w:unhideWhenUsed="1"/>
+    <w:lsdException w:name="Outline List 1" w:semiHidden="1" w:unhideWhenUsed="1"/>
+    <w:lsdException w:name="Outline List 2" w:semiHidden="1" w:unhideWhenUsed="1"/>
+    <w:lsdException w:name="Outline List 3" w:semiHidden="1" w:unhideWhenUsed="1"/>
+    <w:lsdException w:name="Table Simple 1" w:semiHidden="1" w:unhideWhenUsed="1"/>
+    <w:lsdException w:name="Table Simple 2" w:semiHidden="1" w:unhideWhenUsed="1"/>
+    <w:lsdException w:name="Table Simple 3" w:semiHidden="1" w:unhideWhenUsed="1"/>
+    <w:lsdException w:name="Table Classic 1" w:semiHidden="1" w:unhideWhenUsed="1"/>
+    <w:lsdException w:name="Table Classic 2" w:semiHidden="1" w:unhideWhenUsed="1"/>
+    <w:lsdException w:name="Table Classic 3" w:semiHidden="1" w:unhideWhenUsed="1"/>
+    <w:lsdException w:name="Table Classic 4" w:semiHidden="1" w:unhideWhenUsed="1"/>
+    <w:lsdException w:name="Table Colorful 1" w:semiHidden="1" w:unhideWhenUsed="1"/>
+    <w:lsdException w:name="Table Colorful 2" w:semiHidden="1" w:unhideWhenUsed="1"/>
+    <w:lsdException w:name="Table Colorful 3" w:semiHidden="1" w:unhideWhenUsed="1"/>
+    <w:lsdException w:name="Table Columns 1" w:semiHidden="1" w:unhideWhenUsed="1"/>
+    <w:lsdException w:name="Table Columns 2" w:semiHidden="1" w:unhideWhenUsed="1"/>
+    <w:lsdException w:name="Table Columns 3" w:semiHidden="1" w:unhideWhenUsed="1"/>
+    <w:lsdException w:name="Table Columns 4" w:semiHidden="1" w:unhideWhenUsed="1"/>
+    <w:lsdException w:name="Table Columns 5" w:semiHidden="1" w:unhideWhenUsed="1"/>
+    <w:lsdException w:name="Table Grid 1" w:semiHidden="1" w:unhideWhenUsed="1"/>
+    <w:lsdException w:name="Table Grid 2" w:semiHidden="1" w:unhideWhenUsed="1"/>
+    <w:lsdException w:name="Table Grid 3" w:semiHidden="1" w:unhideWhenUsed="1"/>
+    <w:lsdException w:name="Table Grid 4" w:semiHidden="1" w:unhideWhenUsed="1"/>
+    <w:lsdException w:name="Table Grid 5" w:semiHidden="1" w:unhideWhenUsed="1"/>
+    <w:lsdException w:name="Table Grid 6" w:semiHidden="1" w:unhideWhenUsed="1"/>
+    <w:lsdException w:name="Table Grid 7" w:semiHidden="1" w:unhideWhenUsed="1"/>
+    <w:lsdException w:name="Table Grid 8" w:semiHidden="1" w:unhideWhenUsed="1"/>
+    <w:lsdException w:name="Table List 1" w:semiHidden="1" w:unhideWhenUsed="1"/>
+    <w:lsdException w:name="Table List 2" w:semiHidden="1" w:unhideWhenUsed="1"/>
+    <w:lsdException w:name="Table List 3" w:semiHidden="1" w:unhideWhenUsed="1"/>
+    <w:lsdException w:name="Table List 4" w:semiHidden="1" w:unhideWhenUsed="1"/>
+    <w:lsdException w:name="Table List 5" w:semiHidden="1" w:unhideWhenUsed="1"/>
+    <w:lsdException w:name="Table List 6" w:semiHidden="1" w:unhideWhenUsed="1"/>
+    <w:lsdException w:name="Table List 7" w:semiHidden="1" w:unhideWhenUsed="1"/>
+    <w:lsdException w:name="Table List 8" w:semiHidden="1" w:unhideWhenUsed="1"/>
+    <w:lsdException w:name="Table 3D effects 1" w:semiHidden="1" w:unhideWhenUsed="1"/>
+    <w:lsdException w:name="Table 3D effects 2" w:semiHidden="1" w:unhideWhenUsed="1"/>
+    <w:lsdException w:name="Table 3D effects 3" w:semiHidden="1" w:unhideWhenUsed="1"/>
+    <w:lsdException w:name="Table Contemporary" w:semiHidden="1" w:unhideWhenUsed="1"/>
+    <w:lsdException w:name="Table Elegant" w:semiHidden="1" w:unhideWhenUsed="1"/>
+    <w:lsdException w:name="Table Professional" w:semiHidden="1" w:unhideWhenUsed="1"/>
+    <w:lsdException w:name="Table Subtle 1" w:semiHidden="1" w:unhideWhenUsed="1"/>
+    <w:lsdException w:name="Table Subtle 2" w:semiHidden="1" w:unhideWhenUsed="1"/>
+    <w:lsdException w:name="Table Web 1" w:semiHidden="1" w:unhideWhenUsed="1"/>
+    <w:lsdException w:name="Table Web 2" w:semiHidden="1" w:unhideWhenUsed="1"/>
+    <w:lsdException w:name="Table Web 3" w:semiHidden="1" w:unhideWhenUsed="1"/>
+    <w:lsdException w:name="Balloon Text" w:semiHidden="1" w:unhideWhenUsed="1"/>
+    <w:lsdException w:name="Table Grid" w:semiHidden="1" w:uiPriority="59" w:unhideWhenUsed="1"/>
+    <w:lsdException w:name="Table Theme" w:semiHidden="1" w:unhideWhenUsed="1"/>
+    <w:lsdException w:name="Placeholder Text" w:semiHidden="1"/>
+    <w:lsdException w:name="No Spacing" w:uiPriority="1" w:qFormat="1"/>
+    <w:lsdException w:name="Light Shading" w:uiPriority="60"/>
+    <w:lsdException w:name="Light List" w:uiPriority="61"/>
+    <w:lsdException w:name="Light Grid" w:uiPriority="62"/>
+    <w:lsdException w:name="Medium Shading 1" w:uiPriority="63"/>
+    <w:lsdException w:name="Medium Shading 2" w:uiPriority="64"/>
+    <w:lsdException w:name="Medium List 1" w:uiPriority="65"/>
+    <w:lsdException w:name="Medium List 2" w:uiPriority="66"/>
+    <w:lsdException w:name="Medium Grid 1" w:uiPriority="67"/>
+    <w:lsdException w:name="Medium Grid 2" w:uiPriority="68"/>
+    <w:lsdException w:name="Medium Grid 3" w:uiPriority="69"/>
+    <w:lsdException w:name="Dark List" w:uiPriority="70"/>
+    <w:lsdException w:name="Colorful Shading" w:uiPriority="71"/>
+    <w:lsdException w:name="Colorful List" w:uiPriority="72"/>
+    <w:lsdException w:name="Colorful Grid" w:uiPriority="73"/>
+    <w:lsdException w:name="Light Shading Accent 1" w:uiPriority="60"/>
+    <w:lsdException w:name="Light List Accent 1" w:uiPriority="61"/>
+    <w:lsdException w:name="Light Grid Accent 1" w:uiPriority="62"/>
+    <w:lsdException w:name="Medium Shading 1 Accent 1" w:uiPriority="63"/>
+    <w:lsdException w:name="Medium Shading 2 Accent 1" w:uiPriority="64"/>
+    <w:lsdException w:name="Medium List 1 Accent 1" w:uiPriority="65"/>
+    <w:lsdException w:name="Revision" w:semiHidden="1"/>
+    <w:lsdException w:name="List Paragraph" w:uiPriority="34" w:qFormat="1"/>
+    <w:lsdException w:name="Quote" w:uiPriority="29" w:qFormat="1"/>
+    <w:lsdException w:name="Intense Quote" w:uiPriority="30" w:qFormat="1"/>
+    <w:lsdException w:name="Medium List 2 Accent 1" w:uiPriority="66"/>
+    <w:lsdException w:name="Medium Grid 1 Accent 1" w:uiPriority="67"/>
+    <w:lsdException w:name="Medium Grid 2 Accent 1" w:uiPriority="68"/>
+    <w:lsdException w:name="Medium Grid 3 Accent 1" w:uiPriority="69"/>
+    <w:lsdException w:name="Dark List Accent 1" w:uiPriority="70"/>
+    <w:lsdException w:name="Colorful Shading Accent 1" w:uiPriority="71"/>
+    <w:lsdException w:name="Colorful List Accent 1" w:uiPriority="72"/>
+    <w:lsdException w:name="Colorful Grid Accent 1" w:uiPriority="73"/>
+    <w:lsdException w:name="Light Shading Accent 2" w:uiPriority="60"/>
+    <w:lsdException w:name="Light List Accent 2" w:uiPriority="61"/>
+    <w:lsdException w:name="Light Grid Accent 2" w:uiPriority="62"/>
+    <w:lsdException w:name="Medium Shading 1 Accent 2" w:uiPriority="63"/>
+    <w:lsdException w:name="Medium Shading 2 Accent 2" w:uiPriority="64"/>
+    <w:lsdException w:name="Medium List 1 Accent 2" w:uiPriority="65"/>
+    <w:lsdException w:name="Medium List 2 Accent 2" w:uiPriority="66"/>
+    <w:lsdException w:name="Medium Grid 1 Accent 2" w:uiPriority="67"/>
+    <w:lsdException w:name="Medium Grid 2 Accent 2" w:uiPriority="68"/>
+    <w:lsdException w:name="Medium Grid 3 Accent 2" w:uiPriority="69"/>
+    <w:lsdException w:name="Dark List Accent 2" w:uiPriority="70"/>
+    <w:lsdException w:name="Colorful Shading Accent 2" w:uiPriority="71"/>
+    <w:lsdException w:name="Colorful List Accent 2" w:uiPriority="72"/>
+    <w:lsdException w:name="Colorful Grid Accent 2" w:uiPriority="73"/>
+    <w:lsdException w:name="Light Shading Accent 3" w:uiPriority="60"/>
+    <w:lsdException w:name="Light List Accent 3" w:uiPriority="61"/>
+    <w:lsdException w:name="Light Grid Accent 3" w:uiPriority="62"/>
+    <w:lsdException w:name="Medium Shading 1 Accent 3" w:uiPriority="63"/>
+    <w:lsdException w:name="Medium Shading 2 Accent 3" w:uiPriority="64"/>
+    <w:lsdException w:name="Medium List 1 Accent 3" w:uiPriority="65"/>
+    <w:lsdException w:name="Medium List 2 Accent 3" w:uiPriority="66"/>
+    <w:lsdException w:name="Medium Grid 1 Accent 3" w:uiPriority="67"/>
+    <w:lsdException w:name="Medium Grid 2 Accent 3" w:uiPriority="68"/>
+    <w:lsdException w:name="Medium Grid 3 Accent 3" w:uiPriority="69"/>
+    <w:lsdException w:name="Dark List Accent 3" w:uiPriority="70"/>
+    <w:lsdException w:name="Colorful Shading Accent 3" w:uiPriority="71"/>
+    <w:lsdException w:name="Colorful List Accent 3" w:uiPriority="72"/>
+    <w:lsdException w:name="Colorful Grid Accent 3" w:uiPriority="73"/>
+    <w:lsdException w:name="Light Shading Accent 4" w:uiPriority="60"/>
+    <w:lsdException w:name="Light List Accent 4" w:uiPriority="61"/>
+    <w:lsdException w:name="Light Grid Accent 4" w:uiPriority="62"/>
+    <w:lsdException w:name="Medium Shading 1 Accent 4" w:uiPriority="63"/>
+    <w:lsdException w:name="Medium Shading 2 Accent 4" w:uiPriority="64"/>
+    <w:lsdException w:name="Medium List 1 Accent 4" w:uiPriority="65"/>
+    <w:lsdException w:name="Medium List 2 Accent 4" w:uiPriority="66"/>
+    <w:lsdException w:name="Medium Grid 1 Accent 4" w:uiPriority="67"/>
+    <w:lsdException w:name="Medium Grid 2 Accent 4" w:uiPriority="68"/>
+    <w:lsdException w:name="Medium Grid 3 Accent 4" w:uiPriority="69"/>
+    <w:lsdException w:name="Dark List Accent 4" w:uiPriority="70"/>
+    <w:lsdException w:name="Colorful Shading Accent 4" w:uiPriority="71"/>
+    <w:lsdException w:name="Colorful List Accent 4" w:uiPriority="72"/>
+    <w:lsdException w:name="Colorful Grid Accent 4" w:uiPriority="73"/>
+    <w:lsdException w:name="Light Shading Accent 5" w:uiPriority="60"/>
+    <w:lsdException w:name="Light List Accent 5" w:uiPriority="61"/>
+    <w:lsdException w:name="Light Grid Accent 5" w:uiPriority="62"/>
+    <w:lsdException w:name="Medium Shading 1 Accent 5" w:uiPriority="63"/>
+    <w:lsdException w:name="Medium Shading 2 Accent 5" w:uiPriority="64"/>
+    <w:lsdException w:name="Medium List 1 Accent 5" w:uiPriority="65"/>
+    <w:lsdException w:name="Medium List 2 Accent 5" w:uiPriority="66"/>
+    <w:lsdException w:name="Medium Grid 1 Accent 5" w:uiPriority="67"/>
+    <w:lsdException w:name="Medium Grid 2 Accent 5" w:uiPriority="68"/>
+    <w:lsdException w:name="Medium Grid 3 Accent 5" w:uiPriority="69"/>
+    <w:lsdException w:name="Dark List Accent 5" w:uiPriority="70"/>
+    <w:lsdException w:name="Colorful Shading Accent 5" w:uiPriority="71"/>
+    <w:lsdException w:name="Colorful List Accent 5" w:uiPriority="72"/>
+    <w:lsdException w:name="Colorful Grid Accent 5" w:uiPriority="73"/>
+    <w:lsdException w:name="Light Shading Accent 6" w:uiPriority="60"/>
+    <w:lsdException w:name="Light List Accent 6" w:uiPriority="61"/>
+    <w:lsdException w:name="Light Grid Accent 6" w:uiPriority="62"/>
+    <w:lsdException w:name="Medium Shading 1 Accent 6" w:uiPriority="63"/>
+    <w:lsdException w:name="Medium Shading 2 Accent 6" w:uiPriority="64"/>
+    <w:lsdException w:name="Medium List 1 Accent 6" w:uiPriority="65"/>
+    <w:lsdException w:name="Medium List 2 Accent 6" w:uiPriority="66"/>
+    <w:lsdException w:name="Medium Grid 1 Accent 6" w:uiPriority="67"/>
+    <w:lsdException w:name="Medium Grid 2 Accent 6" w:uiPriority="68"/>
+    <w:lsdException w:name="Medium Grid 3 Accent 6" w:uiPriority="69"/>
+    <w:lsdException w:name="Dark List Accent 6" w:uiPriority="70"/>
+    <w:lsdException w:name="Colorful Shading Accent 6" w:uiPriority="71"/>
+    <w:lsdException w:name="Colorful List Accent 6" w:uiPriority="72"/>
+    <w:lsdException w:name="Colorful Grid Accent 6" w:uiPriority="73"/>
+    <w:lsdException w:name="Subtle Emphasis" w:uiPriority="19" w:qFormat="1"/>
+    <w:lsdException w:name="Intense Emphasis" w:uiPriority="21" w:qFormat="1"/>
+    <w:lsdException w:name="Subtle Reference" w:uiPriority="31" w:qFormat="1"/>
+    <w:lsdException w:name="Intense Reference" w:uiPriority="32" w:qFormat="1"/>
+    <w:lsdException w:name="Book Title" w:uiPriority="33" w:qFormat="1"/>
+    <w:lsdException w:name="Bibliography" w:semiHidden="1" w:uiPriority="37" w:unhideWhenUsed="1"/>
+    <w:lsdException w:name="TOC Heading" w:semiHidden="1" w:uiPriority="39" w:unhideWhenUsed="1" w:qFormat="1"/>
+    <w:lsdException w:name="Plain Table 1" w:uiPriority="41"/>
+    <w:lsdException w:name="Plain Table 2" w:uiPriority="42"/>
+    <w:lsdException w:name="Plain Table 3" w:uiPriority="43"/>
+    <w:lsdException w:name="Plain Table 4" w:uiPriority="44"/>
+    <w:lsdException w:name="Plain Table 5" w:uiPriority="45"/>
+    <w:lsdException w:name="Grid Table Light" w:uiPriority="40"/>
+    <w:lsdException w:name="Grid Table 1 Light" w:uiPriority="46"/>
+    <w:lsdException w:name="Grid Table 2" w:uiPriority="47"/>
+    <w:lsdException w:name="Grid Table 3" w:uiPriority="48"/>
+    <w:lsdException w:name="Grid Table 4" w:uiPriority="49"/>
+    <w:lsdException w:name="Grid Table 5 Dark" w:uiPriority="50"/>
+    <w:lsdException w:name="Grid Table 6 Colorful" w:uiPriority="51"/>
+    <w:lsdException w:name="Grid Table 7 Colorful" w:uiPriority="52"/>
+    <w:lsdException w:name="Grid Table 1 Light Accent 1" w:uiPriority="46"/>
+    <w:lsdException w:name="Grid Table 2 Accent 1" w:uiPriority="47"/>
+    <w:lsdException w:name="Grid Table 3 Accent 1" w:uiPriority="48"/>
+    <w:lsdException w:name="Grid Table 4 Accent 1" w:uiPriority="49"/>
+    <w:lsdException w:name="Grid Table 5 Dark Accent 1" w:uiPriority="50"/>
+    <w:lsdException w:name="Grid Table 6 Colorful Accent 1" w:uiPriority="51"/>
+    <w:lsdException w:name="Grid Table 7 Colorful Accent 1" w:uiPriority="52"/>
+    <w:lsdException w:name="Grid Table 1 Light Accent 2" w:uiPriority="46"/>
+    <w:lsdException w:name="Grid Table 2 Accent 2" w:uiPriority="47"/>
+    <w:lsdException w:name="Grid Table 3 Accent 2" w:uiPriority="48"/>
+    <w:lsdException w:name="Grid Table 4 Accent 2" w:uiPriority="49"/>
+    <w:lsdException w:name="Grid Table 5 Dark Accent 2" w:uiPriority="50"/>
+    <w:lsdException w:name="Grid Table 6 Colorful Accent 2" w:uiPriority="51"/>
+    <w:lsdException w:name="Grid Table 7 Colorful Accent 2" w:uiPriority="52"/>
+    <w:lsdException w:name="Grid Table 1 Light Accent 3" w:uiPriority="46"/>
+    <w:lsdException w:name="Grid Table 2 Accent 3" w:uiPriority="47"/>
+    <w:lsdException w:name="Grid Table 3 Accent 3" w:uiPriority="48"/>
+    <w:lsdException w:name="Grid Table 4 Accent 3" w:uiPriority="49"/>
+    <w:lsdException w:name="Grid Table 5 Dark Accent 3" w:uiPriority="50"/>
+    <w:lsdException w:name="Grid Table 6 Colorful Accent 3" w:uiPriority="51"/>
+    <w:lsdException w:name="Grid Table 7 Colorful Accent 3" w:uiPriority="52"/>
+    <w:lsdException w:name="Grid Table 1 Light Accent 4" w:uiPriority="46"/>
+    <w:lsdException w:name="Grid Table 2 Accent 4" w:uiPriority="47"/>
+    <w:lsdException w:name="Grid Table 3 Accent 4" w:uiPriority="48"/>
+    <w:lsdException w:name="Grid Table 4 Accent 4" w:uiPriority="49"/>
+    <w:lsdException w:name="Grid Table 5 Dark Accent 4" w:uiPriority="50"/>
+    <w:lsdException w:name="Grid Table 6 Colorful Accent 4" w:uiPriority="51"/>
+    <w:lsdException w:name="Grid Table 7 Colorful Accent 4" w:uiPriority="52"/>
+    <w:lsdException w:name="Grid Table 1 Light Accent 5" w:uiPriority="46"/>
+    <w:lsdException w:name="Grid Table 2 Accent 5" w:uiPriority="47"/>
+    <w:lsdException w:name="Grid Table 3 Accent 5" w:uiPriority="48"/>
+    <w:lsdException w:name="Grid Table 4 Accent 5" w:uiPriority="49"/>
+    <w:lsdException w:name="Grid Table 5 Dark Accent 5" w:uiPriority="50"/>
+    <w:lsdException w:name="Grid Table 6 Colorful Accent 5" w:uiPriority="51"/>
+    <w:lsdException w:name="Grid Table 7 Colorful Accent 5" w:uiPriority="52"/>
+    <w:lsdException w:name="Grid Table 1 Light Accent 6" w:uiPriority="46"/>
+    <w:lsdException w:name="Grid Table 2 Accent 6" w:uiPriority="47"/>
+    <w:lsdException w:name="Grid Table 3 Accent 6" w:uiPriority="48"/>
+    <w:lsdException w:name="Grid Table 4 Accent 6" w:uiPriority="49"/>
+    <w:lsdException w:name="Grid Table 5 Dark Accent 6" w:uiPriority="50"/>
+    <w:lsdException w:name="Grid Table 6 Colorful Accent 6" w:uiPriority="51"/>
+    <w:lsdException w:name="Grid Table 7 Colorful Accent 6" w:uiPriority="52"/>
+    <w:lsdException w:name="List Table 1 Light" w:uiPriority="46"/>
+    <w:lsdException w:name="List Table 2" w:uiPriority="47"/>
+    <w:lsdException w:name="List Table 3" w:uiPriority="48"/>
+    <w:lsdException w:name="List Table 4" w:uiPriority="49"/>
+    <w:lsdException w:name="List Table 5 Dark" w:uiPriority="50"/>
+    <w:lsdException w:name="List Table 6 Colorful" w:uiPriority="51"/>
+    <w:lsdException w:name="List Table 7 Colorful" w:uiPriority="52"/>
+    <w:lsdException w:name="List Table 1 Light Accent 1" w:uiPriority="46"/>
+    <w:lsdException w:name="List Table 2 Accent 1" w:uiPriority="47"/>
+    <w:lsdException w:name="List Table 3 Accent 1" w:uiPriority="48"/>
+    <w:lsdException w:name="List Table 4 Accent 1" w:uiPriority="49"/>
+    <w:lsdException w:name="List Table 5 Dark Accent 1" w:uiPriority="50"/>
+    <w:lsdException w:name="List Table 6 Colorful Accent 1" w:uiPriority="51"/>
+    <w:lsdException w:name="List Table 7 Colorful Accent 1" w:uiPriority="52"/>
+    <w:lsdException w:name="List Table 1 Light Accent 2" w:uiPriority="46"/>
+    <w:lsdException w:name="List Table 2 Accent 2" w:uiPriority="47"/>
+    <w:lsdException w:name="List Table 3 Accent 2" w:uiPriority="48"/>
+    <w:lsdException w:name="List Table 4 Accent 2" w:uiPriority="49"/>
+    <w:lsdException w:name="List Table 5 Dark Accent 2" w:uiPriority="50"/>
+    <w:lsdException w:name="List Table 6 Colorful Accent 2" w:uiPriority="51"/>
+    <w:lsdException w:name="List Table 7 Colorful Accent 2" w:uiPriority="52"/>
+    <w:lsdException w:name="List Table 1 Light Accent 3" w:uiPriority="46"/>
+    <w:lsdException w:name="List Table 2 Accent 3" w:uiPriority="47"/>
+    <w:lsdException w:name="List Table 3 Accent 3" w:uiPriority="48"/>
+    <w:lsdException w:name="List Table 4 Accent 3" w:uiPriority="49"/>
+    <w:lsdException w:name="List Table 5 Dark Accent 3" w:uiPriority="50"/>
+    <w:lsdException w:name="List Table 6 Colorful Accent 3" w:uiPriority="51"/>
+    <w:lsdException w:name="List Table 7 Colorful Accent 3" w:uiPriority="52"/>
+    <w:lsdException w:name="List Table 1 Light Accent 4" w:uiPriority="46"/>
+    <w:lsdException w:name="List Table 2 Accent 4" w:uiPriority="47"/>
+    <w:lsdException w:name="List Table 3 Accent 4" w:uiPriority="48"/>
+    <w:lsdException w:name="List Table 4 Accent 4" w:uiPriority="49"/>
+    <w:lsdException w:name="List Table 5 Dark Accent 4" w:uiPriority="50"/>
+    <w:lsdException w:name="List Table 6 Colorful Accent 4" w:uiPriority="51"/>
+    <w:lsdException w:name="List Table 7 Colorful Accent 4" w:uiPriority="52"/>
+    <w:lsdException w:name="List Table 1 Light Accent 5" w:uiPriority="46"/>
+    <w:lsdException w:name="List Table 2 Accent 5" w:uiPriority="47"/>
+    <w:lsdException w:name="List Table 3 Accent 5" w:uiPriority="48"/>
+    <w:lsdException w:name="List Table 4 Accent 5" w:uiPriority="49"/>
+    <w:lsdException w:name="List Table 5 Dark Accent 5" w:uiPriority="50"/>
+    <w:lsdException w:name="List Table 6 Colorful Accent 5" w:uiPriority="51"/>
+    <w:lsdException w:name="List Table 7 Colorful Accent 5" w:uiPriority="52"/>
+    <w:lsdException w:name="List Table 1 Light Accent 6" w:uiPriority="46"/>
+    <w:lsdException w:name="List Table 2 Accent 6" w:uiPriority="47"/>
+    <w:lsdException w:name="List Table 3 Accent 6" w:uiPriority="48"/>
+    <w:lsdException w:name="List Table 4 Accent 6" w:uiPriority="49"/>
+    <w:lsdException w:name="List Table 5 Dark Accent 6" w:uiPriority="50"/>
+    <w:lsdException w:name="List Table 6 Colorful Accent 6" w:uiPriority="51"/>
+    <w:lsdException w:name="List Table 7 Colorful Accent 6" w:uiPriority="52"/>
+    <w:lsdException w:name="Mention" w:semiHidden="1" w:unhideWhenUsed="1"/>
+    <w:lsdException w:name="Smart Hyperlink" w:semiHidden="1" w:unhideWhenUsed="1"/>
+    <w:lsdException w:name="Hashtag" w:semiHidden="1" w:unhideWhenUsed="1"/>
+    <w:lsdException w:name="Unresolved Mention" w:semiHidden="1" w:unhideWhenUsed="1"/>
+    <w:lsdException w:name="Smart Link" w:semiHidden="1" w:unhideWhenUsed="1"/>
   </w:latentStyles>
   <w:style w:type="paragraph" w:default="1" w:styleId="a">
     <w:name w:val="Normal"/>
     <w:qFormat/>
-    <w:rsid w:val="00CF033A"/>
+    <w:rsid w:val="0074398E"/>
     <w:pPr>
       <w:suppressAutoHyphens/>
+      <w:spacing w:after="0" w:line="240" w:lineRule="auto"/>
     </w:pPr>
     <w:rPr>
+      <w:rFonts w:ascii="Times New Roman" w:eastAsia="Times New Roman" w:hAnsi="Times New Roman" w:cs="Times New Roman"/>
       <w:sz w:val="24"/>
       <w:szCs w:val="24"/>
       <w:lang w:eastAsia="zh-CN"/>
@@ -5178,7 +3736,6 @@
     <w:uiPriority w:val="99"/>
     <w:semiHidden/>
     <w:unhideWhenUsed/>
-    <w:qFormat/>
     <w:tblPr>
       <w:tblInd w:w="0" w:type="dxa"/>
       <w:tblCellMar>
@@ -5195,133 +3752,15 @@
     <w:semiHidden/>
     <w:unhideWhenUsed/>
   </w:style>
-  <w:style w:type="character" w:customStyle="1" w:styleId="Absatz-Standardschriftart">
-    <w:name w:val="Absatz-Standardschriftart"/>
-    <w:rsid w:val="00CF033A"/>
-  </w:style>
-  <w:style w:type="character" w:customStyle="1" w:styleId="WW-Absatz-Standardschriftart">
-    <w:name w:val="WW-Absatz-Standardschriftart"/>
-    <w:rsid w:val="00CF033A"/>
-  </w:style>
-  <w:style w:type="character" w:customStyle="1" w:styleId="WW-Absatz-Standardschriftart1">
-    <w:name w:val="WW-Absatz-Standardschriftart1"/>
-    <w:rsid w:val="00CF033A"/>
-  </w:style>
-  <w:style w:type="character" w:customStyle="1" w:styleId="1">
-    <w:name w:val="Основной шрифт абзаца1"/>
-    <w:rsid w:val="00CF033A"/>
-  </w:style>
-  <w:style w:type="paragraph" w:customStyle="1" w:styleId="10">
-    <w:name w:val="Заголовок1"/>
-    <w:basedOn w:val="a"/>
-    <w:next w:val="a3"/>
-    <w:rsid w:val="00CF033A"/>
-    <w:pPr>
-      <w:keepNext/>
-      <w:spacing w:before="240" w:after="120"/>
-    </w:pPr>
-    <w:rPr>
-      <w:rFonts w:ascii="Arial" w:eastAsia="Microsoft YaHei" w:hAnsi="Arial" w:cs="Mangal"/>
-      <w:sz w:val="28"/>
-      <w:szCs w:val="28"/>
-    </w:rPr>
-  </w:style>
-  <w:style w:type="paragraph" w:styleId="a3">
-    <w:name w:val="Body Text"/>
-    <w:basedOn w:val="a"/>
-    <w:rsid w:val="00CF033A"/>
-    <w:pPr>
-      <w:spacing w:after="120"/>
-    </w:pPr>
-  </w:style>
-  <w:style w:type="paragraph" w:styleId="a4">
-    <w:name w:val="List"/>
-    <w:basedOn w:val="a3"/>
-    <w:rsid w:val="00CF033A"/>
-    <w:rPr>
-      <w:rFonts w:cs="Mangal"/>
-    </w:rPr>
-  </w:style>
-  <w:style w:type="paragraph" w:styleId="a5">
-    <w:name w:val="caption"/>
-    <w:basedOn w:val="a"/>
-    <w:qFormat/>
-    <w:rsid w:val="00CF033A"/>
-    <w:pPr>
-      <w:suppressLineNumbers/>
-      <w:spacing w:before="120" w:after="120"/>
-    </w:pPr>
-    <w:rPr>
-      <w:rFonts w:cs="Mangal"/>
-      <w:i/>
-      <w:iCs/>
-    </w:rPr>
-  </w:style>
-  <w:style w:type="paragraph" w:customStyle="1" w:styleId="11">
-    <w:name w:val="Указатель1"/>
-    <w:basedOn w:val="a"/>
-    <w:rsid w:val="00CF033A"/>
-    <w:pPr>
-      <w:suppressLineNumbers/>
-    </w:pPr>
-    <w:rPr>
-      <w:rFonts w:cs="Mangal"/>
-    </w:rPr>
-  </w:style>
-  <w:style w:type="paragraph" w:customStyle="1" w:styleId="a6">
-    <w:name w:val="Содержимое таблицы"/>
-    <w:basedOn w:val="a"/>
-    <w:rsid w:val="00CF033A"/>
-    <w:pPr>
-      <w:suppressLineNumbers/>
-    </w:pPr>
-  </w:style>
-  <w:style w:type="paragraph" w:customStyle="1" w:styleId="a7">
-    <w:name w:val="Заголовок таблицы"/>
-    <w:basedOn w:val="a6"/>
-    <w:rsid w:val="00CF033A"/>
-    <w:pPr>
-      <w:jc w:val="center"/>
-    </w:pPr>
-    <w:rPr>
-      <w:b/>
-      <w:bCs/>
-    </w:rPr>
-  </w:style>
-  <w:style w:type="paragraph" w:styleId="a8">
-    <w:name w:val="Balloon Text"/>
-    <w:basedOn w:val="a"/>
-    <w:link w:val="a9"/>
-    <w:uiPriority w:val="99"/>
-    <w:semiHidden/>
-    <w:unhideWhenUsed/>
-    <w:rsid w:val="008E5876"/>
-    <w:rPr>
-      <w:rFonts w:ascii="Tahoma" w:hAnsi="Tahoma" w:cs="Tahoma"/>
-      <w:sz w:val="16"/>
-      <w:szCs w:val="16"/>
-    </w:rPr>
-  </w:style>
-  <w:style w:type="character" w:customStyle="1" w:styleId="a9">
-    <w:name w:val="Текст выноски Знак"/>
-    <w:link w:val="a8"/>
-    <w:uiPriority w:val="99"/>
-    <w:semiHidden/>
-    <w:rsid w:val="008E5876"/>
-    <w:rPr>
-      <w:rFonts w:ascii="Tahoma" w:hAnsi="Tahoma" w:cs="Tahoma"/>
-      <w:sz w:val="16"/>
-      <w:szCs w:val="16"/>
-      <w:lang w:eastAsia="zh-CN"/>
-    </w:rPr>
-  </w:style>
-  <w:style w:type="table" w:styleId="aa">
+  <w:style w:type="table" w:styleId="a3">
     <w:name w:val="Table Grid"/>
     <w:basedOn w:val="a1"/>
     <w:uiPriority w:val="59"/>
-    <w:rsid w:val="000423A8"/>
+    <w:rsid w:val="0074398E"/>
+    <w:pPr>
+      <w:spacing w:after="0" w:line="240" w:lineRule="auto"/>
+    </w:pPr>
     <w:tblPr>
-      <w:tblInd w:w="0" w:type="dxa"/>
       <w:tblBorders>
         <w:top w:val="single" w:sz="4" w:space="0" w:color="000000" w:themeColor="text1"/>
         <w:left w:val="single" w:sz="4" w:space="0" w:color="000000" w:themeColor="text1"/>
@@ -5330,13 +3769,35 @@
         <w:insideH w:val="single" w:sz="4" w:space="0" w:color="000000" w:themeColor="text1"/>
         <w:insideV w:val="single" w:sz="4" w:space="0" w:color="000000" w:themeColor="text1"/>
       </w:tblBorders>
-      <w:tblCellMar>
-        <w:top w:w="0" w:type="dxa"/>
-        <w:left w:w="108" w:type="dxa"/>
-        <w:bottom w:w="0" w:type="dxa"/>
-        <w:right w:w="108" w:type="dxa"/>
-      </w:tblCellMar>
     </w:tblPr>
+  </w:style>
+  <w:style w:type="paragraph" w:styleId="a4">
+    <w:name w:val="Balloon Text"/>
+    <w:basedOn w:val="a"/>
+    <w:link w:val="a5"/>
+    <w:uiPriority w:val="99"/>
+    <w:semiHidden/>
+    <w:unhideWhenUsed/>
+    <w:rsid w:val="0074398E"/>
+    <w:rPr>
+      <w:rFonts w:ascii="Tahoma" w:hAnsi="Tahoma" w:cs="Tahoma"/>
+      <w:sz w:val="16"/>
+      <w:szCs w:val="16"/>
+    </w:rPr>
+  </w:style>
+  <w:style w:type="character" w:customStyle="1" w:styleId="a5">
+    <w:name w:val="Текст выноски Знак"/>
+    <w:basedOn w:val="a0"/>
+    <w:link w:val="a4"/>
+    <w:uiPriority w:val="99"/>
+    <w:semiHidden/>
+    <w:rsid w:val="0074398E"/>
+    <w:rPr>
+      <w:rFonts w:ascii="Tahoma" w:eastAsia="Times New Roman" w:hAnsi="Tahoma" w:cs="Tahoma"/>
+      <w:sz w:val="16"/>
+      <w:szCs w:val="16"/>
+      <w:lang w:eastAsia="zh-CN"/>
+    </w:rPr>
   </w:style>
 </w:styles>
 </file>
@@ -5629,7 +4090,7 @@
 </file>
 
 <file path=customXml/itemProps1.xml><?xml version="1.0" encoding="utf-8"?>
-<ds:datastoreItem xmlns:ds="http://schemas.openxmlformats.org/officeDocument/2006/customXml" ds:itemID="{9EE475F7-290D-4F8F-AF9C-807DD6FD5501}">
+<ds:datastoreItem xmlns:ds="http://schemas.openxmlformats.org/officeDocument/2006/customXml" ds:itemID="{6B9116FF-BC73-45D5-8B76-781BC513B653}">
   <ds:schemaRefs>
     <ds:schemaRef ds:uri="http://schemas.openxmlformats.org/officeDocument/2006/bibliography"/>
   </ds:schemaRefs>

--- a/templates/diarys.docx
+++ b/templates/diarys.docx
@@ -874,8 +874,6 @@
               </w:rPr>
               <w:t xml:space="preserve"> </w:t>
             </w:r>
-            <w:bookmarkStart w:id="1" w:name="_GoBack"/>
-            <w:bookmarkEnd w:id="1"/>
             <w:r>
               <w:rPr>
                 <w:rFonts w:asciiTheme="minorHAnsi" w:hAnsiTheme="minorHAnsi" w:cstheme="minorHAnsi"/>
@@ -3285,6 +3283,30 @@
           <w:lang w:val="en-US"/>
         </w:rPr>
       </w:pPr>
+    </w:p>
+    <w:p>
+      <w:pPr>
+        <w:suppressAutoHyphens w:val="0"/>
+        <w:spacing w:after="200" w:line="276" w:lineRule="auto"/>
+        <w:rPr>
+          <w:lang w:val="en-US"/>
+        </w:rPr>
+      </w:pPr>
+      <w:r>
+        <w:rPr>
+          <w:lang w:val="en-US"/>
+        </w:rPr>
+        <w:br w:type="page"/>
+      </w:r>
+    </w:p>
+    <w:p>
+      <w:pPr>
+        <w:rPr>
+          <w:lang w:val="en-US"/>
+        </w:rPr>
+      </w:pPr>
+      <w:bookmarkStart w:id="1" w:name="_GoBack"/>
+      <w:bookmarkEnd w:id="1"/>
     </w:p>
     <w:p>
       <w:pPr>
@@ -3487,7 +3509,7 @@
     <w:lsdException w:name="Table Web 2" w:semiHidden="1" w:unhideWhenUsed="1"/>
     <w:lsdException w:name="Table Web 3" w:semiHidden="1" w:unhideWhenUsed="1"/>
     <w:lsdException w:name="Balloon Text" w:semiHidden="1" w:unhideWhenUsed="1"/>
-    <w:lsdException w:name="Table Grid" w:semiHidden="1" w:uiPriority="59" w:unhideWhenUsed="1"/>
+    <w:lsdException w:name="Table Grid" w:uiPriority="59"/>
     <w:lsdException w:name="Table Theme" w:semiHidden="1" w:unhideWhenUsed="1"/>
     <w:lsdException w:name="Placeholder Text" w:semiHidden="1"/>
     <w:lsdException w:name="No Spacing" w:uiPriority="1" w:qFormat="1"/>
@@ -4090,7 +4112,7 @@
 </file>
 
 <file path=customXml/itemProps1.xml><?xml version="1.0" encoding="utf-8"?>
-<ds:datastoreItem xmlns:ds="http://schemas.openxmlformats.org/officeDocument/2006/customXml" ds:itemID="{6B9116FF-BC73-45D5-8B76-781BC513B653}">
+<ds:datastoreItem xmlns:ds="http://schemas.openxmlformats.org/officeDocument/2006/customXml" ds:itemID="{19C45350-9087-4B7C-9A53-1D864BED97D9}">
   <ds:schemaRefs>
     <ds:schemaRef ds:uri="http://schemas.openxmlformats.org/officeDocument/2006/bibliography"/>
   </ds:schemaRefs>

--- a/templates/diarys.docx
+++ b/templates/diarys.docx
@@ -778,7 +778,21 @@
                 <w:rFonts w:asciiTheme="minorHAnsi" w:hAnsiTheme="minorHAnsi" w:cstheme="minorHAnsi"/>
                 <w:lang w:val="en-US"/>
               </w:rPr>
-              <w:t>startDay</w:t>
+              <w:t>start</w:t>
+            </w:r>
+            <w:r>
+              <w:rPr>
+                <w:rFonts w:asciiTheme="minorHAnsi" w:hAnsiTheme="minorHAnsi" w:cstheme="minorHAnsi"/>
+                <w:lang w:val="en-US"/>
+              </w:rPr>
+              <w:t>Edu</w:t>
+            </w:r>
+            <w:r>
+              <w:rPr>
+                <w:rFonts w:asciiTheme="minorHAnsi" w:hAnsiTheme="minorHAnsi" w:cstheme="minorHAnsi"/>
+                <w:lang w:val="en-US"/>
+              </w:rPr>
+              <w:t>Day</w:t>
             </w:r>
             <w:proofErr w:type="spellEnd"/>
             <w:r>
@@ -811,7 +825,22 @@
                 <w:u w:val="single"/>
                 <w:lang w:val="en-US"/>
               </w:rPr>
-              <w:t>startMonth</w:t>
+              <w:t>start</w:t>
+            </w:r>
+            <w:r>
+              <w:rPr>
+                <w:rFonts w:asciiTheme="minorHAnsi" w:hAnsiTheme="minorHAnsi" w:cstheme="minorHAnsi"/>
+                <w:lang w:val="en-US"/>
+              </w:rPr>
+              <w:t>Edu</w:t>
+            </w:r>
+            <w:r>
+              <w:rPr>
+                <w:rFonts w:asciiTheme="minorHAnsi" w:hAnsiTheme="minorHAnsi" w:cstheme="minorHAnsi"/>
+                <w:u w:val="single"/>
+                <w:lang w:val="en-US"/>
+              </w:rPr>
+              <w:t>Month</w:t>
             </w:r>
             <w:proofErr w:type="spellEnd"/>
             <w:r>
@@ -836,7 +865,22 @@
                 <w:u w:val="single"/>
                 <w:lang w:val="en-US"/>
               </w:rPr>
-              <w:t>startYear</w:t>
+              <w:t>start</w:t>
+            </w:r>
+            <w:r>
+              <w:rPr>
+                <w:rFonts w:asciiTheme="minorHAnsi" w:hAnsiTheme="minorHAnsi" w:cstheme="minorHAnsi"/>
+                <w:lang w:val="en-US"/>
+              </w:rPr>
+              <w:t>Edu</w:t>
+            </w:r>
+            <w:r>
+              <w:rPr>
+                <w:rFonts w:asciiTheme="minorHAnsi" w:hAnsiTheme="minorHAnsi" w:cstheme="minorHAnsi"/>
+                <w:u w:val="single"/>
+                <w:lang w:val="en-US"/>
+              </w:rPr>
+              <w:t>Year</w:t>
             </w:r>
             <w:proofErr w:type="spellEnd"/>
             <w:r>
@@ -895,7 +939,21 @@
                 <w:rFonts w:asciiTheme="minorHAnsi" w:hAnsiTheme="minorHAnsi" w:cstheme="minorHAnsi"/>
                 <w:lang w:val="en-US"/>
               </w:rPr>
-              <w:t>endDay</w:t>
+              <w:t>end</w:t>
+            </w:r>
+            <w:r>
+              <w:rPr>
+                <w:rFonts w:asciiTheme="minorHAnsi" w:hAnsiTheme="minorHAnsi" w:cstheme="minorHAnsi"/>
+                <w:lang w:val="en-US"/>
+              </w:rPr>
+              <w:t>Edu</w:t>
+            </w:r>
+            <w:r>
+              <w:rPr>
+                <w:rFonts w:asciiTheme="minorHAnsi" w:hAnsiTheme="minorHAnsi" w:cstheme="minorHAnsi"/>
+                <w:lang w:val="en-US"/>
+              </w:rPr>
+              <w:t>Day</w:t>
             </w:r>
             <w:proofErr w:type="spellEnd"/>
             <w:r>
@@ -928,7 +986,22 @@
                 <w:u w:val="single"/>
                 <w:lang w:val="en-US"/>
               </w:rPr>
-              <w:t>endMonth</w:t>
+              <w:t>end</w:t>
+            </w:r>
+            <w:r>
+              <w:rPr>
+                <w:rFonts w:asciiTheme="minorHAnsi" w:hAnsiTheme="minorHAnsi" w:cstheme="minorHAnsi"/>
+                <w:lang w:val="en-US"/>
+              </w:rPr>
+              <w:t>Edu</w:t>
+            </w:r>
+            <w:r>
+              <w:rPr>
+                <w:rFonts w:asciiTheme="minorHAnsi" w:hAnsiTheme="minorHAnsi" w:cstheme="minorHAnsi"/>
+                <w:u w:val="single"/>
+                <w:lang w:val="en-US"/>
+              </w:rPr>
+              <w:t>Month</w:t>
             </w:r>
             <w:proofErr w:type="spellEnd"/>
             <w:r>
@@ -953,7 +1026,22 @@
                 <w:u w:val="single"/>
                 <w:lang w:val="en-US"/>
               </w:rPr>
-              <w:t>endYear</w:t>
+              <w:t>end</w:t>
+            </w:r>
+            <w:r>
+              <w:rPr>
+                <w:rFonts w:asciiTheme="minorHAnsi" w:hAnsiTheme="minorHAnsi" w:cstheme="minorHAnsi"/>
+                <w:lang w:val="en-US"/>
+              </w:rPr>
+              <w:t>Edu</w:t>
+            </w:r>
+            <w:r>
+              <w:rPr>
+                <w:rFonts w:asciiTheme="minorHAnsi" w:hAnsiTheme="minorHAnsi" w:cstheme="minorHAnsi"/>
+                <w:u w:val="single"/>
+                <w:lang w:val="en-US"/>
+              </w:rPr>
+              <w:t>Year</w:t>
             </w:r>
             <w:proofErr w:type="spellEnd"/>
             <w:r>
@@ -3002,7 +3090,21 @@
                 <w:rFonts w:asciiTheme="minorHAnsi" w:hAnsiTheme="minorHAnsi" w:cstheme="minorHAnsi"/>
                 <w:lang w:val="en-US"/>
               </w:rPr>
-              <w:t>startDay</w:t>
+              <w:t>start</w:t>
+            </w:r>
+            <w:r>
+              <w:rPr>
+                <w:rFonts w:asciiTheme="minorHAnsi" w:hAnsiTheme="minorHAnsi" w:cstheme="minorHAnsi"/>
+                <w:lang w:val="en-US"/>
+              </w:rPr>
+              <w:t>Edu</w:t>
+            </w:r>
+            <w:r>
+              <w:rPr>
+                <w:rFonts w:asciiTheme="minorHAnsi" w:hAnsiTheme="minorHAnsi" w:cstheme="minorHAnsi"/>
+                <w:lang w:val="en-US"/>
+              </w:rPr>
+              <w:t>Day</w:t>
             </w:r>
             <w:proofErr w:type="spellEnd"/>
             <w:r>
@@ -3035,7 +3137,22 @@
                 <w:u w:val="single"/>
                 <w:lang w:val="en-US"/>
               </w:rPr>
-              <w:t>startMonth</w:t>
+              <w:t>start</w:t>
+            </w:r>
+            <w:r>
+              <w:rPr>
+                <w:rFonts w:asciiTheme="minorHAnsi" w:hAnsiTheme="minorHAnsi" w:cstheme="minorHAnsi"/>
+                <w:lang w:val="en-US"/>
+              </w:rPr>
+              <w:t>Edu</w:t>
+            </w:r>
+            <w:r>
+              <w:rPr>
+                <w:rFonts w:asciiTheme="minorHAnsi" w:hAnsiTheme="minorHAnsi" w:cstheme="minorHAnsi"/>
+                <w:u w:val="single"/>
+                <w:lang w:val="en-US"/>
+              </w:rPr>
+              <w:t>Month</w:t>
             </w:r>
             <w:proofErr w:type="spellEnd"/>
             <w:r>
@@ -3060,7 +3177,22 @@
                 <w:u w:val="single"/>
                 <w:lang w:val="en-US"/>
               </w:rPr>
-              <w:t>startYear</w:t>
+              <w:t>start</w:t>
+            </w:r>
+            <w:r>
+              <w:rPr>
+                <w:rFonts w:asciiTheme="minorHAnsi" w:hAnsiTheme="minorHAnsi" w:cstheme="minorHAnsi"/>
+                <w:lang w:val="en-US"/>
+              </w:rPr>
+              <w:t>Edu</w:t>
+            </w:r>
+            <w:r>
+              <w:rPr>
+                <w:rFonts w:asciiTheme="minorHAnsi" w:hAnsiTheme="minorHAnsi" w:cstheme="minorHAnsi"/>
+                <w:u w:val="single"/>
+                <w:lang w:val="en-US"/>
+              </w:rPr>
+              <w:t>Year</w:t>
             </w:r>
             <w:proofErr w:type="spellEnd"/>
             <w:r>
@@ -3192,7 +3324,21 @@
                 <w:rFonts w:asciiTheme="minorHAnsi" w:hAnsiTheme="minorHAnsi" w:cstheme="minorHAnsi"/>
                 <w:lang w:val="en-US"/>
               </w:rPr>
-              <w:t>endDay</w:t>
+              <w:t>end</w:t>
+            </w:r>
+            <w:r>
+              <w:rPr>
+                <w:rFonts w:asciiTheme="minorHAnsi" w:hAnsiTheme="minorHAnsi" w:cstheme="minorHAnsi"/>
+                <w:lang w:val="en-US"/>
+              </w:rPr>
+              <w:t>Edu</w:t>
+            </w:r>
+            <w:r>
+              <w:rPr>
+                <w:rFonts w:asciiTheme="minorHAnsi" w:hAnsiTheme="minorHAnsi" w:cstheme="minorHAnsi"/>
+                <w:lang w:val="en-US"/>
+              </w:rPr>
+              <w:t>Day</w:t>
             </w:r>
             <w:proofErr w:type="spellEnd"/>
             <w:r>
@@ -3225,7 +3371,22 @@
                 <w:u w:val="single"/>
                 <w:lang w:val="en-US"/>
               </w:rPr>
-              <w:t>endMonth</w:t>
+              <w:t>end</w:t>
+            </w:r>
+            <w:r>
+              <w:rPr>
+                <w:rFonts w:asciiTheme="minorHAnsi" w:hAnsiTheme="minorHAnsi" w:cstheme="minorHAnsi"/>
+                <w:lang w:val="en-US"/>
+              </w:rPr>
+              <w:t>Edu</w:t>
+            </w:r>
+            <w:r>
+              <w:rPr>
+                <w:rFonts w:asciiTheme="minorHAnsi" w:hAnsiTheme="minorHAnsi" w:cstheme="minorHAnsi"/>
+                <w:u w:val="single"/>
+                <w:lang w:val="en-US"/>
+              </w:rPr>
+              <w:t>Month</w:t>
             </w:r>
             <w:proofErr w:type="spellEnd"/>
             <w:r>
@@ -3250,7 +3411,24 @@
                 <w:u w:val="single"/>
                 <w:lang w:val="en-US"/>
               </w:rPr>
-              <w:t>endYear</w:t>
+              <w:t>end</w:t>
+            </w:r>
+            <w:r>
+              <w:rPr>
+                <w:rFonts w:asciiTheme="minorHAnsi" w:hAnsiTheme="minorHAnsi" w:cstheme="minorHAnsi"/>
+                <w:lang w:val="en-US"/>
+              </w:rPr>
+              <w:t>Edu</w:t>
+            </w:r>
+            <w:bookmarkStart w:id="1" w:name="_GoBack"/>
+            <w:bookmarkEnd w:id="1"/>
+            <w:r>
+              <w:rPr>
+                <w:rFonts w:asciiTheme="minorHAnsi" w:hAnsiTheme="minorHAnsi" w:cstheme="minorHAnsi"/>
+                <w:u w:val="single"/>
+                <w:lang w:val="en-US"/>
+              </w:rPr>
+              <w:t>Year</w:t>
             </w:r>
             <w:proofErr w:type="spellEnd"/>
             <w:r>
@@ -3296,6 +3474,7 @@
         <w:rPr>
           <w:lang w:val="en-US"/>
         </w:rPr>
+        <w:lastRenderedPageBreak/>
         <w:br w:type="page"/>
       </w:r>
     </w:p>
@@ -3305,8 +3484,6 @@
           <w:lang w:val="en-US"/>
         </w:rPr>
       </w:pPr>
-      <w:bookmarkStart w:id="1" w:name="_GoBack"/>
-      <w:bookmarkEnd w:id="1"/>
     </w:p>
     <w:p>
       <w:pPr>
@@ -4112,7 +4289,7 @@
 </file>
 
 <file path=customXml/itemProps1.xml><?xml version="1.0" encoding="utf-8"?>
-<ds:datastoreItem xmlns:ds="http://schemas.openxmlformats.org/officeDocument/2006/customXml" ds:itemID="{19C45350-9087-4B7C-9A53-1D864BED97D9}">
+<ds:datastoreItem xmlns:ds="http://schemas.openxmlformats.org/officeDocument/2006/customXml" ds:itemID="{E7015598-3CA1-4800-952B-76A0D0AB2439}">
   <ds:schemaRefs>
     <ds:schemaRef ds:uri="http://schemas.openxmlformats.org/officeDocument/2006/bibliography"/>
   </ds:schemaRefs>

--- a/templates/diarys.docx
+++ b/templates/diarys.docx
@@ -662,17 +662,10 @@
                 <w:rFonts w:asciiTheme="minorHAnsi" w:hAnsiTheme="minorHAnsi" w:cstheme="minorHAnsi"/>
                 <w:lang w:val="en-US"/>
               </w:rPr>
-              <w:t xml:space="preserve">+++= </w:t>
-            </w:r>
-            <w:proofErr w:type="spellStart"/>
-            <w:r>
-              <w:rPr>
-                <w:rFonts w:asciiTheme="minorHAnsi" w:hAnsiTheme="minorHAnsi" w:cstheme="minorHAnsi"/>
-                <w:lang w:val="en-US"/>
-              </w:rPr>
-              <w:t>coursePost</w:t>
-            </w:r>
-            <w:proofErr w:type="spellEnd"/>
+              <w:t>+++= course</w:t>
+            </w:r>
+            <w:bookmarkStart w:id="1" w:name="_GoBack"/>
+            <w:bookmarkEnd w:id="1"/>
             <w:r>
               <w:rPr>
                 <w:rFonts w:asciiTheme="minorHAnsi" w:hAnsiTheme="minorHAnsi" w:cstheme="minorHAnsi"/>
@@ -1478,23 +1471,7 @@
                 <w:rFonts w:asciiTheme="minorHAnsi" w:hAnsiTheme="minorHAnsi" w:cstheme="minorHAnsi"/>
                 <w:lang w:val="en-US"/>
               </w:rPr>
-              <w:t xml:space="preserve">+++= </w:t>
-            </w:r>
-            <w:proofErr w:type="spellStart"/>
-            <w:r>
-              <w:rPr>
-                <w:rFonts w:asciiTheme="minorHAnsi" w:hAnsiTheme="minorHAnsi" w:cstheme="minorHAnsi"/>
-                <w:lang w:val="en-US"/>
-              </w:rPr>
-              <w:t>coursePost</w:t>
-            </w:r>
-            <w:proofErr w:type="spellEnd"/>
-            <w:r>
-              <w:rPr>
-                <w:rFonts w:asciiTheme="minorHAnsi" w:hAnsiTheme="minorHAnsi" w:cstheme="minorHAnsi"/>
-                <w:lang w:val="en-US"/>
-              </w:rPr>
-              <w:t>+++</w:t>
+              <w:t>+++= course+++</w:t>
             </w:r>
             <w:r>
               <w:rPr>
@@ -2851,23 +2828,7 @@
                 <w:rFonts w:asciiTheme="minorHAnsi" w:hAnsiTheme="minorHAnsi" w:cstheme="minorHAnsi"/>
                 <w:lang w:val="en-US"/>
               </w:rPr>
-              <w:t xml:space="preserve">+++= </w:t>
-            </w:r>
-            <w:proofErr w:type="spellStart"/>
-            <w:r>
-              <w:rPr>
-                <w:rFonts w:asciiTheme="minorHAnsi" w:hAnsiTheme="minorHAnsi" w:cstheme="minorHAnsi"/>
-                <w:lang w:val="en-US"/>
-              </w:rPr>
-              <w:t>coursePost</w:t>
-            </w:r>
-            <w:proofErr w:type="spellEnd"/>
-            <w:r>
-              <w:rPr>
-                <w:rFonts w:asciiTheme="minorHAnsi" w:hAnsiTheme="minorHAnsi" w:cstheme="minorHAnsi"/>
-                <w:lang w:val="en-US"/>
-              </w:rPr>
-              <w:t>+++</w:t>
+              <w:t>+++= course+++</w:t>
             </w:r>
             <w:r>
               <w:rPr>
@@ -3420,8 +3381,6 @@
               </w:rPr>
               <w:t>Edu</w:t>
             </w:r>
-            <w:bookmarkStart w:id="1" w:name="_GoBack"/>
-            <w:bookmarkEnd w:id="1"/>
             <w:r>
               <w:rPr>
                 <w:rFonts w:asciiTheme="minorHAnsi" w:hAnsiTheme="minorHAnsi" w:cstheme="minorHAnsi"/>
@@ -4289,7 +4248,7 @@
 </file>
 
 <file path=customXml/itemProps1.xml><?xml version="1.0" encoding="utf-8"?>
-<ds:datastoreItem xmlns:ds="http://schemas.openxmlformats.org/officeDocument/2006/customXml" ds:itemID="{E7015598-3CA1-4800-952B-76A0D0AB2439}">
+<ds:datastoreItem xmlns:ds="http://schemas.openxmlformats.org/officeDocument/2006/customXml" ds:itemID="{7019AA65-9689-4E2A-9D94-FB0205175423}">
   <ds:schemaRefs>
     <ds:schemaRef ds:uri="http://schemas.openxmlformats.org/officeDocument/2006/bibliography"/>
   </ds:schemaRefs>

--- a/templates/diarys.docx
+++ b/templates/diarys.docx
@@ -662,16 +662,7 @@
                 <w:rFonts w:asciiTheme="minorHAnsi" w:hAnsiTheme="minorHAnsi" w:cstheme="minorHAnsi"/>
                 <w:lang w:val="en-US"/>
               </w:rPr>
-              <w:t>+++= course</w:t>
-            </w:r>
-            <w:bookmarkStart w:id="1" w:name="_GoBack"/>
-            <w:bookmarkEnd w:id="1"/>
-            <w:r>
-              <w:rPr>
-                <w:rFonts w:asciiTheme="minorHAnsi" w:hAnsiTheme="minorHAnsi" w:cstheme="minorHAnsi"/>
-                <w:lang w:val="en-US"/>
-              </w:rPr>
-              <w:t>+++</w:t>
+              <w:t>+++= course+++</w:t>
             </w:r>
             <w:r>
               <w:rPr>
@@ -1955,6 +1946,8 @@
           <w:lang w:val="en-US"/>
         </w:rPr>
       </w:pPr>
+      <w:bookmarkStart w:id="1" w:name="_GoBack"/>
+      <w:bookmarkEnd w:id="1"/>
     </w:p>
     <w:p>
       <w:pPr>
@@ -3416,13 +3409,6 @@
     </w:tbl>
     <w:p>
       <w:pPr>
-        <w:rPr>
-          <w:lang w:val="en-US"/>
-        </w:rPr>
-      </w:pPr>
-    </w:p>
-    <w:p>
-      <w:pPr>
         <w:suppressAutoHyphens w:val="0"/>
         <w:spacing w:after="200" w:line="276" w:lineRule="auto"/>
         <w:rPr>
@@ -3433,16 +3419,8 @@
         <w:rPr>
           <w:lang w:val="en-US"/>
         </w:rPr>
-        <w:lastRenderedPageBreak/>
         <w:br w:type="page"/>
       </w:r>
-    </w:p>
-    <w:p>
-      <w:pPr>
-        <w:rPr>
-          <w:lang w:val="en-US"/>
-        </w:rPr>
-      </w:pPr>
     </w:p>
     <w:p>
       <w:pPr>
@@ -3460,6 +3438,7 @@
           <w:rFonts w:asciiTheme="minorHAnsi" w:hAnsiTheme="minorHAnsi" w:cstheme="minorHAnsi"/>
           <w:noProof/>
         </w:rPr>
+        <w:lastRenderedPageBreak/>
         <w:t>+++END-FOR user+++</w:t>
       </w:r>
     </w:p>
@@ -4248,7 +4227,7 @@
 </file>
 
 <file path=customXml/itemProps1.xml><?xml version="1.0" encoding="utf-8"?>
-<ds:datastoreItem xmlns:ds="http://schemas.openxmlformats.org/officeDocument/2006/customXml" ds:itemID="{7019AA65-9689-4E2A-9D94-FB0205175423}">
+<ds:datastoreItem xmlns:ds="http://schemas.openxmlformats.org/officeDocument/2006/customXml" ds:itemID="{BEB26D13-9FC0-416D-BC74-1FBDEC4F4E5E}">
   <ds:schemaRefs>
     <ds:schemaRef ds:uri="http://schemas.openxmlformats.org/officeDocument/2006/bibliography"/>
   </ds:schemaRefs>

--- a/templates/diarys.docx
+++ b/templates/diarys.docx
@@ -11,6 +11,8 @@
         </w:rPr>
       </w:pPr>
       <w:bookmarkStart w:id="0" w:name="_Hlk3043090"/>
+      <w:bookmarkStart w:id="1" w:name="_GoBack"/>
+      <w:bookmarkEnd w:id="1"/>
       <w:r>
         <w:rPr>
           <w:rFonts w:asciiTheme="minorHAnsi" w:hAnsiTheme="minorHAnsi" w:cstheme="minorHAnsi"/>
@@ -1940,22 +1942,6 @@
         </w:tc>
       </w:tr>
     </w:tbl>
-    <w:p>
-      <w:pPr>
-        <w:rPr>
-          <w:lang w:val="en-US"/>
-        </w:rPr>
-      </w:pPr>
-      <w:bookmarkStart w:id="1" w:name="_GoBack"/>
-      <w:bookmarkEnd w:id="1"/>
-    </w:p>
-    <w:p>
-      <w:pPr>
-        <w:rPr>
-          <w:lang w:val="en-US"/>
-        </w:rPr>
-      </w:pPr>
-    </w:p>
     <w:p>
       <w:pPr>
         <w:jc w:val="center"/>
@@ -3624,7 +3610,7 @@
     <w:lsdException w:name="Table Web 2" w:semiHidden="1" w:unhideWhenUsed="1"/>
     <w:lsdException w:name="Table Web 3" w:semiHidden="1" w:unhideWhenUsed="1"/>
     <w:lsdException w:name="Balloon Text" w:semiHidden="1" w:unhideWhenUsed="1"/>
-    <w:lsdException w:name="Table Grid" w:uiPriority="59"/>
+    <w:lsdException w:name="Table Grid" w:semiHidden="1" w:uiPriority="59" w:unhideWhenUsed="1"/>
     <w:lsdException w:name="Table Theme" w:semiHidden="1" w:unhideWhenUsed="1"/>
     <w:lsdException w:name="Placeholder Text" w:semiHidden="1"/>
     <w:lsdException w:name="No Spacing" w:uiPriority="1" w:qFormat="1"/>
@@ -4227,7 +4213,7 @@
 </file>
 
 <file path=customXml/itemProps1.xml><?xml version="1.0" encoding="utf-8"?>
-<ds:datastoreItem xmlns:ds="http://schemas.openxmlformats.org/officeDocument/2006/customXml" ds:itemID="{BEB26D13-9FC0-416D-BC74-1FBDEC4F4E5E}">
+<ds:datastoreItem xmlns:ds="http://schemas.openxmlformats.org/officeDocument/2006/customXml" ds:itemID="{683A22AC-63A6-47C7-AADD-E0D56C615C33}">
   <ds:schemaRefs>
     <ds:schemaRef ds:uri="http://schemas.openxmlformats.org/officeDocument/2006/bibliography"/>
   </ds:schemaRefs>
